--- a/小组报告.docx
+++ b/小组报告.docx
@@ -615,11 +615,6 @@
       </w:r>
     </w:p>
     <w:p>
-      <w:pPr>
-        <w:rPr>
-          <w:rFonts w:hint="eastAsia"/>
-        </w:rPr>
-      </w:pPr>
       <w:r>
         <w:rPr>
           <w:rFonts w:hint="eastAsia"/>
@@ -710,11 +705,6 @@
       </w:r>
     </w:p>
     <w:p>
-      <w:pPr>
-        <w:rPr>
-          <w:rFonts w:hint="eastAsia"/>
-        </w:rPr>
-      </w:pPr>
       <w:r>
         <w:rPr>
           <w:rFonts w:hint="eastAsia"/>
@@ -867,7 +857,6 @@
       <w:pPr>
         <w:spacing w:beforeLines="10" w:before="31" w:afterLines="10" w:after="31" w:line="288" w:lineRule="auto"/>
         <w:rPr>
-          <w:b/>
           <w:color w:val="000000"/>
           <w:sz w:val="24"/>
           <w:szCs w:val="21"/>
@@ -875,56 +864,84 @@
       </w:pPr>
       <w:r>
         <w:rPr>
-          <w:rFonts w:hint="eastAsia"/>
+          <w:rStyle w:val="fontstyle01"/>
+          <w:rFonts w:hint="default"/>
+        </w:rPr>
+        <w:t>课前预习任务：算术逻辑单元模块（</w:t>
+      </w:r>
+      <w:proofErr w:type="spellStart"/>
+      <w:r>
+        <w:rPr>
+          <w:rStyle w:val="fontstyle11"/>
+        </w:rPr>
+        <w:t>ArithmeticUnit.v</w:t>
+      </w:r>
+      <w:proofErr w:type="spellEnd"/>
+      <w:r>
+        <w:rPr>
+          <w:rStyle w:val="fontstyle01"/>
+          <w:rFonts w:hint="default"/>
+        </w:rPr>
+        <w:t>）设计与仿真。 （检查）</w:t>
+      </w:r>
+      <w:r>
+        <w:rPr>
+          <w:rFonts w:hint="eastAsia"/>
+          <w:color w:val="000000"/>
+        </w:rPr>
+        <w:br/>
+      </w:r>
+      <w:r>
+        <w:rPr>
+          <w:rStyle w:val="fontstyle01"/>
+          <w:rFonts w:hint="default"/>
+        </w:rPr>
+        <w:t>课上实验任务：寄存器阵列模块（</w:t>
+      </w:r>
+      <w:proofErr w:type="spellStart"/>
+      <w:r>
+        <w:rPr>
+          <w:rStyle w:val="fontstyle11"/>
+        </w:rPr>
+        <w:t>RegisterFile.v</w:t>
+      </w:r>
+      <w:proofErr w:type="spellEnd"/>
+      <w:r>
+        <w:rPr>
+          <w:rStyle w:val="fontstyle01"/>
+          <w:rFonts w:hint="default"/>
+        </w:rPr>
+        <w:t>）设计与仿真。 （检查）</w:t>
+      </w:r>
+    </w:p>
+    <w:p>
+      <w:pPr>
+        <w:spacing w:beforeLines="10" w:before="31" w:afterLines="10" w:after="31" w:line="288" w:lineRule="auto"/>
+        <w:rPr>
           <w:b/>
           <w:color w:val="000000"/>
           <w:sz w:val="24"/>
           <w:szCs w:val="21"/>
         </w:rPr>
-        <w:t>实验原理：</w:t>
-      </w:r>
-    </w:p>
-    <w:p>
-      <w:pPr>
-        <w:spacing w:beforeLines="10" w:before="31" w:afterLines="10" w:after="31" w:line="288" w:lineRule="auto"/>
-        <w:rPr>
-          <w:color w:val="000000"/>
-        </w:rPr>
-      </w:pPr>
-    </w:p>
-    <w:p>
-      <w:pPr>
-        <w:spacing w:beforeLines="10" w:before="31" w:afterLines="10" w:after="31" w:line="288" w:lineRule="auto"/>
-        <w:rPr>
+      </w:pPr>
+      <w:r>
+        <w:rPr>
+          <w:rFonts w:hint="eastAsia"/>
+          <w:b/>
           <w:color w:val="000000"/>
           <w:sz w:val="24"/>
           <w:szCs w:val="21"/>
         </w:rPr>
-      </w:pPr>
-    </w:p>
-    <w:p>
-      <w:pPr>
-        <w:rPr>
-          <w:rStyle w:val="30"/>
-          <w:color w:val="000000"/>
-        </w:rPr>
-      </w:pPr>
-      <w:r>
-        <w:rPr>
-          <w:rStyle w:val="30"/>
-          <w:rFonts w:hint="eastAsia"/>
-          <w:color w:val="000000"/>
-        </w:rPr>
-        <w:t>任务</w:t>
-      </w:r>
-      <w:r>
-        <w:rPr>
-          <w:rStyle w:val="30"/>
-          <w:rFonts w:hint="eastAsia"/>
-          <w:color w:val="000000"/>
-        </w:rPr>
-        <w:t>2</w:t>
-      </w:r>
+        <w:t>实验原理：</w:t>
+      </w:r>
+    </w:p>
+    <w:p>
+      <w:pPr>
+        <w:spacing w:beforeLines="10" w:before="31" w:afterLines="10" w:after="31" w:line="288" w:lineRule="auto"/>
+        <w:rPr>
+          <w:color w:val="000000"/>
+        </w:rPr>
+      </w:pPr>
     </w:p>
     <w:p>
       <w:pPr>
@@ -935,52 +952,183 @@
           <w:szCs w:val="21"/>
         </w:rPr>
       </w:pPr>
-      <w:r>
-        <w:rPr>
-          <w:rFonts w:hint="eastAsia"/>
-          <w:b/>
+    </w:p>
+    <w:p>
+      <w:pPr>
+        <w:rPr>
+          <w:rStyle w:val="30"/>
+          <w:color w:val="000000"/>
+        </w:rPr>
+      </w:pPr>
+      <w:r>
+        <w:rPr>
+          <w:rStyle w:val="30"/>
+          <w:rFonts w:hint="eastAsia"/>
+          <w:color w:val="000000"/>
+        </w:rPr>
+        <w:lastRenderedPageBreak/>
+        <w:t>任务</w:t>
+      </w:r>
+      <w:r>
+        <w:rPr>
+          <w:rStyle w:val="30"/>
+          <w:rFonts w:hint="eastAsia"/>
+          <w:color w:val="000000"/>
+        </w:rPr>
+        <w:t>2</w:t>
+      </w:r>
+    </w:p>
+    <w:p>
+      <w:pPr>
+        <w:spacing w:beforeLines="10" w:before="31" w:afterLines="10" w:after="31" w:line="288" w:lineRule="auto"/>
+        <w:rPr>
           <w:color w:val="000000"/>
           <w:sz w:val="24"/>
           <w:szCs w:val="21"/>
         </w:rPr>
-        <w:t>目标：</w:t>
-      </w:r>
-      <w:r>
-        <w:rPr>
+      </w:pPr>
+      <w:r>
+        <w:rPr>
+          <w:rFonts w:hint="eastAsia"/>
+          <w:b/>
           <w:color w:val="000000"/>
           <w:sz w:val="24"/>
           <w:szCs w:val="21"/>
         </w:rPr>
-        <w:t xml:space="preserve"> </w:t>
-      </w:r>
-    </w:p>
-    <w:p>
-      <w:pPr>
-        <w:spacing w:beforeLines="10" w:before="31" w:afterLines="10" w:after="31" w:line="288" w:lineRule="auto"/>
+        <w:t>目标：</w:t>
+      </w:r>
+      <w:r>
         <w:rPr>
           <w:color w:val="000000"/>
           <w:sz w:val="24"/>
           <w:szCs w:val="21"/>
         </w:rPr>
-      </w:pPr>
-      <w:r>
-        <w:rPr>
-          <w:rFonts w:hint="eastAsia"/>
-          <w:b/>
+        <w:t xml:space="preserve"> </w:t>
+      </w:r>
+    </w:p>
+    <w:p>
+      <w:pPr>
+        <w:spacing w:beforeLines="10" w:before="31" w:afterLines="10" w:after="31" w:line="288" w:lineRule="auto"/>
+        <w:rPr>
           <w:color w:val="000000"/>
           <w:sz w:val="24"/>
           <w:szCs w:val="21"/>
         </w:rPr>
-        <w:lastRenderedPageBreak/>
-        <w:t>任务计划：</w:t>
-      </w:r>
-      <w:r>
-        <w:rPr>
+      </w:pPr>
+      <w:r>
+        <w:rPr>
+          <w:rFonts w:hint="eastAsia"/>
+          <w:b/>
           <w:color w:val="000000"/>
           <w:sz w:val="24"/>
           <w:szCs w:val="21"/>
         </w:rPr>
+        <w:t>任务计划：</w:t>
+      </w:r>
+      <w:r>
+        <w:rPr>
+          <w:color w:val="000000"/>
+          <w:sz w:val="24"/>
+          <w:szCs w:val="21"/>
+        </w:rPr>
         <w:t xml:space="preserve"> </w:t>
+      </w:r>
+    </w:p>
+    <w:p>
+      <w:pPr>
+        <w:spacing w:beforeLines="10" w:before="31" w:afterLines="10" w:after="31" w:line="288" w:lineRule="auto"/>
+        <w:rPr>
+          <w:rFonts w:hint="eastAsia"/>
+          <w:color w:val="000000"/>
+          <w:sz w:val="24"/>
+          <w:szCs w:val="21"/>
+        </w:rPr>
+      </w:pPr>
+      <w:r>
+        <w:rPr>
+          <w:rStyle w:val="fontstyle01"/>
+          <w:rFonts w:hint="default"/>
+        </w:rPr>
+        <w:t>课前预习任务： 寻址单元（</w:t>
+      </w:r>
+      <w:proofErr w:type="spellStart"/>
+      <w:r>
+        <w:rPr>
+          <w:rStyle w:val="fontstyle21"/>
+        </w:rPr>
+        <w:t>AddressLogic.v</w:t>
+      </w:r>
+      <w:proofErr w:type="spellEnd"/>
+      <w:r>
+        <w:rPr>
+          <w:rStyle w:val="fontstyle01"/>
+          <w:rFonts w:hint="default"/>
+        </w:rPr>
+        <w:t xml:space="preserve">， </w:t>
+      </w:r>
+      <w:proofErr w:type="spellStart"/>
+      <w:r>
+        <w:rPr>
+          <w:rStyle w:val="fontstyle21"/>
+        </w:rPr>
+        <w:t>ProgramCounter.v</w:t>
+      </w:r>
+      <w:proofErr w:type="spellEnd"/>
+      <w:r>
+        <w:rPr>
+          <w:rStyle w:val="fontstyle01"/>
+          <w:rFonts w:hint="default"/>
+        </w:rPr>
+        <w:t>） 设计与仿真。</w:t>
+      </w:r>
+      <w:r>
+        <w:rPr>
+          <w:rFonts w:hint="eastAsia"/>
+          <w:color w:val="000000"/>
+        </w:rPr>
+        <w:br/>
+      </w:r>
+      <w:r>
+        <w:rPr>
+          <w:rStyle w:val="fontstyle01"/>
+          <w:rFonts w:hint="default"/>
+        </w:rPr>
+        <w:t>（检查）</w:t>
+      </w:r>
+      <w:r>
+        <w:rPr>
+          <w:rFonts w:hint="eastAsia"/>
+          <w:color w:val="000000"/>
+        </w:rPr>
+        <w:br/>
+      </w:r>
+      <w:r>
+        <w:rPr>
+          <w:rStyle w:val="fontstyle01"/>
+          <w:rFonts w:hint="default"/>
+        </w:rPr>
+        <w:t>课上实验任务：数据通路（</w:t>
+      </w:r>
+      <w:proofErr w:type="spellStart"/>
+      <w:r>
+        <w:rPr>
+          <w:rStyle w:val="fontstyle21"/>
+        </w:rPr>
+        <w:t>DataPath.v</w:t>
+      </w:r>
+      <w:proofErr w:type="spellEnd"/>
+      <w:r>
+        <w:rPr>
+          <w:rStyle w:val="fontstyle01"/>
+          <w:rFonts w:hint="default"/>
+        </w:rPr>
+        <w:t>）整合。 （检查</w:t>
+      </w:r>
+      <w:r>
+        <w:rPr>
+          <w:rStyle w:val="fontstyle01"/>
+        </w:rPr>
+        <w:t>）</w:t>
       </w:r>
     </w:p>
     <w:p>
@@ -1100,7 +1248,6 @@
         </w:numPr>
         <w:ind w:firstLineChars="0"/>
         <w:rPr>
-          <w:rFonts w:hint="eastAsia"/>
           <w:color w:val="000000"/>
           <w:sz w:val="24"/>
           <w:szCs w:val="21"/>
@@ -1238,6 +1385,8 @@
         </w:rPr>
         <w:t>）</w:t>
       </w:r>
+      <w:bookmarkStart w:id="1" w:name="_GoBack"/>
+      <w:bookmarkEnd w:id="1"/>
     </w:p>
     <w:p>
       <w:pPr>
@@ -1605,7 +1754,6 @@
       <w:pPr>
         <w:spacing w:beforeLines="10" w:before="31" w:afterLines="10" w:after="31" w:line="288" w:lineRule="auto"/>
         <w:rPr>
-          <w:rFonts w:hint="eastAsia"/>
           <w:color w:val="000000"/>
         </w:rPr>
       </w:pPr>
@@ -1742,7 +1890,6 @@
       <w:pPr>
         <w:spacing w:beforeLines="10" w:before="31" w:afterLines="10" w:after="31" w:line="288" w:lineRule="auto"/>
         <w:rPr>
-          <w:rFonts w:hint="eastAsia"/>
           <w:color w:val="000000"/>
           <w:sz w:val="18"/>
         </w:rPr>
@@ -1793,8 +1940,3060 @@
           <w:color w:val="000000"/>
           <w:sz w:val="18"/>
         </w:rPr>
+        <w:t xml:space="preserve">`define </w:t>
+      </w:r>
+      <w:proofErr w:type="spellStart"/>
+      <w:r>
+        <w:rPr>
+          <w:color w:val="000000"/>
+          <w:sz w:val="18"/>
+        </w:rPr>
+        <w:t>AandBH</w:t>
+      </w:r>
+      <w:proofErr w:type="spellEnd"/>
+      <w:r>
+        <w:rPr>
+          <w:color w:val="000000"/>
+          <w:sz w:val="18"/>
+        </w:rPr>
+        <w:t xml:space="preserve">  10'b0100000000</w:t>
+      </w:r>
+    </w:p>
+    <w:p>
+      <w:pPr>
+        <w:spacing w:beforeLines="10" w:before="31" w:afterLines="10" w:after="31" w:line="288" w:lineRule="auto"/>
+        <w:rPr>
+          <w:color w:val="000000"/>
+          <w:sz w:val="18"/>
+        </w:rPr>
+      </w:pPr>
+      <w:r>
+        <w:rPr>
+          <w:color w:val="000000"/>
+          <w:sz w:val="18"/>
+        </w:rPr>
+        <w:t xml:space="preserve">`define </w:t>
+      </w:r>
+      <w:proofErr w:type="spellStart"/>
+      <w:r>
+        <w:rPr>
+          <w:color w:val="000000"/>
+          <w:sz w:val="18"/>
+        </w:rPr>
+        <w:t>AorBH</w:t>
+      </w:r>
+      <w:proofErr w:type="spellEnd"/>
+      <w:r>
+        <w:rPr>
+          <w:color w:val="000000"/>
+          <w:sz w:val="18"/>
+        </w:rPr>
+        <w:t xml:space="preserve">   10'b0010000000</w:t>
+      </w:r>
+    </w:p>
+    <w:p>
+      <w:pPr>
+        <w:spacing w:beforeLines="10" w:before="31" w:afterLines="10" w:after="31" w:line="288" w:lineRule="auto"/>
+        <w:rPr>
+          <w:color w:val="000000"/>
+          <w:sz w:val="18"/>
+        </w:rPr>
+      </w:pPr>
+      <w:r>
+        <w:rPr>
+          <w:color w:val="000000"/>
+          <w:sz w:val="18"/>
+        </w:rPr>
+        <w:t xml:space="preserve">`define </w:t>
+      </w:r>
+      <w:proofErr w:type="spellStart"/>
+      <w:r>
+        <w:rPr>
+          <w:color w:val="000000"/>
+          <w:sz w:val="18"/>
+        </w:rPr>
+        <w:t>notBH</w:t>
+      </w:r>
+      <w:proofErr w:type="spellEnd"/>
+      <w:r>
+        <w:rPr>
+          <w:color w:val="000000"/>
+          <w:sz w:val="18"/>
+        </w:rPr>
+        <w:t xml:space="preserve">   10'b0001000000</w:t>
+      </w:r>
+    </w:p>
+    <w:p>
+      <w:pPr>
+        <w:spacing w:beforeLines="10" w:before="31" w:afterLines="10" w:after="31" w:line="288" w:lineRule="auto"/>
+        <w:rPr>
+          <w:color w:val="000000"/>
+          <w:sz w:val="18"/>
+        </w:rPr>
+      </w:pPr>
+      <w:r>
+        <w:rPr>
+          <w:color w:val="000000"/>
+          <w:sz w:val="18"/>
+        </w:rPr>
+        <w:t xml:space="preserve">`define </w:t>
+      </w:r>
+      <w:proofErr w:type="spellStart"/>
+      <w:r>
+        <w:rPr>
+          <w:color w:val="000000"/>
+          <w:sz w:val="18"/>
+        </w:rPr>
+        <w:t>shlBH</w:t>
+      </w:r>
+      <w:proofErr w:type="spellEnd"/>
+      <w:r>
+        <w:rPr>
+          <w:color w:val="000000"/>
+          <w:sz w:val="18"/>
+        </w:rPr>
+        <w:t xml:space="preserve">   10'b0000100000</w:t>
+      </w:r>
+    </w:p>
+    <w:p>
+      <w:pPr>
+        <w:spacing w:beforeLines="10" w:before="31" w:afterLines="10" w:after="31" w:line="288" w:lineRule="auto"/>
+        <w:rPr>
+          <w:color w:val="000000"/>
+          <w:sz w:val="18"/>
+        </w:rPr>
+      </w:pPr>
+      <w:r>
+        <w:rPr>
+          <w:color w:val="000000"/>
+          <w:sz w:val="18"/>
+        </w:rPr>
+        <w:t xml:space="preserve">`define </w:t>
+      </w:r>
+      <w:proofErr w:type="spellStart"/>
+      <w:r>
+        <w:rPr>
+          <w:color w:val="000000"/>
+          <w:sz w:val="18"/>
+        </w:rPr>
+        <w:t>shrBH</w:t>
+      </w:r>
+      <w:proofErr w:type="spellEnd"/>
+      <w:r>
+        <w:rPr>
+          <w:color w:val="000000"/>
+          <w:sz w:val="18"/>
+        </w:rPr>
+        <w:t xml:space="preserve">   10'b0000010000</w:t>
+      </w:r>
+    </w:p>
+    <w:p>
+      <w:pPr>
+        <w:spacing w:beforeLines="10" w:before="31" w:afterLines="10" w:after="31" w:line="288" w:lineRule="auto"/>
+        <w:rPr>
+          <w:color w:val="000000"/>
+          <w:sz w:val="18"/>
+        </w:rPr>
+      </w:pPr>
+      <w:r>
+        <w:rPr>
+          <w:color w:val="000000"/>
+          <w:sz w:val="18"/>
+        </w:rPr>
+        <w:t xml:space="preserve">`define </w:t>
+      </w:r>
+      <w:proofErr w:type="spellStart"/>
+      <w:r>
+        <w:rPr>
+          <w:color w:val="000000"/>
+          <w:sz w:val="18"/>
+        </w:rPr>
+        <w:t>AaddBH</w:t>
+      </w:r>
+      <w:proofErr w:type="spellEnd"/>
+      <w:r>
+        <w:rPr>
+          <w:color w:val="000000"/>
+          <w:sz w:val="18"/>
+        </w:rPr>
+        <w:t xml:space="preserve">  10'b0000001000</w:t>
+      </w:r>
+    </w:p>
+    <w:p>
+      <w:pPr>
+        <w:spacing w:beforeLines="10" w:before="31" w:afterLines="10" w:after="31" w:line="288" w:lineRule="auto"/>
+        <w:rPr>
+          <w:color w:val="000000"/>
+          <w:sz w:val="18"/>
+        </w:rPr>
+      </w:pPr>
+      <w:r>
+        <w:rPr>
+          <w:color w:val="000000"/>
+          <w:sz w:val="18"/>
+        </w:rPr>
+        <w:t xml:space="preserve">`define </w:t>
+      </w:r>
+      <w:proofErr w:type="spellStart"/>
+      <w:r>
+        <w:rPr>
+          <w:color w:val="000000"/>
+          <w:sz w:val="18"/>
+        </w:rPr>
+        <w:t>AsubBH</w:t>
+      </w:r>
+      <w:proofErr w:type="spellEnd"/>
+      <w:r>
+        <w:rPr>
+          <w:color w:val="000000"/>
+          <w:sz w:val="18"/>
+        </w:rPr>
+        <w:t xml:space="preserve">  10'b0000000100</w:t>
+      </w:r>
+    </w:p>
+    <w:p>
+      <w:pPr>
+        <w:spacing w:beforeLines="10" w:before="31" w:afterLines="10" w:after="31" w:line="288" w:lineRule="auto"/>
+        <w:rPr>
+          <w:color w:val="000000"/>
+          <w:sz w:val="18"/>
+        </w:rPr>
+      </w:pPr>
+      <w:r>
+        <w:rPr>
+          <w:color w:val="000000"/>
+          <w:sz w:val="18"/>
+        </w:rPr>
+        <w:t xml:space="preserve">`define </w:t>
+      </w:r>
+      <w:proofErr w:type="spellStart"/>
+      <w:r>
+        <w:rPr>
+          <w:color w:val="000000"/>
+          <w:sz w:val="18"/>
+        </w:rPr>
+        <w:t>AmulBH</w:t>
+      </w:r>
+      <w:proofErr w:type="spellEnd"/>
+      <w:r>
+        <w:rPr>
+          <w:color w:val="000000"/>
+          <w:sz w:val="18"/>
+        </w:rPr>
+        <w:t xml:space="preserve">  10'b0000000010</w:t>
+      </w:r>
+    </w:p>
+    <w:p>
+      <w:pPr>
+        <w:spacing w:beforeLines="10" w:before="31" w:afterLines="10" w:after="31" w:line="288" w:lineRule="auto"/>
+        <w:rPr>
+          <w:color w:val="000000"/>
+          <w:sz w:val="18"/>
+        </w:rPr>
+      </w:pPr>
+      <w:r>
+        <w:rPr>
+          <w:color w:val="000000"/>
+          <w:sz w:val="18"/>
+        </w:rPr>
+        <w:t xml:space="preserve">`define </w:t>
+      </w:r>
+      <w:proofErr w:type="spellStart"/>
+      <w:r>
+        <w:rPr>
+          <w:color w:val="000000"/>
+          <w:sz w:val="18"/>
+        </w:rPr>
+        <w:t>AcmpBH</w:t>
+      </w:r>
+      <w:proofErr w:type="spellEnd"/>
+      <w:r>
+        <w:rPr>
+          <w:color w:val="000000"/>
+          <w:sz w:val="18"/>
+        </w:rPr>
+        <w:t xml:space="preserve">  10'b0000000001</w:t>
+      </w:r>
+    </w:p>
+    <w:p>
+      <w:pPr>
+        <w:spacing w:beforeLines="10" w:before="31" w:afterLines="10" w:after="31" w:line="288" w:lineRule="auto"/>
+        <w:rPr>
+          <w:color w:val="000000"/>
+          <w:sz w:val="18"/>
+        </w:rPr>
+      </w:pPr>
+    </w:p>
+    <w:p>
+      <w:pPr>
+        <w:spacing w:beforeLines="10" w:before="31" w:afterLines="10" w:after="31" w:line="288" w:lineRule="auto"/>
+        <w:rPr>
+          <w:color w:val="000000"/>
+          <w:sz w:val="18"/>
+        </w:rPr>
+      </w:pPr>
+      <w:r>
+        <w:rPr>
+          <w:rFonts w:hint="eastAsia"/>
+          <w:color w:val="000000"/>
+          <w:sz w:val="18"/>
+        </w:rPr>
+        <w:t>//</w:t>
+      </w:r>
+      <w:r>
+        <w:rPr>
+          <w:rFonts w:hint="eastAsia"/>
+          <w:color w:val="000000"/>
+          <w:sz w:val="18"/>
+        </w:rPr>
+        <w:t>模块的声明</w:t>
+      </w:r>
+    </w:p>
+    <w:p>
+      <w:pPr>
+        <w:spacing w:beforeLines="10" w:before="31" w:afterLines="10" w:after="31" w:line="288" w:lineRule="auto"/>
+        <w:rPr>
+          <w:color w:val="000000"/>
+          <w:sz w:val="18"/>
+        </w:rPr>
+      </w:pPr>
+      <w:r>
+        <w:rPr>
+          <w:color w:val="000000"/>
+          <w:sz w:val="18"/>
+        </w:rPr>
+        <w:t xml:space="preserve">module </w:t>
+      </w:r>
+      <w:proofErr w:type="spellStart"/>
+      <w:r>
+        <w:rPr>
+          <w:color w:val="000000"/>
+          <w:sz w:val="18"/>
+        </w:rPr>
+        <w:t>ArithmeticUnit</w:t>
+      </w:r>
+      <w:proofErr w:type="spellEnd"/>
+      <w:r>
+        <w:rPr>
+          <w:color w:val="000000"/>
+          <w:sz w:val="18"/>
+        </w:rPr>
+        <w:t xml:space="preserve"> (</w:t>
+      </w:r>
+    </w:p>
+    <w:p>
+      <w:pPr>
+        <w:spacing w:beforeLines="10" w:before="31" w:afterLines="10" w:after="31" w:line="288" w:lineRule="auto"/>
+        <w:rPr>
+          <w:color w:val="000000"/>
+          <w:sz w:val="18"/>
+        </w:rPr>
+      </w:pPr>
+      <w:r>
+        <w:rPr>
+          <w:color w:val="000000"/>
+          <w:sz w:val="18"/>
+        </w:rPr>
+        <w:tab/>
+        <w:t xml:space="preserve">A, B, </w:t>
+      </w:r>
+    </w:p>
+    <w:p>
+      <w:pPr>
+        <w:spacing w:beforeLines="10" w:before="31" w:afterLines="10" w:after="31" w:line="288" w:lineRule="auto"/>
+        <w:rPr>
+          <w:color w:val="000000"/>
+          <w:sz w:val="18"/>
+        </w:rPr>
+      </w:pPr>
+      <w:r>
+        <w:rPr>
+          <w:color w:val="000000"/>
+          <w:sz w:val="18"/>
+        </w:rPr>
+        <w:tab/>
+        <w:t xml:space="preserve">B15to0, </w:t>
+      </w:r>
+      <w:proofErr w:type="spellStart"/>
+      <w:r>
+        <w:rPr>
+          <w:color w:val="000000"/>
+          <w:sz w:val="18"/>
+        </w:rPr>
+        <w:t>AandB</w:t>
+      </w:r>
+      <w:proofErr w:type="spellEnd"/>
+      <w:r>
+        <w:rPr>
+          <w:color w:val="000000"/>
+          <w:sz w:val="18"/>
+        </w:rPr>
+        <w:t xml:space="preserve">, </w:t>
+      </w:r>
+      <w:proofErr w:type="spellStart"/>
+      <w:r>
+        <w:rPr>
+          <w:color w:val="000000"/>
+          <w:sz w:val="18"/>
+        </w:rPr>
+        <w:t>AorB</w:t>
+      </w:r>
+      <w:proofErr w:type="spellEnd"/>
+      <w:r>
+        <w:rPr>
+          <w:color w:val="000000"/>
+          <w:sz w:val="18"/>
+        </w:rPr>
+        <w:t xml:space="preserve">, </w:t>
+      </w:r>
+      <w:proofErr w:type="spellStart"/>
+      <w:r>
+        <w:rPr>
+          <w:color w:val="000000"/>
+          <w:sz w:val="18"/>
+        </w:rPr>
+        <w:t>notB</w:t>
+      </w:r>
+      <w:proofErr w:type="spellEnd"/>
+      <w:r>
+        <w:rPr>
+          <w:color w:val="000000"/>
+          <w:sz w:val="18"/>
+        </w:rPr>
+        <w:t xml:space="preserve">, </w:t>
+      </w:r>
+      <w:proofErr w:type="spellStart"/>
+      <w:r>
+        <w:rPr>
+          <w:color w:val="000000"/>
+          <w:sz w:val="18"/>
+        </w:rPr>
+        <w:t>shlB</w:t>
+      </w:r>
+      <w:proofErr w:type="spellEnd"/>
+      <w:r>
+        <w:rPr>
+          <w:color w:val="000000"/>
+          <w:sz w:val="18"/>
+        </w:rPr>
+        <w:t xml:space="preserve">, </w:t>
+      </w:r>
+      <w:proofErr w:type="spellStart"/>
+      <w:r>
+        <w:rPr>
+          <w:color w:val="000000"/>
+          <w:sz w:val="18"/>
+        </w:rPr>
+        <w:t>shrB</w:t>
+      </w:r>
+      <w:proofErr w:type="spellEnd"/>
+      <w:r>
+        <w:rPr>
+          <w:color w:val="000000"/>
+          <w:sz w:val="18"/>
+        </w:rPr>
+        <w:t xml:space="preserve">, </w:t>
+      </w:r>
+      <w:proofErr w:type="spellStart"/>
+      <w:r>
+        <w:rPr>
+          <w:color w:val="000000"/>
+          <w:sz w:val="18"/>
+        </w:rPr>
+        <w:t>AaddB</w:t>
+      </w:r>
+      <w:proofErr w:type="spellEnd"/>
+      <w:r>
+        <w:rPr>
+          <w:color w:val="000000"/>
+          <w:sz w:val="18"/>
+        </w:rPr>
+        <w:t xml:space="preserve">, </w:t>
+      </w:r>
+      <w:proofErr w:type="spellStart"/>
+      <w:r>
+        <w:rPr>
+          <w:color w:val="000000"/>
+          <w:sz w:val="18"/>
+        </w:rPr>
+        <w:t>AsubB</w:t>
+      </w:r>
+      <w:proofErr w:type="spellEnd"/>
+      <w:r>
+        <w:rPr>
+          <w:color w:val="000000"/>
+          <w:sz w:val="18"/>
+        </w:rPr>
+        <w:t xml:space="preserve">, </w:t>
+      </w:r>
+      <w:proofErr w:type="spellStart"/>
+      <w:r>
+        <w:rPr>
+          <w:color w:val="000000"/>
+          <w:sz w:val="18"/>
+        </w:rPr>
+        <w:t>AmulB</w:t>
+      </w:r>
+      <w:proofErr w:type="spellEnd"/>
+      <w:r>
+        <w:rPr>
+          <w:color w:val="000000"/>
+          <w:sz w:val="18"/>
+        </w:rPr>
+        <w:t xml:space="preserve">, </w:t>
+      </w:r>
+      <w:proofErr w:type="spellStart"/>
+      <w:r>
+        <w:rPr>
+          <w:color w:val="000000"/>
+          <w:sz w:val="18"/>
+        </w:rPr>
+        <w:t>AcmpB</w:t>
+      </w:r>
+      <w:proofErr w:type="spellEnd"/>
+      <w:r>
+        <w:rPr>
+          <w:color w:val="000000"/>
+          <w:sz w:val="18"/>
+        </w:rPr>
+        <w:t xml:space="preserve">,  </w:t>
+      </w:r>
+    </w:p>
+    <w:p>
+      <w:pPr>
+        <w:spacing w:beforeLines="10" w:before="31" w:afterLines="10" w:after="31" w:line="288" w:lineRule="auto"/>
+        <w:rPr>
+          <w:color w:val="000000"/>
+          <w:sz w:val="18"/>
+        </w:rPr>
+      </w:pPr>
+      <w:r>
+        <w:rPr>
+          <w:color w:val="000000"/>
+          <w:sz w:val="18"/>
+        </w:rPr>
+        <w:tab/>
+      </w:r>
+      <w:proofErr w:type="spellStart"/>
+      <w:r>
+        <w:rPr>
+          <w:color w:val="000000"/>
+          <w:sz w:val="18"/>
+        </w:rPr>
+        <w:t>aluout</w:t>
+      </w:r>
+      <w:proofErr w:type="spellEnd"/>
+      <w:r>
+        <w:rPr>
+          <w:color w:val="000000"/>
+          <w:sz w:val="18"/>
+        </w:rPr>
+        <w:t xml:space="preserve">, </w:t>
+      </w:r>
+      <w:proofErr w:type="spellStart"/>
+      <w:proofErr w:type="gramStart"/>
+      <w:r>
+        <w:rPr>
+          <w:color w:val="000000"/>
+          <w:sz w:val="18"/>
+        </w:rPr>
+        <w:t>cin</w:t>
+      </w:r>
+      <w:proofErr w:type="spellEnd"/>
+      <w:r>
+        <w:rPr>
+          <w:color w:val="000000"/>
+          <w:sz w:val="18"/>
+        </w:rPr>
+        <w:t xml:space="preserve">,  </w:t>
+      </w:r>
+      <w:proofErr w:type="spellStart"/>
+      <w:r>
+        <w:rPr>
+          <w:color w:val="000000"/>
+          <w:sz w:val="18"/>
+        </w:rPr>
+        <w:t>cout</w:t>
+      </w:r>
+      <w:proofErr w:type="spellEnd"/>
+      <w:proofErr w:type="gramEnd"/>
+      <w:r>
+        <w:rPr>
+          <w:color w:val="000000"/>
+          <w:sz w:val="18"/>
+        </w:rPr>
+        <w:t xml:space="preserve">, </w:t>
+      </w:r>
+      <w:proofErr w:type="spellStart"/>
+      <w:r>
+        <w:rPr>
+          <w:color w:val="000000"/>
+          <w:sz w:val="18"/>
+        </w:rPr>
+        <w:t>zout</w:t>
+      </w:r>
+      <w:proofErr w:type="spellEnd"/>
+    </w:p>
+    <w:p>
+      <w:pPr>
+        <w:spacing w:beforeLines="10" w:before="31" w:afterLines="10" w:after="31" w:line="288" w:lineRule="auto"/>
+        <w:rPr>
+          <w:color w:val="000000"/>
+          <w:sz w:val="18"/>
+        </w:rPr>
+      </w:pPr>
+      <w:r>
+        <w:rPr>
+          <w:color w:val="000000"/>
+          <w:sz w:val="18"/>
+        </w:rPr>
+        <w:t>);</w:t>
+      </w:r>
+    </w:p>
+    <w:p>
+      <w:pPr>
+        <w:spacing w:beforeLines="10" w:before="31" w:afterLines="10" w:after="31" w:line="288" w:lineRule="auto"/>
+        <w:rPr>
+          <w:color w:val="000000"/>
+          <w:sz w:val="18"/>
+        </w:rPr>
+      </w:pPr>
+      <w:r>
+        <w:rPr>
+          <w:rFonts w:hint="eastAsia"/>
+          <w:color w:val="000000"/>
+          <w:sz w:val="18"/>
+        </w:rPr>
+        <w:t>input [15:0] A, B;//</w:t>
+      </w:r>
+      <w:r>
+        <w:rPr>
+          <w:rFonts w:hint="eastAsia"/>
+          <w:color w:val="000000"/>
+          <w:sz w:val="18"/>
+        </w:rPr>
+        <w:t>两个输入的</w:t>
+      </w:r>
+      <w:r>
+        <w:rPr>
+          <w:rFonts w:hint="eastAsia"/>
+          <w:color w:val="000000"/>
+          <w:sz w:val="18"/>
+        </w:rPr>
+        <w:t>16</w:t>
+      </w:r>
+      <w:r>
+        <w:rPr>
+          <w:rFonts w:hint="eastAsia"/>
+          <w:color w:val="000000"/>
+          <w:sz w:val="18"/>
+        </w:rPr>
+        <w:t>位运算数</w:t>
+      </w:r>
+    </w:p>
+    <w:p>
+      <w:pPr>
+        <w:spacing w:beforeLines="10" w:before="31" w:afterLines="10" w:after="31" w:line="288" w:lineRule="auto"/>
+        <w:rPr>
+          <w:color w:val="000000"/>
+          <w:sz w:val="18"/>
+        </w:rPr>
+      </w:pPr>
+      <w:r>
+        <w:rPr>
+          <w:rFonts w:hint="eastAsia"/>
+          <w:color w:val="000000"/>
+          <w:sz w:val="18"/>
+        </w:rPr>
+        <w:t xml:space="preserve">input B15to0, </w:t>
+      </w:r>
+      <w:proofErr w:type="spellStart"/>
+      <w:r>
+        <w:rPr>
+          <w:rFonts w:hint="eastAsia"/>
+          <w:color w:val="000000"/>
+          <w:sz w:val="18"/>
+        </w:rPr>
+        <w:t>AandB</w:t>
+      </w:r>
+      <w:proofErr w:type="spellEnd"/>
+      <w:r>
+        <w:rPr>
+          <w:rFonts w:hint="eastAsia"/>
+          <w:color w:val="000000"/>
+          <w:sz w:val="18"/>
+        </w:rPr>
+        <w:t xml:space="preserve">, </w:t>
+      </w:r>
+      <w:proofErr w:type="spellStart"/>
+      <w:r>
+        <w:rPr>
+          <w:rFonts w:hint="eastAsia"/>
+          <w:color w:val="000000"/>
+          <w:sz w:val="18"/>
+        </w:rPr>
+        <w:t>AorB</w:t>
+      </w:r>
+      <w:proofErr w:type="spellEnd"/>
+      <w:r>
+        <w:rPr>
+          <w:rFonts w:hint="eastAsia"/>
+          <w:color w:val="000000"/>
+          <w:sz w:val="18"/>
+        </w:rPr>
+        <w:t xml:space="preserve">, </w:t>
+      </w:r>
+      <w:proofErr w:type="spellStart"/>
+      <w:r>
+        <w:rPr>
+          <w:rFonts w:hint="eastAsia"/>
+          <w:color w:val="000000"/>
+          <w:sz w:val="18"/>
+        </w:rPr>
+        <w:t>notB</w:t>
+      </w:r>
+      <w:proofErr w:type="spellEnd"/>
+      <w:r>
+        <w:rPr>
+          <w:rFonts w:hint="eastAsia"/>
+          <w:color w:val="000000"/>
+          <w:sz w:val="18"/>
+        </w:rPr>
+        <w:t xml:space="preserve">, </w:t>
+      </w:r>
+      <w:proofErr w:type="spellStart"/>
+      <w:r>
+        <w:rPr>
+          <w:rFonts w:hint="eastAsia"/>
+          <w:color w:val="000000"/>
+          <w:sz w:val="18"/>
+        </w:rPr>
+        <w:t>shlB</w:t>
+      </w:r>
+      <w:proofErr w:type="spellEnd"/>
+      <w:r>
+        <w:rPr>
+          <w:rFonts w:hint="eastAsia"/>
+          <w:color w:val="000000"/>
+          <w:sz w:val="18"/>
+        </w:rPr>
+        <w:t xml:space="preserve">, </w:t>
+      </w:r>
+      <w:proofErr w:type="spellStart"/>
+      <w:r>
+        <w:rPr>
+          <w:rFonts w:hint="eastAsia"/>
+          <w:color w:val="000000"/>
+          <w:sz w:val="18"/>
+        </w:rPr>
+        <w:t>shrB</w:t>
+      </w:r>
+      <w:proofErr w:type="spellEnd"/>
+      <w:r>
+        <w:rPr>
+          <w:rFonts w:hint="eastAsia"/>
+          <w:color w:val="000000"/>
+          <w:sz w:val="18"/>
+        </w:rPr>
+        <w:t xml:space="preserve">, </w:t>
+      </w:r>
+      <w:proofErr w:type="spellStart"/>
+      <w:r>
+        <w:rPr>
+          <w:rFonts w:hint="eastAsia"/>
+          <w:color w:val="000000"/>
+          <w:sz w:val="18"/>
+        </w:rPr>
+        <w:t>AaddB</w:t>
+      </w:r>
+      <w:proofErr w:type="spellEnd"/>
+      <w:r>
+        <w:rPr>
+          <w:rFonts w:hint="eastAsia"/>
+          <w:color w:val="000000"/>
+          <w:sz w:val="18"/>
+        </w:rPr>
+        <w:t xml:space="preserve">, </w:t>
+      </w:r>
+      <w:proofErr w:type="spellStart"/>
+      <w:r>
+        <w:rPr>
+          <w:rFonts w:hint="eastAsia"/>
+          <w:color w:val="000000"/>
+          <w:sz w:val="18"/>
+        </w:rPr>
+        <w:t>AsubB</w:t>
+      </w:r>
+      <w:proofErr w:type="spellEnd"/>
+      <w:r>
+        <w:rPr>
+          <w:rFonts w:hint="eastAsia"/>
+          <w:color w:val="000000"/>
+          <w:sz w:val="18"/>
+        </w:rPr>
+        <w:t xml:space="preserve">, </w:t>
+      </w:r>
+      <w:proofErr w:type="spellStart"/>
+      <w:r>
+        <w:rPr>
+          <w:rFonts w:hint="eastAsia"/>
+          <w:color w:val="000000"/>
+          <w:sz w:val="18"/>
+        </w:rPr>
+        <w:t>AmulB</w:t>
+      </w:r>
+      <w:proofErr w:type="spellEnd"/>
+      <w:r>
+        <w:rPr>
+          <w:rFonts w:hint="eastAsia"/>
+          <w:color w:val="000000"/>
+          <w:sz w:val="18"/>
+        </w:rPr>
+        <w:t xml:space="preserve">, </w:t>
+      </w:r>
+      <w:proofErr w:type="spellStart"/>
+      <w:r>
+        <w:rPr>
+          <w:rFonts w:hint="eastAsia"/>
+          <w:color w:val="000000"/>
+          <w:sz w:val="18"/>
+        </w:rPr>
+        <w:t>AcmpB</w:t>
+      </w:r>
+      <w:proofErr w:type="spellEnd"/>
+      <w:r>
+        <w:rPr>
+          <w:rFonts w:hint="eastAsia"/>
+          <w:color w:val="000000"/>
+          <w:sz w:val="18"/>
+        </w:rPr>
+        <w:t>;//</w:t>
+      </w:r>
+      <w:r>
+        <w:rPr>
+          <w:rFonts w:hint="eastAsia"/>
+          <w:color w:val="000000"/>
+          <w:sz w:val="18"/>
+        </w:rPr>
+        <w:t>模式选择</w:t>
+      </w:r>
+    </w:p>
+    <w:p>
+      <w:pPr>
+        <w:spacing w:beforeLines="10" w:before="31" w:afterLines="10" w:after="31" w:line="288" w:lineRule="auto"/>
+        <w:rPr>
+          <w:color w:val="000000"/>
+          <w:sz w:val="18"/>
+        </w:rPr>
+      </w:pPr>
+      <w:r>
+        <w:rPr>
+          <w:rFonts w:hint="eastAsia"/>
+          <w:color w:val="000000"/>
+          <w:sz w:val="18"/>
+        </w:rPr>
+        <w:t xml:space="preserve">input </w:t>
+      </w:r>
+      <w:proofErr w:type="spellStart"/>
+      <w:r>
+        <w:rPr>
+          <w:rFonts w:hint="eastAsia"/>
+          <w:color w:val="000000"/>
+          <w:sz w:val="18"/>
+        </w:rPr>
+        <w:t>cin</w:t>
+      </w:r>
+      <w:proofErr w:type="spellEnd"/>
+      <w:r>
+        <w:rPr>
+          <w:rFonts w:hint="eastAsia"/>
+          <w:color w:val="000000"/>
+          <w:sz w:val="18"/>
+        </w:rPr>
+        <w:t>;//C</w:t>
+      </w:r>
+      <w:r>
+        <w:rPr>
+          <w:rFonts w:hint="eastAsia"/>
+          <w:color w:val="000000"/>
+          <w:sz w:val="18"/>
+        </w:rPr>
+        <w:t>标志位输入</w:t>
+      </w:r>
+    </w:p>
+    <w:p>
+      <w:pPr>
+        <w:spacing w:beforeLines="10" w:before="31" w:afterLines="10" w:after="31" w:line="288" w:lineRule="auto"/>
+        <w:rPr>
+          <w:color w:val="000000"/>
+          <w:sz w:val="18"/>
+        </w:rPr>
+      </w:pPr>
+      <w:r>
+        <w:rPr>
+          <w:rFonts w:hint="eastAsia"/>
+          <w:color w:val="000000"/>
+          <w:sz w:val="18"/>
+        </w:rPr>
+        <w:t xml:space="preserve">output [15:0] </w:t>
+      </w:r>
+      <w:proofErr w:type="spellStart"/>
+      <w:r>
+        <w:rPr>
+          <w:rFonts w:hint="eastAsia"/>
+          <w:color w:val="000000"/>
+          <w:sz w:val="18"/>
+        </w:rPr>
+        <w:t>aluout</w:t>
+      </w:r>
+      <w:proofErr w:type="spellEnd"/>
+      <w:r>
+        <w:rPr>
+          <w:rFonts w:hint="eastAsia"/>
+          <w:color w:val="000000"/>
+          <w:sz w:val="18"/>
+        </w:rPr>
+        <w:t>;//</w:t>
+      </w:r>
+      <w:r>
+        <w:rPr>
+          <w:rFonts w:hint="eastAsia"/>
+          <w:color w:val="000000"/>
+          <w:sz w:val="18"/>
+        </w:rPr>
+        <w:t>数据输出</w:t>
+      </w:r>
+    </w:p>
+    <w:p>
+      <w:pPr>
+        <w:spacing w:beforeLines="10" w:before="31" w:afterLines="10" w:after="31" w:line="288" w:lineRule="auto"/>
+        <w:rPr>
+          <w:color w:val="000000"/>
+          <w:sz w:val="18"/>
+        </w:rPr>
+      </w:pPr>
+      <w:r>
+        <w:rPr>
+          <w:rFonts w:hint="eastAsia"/>
+          <w:color w:val="000000"/>
+          <w:sz w:val="18"/>
+        </w:rPr>
+        <w:t xml:space="preserve">output </w:t>
+      </w:r>
+      <w:proofErr w:type="spellStart"/>
+      <w:r>
+        <w:rPr>
+          <w:rFonts w:hint="eastAsia"/>
+          <w:color w:val="000000"/>
+          <w:sz w:val="18"/>
+        </w:rPr>
+        <w:t>cout,zout</w:t>
+      </w:r>
+      <w:proofErr w:type="spellEnd"/>
+      <w:r>
+        <w:rPr>
+          <w:rFonts w:hint="eastAsia"/>
+          <w:color w:val="000000"/>
+          <w:sz w:val="18"/>
+        </w:rPr>
+        <w:t>;//C</w:t>
+      </w:r>
+      <w:r>
+        <w:rPr>
+          <w:rFonts w:hint="eastAsia"/>
+          <w:color w:val="000000"/>
+          <w:sz w:val="18"/>
+        </w:rPr>
+        <w:t>，</w:t>
+      </w:r>
+      <w:r>
+        <w:rPr>
+          <w:rFonts w:hint="eastAsia"/>
+          <w:color w:val="000000"/>
+          <w:sz w:val="18"/>
+        </w:rPr>
+        <w:t>Z</w:t>
+      </w:r>
+      <w:r>
+        <w:rPr>
+          <w:rFonts w:hint="eastAsia"/>
+          <w:color w:val="000000"/>
+          <w:sz w:val="18"/>
+        </w:rPr>
+        <w:t>的标志位输出</w:t>
+      </w:r>
+    </w:p>
+    <w:p>
+      <w:pPr>
+        <w:spacing w:beforeLines="10" w:before="31" w:afterLines="10" w:after="31" w:line="288" w:lineRule="auto"/>
+        <w:rPr>
+          <w:color w:val="000000"/>
+          <w:sz w:val="18"/>
+        </w:rPr>
+      </w:pPr>
+    </w:p>
+    <w:p>
+      <w:pPr>
+        <w:spacing w:beforeLines="10" w:before="31" w:afterLines="10" w:after="31" w:line="288" w:lineRule="auto"/>
+        <w:rPr>
+          <w:color w:val="000000"/>
+          <w:sz w:val="18"/>
+        </w:rPr>
+      </w:pPr>
+      <w:r>
+        <w:rPr>
+          <w:rFonts w:hint="eastAsia"/>
+          <w:color w:val="000000"/>
+          <w:sz w:val="18"/>
+        </w:rPr>
+        <w:t>//</w:t>
+      </w:r>
+      <w:r>
+        <w:rPr>
+          <w:rFonts w:hint="eastAsia"/>
+          <w:color w:val="000000"/>
+          <w:sz w:val="18"/>
+        </w:rPr>
+        <w:t>开始声明存储变量</w:t>
+      </w:r>
+    </w:p>
+    <w:p>
+      <w:pPr>
+        <w:spacing w:beforeLines="10" w:before="31" w:afterLines="10" w:after="31" w:line="288" w:lineRule="auto"/>
+        <w:rPr>
+          <w:color w:val="000000"/>
+          <w:sz w:val="18"/>
+        </w:rPr>
+      </w:pPr>
+      <w:r>
+        <w:rPr>
+          <w:color w:val="000000"/>
+          <w:sz w:val="18"/>
+        </w:rPr>
+        <w:t xml:space="preserve">reg [15:0] </w:t>
+      </w:r>
+      <w:proofErr w:type="spellStart"/>
+      <w:r>
+        <w:rPr>
+          <w:color w:val="000000"/>
+          <w:sz w:val="18"/>
+        </w:rPr>
+        <w:t>aluout</w:t>
+      </w:r>
+      <w:proofErr w:type="spellEnd"/>
+      <w:r>
+        <w:rPr>
+          <w:color w:val="000000"/>
+          <w:sz w:val="18"/>
+        </w:rPr>
+        <w:t>;</w:t>
+      </w:r>
+    </w:p>
+    <w:p>
+      <w:pPr>
+        <w:spacing w:beforeLines="10" w:before="31" w:afterLines="10" w:after="31" w:line="288" w:lineRule="auto"/>
+        <w:rPr>
+          <w:color w:val="000000"/>
+          <w:sz w:val="18"/>
+        </w:rPr>
+      </w:pPr>
+      <w:proofErr w:type="gramStart"/>
+      <w:r>
+        <w:rPr>
+          <w:color w:val="000000"/>
+          <w:sz w:val="18"/>
+        </w:rPr>
+        <w:t xml:space="preserve">reg  </w:t>
+      </w:r>
+      <w:proofErr w:type="spellStart"/>
+      <w:r>
+        <w:rPr>
+          <w:color w:val="000000"/>
+          <w:sz w:val="18"/>
+        </w:rPr>
+        <w:t>cout</w:t>
+      </w:r>
+      <w:proofErr w:type="gramEnd"/>
+      <w:r>
+        <w:rPr>
+          <w:color w:val="000000"/>
+          <w:sz w:val="18"/>
+        </w:rPr>
+        <w:t>,zout</w:t>
+      </w:r>
+      <w:proofErr w:type="spellEnd"/>
+      <w:r>
+        <w:rPr>
+          <w:color w:val="000000"/>
+          <w:sz w:val="18"/>
+        </w:rPr>
+        <w:t>;</w:t>
+      </w:r>
+    </w:p>
+    <w:p>
+      <w:pPr>
+        <w:spacing w:beforeLines="10" w:before="31" w:afterLines="10" w:after="31" w:line="288" w:lineRule="auto"/>
+        <w:rPr>
+          <w:color w:val="000000"/>
+          <w:sz w:val="18"/>
+        </w:rPr>
+      </w:pPr>
+    </w:p>
+    <w:p>
+      <w:pPr>
+        <w:spacing w:beforeLines="10" w:before="31" w:afterLines="10" w:after="31" w:line="288" w:lineRule="auto"/>
+        <w:rPr>
+          <w:color w:val="000000"/>
+          <w:sz w:val="18"/>
+        </w:rPr>
+      </w:pPr>
+      <w:r>
+        <w:rPr>
+          <w:rFonts w:hint="eastAsia"/>
+          <w:color w:val="000000"/>
+          <w:sz w:val="18"/>
+        </w:rPr>
+        <w:t>//</w:t>
+      </w:r>
+      <w:r>
+        <w:rPr>
+          <w:rFonts w:hint="eastAsia"/>
+          <w:color w:val="000000"/>
+          <w:sz w:val="18"/>
+        </w:rPr>
+        <w:t>进行运算</w:t>
+      </w:r>
+    </w:p>
+    <w:p>
+      <w:pPr>
+        <w:spacing w:beforeLines="10" w:before="31" w:afterLines="10" w:after="31" w:line="288" w:lineRule="auto"/>
+        <w:rPr>
+          <w:color w:val="000000"/>
+          <w:sz w:val="18"/>
+        </w:rPr>
+      </w:pPr>
+      <w:r>
+        <w:rPr>
+          <w:rFonts w:hint="eastAsia"/>
+          <w:color w:val="000000"/>
+          <w:sz w:val="18"/>
+        </w:rPr>
+        <w:t>//</w:t>
+      </w:r>
+      <w:r>
+        <w:rPr>
+          <w:rFonts w:hint="eastAsia"/>
+          <w:color w:val="000000"/>
+          <w:sz w:val="18"/>
+        </w:rPr>
+        <w:t>运算模式判断</w:t>
+      </w:r>
+    </w:p>
+    <w:p>
+      <w:pPr>
+        <w:spacing w:beforeLines="10" w:before="31" w:afterLines="10" w:after="31" w:line="288" w:lineRule="auto"/>
+        <w:rPr>
+          <w:color w:val="000000"/>
+          <w:sz w:val="18"/>
+        </w:rPr>
+      </w:pPr>
+      <w:r>
+        <w:rPr>
+          <w:color w:val="000000"/>
+          <w:sz w:val="18"/>
+        </w:rPr>
+        <w:tab/>
+        <w:t xml:space="preserve">always </w:t>
+      </w:r>
+      <w:proofErr w:type="gramStart"/>
+      <w:r>
+        <w:rPr>
+          <w:color w:val="000000"/>
+          <w:sz w:val="18"/>
+        </w:rPr>
+        <w:t>@(</w:t>
+      </w:r>
+      <w:proofErr w:type="gramEnd"/>
+    </w:p>
+    <w:p>
+      <w:pPr>
+        <w:spacing w:beforeLines="10" w:before="31" w:afterLines="10" w:after="31" w:line="288" w:lineRule="auto"/>
+        <w:rPr>
+          <w:color w:val="000000"/>
+          <w:sz w:val="18"/>
+        </w:rPr>
+      </w:pPr>
+      <w:r>
+        <w:rPr>
+          <w:color w:val="000000"/>
+          <w:sz w:val="18"/>
+        </w:rPr>
         <w:lastRenderedPageBreak/>
-        <w:t xml:space="preserve">`define </w:t>
+        <w:tab/>
+      </w:r>
+      <w:r>
+        <w:rPr>
+          <w:color w:val="000000"/>
+          <w:sz w:val="18"/>
+        </w:rPr>
+        <w:tab/>
+        <w:t xml:space="preserve"> A or B or B15to0 or </w:t>
+      </w:r>
+      <w:proofErr w:type="spellStart"/>
+      <w:r>
+        <w:rPr>
+          <w:color w:val="000000"/>
+          <w:sz w:val="18"/>
+        </w:rPr>
+        <w:t>AandB</w:t>
+      </w:r>
+      <w:proofErr w:type="spellEnd"/>
+      <w:r>
+        <w:rPr>
+          <w:color w:val="000000"/>
+          <w:sz w:val="18"/>
+        </w:rPr>
+        <w:t xml:space="preserve"> or </w:t>
+      </w:r>
+      <w:proofErr w:type="spellStart"/>
+      <w:r>
+        <w:rPr>
+          <w:color w:val="000000"/>
+          <w:sz w:val="18"/>
+        </w:rPr>
+        <w:t>AorB</w:t>
+      </w:r>
+      <w:proofErr w:type="spellEnd"/>
+      <w:r>
+        <w:rPr>
+          <w:color w:val="000000"/>
+          <w:sz w:val="18"/>
+        </w:rPr>
+        <w:t xml:space="preserve"> or </w:t>
+      </w:r>
+      <w:proofErr w:type="spellStart"/>
+      <w:r>
+        <w:rPr>
+          <w:color w:val="000000"/>
+          <w:sz w:val="18"/>
+        </w:rPr>
+        <w:t>notB</w:t>
+      </w:r>
+      <w:proofErr w:type="spellEnd"/>
+      <w:r>
+        <w:rPr>
+          <w:color w:val="000000"/>
+          <w:sz w:val="18"/>
+        </w:rPr>
+        <w:t xml:space="preserve"> or </w:t>
+      </w:r>
+      <w:proofErr w:type="spellStart"/>
+      <w:r>
+        <w:rPr>
+          <w:color w:val="000000"/>
+          <w:sz w:val="18"/>
+        </w:rPr>
+        <w:t>shlB</w:t>
+      </w:r>
+      <w:proofErr w:type="spellEnd"/>
+      <w:r>
+        <w:rPr>
+          <w:color w:val="000000"/>
+          <w:sz w:val="18"/>
+        </w:rPr>
+        <w:t xml:space="preserve"> or </w:t>
+      </w:r>
+      <w:proofErr w:type="spellStart"/>
+      <w:r>
+        <w:rPr>
+          <w:color w:val="000000"/>
+          <w:sz w:val="18"/>
+        </w:rPr>
+        <w:t>shrB</w:t>
+      </w:r>
+      <w:proofErr w:type="spellEnd"/>
+      <w:r>
+        <w:rPr>
+          <w:color w:val="000000"/>
+          <w:sz w:val="18"/>
+        </w:rPr>
+        <w:t xml:space="preserve"> or </w:t>
+      </w:r>
+      <w:proofErr w:type="spellStart"/>
+      <w:r>
+        <w:rPr>
+          <w:color w:val="000000"/>
+          <w:sz w:val="18"/>
+        </w:rPr>
+        <w:t>AaddB</w:t>
+      </w:r>
+      <w:proofErr w:type="spellEnd"/>
+      <w:r>
+        <w:rPr>
+          <w:color w:val="000000"/>
+          <w:sz w:val="18"/>
+        </w:rPr>
+        <w:t xml:space="preserve"> or </w:t>
+      </w:r>
+      <w:proofErr w:type="spellStart"/>
+      <w:proofErr w:type="gramStart"/>
+      <w:r>
+        <w:rPr>
+          <w:color w:val="000000"/>
+          <w:sz w:val="18"/>
+        </w:rPr>
+        <w:t>AsubB</w:t>
+      </w:r>
+      <w:proofErr w:type="spellEnd"/>
+      <w:r>
+        <w:rPr>
+          <w:color w:val="000000"/>
+          <w:sz w:val="18"/>
+        </w:rPr>
+        <w:t xml:space="preserve">  or</w:t>
+      </w:r>
+      <w:proofErr w:type="gramEnd"/>
+      <w:r>
+        <w:rPr>
+          <w:color w:val="000000"/>
+          <w:sz w:val="18"/>
+        </w:rPr>
+        <w:t xml:space="preserve"> </w:t>
+      </w:r>
+      <w:proofErr w:type="spellStart"/>
+      <w:r>
+        <w:rPr>
+          <w:color w:val="000000"/>
+          <w:sz w:val="18"/>
+        </w:rPr>
+        <w:t>AmulB</w:t>
+      </w:r>
+      <w:proofErr w:type="spellEnd"/>
+      <w:r>
+        <w:rPr>
+          <w:color w:val="000000"/>
+          <w:sz w:val="18"/>
+        </w:rPr>
+        <w:t xml:space="preserve">  or </w:t>
+      </w:r>
+      <w:proofErr w:type="spellStart"/>
+      <w:r>
+        <w:rPr>
+          <w:color w:val="000000"/>
+          <w:sz w:val="18"/>
+        </w:rPr>
+        <w:t>AcmpB</w:t>
+      </w:r>
+      <w:proofErr w:type="spellEnd"/>
+      <w:r>
+        <w:rPr>
+          <w:color w:val="000000"/>
+          <w:sz w:val="18"/>
+        </w:rPr>
+        <w:t xml:space="preserve"> or </w:t>
+      </w:r>
+      <w:proofErr w:type="spellStart"/>
+      <w:r>
+        <w:rPr>
+          <w:color w:val="000000"/>
+          <w:sz w:val="18"/>
+        </w:rPr>
+        <w:t>cin</w:t>
+      </w:r>
+      <w:proofErr w:type="spellEnd"/>
+    </w:p>
+    <w:p>
+      <w:pPr>
+        <w:spacing w:beforeLines="10" w:before="31" w:afterLines="10" w:after="31" w:line="288" w:lineRule="auto"/>
+        <w:rPr>
+          <w:color w:val="000000"/>
+          <w:sz w:val="18"/>
+        </w:rPr>
+      </w:pPr>
+      <w:r>
+        <w:rPr>
+          <w:color w:val="000000"/>
+          <w:sz w:val="18"/>
+        </w:rPr>
+        <w:tab/>
+        <w:t xml:space="preserve">) </w:t>
+      </w:r>
+    </w:p>
+    <w:p>
+      <w:pPr>
+        <w:spacing w:beforeLines="10" w:before="31" w:afterLines="10" w:after="31" w:line="288" w:lineRule="auto"/>
+        <w:rPr>
+          <w:color w:val="000000"/>
+          <w:sz w:val="18"/>
+        </w:rPr>
+      </w:pPr>
+      <w:r>
+        <w:rPr>
+          <w:color w:val="000000"/>
+          <w:sz w:val="18"/>
+        </w:rPr>
+        <w:tab/>
+        <w:t>begin</w:t>
+      </w:r>
+    </w:p>
+    <w:p>
+      <w:pPr>
+        <w:spacing w:beforeLines="10" w:before="31" w:afterLines="10" w:after="31" w:line="288" w:lineRule="auto"/>
+        <w:rPr>
+          <w:color w:val="000000"/>
+          <w:sz w:val="18"/>
+        </w:rPr>
+      </w:pPr>
+      <w:r>
+        <w:rPr>
+          <w:rFonts w:hint="eastAsia"/>
+          <w:color w:val="000000"/>
+          <w:sz w:val="18"/>
+        </w:rPr>
+        <w:tab/>
+      </w:r>
+      <w:r>
+        <w:rPr>
+          <w:rFonts w:hint="eastAsia"/>
+          <w:color w:val="000000"/>
+          <w:sz w:val="18"/>
+        </w:rPr>
+        <w:tab/>
+        <w:t>//</w:t>
+      </w:r>
+      <w:r>
+        <w:rPr>
+          <w:rFonts w:hint="eastAsia"/>
+          <w:color w:val="000000"/>
+          <w:sz w:val="18"/>
+        </w:rPr>
+        <w:t>清空标志位以及输出</w:t>
+      </w:r>
+    </w:p>
+    <w:p>
+      <w:pPr>
+        <w:spacing w:beforeLines="10" w:before="31" w:afterLines="10" w:after="31" w:line="288" w:lineRule="auto"/>
+        <w:rPr>
+          <w:color w:val="000000"/>
+          <w:sz w:val="18"/>
+        </w:rPr>
+      </w:pPr>
+      <w:r>
+        <w:rPr>
+          <w:color w:val="000000"/>
+          <w:sz w:val="18"/>
+        </w:rPr>
+        <w:tab/>
+      </w:r>
+      <w:r>
+        <w:rPr>
+          <w:color w:val="000000"/>
+          <w:sz w:val="18"/>
+        </w:rPr>
+        <w:tab/>
+      </w:r>
+      <w:proofErr w:type="spellStart"/>
+      <w:r>
+        <w:rPr>
+          <w:color w:val="000000"/>
+          <w:sz w:val="18"/>
+        </w:rPr>
+        <w:t>cout</w:t>
+      </w:r>
+      <w:proofErr w:type="spellEnd"/>
+      <w:r>
+        <w:rPr>
+          <w:color w:val="000000"/>
+          <w:sz w:val="18"/>
+        </w:rPr>
+        <w:t xml:space="preserve"> = 0; </w:t>
+      </w:r>
+      <w:proofErr w:type="spellStart"/>
+      <w:r>
+        <w:rPr>
+          <w:color w:val="000000"/>
+          <w:sz w:val="18"/>
+        </w:rPr>
+        <w:t>aluout</w:t>
+      </w:r>
+      <w:proofErr w:type="spellEnd"/>
+      <w:r>
+        <w:rPr>
+          <w:color w:val="000000"/>
+          <w:sz w:val="18"/>
+        </w:rPr>
+        <w:t xml:space="preserve"> = </w:t>
+      </w:r>
+      <w:proofErr w:type="gramStart"/>
+      <w:r>
+        <w:rPr>
+          <w:color w:val="000000"/>
+          <w:sz w:val="18"/>
+        </w:rPr>
+        <w:t>0;zout</w:t>
+      </w:r>
+      <w:proofErr w:type="gramEnd"/>
+      <w:r>
+        <w:rPr>
+          <w:color w:val="000000"/>
+          <w:sz w:val="18"/>
+        </w:rPr>
+        <w:t>=0;</w:t>
+      </w:r>
+    </w:p>
+    <w:p>
+      <w:pPr>
+        <w:spacing w:beforeLines="10" w:before="31" w:afterLines="10" w:after="31" w:line="288" w:lineRule="auto"/>
+        <w:rPr>
+          <w:color w:val="000000"/>
+          <w:sz w:val="18"/>
+        </w:rPr>
+      </w:pPr>
+      <w:r>
+        <w:rPr>
+          <w:rFonts w:hint="eastAsia"/>
+          <w:color w:val="000000"/>
+          <w:sz w:val="18"/>
+        </w:rPr>
+        <w:tab/>
+      </w:r>
+      <w:r>
+        <w:rPr>
+          <w:rFonts w:hint="eastAsia"/>
+          <w:color w:val="000000"/>
+          <w:sz w:val="18"/>
+        </w:rPr>
+        <w:tab/>
+        <w:t>//</w:t>
+      </w:r>
+      <w:r>
+        <w:rPr>
+          <w:rFonts w:hint="eastAsia"/>
+          <w:color w:val="000000"/>
+          <w:sz w:val="18"/>
+        </w:rPr>
+        <w:t>模式选择</w:t>
+      </w:r>
+    </w:p>
+    <w:p>
+      <w:pPr>
+        <w:spacing w:beforeLines="10" w:before="31" w:afterLines="10" w:after="31" w:line="288" w:lineRule="auto"/>
+        <w:rPr>
+          <w:color w:val="000000"/>
+          <w:sz w:val="18"/>
+        </w:rPr>
+      </w:pPr>
+      <w:r>
+        <w:rPr>
+          <w:color w:val="000000"/>
+          <w:sz w:val="18"/>
+        </w:rPr>
+        <w:tab/>
+      </w:r>
+      <w:r>
+        <w:rPr>
+          <w:color w:val="000000"/>
+          <w:sz w:val="18"/>
+        </w:rPr>
+        <w:tab/>
+        <w:t xml:space="preserve">case ({B15to0, </w:t>
+      </w:r>
+      <w:proofErr w:type="spellStart"/>
+      <w:r>
+        <w:rPr>
+          <w:color w:val="000000"/>
+          <w:sz w:val="18"/>
+        </w:rPr>
+        <w:t>AandB</w:t>
+      </w:r>
+      <w:proofErr w:type="spellEnd"/>
+      <w:r>
+        <w:rPr>
+          <w:color w:val="000000"/>
+          <w:sz w:val="18"/>
+        </w:rPr>
+        <w:t xml:space="preserve">, </w:t>
+      </w:r>
+      <w:proofErr w:type="spellStart"/>
+      <w:r>
+        <w:rPr>
+          <w:color w:val="000000"/>
+          <w:sz w:val="18"/>
+        </w:rPr>
+        <w:t>AorB</w:t>
+      </w:r>
+      <w:proofErr w:type="spellEnd"/>
+      <w:r>
+        <w:rPr>
+          <w:color w:val="000000"/>
+          <w:sz w:val="18"/>
+        </w:rPr>
+        <w:t xml:space="preserve">, </w:t>
+      </w:r>
+      <w:proofErr w:type="spellStart"/>
+      <w:r>
+        <w:rPr>
+          <w:color w:val="000000"/>
+          <w:sz w:val="18"/>
+        </w:rPr>
+        <w:t>notB</w:t>
+      </w:r>
+      <w:proofErr w:type="spellEnd"/>
+      <w:r>
+        <w:rPr>
+          <w:color w:val="000000"/>
+          <w:sz w:val="18"/>
+        </w:rPr>
+        <w:t xml:space="preserve">, </w:t>
+      </w:r>
+      <w:proofErr w:type="spellStart"/>
+      <w:r>
+        <w:rPr>
+          <w:color w:val="000000"/>
+          <w:sz w:val="18"/>
+        </w:rPr>
+        <w:t>shlB</w:t>
+      </w:r>
+      <w:proofErr w:type="spellEnd"/>
+      <w:r>
+        <w:rPr>
+          <w:color w:val="000000"/>
+          <w:sz w:val="18"/>
+        </w:rPr>
+        <w:t xml:space="preserve">, </w:t>
+      </w:r>
+      <w:proofErr w:type="spellStart"/>
+      <w:r>
+        <w:rPr>
+          <w:color w:val="000000"/>
+          <w:sz w:val="18"/>
+        </w:rPr>
+        <w:t>shrB</w:t>
+      </w:r>
+      <w:proofErr w:type="spellEnd"/>
+      <w:r>
+        <w:rPr>
+          <w:color w:val="000000"/>
+          <w:sz w:val="18"/>
+        </w:rPr>
+        <w:t xml:space="preserve">, </w:t>
+      </w:r>
+      <w:proofErr w:type="spellStart"/>
+      <w:r>
+        <w:rPr>
+          <w:color w:val="000000"/>
+          <w:sz w:val="18"/>
+        </w:rPr>
+        <w:t>AaddB</w:t>
+      </w:r>
+      <w:proofErr w:type="spellEnd"/>
+      <w:r>
+        <w:rPr>
+          <w:color w:val="000000"/>
+          <w:sz w:val="18"/>
+        </w:rPr>
+        <w:t xml:space="preserve">, </w:t>
+      </w:r>
+      <w:proofErr w:type="spellStart"/>
+      <w:r>
+        <w:rPr>
+          <w:color w:val="000000"/>
+          <w:sz w:val="18"/>
+        </w:rPr>
+        <w:t>AsubB</w:t>
+      </w:r>
+      <w:proofErr w:type="spellEnd"/>
+      <w:r>
+        <w:rPr>
+          <w:color w:val="000000"/>
+          <w:sz w:val="18"/>
+        </w:rPr>
+        <w:t xml:space="preserve">, </w:t>
+      </w:r>
+      <w:proofErr w:type="spellStart"/>
+      <w:r>
+        <w:rPr>
+          <w:color w:val="000000"/>
+          <w:sz w:val="18"/>
+        </w:rPr>
+        <w:t>AmulB</w:t>
+      </w:r>
+      <w:proofErr w:type="spellEnd"/>
+      <w:r>
+        <w:rPr>
+          <w:color w:val="000000"/>
+          <w:sz w:val="18"/>
+        </w:rPr>
+        <w:t xml:space="preserve">, </w:t>
+      </w:r>
+      <w:proofErr w:type="spellStart"/>
+      <w:r>
+        <w:rPr>
+          <w:color w:val="000000"/>
+          <w:sz w:val="18"/>
+        </w:rPr>
+        <w:t>AcmpB</w:t>
+      </w:r>
+      <w:proofErr w:type="spellEnd"/>
+      <w:r>
+        <w:rPr>
+          <w:color w:val="000000"/>
+          <w:sz w:val="18"/>
+        </w:rPr>
+        <w:t>})</w:t>
+      </w:r>
+    </w:p>
+    <w:p>
+      <w:pPr>
+        <w:spacing w:beforeLines="10" w:before="31" w:afterLines="10" w:after="31" w:line="288" w:lineRule="auto"/>
+        <w:rPr>
+          <w:color w:val="000000"/>
+          <w:sz w:val="18"/>
+        </w:rPr>
+      </w:pPr>
+      <w:r>
+        <w:rPr>
+          <w:color w:val="000000"/>
+          <w:sz w:val="18"/>
+        </w:rPr>
+        <w:tab/>
+      </w:r>
+      <w:r>
+        <w:rPr>
+          <w:color w:val="000000"/>
+          <w:sz w:val="18"/>
+        </w:rPr>
+        <w:tab/>
+      </w:r>
+      <w:r>
+        <w:rPr>
+          <w:color w:val="000000"/>
+          <w:sz w:val="18"/>
+        </w:rPr>
+        <w:tab/>
+        <w:t>`</w:t>
+      </w:r>
+      <w:proofErr w:type="spellStart"/>
+      <w:r>
+        <w:rPr>
+          <w:color w:val="000000"/>
+          <w:sz w:val="18"/>
+        </w:rPr>
+        <w:t>AcmpBH</w:t>
+      </w:r>
+      <w:proofErr w:type="spellEnd"/>
+      <w:r>
+        <w:rPr>
+          <w:color w:val="000000"/>
+          <w:sz w:val="18"/>
+        </w:rPr>
+        <w:t>: begin</w:t>
+      </w:r>
+    </w:p>
+    <w:p>
+      <w:pPr>
+        <w:spacing w:beforeLines="10" w:before="31" w:afterLines="10" w:after="31" w:line="288" w:lineRule="auto"/>
+        <w:rPr>
+          <w:color w:val="000000"/>
+          <w:sz w:val="18"/>
+        </w:rPr>
+      </w:pPr>
+      <w:r>
+        <w:rPr>
+          <w:color w:val="000000"/>
+          <w:sz w:val="18"/>
+        </w:rPr>
+        <w:tab/>
+      </w:r>
+      <w:r>
+        <w:rPr>
+          <w:color w:val="000000"/>
+          <w:sz w:val="18"/>
+        </w:rPr>
+        <w:tab/>
+      </w:r>
+      <w:r>
+        <w:rPr>
+          <w:color w:val="000000"/>
+          <w:sz w:val="18"/>
+        </w:rPr>
+        <w:tab/>
+        <w:t xml:space="preserve">    </w:t>
+      </w:r>
+      <w:proofErr w:type="spellStart"/>
+      <w:r>
+        <w:rPr>
+          <w:color w:val="000000"/>
+          <w:sz w:val="18"/>
+        </w:rPr>
+        <w:t>aluout</w:t>
+      </w:r>
+      <w:proofErr w:type="spellEnd"/>
+      <w:r>
+        <w:rPr>
+          <w:color w:val="000000"/>
+          <w:sz w:val="18"/>
+        </w:rPr>
+        <w:t xml:space="preserve"> = A;</w:t>
+      </w:r>
+    </w:p>
+    <w:p>
+      <w:pPr>
+        <w:spacing w:beforeLines="10" w:before="31" w:afterLines="10" w:after="31" w:line="288" w:lineRule="auto"/>
+        <w:rPr>
+          <w:color w:val="000000"/>
+          <w:sz w:val="18"/>
+        </w:rPr>
+      </w:pPr>
+      <w:r>
+        <w:rPr>
+          <w:rFonts w:hint="eastAsia"/>
+          <w:color w:val="000000"/>
+          <w:sz w:val="18"/>
+        </w:rPr>
+        <w:tab/>
+      </w:r>
+      <w:r>
+        <w:rPr>
+          <w:rFonts w:hint="eastAsia"/>
+          <w:color w:val="000000"/>
+          <w:sz w:val="18"/>
+        </w:rPr>
+        <w:tab/>
+      </w:r>
+      <w:r>
+        <w:rPr>
+          <w:rFonts w:hint="eastAsia"/>
+          <w:color w:val="000000"/>
+          <w:sz w:val="18"/>
+        </w:rPr>
+        <w:tab/>
+      </w:r>
+      <w:r>
+        <w:rPr>
+          <w:rFonts w:hint="eastAsia"/>
+          <w:color w:val="000000"/>
+          <w:sz w:val="18"/>
+        </w:rPr>
+        <w:tab/>
+        <w:t xml:space="preserve">if (A&gt; B) </w:t>
+      </w:r>
+      <w:proofErr w:type="spellStart"/>
+      <w:r>
+        <w:rPr>
+          <w:rFonts w:hint="eastAsia"/>
+          <w:color w:val="000000"/>
+          <w:sz w:val="18"/>
+        </w:rPr>
+        <w:t>cout</w:t>
+      </w:r>
+      <w:proofErr w:type="spellEnd"/>
+      <w:r>
+        <w:rPr>
+          <w:rFonts w:hint="eastAsia"/>
+          <w:color w:val="000000"/>
+          <w:sz w:val="18"/>
+        </w:rPr>
+        <w:t xml:space="preserve"> = 1; else </w:t>
+      </w:r>
+      <w:proofErr w:type="spellStart"/>
+      <w:r>
+        <w:rPr>
+          <w:rFonts w:hint="eastAsia"/>
+          <w:color w:val="000000"/>
+          <w:sz w:val="18"/>
+        </w:rPr>
+        <w:t>cout</w:t>
+      </w:r>
+      <w:proofErr w:type="spellEnd"/>
+      <w:r>
+        <w:rPr>
+          <w:rFonts w:hint="eastAsia"/>
+          <w:color w:val="000000"/>
+          <w:sz w:val="18"/>
+        </w:rPr>
+        <w:t xml:space="preserve"> = 0;//</w:t>
+      </w:r>
+      <w:r>
+        <w:rPr>
+          <w:rFonts w:hint="eastAsia"/>
+          <w:color w:val="000000"/>
+          <w:sz w:val="18"/>
+        </w:rPr>
+        <w:t>进行</w:t>
+      </w:r>
+      <w:r>
+        <w:rPr>
+          <w:rFonts w:hint="eastAsia"/>
+          <w:color w:val="000000"/>
+          <w:sz w:val="18"/>
+        </w:rPr>
+        <w:t>A</w:t>
+      </w:r>
+      <w:r>
+        <w:rPr>
+          <w:rFonts w:hint="eastAsia"/>
+          <w:color w:val="000000"/>
+          <w:sz w:val="18"/>
+        </w:rPr>
+        <w:t>和</w:t>
+      </w:r>
+      <w:r>
+        <w:rPr>
+          <w:rFonts w:hint="eastAsia"/>
+          <w:color w:val="000000"/>
+          <w:sz w:val="18"/>
+        </w:rPr>
+        <w:t>B</w:t>
+      </w:r>
+      <w:r>
+        <w:rPr>
+          <w:rFonts w:hint="eastAsia"/>
+          <w:color w:val="000000"/>
+          <w:sz w:val="18"/>
+        </w:rPr>
+        <w:t>的大小判断</w:t>
+      </w:r>
+    </w:p>
+    <w:p>
+      <w:pPr>
+        <w:spacing w:beforeLines="10" w:before="31" w:afterLines="10" w:after="31" w:line="288" w:lineRule="auto"/>
+        <w:rPr>
+          <w:color w:val="000000"/>
+          <w:sz w:val="18"/>
+        </w:rPr>
+      </w:pPr>
+      <w:r>
+        <w:rPr>
+          <w:color w:val="000000"/>
+          <w:sz w:val="18"/>
+        </w:rPr>
+        <w:tab/>
+      </w:r>
+      <w:r>
+        <w:rPr>
+          <w:color w:val="000000"/>
+          <w:sz w:val="18"/>
+        </w:rPr>
+        <w:tab/>
+      </w:r>
+      <w:r>
+        <w:rPr>
+          <w:color w:val="000000"/>
+          <w:sz w:val="18"/>
+        </w:rPr>
+        <w:tab/>
+        <w:t>end</w:t>
+      </w:r>
+    </w:p>
+    <w:p>
+      <w:pPr>
+        <w:spacing w:beforeLines="10" w:before="31" w:afterLines="10" w:after="31" w:line="288" w:lineRule="auto"/>
+        <w:rPr>
+          <w:color w:val="000000"/>
+          <w:sz w:val="18"/>
+        </w:rPr>
+      </w:pPr>
+      <w:r>
+        <w:rPr>
+          <w:color w:val="000000"/>
+          <w:sz w:val="18"/>
+        </w:rPr>
+        <w:tab/>
+      </w:r>
+      <w:r>
+        <w:rPr>
+          <w:color w:val="000000"/>
+          <w:sz w:val="18"/>
+        </w:rPr>
+        <w:tab/>
+      </w:r>
+      <w:r>
+        <w:rPr>
+          <w:color w:val="000000"/>
+          <w:sz w:val="18"/>
+        </w:rPr>
+        <w:tab/>
+        <w:t>`</w:t>
+      </w:r>
+      <w:proofErr w:type="spellStart"/>
+      <w:r>
+        <w:rPr>
+          <w:color w:val="000000"/>
+          <w:sz w:val="18"/>
+        </w:rPr>
+        <w:t>AaddBH</w:t>
+      </w:r>
+      <w:proofErr w:type="spellEnd"/>
+      <w:r>
+        <w:rPr>
+          <w:color w:val="000000"/>
+          <w:sz w:val="18"/>
+        </w:rPr>
+        <w:t>: begin</w:t>
+      </w:r>
+    </w:p>
+    <w:p>
+      <w:pPr>
+        <w:spacing w:beforeLines="10" w:before="31" w:afterLines="10" w:after="31" w:line="288" w:lineRule="auto"/>
+        <w:rPr>
+          <w:color w:val="000000"/>
+          <w:sz w:val="18"/>
+        </w:rPr>
+      </w:pPr>
+      <w:r>
+        <w:rPr>
+          <w:rFonts w:hint="eastAsia"/>
+          <w:color w:val="000000"/>
+          <w:sz w:val="18"/>
+        </w:rPr>
+        <w:tab/>
+      </w:r>
+      <w:r>
+        <w:rPr>
+          <w:rFonts w:hint="eastAsia"/>
+          <w:color w:val="000000"/>
+          <w:sz w:val="18"/>
+        </w:rPr>
+        <w:tab/>
+      </w:r>
+      <w:r>
+        <w:rPr>
+          <w:rFonts w:hint="eastAsia"/>
+          <w:color w:val="000000"/>
+          <w:sz w:val="18"/>
+        </w:rPr>
+        <w:tab/>
+      </w:r>
+      <w:r>
+        <w:rPr>
+          <w:rFonts w:hint="eastAsia"/>
+          <w:color w:val="000000"/>
+          <w:sz w:val="18"/>
+        </w:rPr>
+        <w:tab/>
+      </w:r>
+      <w:proofErr w:type="spellStart"/>
+      <w:r>
+        <w:rPr>
+          <w:rFonts w:hint="eastAsia"/>
+          <w:color w:val="000000"/>
+          <w:sz w:val="18"/>
+        </w:rPr>
+        <w:t>aluout</w:t>
+      </w:r>
+      <w:proofErr w:type="spellEnd"/>
+      <w:r>
+        <w:rPr>
+          <w:rFonts w:hint="eastAsia"/>
+          <w:color w:val="000000"/>
+          <w:sz w:val="18"/>
+        </w:rPr>
+        <w:t xml:space="preserve"> = A + B + </w:t>
+      </w:r>
+      <w:proofErr w:type="spellStart"/>
+      <w:r>
+        <w:rPr>
+          <w:rFonts w:hint="eastAsia"/>
+          <w:color w:val="000000"/>
+          <w:sz w:val="18"/>
+        </w:rPr>
+        <w:t>cin</w:t>
+      </w:r>
+      <w:proofErr w:type="spellEnd"/>
+      <w:r>
+        <w:rPr>
+          <w:rFonts w:hint="eastAsia"/>
+          <w:color w:val="000000"/>
+          <w:sz w:val="18"/>
+        </w:rPr>
+        <w:t>;//</w:t>
+      </w:r>
+      <w:r>
+        <w:rPr>
+          <w:rFonts w:hint="eastAsia"/>
+          <w:color w:val="000000"/>
+          <w:sz w:val="18"/>
+        </w:rPr>
+        <w:t>输出为</w:t>
+      </w:r>
+      <w:r>
+        <w:rPr>
+          <w:rFonts w:hint="eastAsia"/>
+          <w:color w:val="000000"/>
+          <w:sz w:val="18"/>
+        </w:rPr>
+        <w:t xml:space="preserve">A + B + </w:t>
+      </w:r>
+      <w:proofErr w:type="spellStart"/>
+      <w:r>
+        <w:rPr>
+          <w:rFonts w:hint="eastAsia"/>
+          <w:color w:val="000000"/>
+          <w:sz w:val="18"/>
+        </w:rPr>
+        <w:t>cin</w:t>
+      </w:r>
+      <w:proofErr w:type="spellEnd"/>
+    </w:p>
+    <w:p>
+      <w:pPr>
+        <w:spacing w:beforeLines="10" w:before="31" w:afterLines="10" w:after="31" w:line="288" w:lineRule="auto"/>
+        <w:rPr>
+          <w:color w:val="000000"/>
+          <w:sz w:val="18"/>
+        </w:rPr>
+      </w:pPr>
+      <w:r>
+        <w:rPr>
+          <w:color w:val="000000"/>
+          <w:sz w:val="18"/>
+        </w:rPr>
+        <w:tab/>
+      </w:r>
+      <w:r>
+        <w:rPr>
+          <w:color w:val="000000"/>
+          <w:sz w:val="18"/>
+        </w:rPr>
+        <w:tab/>
+      </w:r>
+      <w:r>
+        <w:rPr>
+          <w:color w:val="000000"/>
+          <w:sz w:val="18"/>
+        </w:rPr>
+        <w:tab/>
+        <w:t>end</w:t>
+      </w:r>
+    </w:p>
+    <w:p>
+      <w:pPr>
+        <w:spacing w:beforeLines="10" w:before="31" w:afterLines="10" w:after="31" w:line="288" w:lineRule="auto"/>
+        <w:rPr>
+          <w:color w:val="000000"/>
+          <w:sz w:val="18"/>
+        </w:rPr>
+      </w:pPr>
+      <w:r>
+        <w:rPr>
+          <w:color w:val="000000"/>
+          <w:sz w:val="18"/>
+        </w:rPr>
+        <w:tab/>
+      </w:r>
+      <w:r>
+        <w:rPr>
+          <w:color w:val="000000"/>
+          <w:sz w:val="18"/>
+        </w:rPr>
+        <w:tab/>
+      </w:r>
+      <w:r>
+        <w:rPr>
+          <w:color w:val="000000"/>
+          <w:sz w:val="18"/>
+        </w:rPr>
+        <w:tab/>
+        <w:t>`</w:t>
+      </w:r>
+      <w:proofErr w:type="spellStart"/>
+      <w:r>
+        <w:rPr>
+          <w:color w:val="000000"/>
+          <w:sz w:val="18"/>
+        </w:rPr>
+        <w:t>AsubBH</w:t>
+      </w:r>
+      <w:proofErr w:type="spellEnd"/>
+      <w:r>
+        <w:rPr>
+          <w:color w:val="000000"/>
+          <w:sz w:val="18"/>
+        </w:rPr>
+        <w:t>: begin</w:t>
+      </w:r>
+    </w:p>
+    <w:p>
+      <w:pPr>
+        <w:spacing w:beforeLines="10" w:before="31" w:afterLines="10" w:after="31" w:line="288" w:lineRule="auto"/>
+        <w:rPr>
+          <w:color w:val="000000"/>
+          <w:sz w:val="18"/>
+        </w:rPr>
+      </w:pPr>
+      <w:r>
+        <w:rPr>
+          <w:rFonts w:hint="eastAsia"/>
+          <w:color w:val="000000"/>
+          <w:sz w:val="18"/>
+        </w:rPr>
+        <w:tab/>
+      </w:r>
+      <w:r>
+        <w:rPr>
+          <w:rFonts w:hint="eastAsia"/>
+          <w:color w:val="000000"/>
+          <w:sz w:val="18"/>
+        </w:rPr>
+        <w:tab/>
+      </w:r>
+      <w:r>
+        <w:rPr>
+          <w:rFonts w:hint="eastAsia"/>
+          <w:color w:val="000000"/>
+          <w:sz w:val="18"/>
+        </w:rPr>
+        <w:tab/>
+      </w:r>
+      <w:r>
+        <w:rPr>
+          <w:rFonts w:hint="eastAsia"/>
+          <w:color w:val="000000"/>
+          <w:sz w:val="18"/>
+        </w:rPr>
+        <w:tab/>
+      </w:r>
+      <w:proofErr w:type="spellStart"/>
+      <w:r>
+        <w:rPr>
+          <w:rFonts w:hint="eastAsia"/>
+          <w:color w:val="000000"/>
+          <w:sz w:val="18"/>
+        </w:rPr>
+        <w:t>aluout</w:t>
+      </w:r>
+      <w:proofErr w:type="spellEnd"/>
+      <w:r>
+        <w:rPr>
+          <w:rFonts w:hint="eastAsia"/>
+          <w:color w:val="000000"/>
+          <w:sz w:val="18"/>
+        </w:rPr>
+        <w:t xml:space="preserve"> = A - B - </w:t>
+      </w:r>
+      <w:proofErr w:type="spellStart"/>
+      <w:r>
+        <w:rPr>
+          <w:rFonts w:hint="eastAsia"/>
+          <w:color w:val="000000"/>
+          <w:sz w:val="18"/>
+        </w:rPr>
+        <w:t>cin</w:t>
+      </w:r>
+      <w:proofErr w:type="spellEnd"/>
+      <w:r>
+        <w:rPr>
+          <w:rFonts w:hint="eastAsia"/>
+          <w:color w:val="000000"/>
+          <w:sz w:val="18"/>
+        </w:rPr>
+        <w:t>;//</w:t>
+      </w:r>
+      <w:r>
+        <w:rPr>
+          <w:rFonts w:hint="eastAsia"/>
+          <w:color w:val="000000"/>
+          <w:sz w:val="18"/>
+        </w:rPr>
+        <w:t>输出为</w:t>
+      </w:r>
+      <w:r>
+        <w:rPr>
+          <w:rFonts w:hint="eastAsia"/>
+          <w:color w:val="000000"/>
+          <w:sz w:val="18"/>
+        </w:rPr>
+        <w:t xml:space="preserve">A - B - </w:t>
+      </w:r>
+      <w:proofErr w:type="spellStart"/>
+      <w:r>
+        <w:rPr>
+          <w:rFonts w:hint="eastAsia"/>
+          <w:color w:val="000000"/>
+          <w:sz w:val="18"/>
+        </w:rPr>
+        <w:t>cin</w:t>
+      </w:r>
+      <w:proofErr w:type="spellEnd"/>
+    </w:p>
+    <w:p>
+      <w:pPr>
+        <w:spacing w:beforeLines="10" w:before="31" w:afterLines="10" w:after="31" w:line="288" w:lineRule="auto"/>
+        <w:rPr>
+          <w:color w:val="000000"/>
+          <w:sz w:val="18"/>
+        </w:rPr>
+      </w:pPr>
+      <w:r>
+        <w:rPr>
+          <w:color w:val="000000"/>
+          <w:sz w:val="18"/>
+        </w:rPr>
+        <w:tab/>
+      </w:r>
+      <w:r>
+        <w:rPr>
+          <w:color w:val="000000"/>
+          <w:sz w:val="18"/>
+        </w:rPr>
+        <w:tab/>
+      </w:r>
+      <w:r>
+        <w:rPr>
+          <w:color w:val="000000"/>
+          <w:sz w:val="18"/>
+        </w:rPr>
+        <w:tab/>
+        <w:t>end</w:t>
+      </w:r>
+    </w:p>
+    <w:p>
+      <w:pPr>
+        <w:spacing w:beforeLines="10" w:before="31" w:afterLines="10" w:after="31" w:line="288" w:lineRule="auto"/>
+        <w:rPr>
+          <w:color w:val="000000"/>
+          <w:sz w:val="18"/>
+        </w:rPr>
+      </w:pPr>
+      <w:r>
+        <w:rPr>
+          <w:color w:val="000000"/>
+          <w:sz w:val="18"/>
+        </w:rPr>
+        <w:tab/>
+      </w:r>
+      <w:r>
+        <w:rPr>
+          <w:color w:val="000000"/>
+          <w:sz w:val="18"/>
+        </w:rPr>
+        <w:tab/>
+      </w:r>
+      <w:r>
+        <w:rPr>
+          <w:color w:val="000000"/>
+          <w:sz w:val="18"/>
+        </w:rPr>
+        <w:tab/>
+        <w:t>`</w:t>
+      </w:r>
+      <w:proofErr w:type="spellStart"/>
+      <w:r>
+        <w:rPr>
+          <w:color w:val="000000"/>
+          <w:sz w:val="18"/>
+        </w:rPr>
+        <w:t>AmulBH</w:t>
+      </w:r>
+      <w:proofErr w:type="spellEnd"/>
+      <w:r>
+        <w:rPr>
+          <w:color w:val="000000"/>
+          <w:sz w:val="18"/>
+        </w:rPr>
+        <w:t>: begin</w:t>
+      </w:r>
+    </w:p>
+    <w:p>
+      <w:pPr>
+        <w:spacing w:beforeLines="10" w:before="31" w:afterLines="10" w:after="31" w:line="288" w:lineRule="auto"/>
+        <w:rPr>
+          <w:color w:val="000000"/>
+          <w:sz w:val="18"/>
+        </w:rPr>
+      </w:pPr>
+      <w:r>
+        <w:rPr>
+          <w:rFonts w:hint="eastAsia"/>
+          <w:color w:val="000000"/>
+          <w:sz w:val="18"/>
+        </w:rPr>
+        <w:tab/>
+      </w:r>
+      <w:r>
+        <w:rPr>
+          <w:rFonts w:hint="eastAsia"/>
+          <w:color w:val="000000"/>
+          <w:sz w:val="18"/>
+        </w:rPr>
+        <w:tab/>
+      </w:r>
+      <w:r>
+        <w:rPr>
+          <w:rFonts w:hint="eastAsia"/>
+          <w:color w:val="000000"/>
+          <w:sz w:val="18"/>
+        </w:rPr>
+        <w:tab/>
+      </w:r>
+      <w:r>
+        <w:rPr>
+          <w:rFonts w:hint="eastAsia"/>
+          <w:color w:val="000000"/>
+          <w:sz w:val="18"/>
+        </w:rPr>
+        <w:tab/>
+      </w:r>
+      <w:proofErr w:type="spellStart"/>
+      <w:r>
+        <w:rPr>
+          <w:rFonts w:hint="eastAsia"/>
+          <w:color w:val="000000"/>
+          <w:sz w:val="18"/>
+        </w:rPr>
+        <w:t>aluout</w:t>
+      </w:r>
+      <w:proofErr w:type="spellEnd"/>
+      <w:r>
+        <w:rPr>
+          <w:rFonts w:hint="eastAsia"/>
+          <w:color w:val="000000"/>
+          <w:sz w:val="18"/>
+        </w:rPr>
+        <w:t xml:space="preserve"> = A[7:0] * B[7:0];//</w:t>
+      </w:r>
+      <w:r>
+        <w:rPr>
+          <w:rFonts w:hint="eastAsia"/>
+          <w:color w:val="000000"/>
+          <w:sz w:val="18"/>
+        </w:rPr>
+        <w:t>输出为</w:t>
+      </w:r>
+      <w:r>
+        <w:rPr>
+          <w:rFonts w:hint="eastAsia"/>
+          <w:color w:val="000000"/>
+          <w:sz w:val="18"/>
+        </w:rPr>
+        <w:t>A[7:0] * B[7:0]</w:t>
+      </w:r>
+    </w:p>
+    <w:p>
+      <w:pPr>
+        <w:spacing w:beforeLines="10" w:before="31" w:afterLines="10" w:after="31" w:line="288" w:lineRule="auto"/>
+        <w:rPr>
+          <w:color w:val="000000"/>
+          <w:sz w:val="18"/>
+        </w:rPr>
+      </w:pPr>
+      <w:r>
+        <w:rPr>
+          <w:color w:val="000000"/>
+          <w:sz w:val="18"/>
+        </w:rPr>
+        <w:tab/>
+      </w:r>
+      <w:r>
+        <w:rPr>
+          <w:color w:val="000000"/>
+          <w:sz w:val="18"/>
+        </w:rPr>
+        <w:tab/>
+      </w:r>
+      <w:r>
+        <w:rPr>
+          <w:color w:val="000000"/>
+          <w:sz w:val="18"/>
+        </w:rPr>
+        <w:tab/>
+        <w:t>end</w:t>
+      </w:r>
+    </w:p>
+    <w:p>
+      <w:pPr>
+        <w:spacing w:beforeLines="10" w:before="31" w:afterLines="10" w:after="31" w:line="288" w:lineRule="auto"/>
+        <w:rPr>
+          <w:color w:val="000000"/>
+          <w:sz w:val="18"/>
+        </w:rPr>
+      </w:pPr>
+      <w:r>
+        <w:rPr>
+          <w:color w:val="000000"/>
+          <w:sz w:val="18"/>
+        </w:rPr>
+        <w:tab/>
+      </w:r>
+      <w:r>
+        <w:rPr>
+          <w:color w:val="000000"/>
+          <w:sz w:val="18"/>
+        </w:rPr>
+        <w:tab/>
+      </w:r>
+      <w:r>
+        <w:rPr>
+          <w:color w:val="000000"/>
+          <w:sz w:val="18"/>
+        </w:rPr>
+        <w:tab/>
+        <w:t>`</w:t>
+      </w:r>
+      <w:proofErr w:type="spellStart"/>
+      <w:r>
+        <w:rPr>
+          <w:color w:val="000000"/>
+          <w:sz w:val="18"/>
+        </w:rPr>
+        <w:t>shlBH</w:t>
+      </w:r>
+      <w:proofErr w:type="spellEnd"/>
+      <w:r>
+        <w:rPr>
+          <w:color w:val="000000"/>
+          <w:sz w:val="18"/>
+        </w:rPr>
+        <w:t>: begin</w:t>
+      </w:r>
+    </w:p>
+    <w:p>
+      <w:pPr>
+        <w:spacing w:beforeLines="10" w:before="31" w:afterLines="10" w:after="31" w:line="288" w:lineRule="auto"/>
+        <w:rPr>
+          <w:color w:val="000000"/>
+          <w:sz w:val="18"/>
+        </w:rPr>
+      </w:pPr>
+      <w:r>
+        <w:rPr>
+          <w:rFonts w:hint="eastAsia"/>
+          <w:color w:val="000000"/>
+          <w:sz w:val="18"/>
+        </w:rPr>
+        <w:tab/>
+      </w:r>
+      <w:r>
+        <w:rPr>
+          <w:rFonts w:hint="eastAsia"/>
+          <w:color w:val="000000"/>
+          <w:sz w:val="18"/>
+        </w:rPr>
+        <w:tab/>
+      </w:r>
+      <w:r>
+        <w:rPr>
+          <w:rFonts w:hint="eastAsia"/>
+          <w:color w:val="000000"/>
+          <w:sz w:val="18"/>
+        </w:rPr>
+        <w:tab/>
+      </w:r>
+      <w:r>
+        <w:rPr>
+          <w:rFonts w:hint="eastAsia"/>
+          <w:color w:val="000000"/>
+          <w:sz w:val="18"/>
+        </w:rPr>
+        <w:tab/>
+      </w:r>
+      <w:proofErr w:type="spellStart"/>
+      <w:r>
+        <w:rPr>
+          <w:rFonts w:hint="eastAsia"/>
+          <w:color w:val="000000"/>
+          <w:sz w:val="18"/>
+        </w:rPr>
+        <w:t>aluout</w:t>
+      </w:r>
+      <w:proofErr w:type="spellEnd"/>
+      <w:r>
+        <w:rPr>
+          <w:rFonts w:hint="eastAsia"/>
+          <w:color w:val="000000"/>
+          <w:sz w:val="18"/>
+        </w:rPr>
+        <w:t xml:space="preserve"> = {B[14:0],B[15]};//</w:t>
+      </w:r>
+      <w:r>
+        <w:rPr>
+          <w:rFonts w:hint="eastAsia"/>
+          <w:color w:val="000000"/>
+          <w:sz w:val="18"/>
+        </w:rPr>
+        <w:t>循环左移一位</w:t>
+      </w:r>
+    </w:p>
+    <w:p>
+      <w:pPr>
+        <w:spacing w:beforeLines="10" w:before="31" w:afterLines="10" w:after="31" w:line="288" w:lineRule="auto"/>
+        <w:rPr>
+          <w:color w:val="000000"/>
+          <w:sz w:val="18"/>
+        </w:rPr>
+      </w:pPr>
+      <w:r>
+        <w:rPr>
+          <w:color w:val="000000"/>
+          <w:sz w:val="18"/>
+        </w:rPr>
+        <w:tab/>
+      </w:r>
+      <w:r>
+        <w:rPr>
+          <w:color w:val="000000"/>
+          <w:sz w:val="18"/>
+        </w:rPr>
+        <w:tab/>
+      </w:r>
+      <w:r>
+        <w:rPr>
+          <w:color w:val="000000"/>
+          <w:sz w:val="18"/>
+        </w:rPr>
+        <w:tab/>
+        <w:t>end</w:t>
+      </w:r>
+    </w:p>
+    <w:p>
+      <w:pPr>
+        <w:spacing w:beforeLines="10" w:before="31" w:afterLines="10" w:after="31" w:line="288" w:lineRule="auto"/>
+        <w:rPr>
+          <w:color w:val="000000"/>
+          <w:sz w:val="18"/>
+        </w:rPr>
+      </w:pPr>
+      <w:r>
+        <w:rPr>
+          <w:color w:val="000000"/>
+          <w:sz w:val="18"/>
+        </w:rPr>
+        <w:tab/>
+      </w:r>
+      <w:r>
+        <w:rPr>
+          <w:color w:val="000000"/>
+          <w:sz w:val="18"/>
+        </w:rPr>
+        <w:tab/>
+      </w:r>
+      <w:r>
+        <w:rPr>
+          <w:color w:val="000000"/>
+          <w:sz w:val="18"/>
+        </w:rPr>
+        <w:tab/>
+        <w:t>`</w:t>
+      </w:r>
+      <w:proofErr w:type="spellStart"/>
+      <w:r>
+        <w:rPr>
+          <w:color w:val="000000"/>
+          <w:sz w:val="18"/>
+        </w:rPr>
+        <w:t>shrBH</w:t>
+      </w:r>
+      <w:proofErr w:type="spellEnd"/>
+      <w:r>
+        <w:rPr>
+          <w:color w:val="000000"/>
+          <w:sz w:val="18"/>
+        </w:rPr>
+        <w:t>: begin</w:t>
+      </w:r>
+    </w:p>
+    <w:p>
+      <w:pPr>
+        <w:spacing w:beforeLines="10" w:before="31" w:afterLines="10" w:after="31" w:line="288" w:lineRule="auto"/>
+        <w:rPr>
+          <w:color w:val="000000"/>
+          <w:sz w:val="18"/>
+        </w:rPr>
+      </w:pPr>
+      <w:r>
+        <w:rPr>
+          <w:rFonts w:hint="eastAsia"/>
+          <w:color w:val="000000"/>
+          <w:sz w:val="18"/>
+        </w:rPr>
+        <w:tab/>
+      </w:r>
+      <w:r>
+        <w:rPr>
+          <w:rFonts w:hint="eastAsia"/>
+          <w:color w:val="000000"/>
+          <w:sz w:val="18"/>
+        </w:rPr>
+        <w:tab/>
+      </w:r>
+      <w:r>
+        <w:rPr>
+          <w:rFonts w:hint="eastAsia"/>
+          <w:color w:val="000000"/>
+          <w:sz w:val="18"/>
+        </w:rPr>
+        <w:tab/>
+      </w:r>
+      <w:r>
+        <w:rPr>
+          <w:rFonts w:hint="eastAsia"/>
+          <w:color w:val="000000"/>
+          <w:sz w:val="18"/>
+        </w:rPr>
+        <w:tab/>
+      </w:r>
+      <w:proofErr w:type="spellStart"/>
+      <w:r>
+        <w:rPr>
+          <w:rFonts w:hint="eastAsia"/>
+          <w:color w:val="000000"/>
+          <w:sz w:val="18"/>
+        </w:rPr>
+        <w:t>aluout</w:t>
+      </w:r>
+      <w:proofErr w:type="spellEnd"/>
+      <w:r>
+        <w:rPr>
+          <w:rFonts w:hint="eastAsia"/>
+          <w:color w:val="000000"/>
+          <w:sz w:val="18"/>
+        </w:rPr>
+        <w:t xml:space="preserve"> = {B[0],B[15:1]};//</w:t>
+      </w:r>
+      <w:r>
+        <w:rPr>
+          <w:rFonts w:hint="eastAsia"/>
+          <w:color w:val="000000"/>
+          <w:sz w:val="18"/>
+        </w:rPr>
+        <w:t>循环右移一位</w:t>
+      </w:r>
+    </w:p>
+    <w:p>
+      <w:pPr>
+        <w:spacing w:beforeLines="10" w:before="31" w:afterLines="10" w:after="31" w:line="288" w:lineRule="auto"/>
+        <w:rPr>
+          <w:color w:val="000000"/>
+          <w:sz w:val="18"/>
+        </w:rPr>
+      </w:pPr>
+      <w:r>
+        <w:rPr>
+          <w:color w:val="000000"/>
+          <w:sz w:val="18"/>
+        </w:rPr>
+        <w:tab/>
+      </w:r>
+      <w:r>
+        <w:rPr>
+          <w:color w:val="000000"/>
+          <w:sz w:val="18"/>
+        </w:rPr>
+        <w:tab/>
+      </w:r>
+      <w:r>
+        <w:rPr>
+          <w:color w:val="000000"/>
+          <w:sz w:val="18"/>
+        </w:rPr>
+        <w:tab/>
+        <w:t>end</w:t>
+      </w:r>
+    </w:p>
+    <w:p>
+      <w:pPr>
+        <w:spacing w:beforeLines="10" w:before="31" w:afterLines="10" w:after="31" w:line="288" w:lineRule="auto"/>
+        <w:rPr>
+          <w:color w:val="000000"/>
+          <w:sz w:val="18"/>
+        </w:rPr>
+      </w:pPr>
+      <w:r>
+        <w:rPr>
+          <w:color w:val="000000"/>
+          <w:sz w:val="18"/>
+        </w:rPr>
+        <w:tab/>
+      </w:r>
+      <w:r>
+        <w:rPr>
+          <w:color w:val="000000"/>
+          <w:sz w:val="18"/>
+        </w:rPr>
+        <w:tab/>
+      </w:r>
+      <w:r>
+        <w:rPr>
+          <w:color w:val="000000"/>
+          <w:sz w:val="18"/>
+        </w:rPr>
+        <w:tab/>
+        <w:t>`</w:t>
+      </w:r>
+      <w:proofErr w:type="spellStart"/>
+      <w:r>
+        <w:rPr>
+          <w:color w:val="000000"/>
+          <w:sz w:val="18"/>
+        </w:rPr>
+        <w:t>notBH</w:t>
+      </w:r>
+      <w:proofErr w:type="spellEnd"/>
+      <w:r>
+        <w:rPr>
+          <w:color w:val="000000"/>
+          <w:sz w:val="18"/>
+        </w:rPr>
+        <w:t>: begin</w:t>
+      </w:r>
+    </w:p>
+    <w:p>
+      <w:pPr>
+        <w:spacing w:beforeLines="10" w:before="31" w:afterLines="10" w:after="31" w:line="288" w:lineRule="auto"/>
+        <w:rPr>
+          <w:color w:val="000000"/>
+          <w:sz w:val="18"/>
+        </w:rPr>
+      </w:pPr>
+      <w:r>
+        <w:rPr>
+          <w:rFonts w:hint="eastAsia"/>
+          <w:color w:val="000000"/>
+          <w:sz w:val="18"/>
+        </w:rPr>
+        <w:tab/>
+      </w:r>
+      <w:r>
+        <w:rPr>
+          <w:rFonts w:hint="eastAsia"/>
+          <w:color w:val="000000"/>
+          <w:sz w:val="18"/>
+        </w:rPr>
+        <w:tab/>
+      </w:r>
+      <w:r>
+        <w:rPr>
+          <w:rFonts w:hint="eastAsia"/>
+          <w:color w:val="000000"/>
+          <w:sz w:val="18"/>
+        </w:rPr>
+        <w:tab/>
+      </w:r>
+      <w:r>
+        <w:rPr>
+          <w:rFonts w:hint="eastAsia"/>
+          <w:color w:val="000000"/>
+          <w:sz w:val="18"/>
+        </w:rPr>
+        <w:tab/>
+      </w:r>
+      <w:proofErr w:type="spellStart"/>
+      <w:r>
+        <w:rPr>
+          <w:rFonts w:hint="eastAsia"/>
+          <w:color w:val="000000"/>
+          <w:sz w:val="18"/>
+        </w:rPr>
+        <w:t>aluout</w:t>
+      </w:r>
+      <w:proofErr w:type="spellEnd"/>
+      <w:r>
+        <w:rPr>
+          <w:rFonts w:hint="eastAsia"/>
+          <w:color w:val="000000"/>
+          <w:sz w:val="18"/>
+        </w:rPr>
+        <w:t xml:space="preserve"> = ~B;//B</w:t>
+      </w:r>
+      <w:r>
+        <w:rPr>
+          <w:rFonts w:hint="eastAsia"/>
+          <w:color w:val="000000"/>
+          <w:sz w:val="18"/>
+        </w:rPr>
+        <w:t>取反之后输出</w:t>
+      </w:r>
+    </w:p>
+    <w:p>
+      <w:pPr>
+        <w:spacing w:beforeLines="10" w:before="31" w:afterLines="10" w:after="31" w:line="288" w:lineRule="auto"/>
+        <w:rPr>
+          <w:color w:val="000000"/>
+          <w:sz w:val="18"/>
+        </w:rPr>
+      </w:pPr>
+      <w:r>
+        <w:rPr>
+          <w:color w:val="000000"/>
+          <w:sz w:val="18"/>
+        </w:rPr>
+        <w:tab/>
+      </w:r>
+      <w:r>
+        <w:rPr>
+          <w:color w:val="000000"/>
+          <w:sz w:val="18"/>
+        </w:rPr>
+        <w:tab/>
+      </w:r>
+      <w:r>
+        <w:rPr>
+          <w:color w:val="000000"/>
+          <w:sz w:val="18"/>
+        </w:rPr>
+        <w:tab/>
+        <w:t>end</w:t>
+      </w:r>
+    </w:p>
+    <w:p>
+      <w:pPr>
+        <w:spacing w:beforeLines="10" w:before="31" w:afterLines="10" w:after="31" w:line="288" w:lineRule="auto"/>
+        <w:rPr>
+          <w:color w:val="000000"/>
+          <w:sz w:val="18"/>
+        </w:rPr>
+      </w:pPr>
+      <w:r>
+        <w:rPr>
+          <w:color w:val="000000"/>
+          <w:sz w:val="18"/>
+        </w:rPr>
+        <w:tab/>
+      </w:r>
+      <w:r>
+        <w:rPr>
+          <w:color w:val="000000"/>
+          <w:sz w:val="18"/>
+        </w:rPr>
+        <w:tab/>
+      </w:r>
+      <w:r>
+        <w:rPr>
+          <w:color w:val="000000"/>
+          <w:sz w:val="18"/>
+        </w:rPr>
+        <w:tab/>
+        <w:t>`B15to0H: begin</w:t>
+      </w:r>
+    </w:p>
+    <w:p>
+      <w:pPr>
+        <w:spacing w:beforeLines="10" w:before="31" w:afterLines="10" w:after="31" w:line="288" w:lineRule="auto"/>
+        <w:rPr>
+          <w:color w:val="000000"/>
+          <w:sz w:val="18"/>
+        </w:rPr>
+      </w:pPr>
+      <w:r>
+        <w:rPr>
+          <w:rFonts w:hint="eastAsia"/>
+          <w:color w:val="000000"/>
+          <w:sz w:val="18"/>
+        </w:rPr>
+        <w:tab/>
+      </w:r>
+      <w:r>
+        <w:rPr>
+          <w:rFonts w:hint="eastAsia"/>
+          <w:color w:val="000000"/>
+          <w:sz w:val="18"/>
+        </w:rPr>
+        <w:tab/>
+      </w:r>
+      <w:r>
+        <w:rPr>
+          <w:rFonts w:hint="eastAsia"/>
+          <w:color w:val="000000"/>
+          <w:sz w:val="18"/>
+        </w:rPr>
+        <w:tab/>
+      </w:r>
+      <w:r>
+        <w:rPr>
+          <w:rFonts w:hint="eastAsia"/>
+          <w:color w:val="000000"/>
+          <w:sz w:val="18"/>
+        </w:rPr>
+        <w:tab/>
+      </w:r>
+      <w:proofErr w:type="spellStart"/>
+      <w:r>
+        <w:rPr>
+          <w:rFonts w:hint="eastAsia"/>
+          <w:color w:val="000000"/>
+          <w:sz w:val="18"/>
+        </w:rPr>
+        <w:t>aluout</w:t>
+      </w:r>
+      <w:proofErr w:type="spellEnd"/>
+      <w:r>
+        <w:rPr>
+          <w:rFonts w:hint="eastAsia"/>
+          <w:color w:val="000000"/>
+          <w:sz w:val="18"/>
+        </w:rPr>
+        <w:t xml:space="preserve"> = B;//B</w:t>
+      </w:r>
+      <w:r>
+        <w:rPr>
+          <w:rFonts w:hint="eastAsia"/>
+          <w:color w:val="000000"/>
+          <w:sz w:val="18"/>
+        </w:rPr>
+        <w:t>直接输出</w:t>
+      </w:r>
+    </w:p>
+    <w:p>
+      <w:pPr>
+        <w:spacing w:beforeLines="10" w:before="31" w:afterLines="10" w:after="31" w:line="288" w:lineRule="auto"/>
+        <w:rPr>
+          <w:color w:val="000000"/>
+          <w:sz w:val="18"/>
+        </w:rPr>
+      </w:pPr>
+      <w:r>
+        <w:rPr>
+          <w:color w:val="000000"/>
+          <w:sz w:val="18"/>
+        </w:rPr>
+        <w:tab/>
+      </w:r>
+      <w:r>
+        <w:rPr>
+          <w:color w:val="000000"/>
+          <w:sz w:val="18"/>
+        </w:rPr>
+        <w:tab/>
+      </w:r>
+      <w:r>
+        <w:rPr>
+          <w:color w:val="000000"/>
+          <w:sz w:val="18"/>
+        </w:rPr>
+        <w:tab/>
+        <w:t>end</w:t>
+      </w:r>
+    </w:p>
+    <w:p>
+      <w:pPr>
+        <w:spacing w:beforeLines="10" w:before="31" w:afterLines="10" w:after="31" w:line="288" w:lineRule="auto"/>
+        <w:rPr>
+          <w:color w:val="000000"/>
+          <w:sz w:val="18"/>
+        </w:rPr>
+      </w:pPr>
+      <w:r>
+        <w:rPr>
+          <w:color w:val="000000"/>
+          <w:sz w:val="18"/>
+        </w:rPr>
+        <w:tab/>
+      </w:r>
+      <w:r>
+        <w:rPr>
+          <w:color w:val="000000"/>
+          <w:sz w:val="18"/>
+        </w:rPr>
+        <w:tab/>
+      </w:r>
+      <w:r>
+        <w:rPr>
+          <w:color w:val="000000"/>
+          <w:sz w:val="18"/>
+        </w:rPr>
+        <w:tab/>
+        <w:t>`</w:t>
       </w:r>
       <w:proofErr w:type="spellStart"/>
       <w:r>
@@ -1810,23 +5009,153 @@
           <w:color w:val="000000"/>
           <w:sz w:val="18"/>
         </w:rPr>
-        <w:t xml:space="preserve">  10'b0100000000</w:t>
-      </w:r>
-    </w:p>
-    <w:p>
-      <w:pPr>
-        <w:spacing w:beforeLines="10" w:before="31" w:afterLines="10" w:after="31" w:line="288" w:lineRule="auto"/>
-        <w:rPr>
-          <w:color w:val="000000"/>
-          <w:sz w:val="18"/>
-        </w:rPr>
-      </w:pPr>
-      <w:r>
-        <w:rPr>
-          <w:color w:val="000000"/>
-          <w:sz w:val="18"/>
-        </w:rPr>
-        <w:t xml:space="preserve">`define </w:t>
+        <w:t>: begin</w:t>
+      </w:r>
+    </w:p>
+    <w:p>
+      <w:pPr>
+        <w:spacing w:beforeLines="10" w:before="31" w:afterLines="10" w:after="31" w:line="288" w:lineRule="auto"/>
+        <w:rPr>
+          <w:color w:val="000000"/>
+          <w:sz w:val="18"/>
+        </w:rPr>
+      </w:pPr>
+      <w:r>
+        <w:rPr>
+          <w:rFonts w:hint="eastAsia"/>
+          <w:color w:val="000000"/>
+          <w:sz w:val="18"/>
+        </w:rPr>
+        <w:lastRenderedPageBreak/>
+        <w:tab/>
+      </w:r>
+      <w:r>
+        <w:rPr>
+          <w:rFonts w:hint="eastAsia"/>
+          <w:color w:val="000000"/>
+          <w:sz w:val="18"/>
+        </w:rPr>
+        <w:tab/>
+      </w:r>
+      <w:r>
+        <w:rPr>
+          <w:rFonts w:hint="eastAsia"/>
+          <w:color w:val="000000"/>
+          <w:sz w:val="18"/>
+        </w:rPr>
+        <w:tab/>
+      </w:r>
+      <w:r>
+        <w:rPr>
+          <w:rFonts w:hint="eastAsia"/>
+          <w:color w:val="000000"/>
+          <w:sz w:val="18"/>
+        </w:rPr>
+        <w:tab/>
+      </w:r>
+      <w:proofErr w:type="spellStart"/>
+      <w:r>
+        <w:rPr>
+          <w:rFonts w:hint="eastAsia"/>
+          <w:color w:val="000000"/>
+          <w:sz w:val="18"/>
+        </w:rPr>
+        <w:t>aluout</w:t>
+      </w:r>
+      <w:proofErr w:type="spellEnd"/>
+      <w:r>
+        <w:rPr>
+          <w:rFonts w:hint="eastAsia"/>
+          <w:color w:val="000000"/>
+          <w:sz w:val="18"/>
+        </w:rPr>
+        <w:t xml:space="preserve"> = A &amp; B;//A</w:t>
+      </w:r>
+      <w:r>
+        <w:rPr>
+          <w:rFonts w:hint="eastAsia"/>
+          <w:color w:val="000000"/>
+          <w:sz w:val="18"/>
+        </w:rPr>
+        <w:t>和</w:t>
+      </w:r>
+      <w:r>
+        <w:rPr>
+          <w:rFonts w:hint="eastAsia"/>
+          <w:color w:val="000000"/>
+          <w:sz w:val="18"/>
+        </w:rPr>
+        <w:t>B</w:t>
+      </w:r>
+      <w:r>
+        <w:rPr>
+          <w:rFonts w:hint="eastAsia"/>
+          <w:color w:val="000000"/>
+          <w:sz w:val="18"/>
+        </w:rPr>
+        <w:t>按位取与并且输出</w:t>
+      </w:r>
+    </w:p>
+    <w:p>
+      <w:pPr>
+        <w:spacing w:beforeLines="10" w:before="31" w:afterLines="10" w:after="31" w:line="288" w:lineRule="auto"/>
+        <w:rPr>
+          <w:color w:val="000000"/>
+          <w:sz w:val="18"/>
+        </w:rPr>
+      </w:pPr>
+      <w:r>
+        <w:rPr>
+          <w:color w:val="000000"/>
+          <w:sz w:val="18"/>
+        </w:rPr>
+        <w:tab/>
+      </w:r>
+      <w:r>
+        <w:rPr>
+          <w:color w:val="000000"/>
+          <w:sz w:val="18"/>
+        </w:rPr>
+        <w:tab/>
+      </w:r>
+      <w:r>
+        <w:rPr>
+          <w:color w:val="000000"/>
+          <w:sz w:val="18"/>
+        </w:rPr>
+        <w:tab/>
+        <w:t>end</w:t>
+      </w:r>
+    </w:p>
+    <w:p>
+      <w:pPr>
+        <w:spacing w:beforeLines="10" w:before="31" w:afterLines="10" w:after="31" w:line="288" w:lineRule="auto"/>
+        <w:rPr>
+          <w:color w:val="000000"/>
+          <w:sz w:val="18"/>
+        </w:rPr>
+      </w:pPr>
+      <w:r>
+        <w:rPr>
+          <w:color w:val="000000"/>
+          <w:sz w:val="18"/>
+        </w:rPr>
+        <w:tab/>
+      </w:r>
+      <w:r>
+        <w:rPr>
+          <w:color w:val="000000"/>
+          <w:sz w:val="18"/>
+        </w:rPr>
+        <w:tab/>
+      </w:r>
+      <w:r>
+        <w:rPr>
+          <w:color w:val="000000"/>
+          <w:sz w:val="18"/>
+        </w:rPr>
+        <w:tab/>
+        <w:t>`</w:t>
       </w:r>
       <w:proofErr w:type="spellStart"/>
       <w:r>
@@ -1842,496 +5171,53 @@
           <w:color w:val="000000"/>
           <w:sz w:val="18"/>
         </w:rPr>
-        <w:t xml:space="preserve">   10'b0010000000</w:t>
-      </w:r>
-    </w:p>
-    <w:p>
-      <w:pPr>
-        <w:spacing w:beforeLines="10" w:before="31" w:afterLines="10" w:after="31" w:line="288" w:lineRule="auto"/>
-        <w:rPr>
-          <w:color w:val="000000"/>
-          <w:sz w:val="18"/>
-        </w:rPr>
-      </w:pPr>
-      <w:r>
-        <w:rPr>
-          <w:color w:val="000000"/>
-          <w:sz w:val="18"/>
-        </w:rPr>
-        <w:t xml:space="preserve">`define </w:t>
-      </w:r>
-      <w:proofErr w:type="spellStart"/>
-      <w:r>
-        <w:rPr>
-          <w:color w:val="000000"/>
-          <w:sz w:val="18"/>
-        </w:rPr>
-        <w:t>notBH</w:t>
-      </w:r>
-      <w:proofErr w:type="spellEnd"/>
-      <w:r>
-        <w:rPr>
-          <w:color w:val="000000"/>
-          <w:sz w:val="18"/>
-        </w:rPr>
-        <w:t xml:space="preserve">   10'b0001000000</w:t>
-      </w:r>
-    </w:p>
-    <w:p>
-      <w:pPr>
-        <w:spacing w:beforeLines="10" w:before="31" w:afterLines="10" w:after="31" w:line="288" w:lineRule="auto"/>
-        <w:rPr>
-          <w:color w:val="000000"/>
-          <w:sz w:val="18"/>
-        </w:rPr>
-      </w:pPr>
-      <w:r>
-        <w:rPr>
-          <w:color w:val="000000"/>
-          <w:sz w:val="18"/>
-        </w:rPr>
-        <w:t xml:space="preserve">`define </w:t>
-      </w:r>
-      <w:proofErr w:type="spellStart"/>
-      <w:r>
-        <w:rPr>
-          <w:color w:val="000000"/>
-          <w:sz w:val="18"/>
-        </w:rPr>
-        <w:t>shlBH</w:t>
-      </w:r>
-      <w:proofErr w:type="spellEnd"/>
-      <w:r>
-        <w:rPr>
-          <w:color w:val="000000"/>
-          <w:sz w:val="18"/>
-        </w:rPr>
-        <w:t xml:space="preserve">   10'b0000100000</w:t>
-      </w:r>
-    </w:p>
-    <w:p>
-      <w:pPr>
-        <w:spacing w:beforeLines="10" w:before="31" w:afterLines="10" w:after="31" w:line="288" w:lineRule="auto"/>
-        <w:rPr>
-          <w:color w:val="000000"/>
-          <w:sz w:val="18"/>
-        </w:rPr>
-      </w:pPr>
-      <w:r>
-        <w:rPr>
-          <w:color w:val="000000"/>
-          <w:sz w:val="18"/>
-        </w:rPr>
-        <w:t xml:space="preserve">`define </w:t>
-      </w:r>
-      <w:proofErr w:type="spellStart"/>
-      <w:r>
-        <w:rPr>
-          <w:color w:val="000000"/>
-          <w:sz w:val="18"/>
-        </w:rPr>
-        <w:t>shrBH</w:t>
-      </w:r>
-      <w:proofErr w:type="spellEnd"/>
-      <w:r>
-        <w:rPr>
-          <w:color w:val="000000"/>
-          <w:sz w:val="18"/>
-        </w:rPr>
-        <w:t xml:space="preserve">   10'b0000010000</w:t>
-      </w:r>
-    </w:p>
-    <w:p>
-      <w:pPr>
-        <w:spacing w:beforeLines="10" w:before="31" w:afterLines="10" w:after="31" w:line="288" w:lineRule="auto"/>
-        <w:rPr>
-          <w:color w:val="000000"/>
-          <w:sz w:val="18"/>
-        </w:rPr>
-      </w:pPr>
-      <w:r>
-        <w:rPr>
-          <w:color w:val="000000"/>
-          <w:sz w:val="18"/>
-        </w:rPr>
-        <w:t xml:space="preserve">`define </w:t>
-      </w:r>
-      <w:proofErr w:type="spellStart"/>
-      <w:r>
-        <w:rPr>
-          <w:color w:val="000000"/>
-          <w:sz w:val="18"/>
-        </w:rPr>
-        <w:t>AaddBH</w:t>
-      </w:r>
-      <w:proofErr w:type="spellEnd"/>
-      <w:r>
-        <w:rPr>
-          <w:color w:val="000000"/>
-          <w:sz w:val="18"/>
-        </w:rPr>
-        <w:t xml:space="preserve">  10'b0000001000</w:t>
-      </w:r>
-    </w:p>
-    <w:p>
-      <w:pPr>
-        <w:spacing w:beforeLines="10" w:before="31" w:afterLines="10" w:after="31" w:line="288" w:lineRule="auto"/>
-        <w:rPr>
-          <w:color w:val="000000"/>
-          <w:sz w:val="18"/>
-        </w:rPr>
-      </w:pPr>
-      <w:r>
-        <w:rPr>
-          <w:color w:val="000000"/>
-          <w:sz w:val="18"/>
-        </w:rPr>
-        <w:t xml:space="preserve">`define </w:t>
-      </w:r>
-      <w:proofErr w:type="spellStart"/>
-      <w:r>
-        <w:rPr>
-          <w:color w:val="000000"/>
-          <w:sz w:val="18"/>
-        </w:rPr>
-        <w:t>AsubBH</w:t>
-      </w:r>
-      <w:proofErr w:type="spellEnd"/>
-      <w:r>
-        <w:rPr>
-          <w:color w:val="000000"/>
-          <w:sz w:val="18"/>
-        </w:rPr>
-        <w:t xml:space="preserve">  10'b0000000100</w:t>
-      </w:r>
-    </w:p>
-    <w:p>
-      <w:pPr>
-        <w:spacing w:beforeLines="10" w:before="31" w:afterLines="10" w:after="31" w:line="288" w:lineRule="auto"/>
-        <w:rPr>
-          <w:color w:val="000000"/>
-          <w:sz w:val="18"/>
-        </w:rPr>
-      </w:pPr>
-      <w:r>
-        <w:rPr>
-          <w:color w:val="000000"/>
-          <w:sz w:val="18"/>
-        </w:rPr>
-        <w:t xml:space="preserve">`define </w:t>
-      </w:r>
-      <w:proofErr w:type="spellStart"/>
-      <w:r>
-        <w:rPr>
-          <w:color w:val="000000"/>
-          <w:sz w:val="18"/>
-        </w:rPr>
-        <w:t>AmulBH</w:t>
-      </w:r>
-      <w:proofErr w:type="spellEnd"/>
-      <w:r>
-        <w:rPr>
-          <w:color w:val="000000"/>
-          <w:sz w:val="18"/>
-        </w:rPr>
-        <w:t xml:space="preserve">  10'b0000000010</w:t>
-      </w:r>
-    </w:p>
-    <w:p>
-      <w:pPr>
-        <w:spacing w:beforeLines="10" w:before="31" w:afterLines="10" w:after="31" w:line="288" w:lineRule="auto"/>
-        <w:rPr>
-          <w:color w:val="000000"/>
-          <w:sz w:val="18"/>
-        </w:rPr>
-      </w:pPr>
-      <w:r>
-        <w:rPr>
-          <w:color w:val="000000"/>
-          <w:sz w:val="18"/>
-        </w:rPr>
-        <w:t xml:space="preserve">`define </w:t>
-      </w:r>
-      <w:proofErr w:type="spellStart"/>
-      <w:r>
-        <w:rPr>
-          <w:color w:val="000000"/>
-          <w:sz w:val="18"/>
-        </w:rPr>
-        <w:t>AcmpBH</w:t>
-      </w:r>
-      <w:proofErr w:type="spellEnd"/>
-      <w:r>
-        <w:rPr>
-          <w:color w:val="000000"/>
-          <w:sz w:val="18"/>
-        </w:rPr>
-        <w:t xml:space="preserve">  10'b0000000001</w:t>
-      </w:r>
-    </w:p>
-    <w:p>
-      <w:pPr>
-        <w:spacing w:beforeLines="10" w:before="31" w:afterLines="10" w:after="31" w:line="288" w:lineRule="auto"/>
-        <w:rPr>
-          <w:color w:val="000000"/>
-          <w:sz w:val="18"/>
-        </w:rPr>
-      </w:pPr>
-    </w:p>
-    <w:p>
-      <w:pPr>
-        <w:spacing w:beforeLines="10" w:before="31" w:afterLines="10" w:after="31" w:line="288" w:lineRule="auto"/>
-        <w:rPr>
-          <w:rFonts w:hint="eastAsia"/>
-          <w:color w:val="000000"/>
-          <w:sz w:val="18"/>
-        </w:rPr>
-      </w:pPr>
-      <w:r>
-        <w:rPr>
-          <w:rFonts w:hint="eastAsia"/>
-          <w:color w:val="000000"/>
-          <w:sz w:val="18"/>
-        </w:rPr>
-        <w:t>//</w:t>
-      </w:r>
-      <w:r>
-        <w:rPr>
-          <w:rFonts w:hint="eastAsia"/>
-          <w:color w:val="000000"/>
-          <w:sz w:val="18"/>
-        </w:rPr>
-        <w:t>模块的声明</w:t>
-      </w:r>
-    </w:p>
-    <w:p>
-      <w:pPr>
-        <w:spacing w:beforeLines="10" w:before="31" w:afterLines="10" w:after="31" w:line="288" w:lineRule="auto"/>
-        <w:rPr>
-          <w:color w:val="000000"/>
-          <w:sz w:val="18"/>
-        </w:rPr>
-      </w:pPr>
-      <w:r>
-        <w:rPr>
-          <w:color w:val="000000"/>
-          <w:sz w:val="18"/>
-        </w:rPr>
-        <w:t xml:space="preserve">module </w:t>
-      </w:r>
-      <w:proofErr w:type="spellStart"/>
-      <w:r>
-        <w:rPr>
-          <w:color w:val="000000"/>
-          <w:sz w:val="18"/>
-        </w:rPr>
-        <w:t>ArithmeticUnit</w:t>
-      </w:r>
-      <w:proofErr w:type="spellEnd"/>
-      <w:r>
-        <w:rPr>
-          <w:color w:val="000000"/>
-          <w:sz w:val="18"/>
-        </w:rPr>
-        <w:t xml:space="preserve"> (</w:t>
-      </w:r>
-    </w:p>
-    <w:p>
-      <w:pPr>
-        <w:spacing w:beforeLines="10" w:before="31" w:afterLines="10" w:after="31" w:line="288" w:lineRule="auto"/>
-        <w:rPr>
-          <w:color w:val="000000"/>
-          <w:sz w:val="18"/>
-        </w:rPr>
-      </w:pPr>
-      <w:r>
-        <w:rPr>
-          <w:color w:val="000000"/>
-          <w:sz w:val="18"/>
-        </w:rPr>
-        <w:tab/>
-        <w:t xml:space="preserve">A, B, </w:t>
-      </w:r>
-    </w:p>
-    <w:p>
-      <w:pPr>
-        <w:spacing w:beforeLines="10" w:before="31" w:afterLines="10" w:after="31" w:line="288" w:lineRule="auto"/>
-        <w:rPr>
-          <w:color w:val="000000"/>
-          <w:sz w:val="18"/>
-        </w:rPr>
-      </w:pPr>
-      <w:r>
-        <w:rPr>
-          <w:color w:val="000000"/>
-          <w:sz w:val="18"/>
-        </w:rPr>
-        <w:tab/>
-        <w:t xml:space="preserve">B15to0, </w:t>
-      </w:r>
-      <w:proofErr w:type="spellStart"/>
-      <w:r>
-        <w:rPr>
-          <w:color w:val="000000"/>
-          <w:sz w:val="18"/>
-        </w:rPr>
-        <w:t>AandB</w:t>
-      </w:r>
-      <w:proofErr w:type="spellEnd"/>
-      <w:r>
-        <w:rPr>
-          <w:color w:val="000000"/>
-          <w:sz w:val="18"/>
-        </w:rPr>
-        <w:t xml:space="preserve">, </w:t>
-      </w:r>
-      <w:proofErr w:type="spellStart"/>
-      <w:r>
-        <w:rPr>
-          <w:color w:val="000000"/>
-          <w:sz w:val="18"/>
-        </w:rPr>
-        <w:t>AorB</w:t>
-      </w:r>
-      <w:proofErr w:type="spellEnd"/>
-      <w:r>
-        <w:rPr>
-          <w:color w:val="000000"/>
-          <w:sz w:val="18"/>
-        </w:rPr>
-        <w:t xml:space="preserve">, </w:t>
-      </w:r>
-      <w:proofErr w:type="spellStart"/>
-      <w:r>
-        <w:rPr>
-          <w:color w:val="000000"/>
-          <w:sz w:val="18"/>
-        </w:rPr>
-        <w:t>notB</w:t>
-      </w:r>
-      <w:proofErr w:type="spellEnd"/>
-      <w:r>
-        <w:rPr>
-          <w:color w:val="000000"/>
-          <w:sz w:val="18"/>
-        </w:rPr>
-        <w:t xml:space="preserve">, </w:t>
-      </w:r>
-      <w:proofErr w:type="spellStart"/>
-      <w:r>
-        <w:rPr>
-          <w:color w:val="000000"/>
-          <w:sz w:val="18"/>
-        </w:rPr>
-        <w:t>shlB</w:t>
-      </w:r>
-      <w:proofErr w:type="spellEnd"/>
-      <w:r>
-        <w:rPr>
-          <w:color w:val="000000"/>
-          <w:sz w:val="18"/>
-        </w:rPr>
-        <w:t xml:space="preserve">, </w:t>
-      </w:r>
-      <w:proofErr w:type="spellStart"/>
-      <w:r>
-        <w:rPr>
-          <w:color w:val="000000"/>
-          <w:sz w:val="18"/>
-        </w:rPr>
-        <w:t>shrB</w:t>
-      </w:r>
-      <w:proofErr w:type="spellEnd"/>
-      <w:r>
-        <w:rPr>
-          <w:color w:val="000000"/>
-          <w:sz w:val="18"/>
-        </w:rPr>
-        <w:t xml:space="preserve">, </w:t>
-      </w:r>
-      <w:proofErr w:type="spellStart"/>
-      <w:r>
-        <w:rPr>
-          <w:color w:val="000000"/>
-          <w:sz w:val="18"/>
-        </w:rPr>
-        <w:t>AaddB</w:t>
-      </w:r>
-      <w:proofErr w:type="spellEnd"/>
-      <w:r>
-        <w:rPr>
-          <w:color w:val="000000"/>
-          <w:sz w:val="18"/>
-        </w:rPr>
-        <w:t xml:space="preserve">, </w:t>
-      </w:r>
-      <w:proofErr w:type="spellStart"/>
-      <w:r>
-        <w:rPr>
-          <w:color w:val="000000"/>
-          <w:sz w:val="18"/>
-        </w:rPr>
-        <w:t>AsubB</w:t>
-      </w:r>
-      <w:proofErr w:type="spellEnd"/>
-      <w:r>
-        <w:rPr>
-          <w:color w:val="000000"/>
-          <w:sz w:val="18"/>
-        </w:rPr>
-        <w:t xml:space="preserve">, </w:t>
-      </w:r>
-      <w:proofErr w:type="spellStart"/>
-      <w:r>
-        <w:rPr>
-          <w:color w:val="000000"/>
-          <w:sz w:val="18"/>
-        </w:rPr>
-        <w:t>AmulB</w:t>
-      </w:r>
-      <w:proofErr w:type="spellEnd"/>
-      <w:r>
-        <w:rPr>
-          <w:color w:val="000000"/>
-          <w:sz w:val="18"/>
-        </w:rPr>
-        <w:t xml:space="preserve">, </w:t>
-      </w:r>
-      <w:proofErr w:type="spellStart"/>
-      <w:r>
-        <w:rPr>
-          <w:color w:val="000000"/>
-          <w:sz w:val="18"/>
-        </w:rPr>
-        <w:t>AcmpB</w:t>
-      </w:r>
-      <w:proofErr w:type="spellEnd"/>
-      <w:r>
-        <w:rPr>
-          <w:color w:val="000000"/>
-          <w:sz w:val="18"/>
-        </w:rPr>
-        <w:t xml:space="preserve">,  </w:t>
-      </w:r>
-    </w:p>
-    <w:p>
-      <w:pPr>
-        <w:spacing w:beforeLines="10" w:before="31" w:afterLines="10" w:after="31" w:line="288" w:lineRule="auto"/>
-        <w:rPr>
-          <w:color w:val="000000"/>
-          <w:sz w:val="18"/>
-        </w:rPr>
-      </w:pPr>
-      <w:r>
-        <w:rPr>
-          <w:color w:val="000000"/>
-          <w:sz w:val="18"/>
-        </w:rPr>
-        <w:tab/>
-      </w:r>
-      <w:proofErr w:type="spellStart"/>
-      <w:r>
-        <w:rPr>
+        <w:t>: begin</w:t>
+      </w:r>
+    </w:p>
+    <w:p>
+      <w:pPr>
+        <w:spacing w:beforeLines="10" w:before="31" w:afterLines="10" w:after="31" w:line="288" w:lineRule="auto"/>
+        <w:rPr>
+          <w:color w:val="000000"/>
+          <w:sz w:val="18"/>
+        </w:rPr>
+      </w:pPr>
+      <w:r>
+        <w:rPr>
+          <w:rFonts w:hint="eastAsia"/>
+          <w:color w:val="000000"/>
+          <w:sz w:val="18"/>
+        </w:rPr>
+        <w:tab/>
+      </w:r>
+      <w:r>
+        <w:rPr>
+          <w:rFonts w:hint="eastAsia"/>
+          <w:color w:val="000000"/>
+          <w:sz w:val="18"/>
+        </w:rPr>
+        <w:tab/>
+      </w:r>
+      <w:r>
+        <w:rPr>
+          <w:rFonts w:hint="eastAsia"/>
+          <w:color w:val="000000"/>
+          <w:sz w:val="18"/>
+        </w:rPr>
+        <w:tab/>
+      </w:r>
+      <w:r>
+        <w:rPr>
+          <w:rFonts w:hint="eastAsia"/>
+          <w:color w:val="000000"/>
+          <w:sz w:val="18"/>
+        </w:rPr>
+        <w:tab/>
+      </w:r>
+      <w:proofErr w:type="spellStart"/>
+      <w:r>
+        <w:rPr>
+          <w:rFonts w:hint="eastAsia"/>
           <w:color w:val="000000"/>
           <w:sz w:val="18"/>
         </w:rPr>
@@ -2340,1361 +5226,11 @@
       <w:proofErr w:type="spellEnd"/>
       <w:r>
         <w:rPr>
-          <w:color w:val="000000"/>
-          <w:sz w:val="18"/>
-        </w:rPr>
-        <w:t xml:space="preserve">, </w:t>
-      </w:r>
-      <w:proofErr w:type="spellStart"/>
-      <w:proofErr w:type="gramStart"/>
-      <w:r>
-        <w:rPr>
-          <w:color w:val="000000"/>
-          <w:sz w:val="18"/>
-        </w:rPr>
-        <w:t>cin</w:t>
-      </w:r>
-      <w:proofErr w:type="spellEnd"/>
-      <w:r>
-        <w:rPr>
-          <w:color w:val="000000"/>
-          <w:sz w:val="18"/>
-        </w:rPr>
-        <w:t xml:space="preserve">,  </w:t>
-      </w:r>
-      <w:proofErr w:type="spellStart"/>
-      <w:r>
-        <w:rPr>
-          <w:color w:val="000000"/>
-          <w:sz w:val="18"/>
-        </w:rPr>
-        <w:t>cout</w:t>
-      </w:r>
-      <w:proofErr w:type="spellEnd"/>
-      <w:proofErr w:type="gramEnd"/>
-      <w:r>
-        <w:rPr>
-          <w:color w:val="000000"/>
-          <w:sz w:val="18"/>
-        </w:rPr>
-        <w:t xml:space="preserve">, </w:t>
-      </w:r>
-      <w:proofErr w:type="spellStart"/>
-      <w:r>
-        <w:rPr>
-          <w:color w:val="000000"/>
-          <w:sz w:val="18"/>
-        </w:rPr>
-        <w:t>zout</w:t>
-      </w:r>
-      <w:proofErr w:type="spellEnd"/>
-    </w:p>
-    <w:p>
-      <w:pPr>
-        <w:spacing w:beforeLines="10" w:before="31" w:afterLines="10" w:after="31" w:line="288" w:lineRule="auto"/>
-        <w:rPr>
-          <w:color w:val="000000"/>
-          <w:sz w:val="18"/>
-        </w:rPr>
-      </w:pPr>
-      <w:r>
-        <w:rPr>
-          <w:color w:val="000000"/>
-          <w:sz w:val="18"/>
-        </w:rPr>
-        <w:t>);</w:t>
-      </w:r>
-    </w:p>
-    <w:p>
-      <w:pPr>
-        <w:spacing w:beforeLines="10" w:before="31" w:afterLines="10" w:after="31" w:line="288" w:lineRule="auto"/>
-        <w:rPr>
-          <w:rFonts w:hint="eastAsia"/>
-          <w:color w:val="000000"/>
-          <w:sz w:val="18"/>
-        </w:rPr>
-      </w:pPr>
-      <w:r>
-        <w:rPr>
-          <w:rFonts w:hint="eastAsia"/>
-          <w:color w:val="000000"/>
-          <w:sz w:val="18"/>
-        </w:rPr>
-        <w:t>input [15:0] A, B;//</w:t>
-      </w:r>
-      <w:r>
-        <w:rPr>
-          <w:rFonts w:hint="eastAsia"/>
-          <w:color w:val="000000"/>
-          <w:sz w:val="18"/>
-        </w:rPr>
-        <w:t>两个输入的</w:t>
-      </w:r>
-      <w:r>
-        <w:rPr>
-          <w:rFonts w:hint="eastAsia"/>
-          <w:color w:val="000000"/>
-          <w:sz w:val="18"/>
-        </w:rPr>
-        <w:t>16</w:t>
-      </w:r>
-      <w:r>
-        <w:rPr>
-          <w:rFonts w:hint="eastAsia"/>
-          <w:color w:val="000000"/>
-          <w:sz w:val="18"/>
-        </w:rPr>
-        <w:t>位运算数</w:t>
-      </w:r>
-    </w:p>
-    <w:p>
-      <w:pPr>
-        <w:spacing w:beforeLines="10" w:before="31" w:afterLines="10" w:after="31" w:line="288" w:lineRule="auto"/>
-        <w:rPr>
-          <w:rFonts w:hint="eastAsia"/>
-          <w:color w:val="000000"/>
-          <w:sz w:val="18"/>
-        </w:rPr>
-      </w:pPr>
-      <w:r>
-        <w:rPr>
-          <w:rFonts w:hint="eastAsia"/>
-          <w:color w:val="000000"/>
-          <w:sz w:val="18"/>
-        </w:rPr>
-        <w:t xml:space="preserve">input B15to0, </w:t>
-      </w:r>
-      <w:proofErr w:type="spellStart"/>
-      <w:r>
-        <w:rPr>
-          <w:rFonts w:hint="eastAsia"/>
-          <w:color w:val="000000"/>
-          <w:sz w:val="18"/>
-        </w:rPr>
-        <w:t>AandB</w:t>
-      </w:r>
-      <w:proofErr w:type="spellEnd"/>
-      <w:r>
-        <w:rPr>
-          <w:rFonts w:hint="eastAsia"/>
-          <w:color w:val="000000"/>
-          <w:sz w:val="18"/>
-        </w:rPr>
-        <w:t xml:space="preserve">, </w:t>
-      </w:r>
-      <w:proofErr w:type="spellStart"/>
-      <w:r>
-        <w:rPr>
-          <w:rFonts w:hint="eastAsia"/>
-          <w:color w:val="000000"/>
-          <w:sz w:val="18"/>
-        </w:rPr>
-        <w:t>AorB</w:t>
-      </w:r>
-      <w:proofErr w:type="spellEnd"/>
-      <w:r>
-        <w:rPr>
-          <w:rFonts w:hint="eastAsia"/>
-          <w:color w:val="000000"/>
-          <w:sz w:val="18"/>
-        </w:rPr>
-        <w:t xml:space="preserve">, </w:t>
-      </w:r>
-      <w:proofErr w:type="spellStart"/>
-      <w:r>
-        <w:rPr>
-          <w:rFonts w:hint="eastAsia"/>
-          <w:color w:val="000000"/>
-          <w:sz w:val="18"/>
-        </w:rPr>
-        <w:t>notB</w:t>
-      </w:r>
-      <w:proofErr w:type="spellEnd"/>
-      <w:r>
-        <w:rPr>
-          <w:rFonts w:hint="eastAsia"/>
-          <w:color w:val="000000"/>
-          <w:sz w:val="18"/>
-        </w:rPr>
-        <w:t xml:space="preserve">, </w:t>
-      </w:r>
-      <w:proofErr w:type="spellStart"/>
-      <w:r>
-        <w:rPr>
-          <w:rFonts w:hint="eastAsia"/>
-          <w:color w:val="000000"/>
-          <w:sz w:val="18"/>
-        </w:rPr>
-        <w:t>shlB</w:t>
-      </w:r>
-      <w:proofErr w:type="spellEnd"/>
-      <w:r>
-        <w:rPr>
-          <w:rFonts w:hint="eastAsia"/>
-          <w:color w:val="000000"/>
-          <w:sz w:val="18"/>
-        </w:rPr>
-        <w:t xml:space="preserve">, </w:t>
-      </w:r>
-      <w:proofErr w:type="spellStart"/>
-      <w:r>
-        <w:rPr>
-          <w:rFonts w:hint="eastAsia"/>
-          <w:color w:val="000000"/>
-          <w:sz w:val="18"/>
-        </w:rPr>
-        <w:t>shrB</w:t>
-      </w:r>
-      <w:proofErr w:type="spellEnd"/>
-      <w:r>
-        <w:rPr>
-          <w:rFonts w:hint="eastAsia"/>
-          <w:color w:val="000000"/>
-          <w:sz w:val="18"/>
-        </w:rPr>
-        <w:t xml:space="preserve">, </w:t>
-      </w:r>
-      <w:proofErr w:type="spellStart"/>
-      <w:r>
-        <w:rPr>
-          <w:rFonts w:hint="eastAsia"/>
-          <w:color w:val="000000"/>
-          <w:sz w:val="18"/>
-        </w:rPr>
-        <w:t>AaddB</w:t>
-      </w:r>
-      <w:proofErr w:type="spellEnd"/>
-      <w:r>
-        <w:rPr>
-          <w:rFonts w:hint="eastAsia"/>
-          <w:color w:val="000000"/>
-          <w:sz w:val="18"/>
-        </w:rPr>
-        <w:t xml:space="preserve">, </w:t>
-      </w:r>
-      <w:proofErr w:type="spellStart"/>
-      <w:r>
-        <w:rPr>
-          <w:rFonts w:hint="eastAsia"/>
-          <w:color w:val="000000"/>
-          <w:sz w:val="18"/>
-        </w:rPr>
-        <w:t>AsubB</w:t>
-      </w:r>
-      <w:proofErr w:type="spellEnd"/>
-      <w:r>
-        <w:rPr>
-          <w:rFonts w:hint="eastAsia"/>
-          <w:color w:val="000000"/>
-          <w:sz w:val="18"/>
-        </w:rPr>
-        <w:t xml:space="preserve">, </w:t>
-      </w:r>
-      <w:proofErr w:type="spellStart"/>
-      <w:r>
-        <w:rPr>
-          <w:rFonts w:hint="eastAsia"/>
-          <w:color w:val="000000"/>
-          <w:sz w:val="18"/>
-        </w:rPr>
-        <w:t>AmulB</w:t>
-      </w:r>
-      <w:proofErr w:type="spellEnd"/>
-      <w:r>
-        <w:rPr>
-          <w:rFonts w:hint="eastAsia"/>
-          <w:color w:val="000000"/>
-          <w:sz w:val="18"/>
-        </w:rPr>
-        <w:t xml:space="preserve">, </w:t>
-      </w:r>
-      <w:proofErr w:type="spellStart"/>
-      <w:r>
-        <w:rPr>
-          <w:rFonts w:hint="eastAsia"/>
-          <w:color w:val="000000"/>
-          <w:sz w:val="18"/>
-        </w:rPr>
-        <w:t>AcmpB</w:t>
-      </w:r>
-      <w:proofErr w:type="spellEnd"/>
-      <w:r>
-        <w:rPr>
-          <w:rFonts w:hint="eastAsia"/>
-          <w:color w:val="000000"/>
-          <w:sz w:val="18"/>
-        </w:rPr>
-        <w:t>;//</w:t>
-      </w:r>
-      <w:r>
-        <w:rPr>
-          <w:rFonts w:hint="eastAsia"/>
-          <w:color w:val="000000"/>
-          <w:sz w:val="18"/>
-        </w:rPr>
-        <w:t>模式选择</w:t>
-      </w:r>
-    </w:p>
-    <w:p>
-      <w:pPr>
-        <w:spacing w:beforeLines="10" w:before="31" w:afterLines="10" w:after="31" w:line="288" w:lineRule="auto"/>
-        <w:rPr>
-          <w:rFonts w:hint="eastAsia"/>
-          <w:color w:val="000000"/>
-          <w:sz w:val="18"/>
-        </w:rPr>
-      </w:pPr>
-      <w:r>
-        <w:rPr>
-          <w:rFonts w:hint="eastAsia"/>
-          <w:color w:val="000000"/>
-          <w:sz w:val="18"/>
-        </w:rPr>
-        <w:t xml:space="preserve">input </w:t>
-      </w:r>
-      <w:proofErr w:type="spellStart"/>
-      <w:r>
-        <w:rPr>
-          <w:rFonts w:hint="eastAsia"/>
-          <w:color w:val="000000"/>
-          <w:sz w:val="18"/>
-        </w:rPr>
-        <w:t>cin</w:t>
-      </w:r>
-      <w:proofErr w:type="spellEnd"/>
-      <w:r>
-        <w:rPr>
-          <w:rFonts w:hint="eastAsia"/>
-          <w:color w:val="000000"/>
-          <w:sz w:val="18"/>
-        </w:rPr>
-        <w:t>;//C</w:t>
-      </w:r>
-      <w:r>
-        <w:rPr>
-          <w:rFonts w:hint="eastAsia"/>
-          <w:color w:val="000000"/>
-          <w:sz w:val="18"/>
-        </w:rPr>
-        <w:t>标志位输入</w:t>
-      </w:r>
-    </w:p>
-    <w:p>
-      <w:pPr>
-        <w:spacing w:beforeLines="10" w:before="31" w:afterLines="10" w:after="31" w:line="288" w:lineRule="auto"/>
-        <w:rPr>
-          <w:rFonts w:hint="eastAsia"/>
-          <w:color w:val="000000"/>
-          <w:sz w:val="18"/>
-        </w:rPr>
-      </w:pPr>
-      <w:r>
-        <w:rPr>
-          <w:rFonts w:hint="eastAsia"/>
-          <w:color w:val="000000"/>
-          <w:sz w:val="18"/>
-        </w:rPr>
-        <w:t xml:space="preserve">output [15:0] </w:t>
-      </w:r>
-      <w:proofErr w:type="spellStart"/>
-      <w:r>
-        <w:rPr>
-          <w:rFonts w:hint="eastAsia"/>
-          <w:color w:val="000000"/>
-          <w:sz w:val="18"/>
-        </w:rPr>
-        <w:t>aluout</w:t>
-      </w:r>
-      <w:proofErr w:type="spellEnd"/>
-      <w:r>
-        <w:rPr>
-          <w:rFonts w:hint="eastAsia"/>
-          <w:color w:val="000000"/>
-          <w:sz w:val="18"/>
-        </w:rPr>
-        <w:t>;//</w:t>
-      </w:r>
-      <w:r>
-        <w:rPr>
-          <w:rFonts w:hint="eastAsia"/>
-          <w:color w:val="000000"/>
-          <w:sz w:val="18"/>
-        </w:rPr>
-        <w:t>数据输出</w:t>
-      </w:r>
-    </w:p>
-    <w:p>
-      <w:pPr>
-        <w:spacing w:beforeLines="10" w:before="31" w:afterLines="10" w:after="31" w:line="288" w:lineRule="auto"/>
-        <w:rPr>
-          <w:rFonts w:hint="eastAsia"/>
-          <w:color w:val="000000"/>
-          <w:sz w:val="18"/>
-        </w:rPr>
-      </w:pPr>
-      <w:r>
-        <w:rPr>
-          <w:rFonts w:hint="eastAsia"/>
-          <w:color w:val="000000"/>
-          <w:sz w:val="18"/>
-        </w:rPr>
-        <w:t xml:space="preserve">output </w:t>
-      </w:r>
-      <w:proofErr w:type="spellStart"/>
-      <w:r>
-        <w:rPr>
-          <w:rFonts w:hint="eastAsia"/>
-          <w:color w:val="000000"/>
-          <w:sz w:val="18"/>
-        </w:rPr>
-        <w:t>cout,zout</w:t>
-      </w:r>
-      <w:proofErr w:type="spellEnd"/>
-      <w:r>
-        <w:rPr>
-          <w:rFonts w:hint="eastAsia"/>
-          <w:color w:val="000000"/>
-          <w:sz w:val="18"/>
-        </w:rPr>
-        <w:t>;//C</w:t>
-      </w:r>
-      <w:r>
-        <w:rPr>
-          <w:rFonts w:hint="eastAsia"/>
-          <w:color w:val="000000"/>
-          <w:sz w:val="18"/>
-        </w:rPr>
-        <w:t>，</w:t>
-      </w:r>
-      <w:r>
-        <w:rPr>
-          <w:rFonts w:hint="eastAsia"/>
-          <w:color w:val="000000"/>
-          <w:sz w:val="18"/>
-        </w:rPr>
-        <w:t>Z</w:t>
-      </w:r>
-      <w:r>
-        <w:rPr>
-          <w:rFonts w:hint="eastAsia"/>
-          <w:color w:val="000000"/>
-          <w:sz w:val="18"/>
-        </w:rPr>
-        <w:t>的标志位输出</w:t>
-      </w:r>
-    </w:p>
-    <w:p>
-      <w:pPr>
-        <w:spacing w:beforeLines="10" w:before="31" w:afterLines="10" w:after="31" w:line="288" w:lineRule="auto"/>
-        <w:rPr>
-          <w:color w:val="000000"/>
-          <w:sz w:val="18"/>
-        </w:rPr>
-      </w:pPr>
-    </w:p>
-    <w:p>
-      <w:pPr>
-        <w:spacing w:beforeLines="10" w:before="31" w:afterLines="10" w:after="31" w:line="288" w:lineRule="auto"/>
-        <w:rPr>
-          <w:rFonts w:hint="eastAsia"/>
-          <w:color w:val="000000"/>
-          <w:sz w:val="18"/>
-        </w:rPr>
-      </w:pPr>
-      <w:r>
-        <w:rPr>
-          <w:rFonts w:hint="eastAsia"/>
-          <w:color w:val="000000"/>
-          <w:sz w:val="18"/>
-        </w:rPr>
-        <w:t>//</w:t>
-      </w:r>
-      <w:r>
-        <w:rPr>
-          <w:rFonts w:hint="eastAsia"/>
-          <w:color w:val="000000"/>
-          <w:sz w:val="18"/>
-        </w:rPr>
-        <w:t>开始声明存储变量</w:t>
-      </w:r>
-    </w:p>
-    <w:p>
-      <w:pPr>
-        <w:spacing w:beforeLines="10" w:before="31" w:afterLines="10" w:after="31" w:line="288" w:lineRule="auto"/>
-        <w:rPr>
-          <w:color w:val="000000"/>
-          <w:sz w:val="18"/>
-        </w:rPr>
-      </w:pPr>
-      <w:r>
-        <w:rPr>
-          <w:color w:val="000000"/>
-          <w:sz w:val="18"/>
-        </w:rPr>
-        <w:t xml:space="preserve">reg [15:0] </w:t>
-      </w:r>
-      <w:proofErr w:type="spellStart"/>
-      <w:r>
-        <w:rPr>
-          <w:color w:val="000000"/>
-          <w:sz w:val="18"/>
-        </w:rPr>
-        <w:t>aluout</w:t>
-      </w:r>
-      <w:proofErr w:type="spellEnd"/>
-      <w:r>
-        <w:rPr>
-          <w:color w:val="000000"/>
-          <w:sz w:val="18"/>
-        </w:rPr>
-        <w:t>;</w:t>
-      </w:r>
-    </w:p>
-    <w:p>
-      <w:pPr>
-        <w:spacing w:beforeLines="10" w:before="31" w:afterLines="10" w:after="31" w:line="288" w:lineRule="auto"/>
-        <w:rPr>
-          <w:color w:val="000000"/>
-          <w:sz w:val="18"/>
-        </w:rPr>
-      </w:pPr>
-      <w:proofErr w:type="gramStart"/>
-      <w:r>
-        <w:rPr>
-          <w:color w:val="000000"/>
-          <w:sz w:val="18"/>
-        </w:rPr>
-        <w:t xml:space="preserve">reg  </w:t>
-      </w:r>
-      <w:proofErr w:type="spellStart"/>
-      <w:r>
-        <w:rPr>
-          <w:color w:val="000000"/>
-          <w:sz w:val="18"/>
-        </w:rPr>
-        <w:t>cout</w:t>
-      </w:r>
-      <w:proofErr w:type="gramEnd"/>
-      <w:r>
-        <w:rPr>
-          <w:color w:val="000000"/>
-          <w:sz w:val="18"/>
-        </w:rPr>
-        <w:t>,zout</w:t>
-      </w:r>
-      <w:proofErr w:type="spellEnd"/>
-      <w:r>
-        <w:rPr>
-          <w:color w:val="000000"/>
-          <w:sz w:val="18"/>
-        </w:rPr>
-        <w:t>;</w:t>
-      </w:r>
-    </w:p>
-    <w:p>
-      <w:pPr>
-        <w:spacing w:beforeLines="10" w:before="31" w:afterLines="10" w:after="31" w:line="288" w:lineRule="auto"/>
-        <w:rPr>
-          <w:color w:val="000000"/>
-          <w:sz w:val="18"/>
-        </w:rPr>
-      </w:pPr>
-    </w:p>
-    <w:p>
-      <w:pPr>
-        <w:spacing w:beforeLines="10" w:before="31" w:afterLines="10" w:after="31" w:line="288" w:lineRule="auto"/>
-        <w:rPr>
-          <w:rFonts w:hint="eastAsia"/>
-          <w:color w:val="000000"/>
-          <w:sz w:val="18"/>
-        </w:rPr>
-      </w:pPr>
-      <w:r>
-        <w:rPr>
-          <w:rFonts w:hint="eastAsia"/>
-          <w:color w:val="000000"/>
-          <w:sz w:val="18"/>
-        </w:rPr>
-        <w:t>//</w:t>
-      </w:r>
-      <w:r>
-        <w:rPr>
-          <w:rFonts w:hint="eastAsia"/>
-          <w:color w:val="000000"/>
-          <w:sz w:val="18"/>
-        </w:rPr>
-        <w:t>进行运算</w:t>
-      </w:r>
-    </w:p>
-    <w:p>
-      <w:pPr>
-        <w:spacing w:beforeLines="10" w:before="31" w:afterLines="10" w:after="31" w:line="288" w:lineRule="auto"/>
-        <w:rPr>
-          <w:rFonts w:hint="eastAsia"/>
-          <w:color w:val="000000"/>
-          <w:sz w:val="18"/>
-        </w:rPr>
-      </w:pPr>
-      <w:r>
-        <w:rPr>
-          <w:rFonts w:hint="eastAsia"/>
-          <w:color w:val="000000"/>
-          <w:sz w:val="18"/>
-        </w:rPr>
-        <w:t>//</w:t>
-      </w:r>
-      <w:r>
-        <w:rPr>
-          <w:rFonts w:hint="eastAsia"/>
-          <w:color w:val="000000"/>
-          <w:sz w:val="18"/>
-        </w:rPr>
-        <w:t>运算模式判断</w:t>
-      </w:r>
-    </w:p>
-    <w:p>
-      <w:pPr>
-        <w:spacing w:beforeLines="10" w:before="31" w:afterLines="10" w:after="31" w:line="288" w:lineRule="auto"/>
-        <w:rPr>
-          <w:color w:val="000000"/>
-          <w:sz w:val="18"/>
-        </w:rPr>
-      </w:pPr>
-      <w:r>
-        <w:rPr>
-          <w:color w:val="000000"/>
-          <w:sz w:val="18"/>
-        </w:rPr>
-        <w:tab/>
-        <w:t xml:space="preserve">always </w:t>
-      </w:r>
-      <w:proofErr w:type="gramStart"/>
-      <w:r>
-        <w:rPr>
-          <w:color w:val="000000"/>
-          <w:sz w:val="18"/>
-        </w:rPr>
-        <w:t>@(</w:t>
-      </w:r>
-      <w:proofErr w:type="gramEnd"/>
-    </w:p>
-    <w:p>
-      <w:pPr>
-        <w:spacing w:beforeLines="10" w:before="31" w:afterLines="10" w:after="31" w:line="288" w:lineRule="auto"/>
-        <w:rPr>
-          <w:color w:val="000000"/>
-          <w:sz w:val="18"/>
-        </w:rPr>
-      </w:pPr>
-      <w:r>
-        <w:rPr>
-          <w:color w:val="000000"/>
-          <w:sz w:val="18"/>
-        </w:rPr>
-        <w:tab/>
-      </w:r>
-      <w:r>
-        <w:rPr>
-          <w:color w:val="000000"/>
-          <w:sz w:val="18"/>
-        </w:rPr>
-        <w:tab/>
-        <w:t xml:space="preserve"> A or B or B15to0 or </w:t>
-      </w:r>
-      <w:proofErr w:type="spellStart"/>
-      <w:r>
-        <w:rPr>
-          <w:color w:val="000000"/>
-          <w:sz w:val="18"/>
-        </w:rPr>
-        <w:t>AandB</w:t>
-      </w:r>
-      <w:proofErr w:type="spellEnd"/>
-      <w:r>
-        <w:rPr>
-          <w:color w:val="000000"/>
-          <w:sz w:val="18"/>
-        </w:rPr>
-        <w:t xml:space="preserve"> or </w:t>
-      </w:r>
-      <w:proofErr w:type="spellStart"/>
-      <w:r>
-        <w:rPr>
-          <w:color w:val="000000"/>
-          <w:sz w:val="18"/>
-        </w:rPr>
-        <w:t>AorB</w:t>
-      </w:r>
-      <w:proofErr w:type="spellEnd"/>
-      <w:r>
-        <w:rPr>
-          <w:color w:val="000000"/>
-          <w:sz w:val="18"/>
-        </w:rPr>
-        <w:t xml:space="preserve"> or </w:t>
-      </w:r>
-      <w:proofErr w:type="spellStart"/>
-      <w:r>
-        <w:rPr>
-          <w:color w:val="000000"/>
-          <w:sz w:val="18"/>
-        </w:rPr>
-        <w:t>notB</w:t>
-      </w:r>
-      <w:proofErr w:type="spellEnd"/>
-      <w:r>
-        <w:rPr>
-          <w:color w:val="000000"/>
-          <w:sz w:val="18"/>
-        </w:rPr>
-        <w:t xml:space="preserve"> or </w:t>
-      </w:r>
-      <w:proofErr w:type="spellStart"/>
-      <w:r>
-        <w:rPr>
-          <w:color w:val="000000"/>
-          <w:sz w:val="18"/>
-        </w:rPr>
-        <w:t>shlB</w:t>
-      </w:r>
-      <w:proofErr w:type="spellEnd"/>
-      <w:r>
-        <w:rPr>
-          <w:color w:val="000000"/>
-          <w:sz w:val="18"/>
-        </w:rPr>
-        <w:t xml:space="preserve"> or </w:t>
-      </w:r>
-      <w:proofErr w:type="spellStart"/>
-      <w:r>
-        <w:rPr>
-          <w:color w:val="000000"/>
-          <w:sz w:val="18"/>
-        </w:rPr>
-        <w:t>shrB</w:t>
-      </w:r>
-      <w:proofErr w:type="spellEnd"/>
-      <w:r>
-        <w:rPr>
-          <w:color w:val="000000"/>
-          <w:sz w:val="18"/>
-        </w:rPr>
-        <w:t xml:space="preserve"> or </w:t>
-      </w:r>
-      <w:proofErr w:type="spellStart"/>
-      <w:r>
-        <w:rPr>
-          <w:color w:val="000000"/>
-          <w:sz w:val="18"/>
-        </w:rPr>
-        <w:t>AaddB</w:t>
-      </w:r>
-      <w:proofErr w:type="spellEnd"/>
-      <w:r>
-        <w:rPr>
-          <w:color w:val="000000"/>
-          <w:sz w:val="18"/>
-        </w:rPr>
-        <w:t xml:space="preserve"> or </w:t>
-      </w:r>
-      <w:proofErr w:type="spellStart"/>
-      <w:proofErr w:type="gramStart"/>
-      <w:r>
-        <w:rPr>
-          <w:color w:val="000000"/>
-          <w:sz w:val="18"/>
-        </w:rPr>
-        <w:t>AsubB</w:t>
-      </w:r>
-      <w:proofErr w:type="spellEnd"/>
-      <w:r>
-        <w:rPr>
-          <w:color w:val="000000"/>
-          <w:sz w:val="18"/>
-        </w:rPr>
-        <w:t xml:space="preserve">  or</w:t>
-      </w:r>
-      <w:proofErr w:type="gramEnd"/>
-      <w:r>
-        <w:rPr>
-          <w:color w:val="000000"/>
-          <w:sz w:val="18"/>
-        </w:rPr>
-        <w:t xml:space="preserve"> </w:t>
-      </w:r>
-      <w:proofErr w:type="spellStart"/>
-      <w:r>
-        <w:rPr>
-          <w:color w:val="000000"/>
-          <w:sz w:val="18"/>
-        </w:rPr>
-        <w:t>AmulB</w:t>
-      </w:r>
-      <w:proofErr w:type="spellEnd"/>
-      <w:r>
-        <w:rPr>
-          <w:color w:val="000000"/>
-          <w:sz w:val="18"/>
-        </w:rPr>
-        <w:t xml:space="preserve">  or </w:t>
-      </w:r>
-      <w:proofErr w:type="spellStart"/>
-      <w:r>
-        <w:rPr>
-          <w:color w:val="000000"/>
-          <w:sz w:val="18"/>
-        </w:rPr>
-        <w:t>AcmpB</w:t>
-      </w:r>
-      <w:proofErr w:type="spellEnd"/>
-      <w:r>
-        <w:rPr>
-          <w:color w:val="000000"/>
-          <w:sz w:val="18"/>
-        </w:rPr>
-        <w:t xml:space="preserve"> or </w:t>
-      </w:r>
-      <w:proofErr w:type="spellStart"/>
-      <w:r>
-        <w:rPr>
-          <w:color w:val="000000"/>
-          <w:sz w:val="18"/>
-        </w:rPr>
-        <w:t>cin</w:t>
-      </w:r>
-      <w:proofErr w:type="spellEnd"/>
-    </w:p>
-    <w:p>
-      <w:pPr>
-        <w:spacing w:beforeLines="10" w:before="31" w:afterLines="10" w:after="31" w:line="288" w:lineRule="auto"/>
-        <w:rPr>
-          <w:color w:val="000000"/>
-          <w:sz w:val="18"/>
-        </w:rPr>
-      </w:pPr>
-      <w:r>
-        <w:rPr>
-          <w:color w:val="000000"/>
-          <w:sz w:val="18"/>
-        </w:rPr>
-        <w:tab/>
-        <w:t xml:space="preserve">) </w:t>
-      </w:r>
-    </w:p>
-    <w:p>
-      <w:pPr>
-        <w:spacing w:beforeLines="10" w:before="31" w:afterLines="10" w:after="31" w:line="288" w:lineRule="auto"/>
-        <w:rPr>
-          <w:color w:val="000000"/>
-          <w:sz w:val="18"/>
-        </w:rPr>
-      </w:pPr>
-      <w:r>
-        <w:rPr>
-          <w:color w:val="000000"/>
-          <w:sz w:val="18"/>
-        </w:rPr>
-        <w:tab/>
-        <w:t>begin</w:t>
-      </w:r>
-    </w:p>
-    <w:p>
-      <w:pPr>
-        <w:spacing w:beforeLines="10" w:before="31" w:afterLines="10" w:after="31" w:line="288" w:lineRule="auto"/>
-        <w:rPr>
-          <w:rFonts w:hint="eastAsia"/>
-          <w:color w:val="000000"/>
-          <w:sz w:val="18"/>
-        </w:rPr>
-      </w:pPr>
-      <w:r>
-        <w:rPr>
-          <w:rFonts w:hint="eastAsia"/>
-          <w:color w:val="000000"/>
-          <w:sz w:val="18"/>
-        </w:rPr>
-        <w:tab/>
-      </w:r>
-      <w:r>
-        <w:rPr>
-          <w:rFonts w:hint="eastAsia"/>
-          <w:color w:val="000000"/>
-          <w:sz w:val="18"/>
-        </w:rPr>
-        <w:tab/>
-        <w:t>//</w:t>
-      </w:r>
-      <w:r>
-        <w:rPr>
-          <w:rFonts w:hint="eastAsia"/>
-          <w:color w:val="000000"/>
-          <w:sz w:val="18"/>
-        </w:rPr>
-        <w:t>清空标志位以及输出</w:t>
-      </w:r>
-    </w:p>
-    <w:p>
-      <w:pPr>
-        <w:spacing w:beforeLines="10" w:before="31" w:afterLines="10" w:after="31" w:line="288" w:lineRule="auto"/>
-        <w:rPr>
-          <w:color w:val="000000"/>
-          <w:sz w:val="18"/>
-        </w:rPr>
-      </w:pPr>
-      <w:r>
-        <w:rPr>
-          <w:color w:val="000000"/>
-          <w:sz w:val="18"/>
-        </w:rPr>
-        <w:lastRenderedPageBreak/>
-        <w:tab/>
-      </w:r>
-      <w:r>
-        <w:rPr>
-          <w:color w:val="000000"/>
-          <w:sz w:val="18"/>
-        </w:rPr>
-        <w:tab/>
-      </w:r>
-      <w:proofErr w:type="spellStart"/>
-      <w:r>
-        <w:rPr>
-          <w:color w:val="000000"/>
-          <w:sz w:val="18"/>
-        </w:rPr>
-        <w:t>cout</w:t>
-      </w:r>
-      <w:proofErr w:type="spellEnd"/>
-      <w:r>
-        <w:rPr>
-          <w:color w:val="000000"/>
-          <w:sz w:val="18"/>
-        </w:rPr>
-        <w:t xml:space="preserve"> = 0; </w:t>
-      </w:r>
-      <w:proofErr w:type="spellStart"/>
-      <w:r>
-        <w:rPr>
-          <w:color w:val="000000"/>
-          <w:sz w:val="18"/>
-        </w:rPr>
-        <w:t>aluout</w:t>
-      </w:r>
-      <w:proofErr w:type="spellEnd"/>
-      <w:r>
-        <w:rPr>
-          <w:color w:val="000000"/>
-          <w:sz w:val="18"/>
-        </w:rPr>
-        <w:t xml:space="preserve"> = </w:t>
-      </w:r>
-      <w:proofErr w:type="gramStart"/>
-      <w:r>
-        <w:rPr>
-          <w:color w:val="000000"/>
-          <w:sz w:val="18"/>
-        </w:rPr>
-        <w:t>0;zout</w:t>
-      </w:r>
-      <w:proofErr w:type="gramEnd"/>
-      <w:r>
-        <w:rPr>
-          <w:color w:val="000000"/>
-          <w:sz w:val="18"/>
-        </w:rPr>
-        <w:t>=0;</w:t>
-      </w:r>
-    </w:p>
-    <w:p>
-      <w:pPr>
-        <w:spacing w:beforeLines="10" w:before="31" w:afterLines="10" w:after="31" w:line="288" w:lineRule="auto"/>
-        <w:rPr>
-          <w:rFonts w:hint="eastAsia"/>
-          <w:color w:val="000000"/>
-          <w:sz w:val="18"/>
-        </w:rPr>
-      </w:pPr>
-      <w:r>
-        <w:rPr>
-          <w:rFonts w:hint="eastAsia"/>
-          <w:color w:val="000000"/>
-          <w:sz w:val="18"/>
-        </w:rPr>
-        <w:tab/>
-      </w:r>
-      <w:r>
-        <w:rPr>
-          <w:rFonts w:hint="eastAsia"/>
-          <w:color w:val="000000"/>
-          <w:sz w:val="18"/>
-        </w:rPr>
-        <w:tab/>
-        <w:t>//</w:t>
-      </w:r>
-      <w:r>
-        <w:rPr>
-          <w:rFonts w:hint="eastAsia"/>
-          <w:color w:val="000000"/>
-          <w:sz w:val="18"/>
-        </w:rPr>
-        <w:t>模式选择</w:t>
-      </w:r>
-    </w:p>
-    <w:p>
-      <w:pPr>
-        <w:spacing w:beforeLines="10" w:before="31" w:afterLines="10" w:after="31" w:line="288" w:lineRule="auto"/>
-        <w:rPr>
-          <w:color w:val="000000"/>
-          <w:sz w:val="18"/>
-        </w:rPr>
-      </w:pPr>
-      <w:r>
-        <w:rPr>
-          <w:color w:val="000000"/>
-          <w:sz w:val="18"/>
-        </w:rPr>
-        <w:tab/>
-      </w:r>
-      <w:r>
-        <w:rPr>
-          <w:color w:val="000000"/>
-          <w:sz w:val="18"/>
-        </w:rPr>
-        <w:tab/>
-        <w:t xml:space="preserve">case ({B15to0, </w:t>
-      </w:r>
-      <w:proofErr w:type="spellStart"/>
-      <w:r>
-        <w:rPr>
-          <w:color w:val="000000"/>
-          <w:sz w:val="18"/>
-        </w:rPr>
-        <w:t>AandB</w:t>
-      </w:r>
-      <w:proofErr w:type="spellEnd"/>
-      <w:r>
-        <w:rPr>
-          <w:color w:val="000000"/>
-          <w:sz w:val="18"/>
-        </w:rPr>
-        <w:t xml:space="preserve">, </w:t>
-      </w:r>
-      <w:proofErr w:type="spellStart"/>
-      <w:r>
-        <w:rPr>
-          <w:color w:val="000000"/>
-          <w:sz w:val="18"/>
-        </w:rPr>
-        <w:t>AorB</w:t>
-      </w:r>
-      <w:proofErr w:type="spellEnd"/>
-      <w:r>
-        <w:rPr>
-          <w:color w:val="000000"/>
-          <w:sz w:val="18"/>
-        </w:rPr>
-        <w:t xml:space="preserve">, </w:t>
-      </w:r>
-      <w:proofErr w:type="spellStart"/>
-      <w:r>
-        <w:rPr>
-          <w:color w:val="000000"/>
-          <w:sz w:val="18"/>
-        </w:rPr>
-        <w:t>notB</w:t>
-      </w:r>
-      <w:proofErr w:type="spellEnd"/>
-      <w:r>
-        <w:rPr>
-          <w:color w:val="000000"/>
-          <w:sz w:val="18"/>
-        </w:rPr>
-        <w:t xml:space="preserve">, </w:t>
-      </w:r>
-      <w:proofErr w:type="spellStart"/>
-      <w:r>
-        <w:rPr>
-          <w:color w:val="000000"/>
-          <w:sz w:val="18"/>
-        </w:rPr>
-        <w:t>shlB</w:t>
-      </w:r>
-      <w:proofErr w:type="spellEnd"/>
-      <w:r>
-        <w:rPr>
-          <w:color w:val="000000"/>
-          <w:sz w:val="18"/>
-        </w:rPr>
-        <w:t xml:space="preserve">, </w:t>
-      </w:r>
-      <w:proofErr w:type="spellStart"/>
-      <w:r>
-        <w:rPr>
-          <w:color w:val="000000"/>
-          <w:sz w:val="18"/>
-        </w:rPr>
-        <w:t>shrB</w:t>
-      </w:r>
-      <w:proofErr w:type="spellEnd"/>
-      <w:r>
-        <w:rPr>
-          <w:color w:val="000000"/>
-          <w:sz w:val="18"/>
-        </w:rPr>
-        <w:t xml:space="preserve">, </w:t>
-      </w:r>
-      <w:proofErr w:type="spellStart"/>
-      <w:r>
-        <w:rPr>
-          <w:color w:val="000000"/>
-          <w:sz w:val="18"/>
-        </w:rPr>
-        <w:t>AaddB</w:t>
-      </w:r>
-      <w:proofErr w:type="spellEnd"/>
-      <w:r>
-        <w:rPr>
-          <w:color w:val="000000"/>
-          <w:sz w:val="18"/>
-        </w:rPr>
-        <w:t xml:space="preserve">, </w:t>
-      </w:r>
-      <w:proofErr w:type="spellStart"/>
-      <w:r>
-        <w:rPr>
-          <w:color w:val="000000"/>
-          <w:sz w:val="18"/>
-        </w:rPr>
-        <w:t>AsubB</w:t>
-      </w:r>
-      <w:proofErr w:type="spellEnd"/>
-      <w:r>
-        <w:rPr>
-          <w:color w:val="000000"/>
-          <w:sz w:val="18"/>
-        </w:rPr>
-        <w:t xml:space="preserve">, </w:t>
-      </w:r>
-      <w:proofErr w:type="spellStart"/>
-      <w:r>
-        <w:rPr>
-          <w:color w:val="000000"/>
-          <w:sz w:val="18"/>
-        </w:rPr>
-        <w:t>AmulB</w:t>
-      </w:r>
-      <w:proofErr w:type="spellEnd"/>
-      <w:r>
-        <w:rPr>
-          <w:color w:val="000000"/>
-          <w:sz w:val="18"/>
-        </w:rPr>
-        <w:t xml:space="preserve">, </w:t>
-      </w:r>
-      <w:proofErr w:type="spellStart"/>
-      <w:r>
-        <w:rPr>
-          <w:color w:val="000000"/>
-          <w:sz w:val="18"/>
-        </w:rPr>
-        <w:t>AcmpB</w:t>
-      </w:r>
-      <w:proofErr w:type="spellEnd"/>
-      <w:r>
-        <w:rPr>
-          <w:color w:val="000000"/>
-          <w:sz w:val="18"/>
-        </w:rPr>
-        <w:t>})</w:t>
-      </w:r>
-    </w:p>
-    <w:p>
-      <w:pPr>
-        <w:spacing w:beforeLines="10" w:before="31" w:afterLines="10" w:after="31" w:line="288" w:lineRule="auto"/>
-        <w:rPr>
-          <w:color w:val="000000"/>
-          <w:sz w:val="18"/>
-        </w:rPr>
-      </w:pPr>
-      <w:r>
-        <w:rPr>
-          <w:color w:val="000000"/>
-          <w:sz w:val="18"/>
-        </w:rPr>
-        <w:tab/>
-      </w:r>
-      <w:r>
-        <w:rPr>
-          <w:color w:val="000000"/>
-          <w:sz w:val="18"/>
-        </w:rPr>
-        <w:tab/>
-      </w:r>
-      <w:r>
-        <w:rPr>
-          <w:color w:val="000000"/>
-          <w:sz w:val="18"/>
-        </w:rPr>
-        <w:tab/>
-        <w:t>`</w:t>
-      </w:r>
-      <w:proofErr w:type="spellStart"/>
-      <w:r>
-        <w:rPr>
-          <w:color w:val="000000"/>
-          <w:sz w:val="18"/>
-        </w:rPr>
-        <w:t>AcmpBH</w:t>
-      </w:r>
-      <w:proofErr w:type="spellEnd"/>
-      <w:r>
-        <w:rPr>
-          <w:color w:val="000000"/>
-          <w:sz w:val="18"/>
-        </w:rPr>
-        <w:t>: begin</w:t>
-      </w:r>
-    </w:p>
-    <w:p>
-      <w:pPr>
-        <w:spacing w:beforeLines="10" w:before="31" w:afterLines="10" w:after="31" w:line="288" w:lineRule="auto"/>
-        <w:rPr>
-          <w:color w:val="000000"/>
-          <w:sz w:val="18"/>
-        </w:rPr>
-      </w:pPr>
-      <w:r>
-        <w:rPr>
-          <w:color w:val="000000"/>
-          <w:sz w:val="18"/>
-        </w:rPr>
-        <w:tab/>
-      </w:r>
-      <w:r>
-        <w:rPr>
-          <w:color w:val="000000"/>
-          <w:sz w:val="18"/>
-        </w:rPr>
-        <w:tab/>
-      </w:r>
-      <w:r>
-        <w:rPr>
-          <w:color w:val="000000"/>
-          <w:sz w:val="18"/>
-        </w:rPr>
-        <w:tab/>
-        <w:t xml:space="preserve">    </w:t>
-      </w:r>
-      <w:proofErr w:type="spellStart"/>
-      <w:r>
-        <w:rPr>
-          <w:color w:val="000000"/>
-          <w:sz w:val="18"/>
-        </w:rPr>
-        <w:t>aluout</w:t>
-      </w:r>
-      <w:proofErr w:type="spellEnd"/>
-      <w:r>
-        <w:rPr>
-          <w:color w:val="000000"/>
-          <w:sz w:val="18"/>
-        </w:rPr>
-        <w:t xml:space="preserve"> = A;</w:t>
-      </w:r>
-    </w:p>
-    <w:p>
-      <w:pPr>
-        <w:spacing w:beforeLines="10" w:before="31" w:afterLines="10" w:after="31" w:line="288" w:lineRule="auto"/>
-        <w:rPr>
-          <w:rFonts w:hint="eastAsia"/>
-          <w:color w:val="000000"/>
-          <w:sz w:val="18"/>
-        </w:rPr>
-      </w:pPr>
-      <w:r>
-        <w:rPr>
-          <w:rFonts w:hint="eastAsia"/>
-          <w:color w:val="000000"/>
-          <w:sz w:val="18"/>
-        </w:rPr>
-        <w:tab/>
-      </w:r>
-      <w:r>
-        <w:rPr>
-          <w:rFonts w:hint="eastAsia"/>
-          <w:color w:val="000000"/>
-          <w:sz w:val="18"/>
-        </w:rPr>
-        <w:tab/>
-      </w:r>
-      <w:r>
-        <w:rPr>
-          <w:rFonts w:hint="eastAsia"/>
-          <w:color w:val="000000"/>
-          <w:sz w:val="18"/>
-        </w:rPr>
-        <w:tab/>
-      </w:r>
-      <w:r>
-        <w:rPr>
-          <w:rFonts w:hint="eastAsia"/>
-          <w:color w:val="000000"/>
-          <w:sz w:val="18"/>
-        </w:rPr>
-        <w:tab/>
-        <w:t xml:space="preserve">if (A&gt; B) </w:t>
-      </w:r>
-      <w:proofErr w:type="spellStart"/>
-      <w:r>
-        <w:rPr>
-          <w:rFonts w:hint="eastAsia"/>
-          <w:color w:val="000000"/>
-          <w:sz w:val="18"/>
-        </w:rPr>
-        <w:t>cout</w:t>
-      </w:r>
-      <w:proofErr w:type="spellEnd"/>
-      <w:r>
-        <w:rPr>
-          <w:rFonts w:hint="eastAsia"/>
-          <w:color w:val="000000"/>
-          <w:sz w:val="18"/>
-        </w:rPr>
-        <w:t xml:space="preserve"> = 1; else </w:t>
-      </w:r>
-      <w:proofErr w:type="spellStart"/>
-      <w:r>
-        <w:rPr>
-          <w:rFonts w:hint="eastAsia"/>
-          <w:color w:val="000000"/>
-          <w:sz w:val="18"/>
-        </w:rPr>
-        <w:t>cout</w:t>
-      </w:r>
-      <w:proofErr w:type="spellEnd"/>
-      <w:r>
-        <w:rPr>
-          <w:rFonts w:hint="eastAsia"/>
-          <w:color w:val="000000"/>
-          <w:sz w:val="18"/>
-        </w:rPr>
-        <w:t xml:space="preserve"> = 0;//</w:t>
-      </w:r>
-      <w:r>
-        <w:rPr>
-          <w:rFonts w:hint="eastAsia"/>
-          <w:color w:val="000000"/>
-          <w:sz w:val="18"/>
-        </w:rPr>
-        <w:t>进行</w:t>
-      </w:r>
-      <w:r>
-        <w:rPr>
-          <w:rFonts w:hint="eastAsia"/>
-          <w:color w:val="000000"/>
-          <w:sz w:val="18"/>
-        </w:rPr>
-        <w:t>A</w:t>
+          <w:rFonts w:hint="eastAsia"/>
+          <w:color w:val="000000"/>
+          <w:sz w:val="18"/>
+        </w:rPr>
+        <w:t xml:space="preserve"> = A | B;//A</w:t>
       </w:r>
       <w:r>
         <w:rPr>
@@ -3718,7 +5254,7 @@
           <w:color w:val="000000"/>
           <w:sz w:val="18"/>
         </w:rPr>
-        <w:t>的大小判断</w:t>
+        <w:t>按位取或并且输出</w:t>
       </w:r>
     </w:p>
     <w:p>
@@ -3762,1422 +5298,10 @@
       </w:pPr>
       <w:r>
         <w:rPr>
-          <w:color w:val="000000"/>
-          <w:sz w:val="18"/>
-        </w:rPr>
-        <w:tab/>
-      </w:r>
-      <w:r>
-        <w:rPr>
-          <w:color w:val="000000"/>
-          <w:sz w:val="18"/>
-        </w:rPr>
-        <w:tab/>
-      </w:r>
-      <w:r>
-        <w:rPr>
-          <w:color w:val="000000"/>
-          <w:sz w:val="18"/>
-        </w:rPr>
-        <w:tab/>
-        <w:t>`</w:t>
-      </w:r>
-      <w:proofErr w:type="spellStart"/>
-      <w:r>
-        <w:rPr>
-          <w:color w:val="000000"/>
-          <w:sz w:val="18"/>
-        </w:rPr>
-        <w:t>AaddBH</w:t>
-      </w:r>
-      <w:proofErr w:type="spellEnd"/>
-      <w:r>
-        <w:rPr>
-          <w:color w:val="000000"/>
-          <w:sz w:val="18"/>
-        </w:rPr>
-        <w:t>: begin</w:t>
-      </w:r>
-    </w:p>
-    <w:p>
-      <w:pPr>
-        <w:spacing w:beforeLines="10" w:before="31" w:afterLines="10" w:after="31" w:line="288" w:lineRule="auto"/>
-        <w:rPr>
-          <w:rFonts w:hint="eastAsia"/>
-          <w:color w:val="000000"/>
-          <w:sz w:val="18"/>
-        </w:rPr>
-      </w:pPr>
-      <w:r>
-        <w:rPr>
-          <w:rFonts w:hint="eastAsia"/>
-          <w:color w:val="000000"/>
-          <w:sz w:val="18"/>
-        </w:rPr>
-        <w:tab/>
-      </w:r>
-      <w:r>
-        <w:rPr>
-          <w:rFonts w:hint="eastAsia"/>
-          <w:color w:val="000000"/>
-          <w:sz w:val="18"/>
-        </w:rPr>
-        <w:tab/>
-      </w:r>
-      <w:r>
-        <w:rPr>
-          <w:rFonts w:hint="eastAsia"/>
-          <w:color w:val="000000"/>
-          <w:sz w:val="18"/>
-        </w:rPr>
-        <w:tab/>
-      </w:r>
-      <w:r>
-        <w:rPr>
-          <w:rFonts w:hint="eastAsia"/>
-          <w:color w:val="000000"/>
-          <w:sz w:val="18"/>
-        </w:rPr>
-        <w:tab/>
-      </w:r>
-      <w:proofErr w:type="spellStart"/>
-      <w:r>
-        <w:rPr>
-          <w:rFonts w:hint="eastAsia"/>
-          <w:color w:val="000000"/>
-          <w:sz w:val="18"/>
-        </w:rPr>
-        <w:t>aluout</w:t>
-      </w:r>
-      <w:proofErr w:type="spellEnd"/>
-      <w:r>
-        <w:rPr>
-          <w:rFonts w:hint="eastAsia"/>
-          <w:color w:val="000000"/>
-          <w:sz w:val="18"/>
-        </w:rPr>
-        <w:t xml:space="preserve"> = A + B + </w:t>
-      </w:r>
-      <w:proofErr w:type="spellStart"/>
-      <w:r>
-        <w:rPr>
-          <w:rFonts w:hint="eastAsia"/>
-          <w:color w:val="000000"/>
-          <w:sz w:val="18"/>
-        </w:rPr>
-        <w:t>cin</w:t>
-      </w:r>
-      <w:proofErr w:type="spellEnd"/>
-      <w:r>
-        <w:rPr>
-          <w:rFonts w:hint="eastAsia"/>
-          <w:color w:val="000000"/>
-          <w:sz w:val="18"/>
-        </w:rPr>
-        <w:t>;//</w:t>
-      </w:r>
-      <w:r>
-        <w:rPr>
-          <w:rFonts w:hint="eastAsia"/>
-          <w:color w:val="000000"/>
-          <w:sz w:val="18"/>
-        </w:rPr>
-        <w:t>输出为</w:t>
-      </w:r>
-      <w:r>
-        <w:rPr>
-          <w:rFonts w:hint="eastAsia"/>
-          <w:color w:val="000000"/>
-          <w:sz w:val="18"/>
-        </w:rPr>
-        <w:t xml:space="preserve">A + B + </w:t>
-      </w:r>
-      <w:proofErr w:type="spellStart"/>
-      <w:r>
-        <w:rPr>
-          <w:rFonts w:hint="eastAsia"/>
-          <w:color w:val="000000"/>
-          <w:sz w:val="18"/>
-        </w:rPr>
-        <w:t>cin</w:t>
-      </w:r>
-      <w:proofErr w:type="spellEnd"/>
-    </w:p>
-    <w:p>
-      <w:pPr>
-        <w:spacing w:beforeLines="10" w:before="31" w:afterLines="10" w:after="31" w:line="288" w:lineRule="auto"/>
-        <w:rPr>
-          <w:color w:val="000000"/>
-          <w:sz w:val="18"/>
-        </w:rPr>
-      </w:pPr>
-      <w:r>
-        <w:rPr>
-          <w:color w:val="000000"/>
-          <w:sz w:val="18"/>
-        </w:rPr>
-        <w:tab/>
-      </w:r>
-      <w:r>
-        <w:rPr>
-          <w:color w:val="000000"/>
-          <w:sz w:val="18"/>
-        </w:rPr>
-        <w:tab/>
-      </w:r>
-      <w:r>
-        <w:rPr>
-          <w:color w:val="000000"/>
-          <w:sz w:val="18"/>
-        </w:rPr>
-        <w:tab/>
-        <w:t>end</w:t>
-      </w:r>
-    </w:p>
-    <w:p>
-      <w:pPr>
-        <w:spacing w:beforeLines="10" w:before="31" w:afterLines="10" w:after="31" w:line="288" w:lineRule="auto"/>
-        <w:rPr>
-          <w:color w:val="000000"/>
-          <w:sz w:val="18"/>
-        </w:rPr>
-      </w:pPr>
-      <w:r>
-        <w:rPr>
-          <w:color w:val="000000"/>
-          <w:sz w:val="18"/>
-        </w:rPr>
-        <w:tab/>
-      </w:r>
-      <w:r>
-        <w:rPr>
-          <w:color w:val="000000"/>
-          <w:sz w:val="18"/>
-        </w:rPr>
-        <w:tab/>
-      </w:r>
-      <w:r>
-        <w:rPr>
-          <w:color w:val="000000"/>
-          <w:sz w:val="18"/>
-        </w:rPr>
-        <w:tab/>
-        <w:t>`</w:t>
-      </w:r>
-      <w:proofErr w:type="spellStart"/>
-      <w:r>
-        <w:rPr>
-          <w:color w:val="000000"/>
-          <w:sz w:val="18"/>
-        </w:rPr>
-        <w:t>AsubBH</w:t>
-      </w:r>
-      <w:proofErr w:type="spellEnd"/>
-      <w:r>
-        <w:rPr>
-          <w:color w:val="000000"/>
-          <w:sz w:val="18"/>
-        </w:rPr>
-        <w:t>: begin</w:t>
-      </w:r>
-    </w:p>
-    <w:p>
-      <w:pPr>
-        <w:spacing w:beforeLines="10" w:before="31" w:afterLines="10" w:after="31" w:line="288" w:lineRule="auto"/>
-        <w:rPr>
-          <w:rFonts w:hint="eastAsia"/>
-          <w:color w:val="000000"/>
-          <w:sz w:val="18"/>
-        </w:rPr>
-      </w:pPr>
-      <w:r>
-        <w:rPr>
-          <w:rFonts w:hint="eastAsia"/>
-          <w:color w:val="000000"/>
-          <w:sz w:val="18"/>
-        </w:rPr>
-        <w:tab/>
-      </w:r>
-      <w:r>
-        <w:rPr>
-          <w:rFonts w:hint="eastAsia"/>
-          <w:color w:val="000000"/>
-          <w:sz w:val="18"/>
-        </w:rPr>
-        <w:tab/>
-      </w:r>
-      <w:r>
-        <w:rPr>
-          <w:rFonts w:hint="eastAsia"/>
-          <w:color w:val="000000"/>
-          <w:sz w:val="18"/>
-        </w:rPr>
-        <w:tab/>
-      </w:r>
-      <w:r>
-        <w:rPr>
-          <w:rFonts w:hint="eastAsia"/>
-          <w:color w:val="000000"/>
-          <w:sz w:val="18"/>
-        </w:rPr>
-        <w:tab/>
-      </w:r>
-      <w:proofErr w:type="spellStart"/>
-      <w:r>
-        <w:rPr>
-          <w:rFonts w:hint="eastAsia"/>
-          <w:color w:val="000000"/>
-          <w:sz w:val="18"/>
-        </w:rPr>
-        <w:t>aluout</w:t>
-      </w:r>
-      <w:proofErr w:type="spellEnd"/>
-      <w:r>
-        <w:rPr>
-          <w:rFonts w:hint="eastAsia"/>
-          <w:color w:val="000000"/>
-          <w:sz w:val="18"/>
-        </w:rPr>
-        <w:t xml:space="preserve"> = A - B - </w:t>
-      </w:r>
-      <w:proofErr w:type="spellStart"/>
-      <w:r>
-        <w:rPr>
-          <w:rFonts w:hint="eastAsia"/>
-          <w:color w:val="000000"/>
-          <w:sz w:val="18"/>
-        </w:rPr>
-        <w:t>cin</w:t>
-      </w:r>
-      <w:proofErr w:type="spellEnd"/>
-      <w:r>
-        <w:rPr>
-          <w:rFonts w:hint="eastAsia"/>
-          <w:color w:val="000000"/>
-          <w:sz w:val="18"/>
-        </w:rPr>
-        <w:t>;//</w:t>
-      </w:r>
-      <w:r>
-        <w:rPr>
-          <w:rFonts w:hint="eastAsia"/>
-          <w:color w:val="000000"/>
-          <w:sz w:val="18"/>
-        </w:rPr>
-        <w:t>输出为</w:t>
-      </w:r>
-      <w:r>
-        <w:rPr>
-          <w:rFonts w:hint="eastAsia"/>
-          <w:color w:val="000000"/>
-          <w:sz w:val="18"/>
-        </w:rPr>
-        <w:t xml:space="preserve">A - B - </w:t>
-      </w:r>
-      <w:proofErr w:type="spellStart"/>
-      <w:r>
-        <w:rPr>
-          <w:rFonts w:hint="eastAsia"/>
-          <w:color w:val="000000"/>
-          <w:sz w:val="18"/>
-        </w:rPr>
-        <w:t>cin</w:t>
-      </w:r>
-      <w:proofErr w:type="spellEnd"/>
-    </w:p>
-    <w:p>
-      <w:pPr>
-        <w:spacing w:beforeLines="10" w:before="31" w:afterLines="10" w:after="31" w:line="288" w:lineRule="auto"/>
-        <w:rPr>
-          <w:color w:val="000000"/>
-          <w:sz w:val="18"/>
-        </w:rPr>
-      </w:pPr>
-      <w:r>
-        <w:rPr>
-          <w:color w:val="000000"/>
-          <w:sz w:val="18"/>
-        </w:rPr>
-        <w:tab/>
-      </w:r>
-      <w:r>
-        <w:rPr>
-          <w:color w:val="000000"/>
-          <w:sz w:val="18"/>
-        </w:rPr>
-        <w:tab/>
-      </w:r>
-      <w:r>
-        <w:rPr>
-          <w:color w:val="000000"/>
-          <w:sz w:val="18"/>
-        </w:rPr>
-        <w:tab/>
-        <w:t>end</w:t>
-      </w:r>
-    </w:p>
-    <w:p>
-      <w:pPr>
-        <w:spacing w:beforeLines="10" w:before="31" w:afterLines="10" w:after="31" w:line="288" w:lineRule="auto"/>
-        <w:rPr>
-          <w:color w:val="000000"/>
-          <w:sz w:val="18"/>
-        </w:rPr>
-      </w:pPr>
-      <w:r>
-        <w:rPr>
-          <w:color w:val="000000"/>
-          <w:sz w:val="18"/>
-        </w:rPr>
-        <w:tab/>
-      </w:r>
-      <w:r>
-        <w:rPr>
-          <w:color w:val="000000"/>
-          <w:sz w:val="18"/>
-        </w:rPr>
-        <w:tab/>
-      </w:r>
-      <w:r>
-        <w:rPr>
-          <w:color w:val="000000"/>
-          <w:sz w:val="18"/>
-        </w:rPr>
-        <w:tab/>
-        <w:t>`</w:t>
-      </w:r>
-      <w:proofErr w:type="spellStart"/>
-      <w:r>
-        <w:rPr>
-          <w:color w:val="000000"/>
-          <w:sz w:val="18"/>
-        </w:rPr>
-        <w:t>AmulBH</w:t>
-      </w:r>
-      <w:proofErr w:type="spellEnd"/>
-      <w:r>
-        <w:rPr>
-          <w:color w:val="000000"/>
-          <w:sz w:val="18"/>
-        </w:rPr>
-        <w:t>: begin</w:t>
-      </w:r>
-    </w:p>
-    <w:p>
-      <w:pPr>
-        <w:spacing w:beforeLines="10" w:before="31" w:afterLines="10" w:after="31" w:line="288" w:lineRule="auto"/>
-        <w:rPr>
-          <w:rFonts w:hint="eastAsia"/>
-          <w:color w:val="000000"/>
-          <w:sz w:val="18"/>
-        </w:rPr>
-      </w:pPr>
-      <w:r>
-        <w:rPr>
-          <w:rFonts w:hint="eastAsia"/>
-          <w:color w:val="000000"/>
-          <w:sz w:val="18"/>
-        </w:rPr>
-        <w:tab/>
-      </w:r>
-      <w:r>
-        <w:rPr>
-          <w:rFonts w:hint="eastAsia"/>
-          <w:color w:val="000000"/>
-          <w:sz w:val="18"/>
-        </w:rPr>
-        <w:tab/>
-      </w:r>
-      <w:r>
-        <w:rPr>
-          <w:rFonts w:hint="eastAsia"/>
-          <w:color w:val="000000"/>
-          <w:sz w:val="18"/>
-        </w:rPr>
-        <w:tab/>
-      </w:r>
-      <w:r>
-        <w:rPr>
-          <w:rFonts w:hint="eastAsia"/>
-          <w:color w:val="000000"/>
-          <w:sz w:val="18"/>
-        </w:rPr>
-        <w:tab/>
-      </w:r>
-      <w:proofErr w:type="spellStart"/>
-      <w:r>
-        <w:rPr>
-          <w:rFonts w:hint="eastAsia"/>
-          <w:color w:val="000000"/>
-          <w:sz w:val="18"/>
-        </w:rPr>
-        <w:t>aluout</w:t>
-      </w:r>
-      <w:proofErr w:type="spellEnd"/>
-      <w:r>
-        <w:rPr>
-          <w:rFonts w:hint="eastAsia"/>
-          <w:color w:val="000000"/>
-          <w:sz w:val="18"/>
-        </w:rPr>
-        <w:t xml:space="preserve"> = A[7:0] * B[7:0];//</w:t>
-      </w:r>
-      <w:r>
-        <w:rPr>
-          <w:rFonts w:hint="eastAsia"/>
-          <w:color w:val="000000"/>
-          <w:sz w:val="18"/>
-        </w:rPr>
-        <w:t>输出为</w:t>
-      </w:r>
-      <w:r>
-        <w:rPr>
-          <w:rFonts w:hint="eastAsia"/>
-          <w:color w:val="000000"/>
-          <w:sz w:val="18"/>
-        </w:rPr>
-        <w:t>A[7:0] * B[7:0]</w:t>
-      </w:r>
-    </w:p>
-    <w:p>
-      <w:pPr>
-        <w:spacing w:beforeLines="10" w:before="31" w:afterLines="10" w:after="31" w:line="288" w:lineRule="auto"/>
-        <w:rPr>
-          <w:color w:val="000000"/>
-          <w:sz w:val="18"/>
-        </w:rPr>
-      </w:pPr>
-      <w:r>
-        <w:rPr>
-          <w:color w:val="000000"/>
-          <w:sz w:val="18"/>
-        </w:rPr>
-        <w:tab/>
-      </w:r>
-      <w:r>
-        <w:rPr>
-          <w:color w:val="000000"/>
-          <w:sz w:val="18"/>
-        </w:rPr>
-        <w:tab/>
-      </w:r>
-      <w:r>
-        <w:rPr>
-          <w:color w:val="000000"/>
-          <w:sz w:val="18"/>
-        </w:rPr>
-        <w:tab/>
-        <w:t>end</w:t>
-      </w:r>
-    </w:p>
-    <w:p>
-      <w:pPr>
-        <w:spacing w:beforeLines="10" w:before="31" w:afterLines="10" w:after="31" w:line="288" w:lineRule="auto"/>
-        <w:rPr>
-          <w:color w:val="000000"/>
-          <w:sz w:val="18"/>
-        </w:rPr>
-      </w:pPr>
-      <w:r>
-        <w:rPr>
-          <w:color w:val="000000"/>
-          <w:sz w:val="18"/>
-        </w:rPr>
-        <w:tab/>
-      </w:r>
-      <w:r>
-        <w:rPr>
-          <w:color w:val="000000"/>
-          <w:sz w:val="18"/>
-        </w:rPr>
-        <w:tab/>
-      </w:r>
-      <w:r>
-        <w:rPr>
-          <w:color w:val="000000"/>
-          <w:sz w:val="18"/>
-        </w:rPr>
-        <w:tab/>
-        <w:t>`</w:t>
-      </w:r>
-      <w:proofErr w:type="spellStart"/>
-      <w:r>
-        <w:rPr>
-          <w:color w:val="000000"/>
-          <w:sz w:val="18"/>
-        </w:rPr>
-        <w:t>shlBH</w:t>
-      </w:r>
-      <w:proofErr w:type="spellEnd"/>
-      <w:r>
-        <w:rPr>
-          <w:color w:val="000000"/>
-          <w:sz w:val="18"/>
-        </w:rPr>
-        <w:t>: begin</w:t>
-      </w:r>
-    </w:p>
-    <w:p>
-      <w:pPr>
-        <w:spacing w:beforeLines="10" w:before="31" w:afterLines="10" w:after="31" w:line="288" w:lineRule="auto"/>
-        <w:rPr>
-          <w:rFonts w:hint="eastAsia"/>
-          <w:color w:val="000000"/>
-          <w:sz w:val="18"/>
-        </w:rPr>
-      </w:pPr>
-      <w:r>
-        <w:rPr>
-          <w:rFonts w:hint="eastAsia"/>
-          <w:color w:val="000000"/>
-          <w:sz w:val="18"/>
-        </w:rPr>
-        <w:tab/>
-      </w:r>
-      <w:r>
-        <w:rPr>
-          <w:rFonts w:hint="eastAsia"/>
-          <w:color w:val="000000"/>
-          <w:sz w:val="18"/>
-        </w:rPr>
-        <w:tab/>
-      </w:r>
-      <w:r>
-        <w:rPr>
-          <w:rFonts w:hint="eastAsia"/>
-          <w:color w:val="000000"/>
-          <w:sz w:val="18"/>
-        </w:rPr>
-        <w:tab/>
-      </w:r>
-      <w:r>
-        <w:rPr>
-          <w:rFonts w:hint="eastAsia"/>
-          <w:color w:val="000000"/>
-          <w:sz w:val="18"/>
-        </w:rPr>
-        <w:tab/>
-      </w:r>
-      <w:proofErr w:type="spellStart"/>
-      <w:r>
-        <w:rPr>
-          <w:rFonts w:hint="eastAsia"/>
-          <w:color w:val="000000"/>
-          <w:sz w:val="18"/>
-        </w:rPr>
-        <w:t>aluout</w:t>
-      </w:r>
-      <w:proofErr w:type="spellEnd"/>
-      <w:r>
-        <w:rPr>
-          <w:rFonts w:hint="eastAsia"/>
-          <w:color w:val="000000"/>
-          <w:sz w:val="18"/>
-        </w:rPr>
-        <w:t xml:space="preserve"> = {B[14:0],B[15]};//</w:t>
-      </w:r>
-      <w:r>
-        <w:rPr>
-          <w:rFonts w:hint="eastAsia"/>
-          <w:color w:val="000000"/>
-          <w:sz w:val="18"/>
-        </w:rPr>
-        <w:t>循环左移一位</w:t>
-      </w:r>
-    </w:p>
-    <w:p>
-      <w:pPr>
-        <w:spacing w:beforeLines="10" w:before="31" w:afterLines="10" w:after="31" w:line="288" w:lineRule="auto"/>
-        <w:rPr>
-          <w:color w:val="000000"/>
-          <w:sz w:val="18"/>
-        </w:rPr>
-      </w:pPr>
-      <w:r>
-        <w:rPr>
-          <w:color w:val="000000"/>
-          <w:sz w:val="18"/>
-        </w:rPr>
-        <w:tab/>
-      </w:r>
-      <w:r>
-        <w:rPr>
-          <w:color w:val="000000"/>
-          <w:sz w:val="18"/>
-        </w:rPr>
-        <w:tab/>
-      </w:r>
-      <w:r>
-        <w:rPr>
-          <w:color w:val="000000"/>
-          <w:sz w:val="18"/>
-        </w:rPr>
-        <w:tab/>
-        <w:t>end</w:t>
-      </w:r>
-    </w:p>
-    <w:p>
-      <w:pPr>
-        <w:spacing w:beforeLines="10" w:before="31" w:afterLines="10" w:after="31" w:line="288" w:lineRule="auto"/>
-        <w:rPr>
-          <w:color w:val="000000"/>
-          <w:sz w:val="18"/>
-        </w:rPr>
-      </w:pPr>
-      <w:r>
-        <w:rPr>
-          <w:color w:val="000000"/>
-          <w:sz w:val="18"/>
-        </w:rPr>
-        <w:tab/>
-      </w:r>
-      <w:r>
-        <w:rPr>
-          <w:color w:val="000000"/>
-          <w:sz w:val="18"/>
-        </w:rPr>
-        <w:tab/>
-      </w:r>
-      <w:r>
-        <w:rPr>
-          <w:color w:val="000000"/>
-          <w:sz w:val="18"/>
-        </w:rPr>
-        <w:tab/>
-        <w:t>`</w:t>
-      </w:r>
-      <w:proofErr w:type="spellStart"/>
-      <w:r>
-        <w:rPr>
-          <w:color w:val="000000"/>
-          <w:sz w:val="18"/>
-        </w:rPr>
-        <w:t>shrBH</w:t>
-      </w:r>
-      <w:proofErr w:type="spellEnd"/>
-      <w:r>
-        <w:rPr>
-          <w:color w:val="000000"/>
-          <w:sz w:val="18"/>
-        </w:rPr>
-        <w:t>: begin</w:t>
-      </w:r>
-    </w:p>
-    <w:p>
-      <w:pPr>
-        <w:spacing w:beforeLines="10" w:before="31" w:afterLines="10" w:after="31" w:line="288" w:lineRule="auto"/>
-        <w:rPr>
-          <w:rFonts w:hint="eastAsia"/>
-          <w:color w:val="000000"/>
-          <w:sz w:val="18"/>
-        </w:rPr>
-      </w:pPr>
-      <w:r>
-        <w:rPr>
-          <w:rFonts w:hint="eastAsia"/>
-          <w:color w:val="000000"/>
-          <w:sz w:val="18"/>
-        </w:rPr>
-        <w:tab/>
-      </w:r>
-      <w:r>
-        <w:rPr>
-          <w:rFonts w:hint="eastAsia"/>
-          <w:color w:val="000000"/>
-          <w:sz w:val="18"/>
-        </w:rPr>
-        <w:tab/>
-      </w:r>
-      <w:r>
-        <w:rPr>
-          <w:rFonts w:hint="eastAsia"/>
-          <w:color w:val="000000"/>
-          <w:sz w:val="18"/>
-        </w:rPr>
-        <w:tab/>
-      </w:r>
-      <w:r>
-        <w:rPr>
-          <w:rFonts w:hint="eastAsia"/>
-          <w:color w:val="000000"/>
-          <w:sz w:val="18"/>
-        </w:rPr>
-        <w:tab/>
-      </w:r>
-      <w:proofErr w:type="spellStart"/>
-      <w:r>
-        <w:rPr>
-          <w:rFonts w:hint="eastAsia"/>
-          <w:color w:val="000000"/>
-          <w:sz w:val="18"/>
-        </w:rPr>
-        <w:t>aluout</w:t>
-      </w:r>
-      <w:proofErr w:type="spellEnd"/>
-      <w:r>
-        <w:rPr>
-          <w:rFonts w:hint="eastAsia"/>
-          <w:color w:val="000000"/>
-          <w:sz w:val="18"/>
-        </w:rPr>
-        <w:t xml:space="preserve"> = {B[0],B[15:1]};//</w:t>
-      </w:r>
-      <w:r>
-        <w:rPr>
-          <w:rFonts w:hint="eastAsia"/>
-          <w:color w:val="000000"/>
-          <w:sz w:val="18"/>
-        </w:rPr>
-        <w:t>循环右移一位</w:t>
-      </w:r>
-    </w:p>
-    <w:p>
-      <w:pPr>
-        <w:spacing w:beforeLines="10" w:before="31" w:afterLines="10" w:after="31" w:line="288" w:lineRule="auto"/>
-        <w:rPr>
-          <w:color w:val="000000"/>
-          <w:sz w:val="18"/>
-        </w:rPr>
-      </w:pPr>
-      <w:r>
-        <w:rPr>
-          <w:color w:val="000000"/>
-          <w:sz w:val="18"/>
-        </w:rPr>
-        <w:tab/>
-      </w:r>
-      <w:r>
-        <w:rPr>
-          <w:color w:val="000000"/>
-          <w:sz w:val="18"/>
-        </w:rPr>
-        <w:tab/>
-      </w:r>
-      <w:r>
-        <w:rPr>
-          <w:color w:val="000000"/>
-          <w:sz w:val="18"/>
-        </w:rPr>
-        <w:tab/>
-        <w:t>end</w:t>
-      </w:r>
-    </w:p>
-    <w:p>
-      <w:pPr>
-        <w:spacing w:beforeLines="10" w:before="31" w:afterLines="10" w:after="31" w:line="288" w:lineRule="auto"/>
-        <w:rPr>
-          <w:color w:val="000000"/>
-          <w:sz w:val="18"/>
-        </w:rPr>
-      </w:pPr>
-      <w:r>
-        <w:rPr>
-          <w:color w:val="000000"/>
-          <w:sz w:val="18"/>
-        </w:rPr>
-        <w:tab/>
-      </w:r>
-      <w:r>
-        <w:rPr>
-          <w:color w:val="000000"/>
-          <w:sz w:val="18"/>
-        </w:rPr>
-        <w:tab/>
-      </w:r>
-      <w:r>
-        <w:rPr>
-          <w:color w:val="000000"/>
-          <w:sz w:val="18"/>
-        </w:rPr>
-        <w:tab/>
-        <w:t>`</w:t>
-      </w:r>
-      <w:proofErr w:type="spellStart"/>
-      <w:r>
-        <w:rPr>
-          <w:color w:val="000000"/>
-          <w:sz w:val="18"/>
-        </w:rPr>
-        <w:t>notBH</w:t>
-      </w:r>
-      <w:proofErr w:type="spellEnd"/>
-      <w:r>
-        <w:rPr>
-          <w:color w:val="000000"/>
-          <w:sz w:val="18"/>
-        </w:rPr>
-        <w:t>: begin</w:t>
-      </w:r>
-    </w:p>
-    <w:p>
-      <w:pPr>
-        <w:spacing w:beforeLines="10" w:before="31" w:afterLines="10" w:after="31" w:line="288" w:lineRule="auto"/>
-        <w:rPr>
-          <w:rFonts w:hint="eastAsia"/>
-          <w:color w:val="000000"/>
-          <w:sz w:val="18"/>
-        </w:rPr>
-      </w:pPr>
-      <w:r>
-        <w:rPr>
-          <w:rFonts w:hint="eastAsia"/>
-          <w:color w:val="000000"/>
-          <w:sz w:val="18"/>
-        </w:rPr>
-        <w:tab/>
-      </w:r>
-      <w:r>
-        <w:rPr>
-          <w:rFonts w:hint="eastAsia"/>
-          <w:color w:val="000000"/>
-          <w:sz w:val="18"/>
-        </w:rPr>
-        <w:tab/>
-      </w:r>
-      <w:r>
-        <w:rPr>
-          <w:rFonts w:hint="eastAsia"/>
-          <w:color w:val="000000"/>
-          <w:sz w:val="18"/>
-        </w:rPr>
-        <w:tab/>
-      </w:r>
-      <w:r>
-        <w:rPr>
-          <w:rFonts w:hint="eastAsia"/>
-          <w:color w:val="000000"/>
-          <w:sz w:val="18"/>
-        </w:rPr>
-        <w:tab/>
-      </w:r>
-      <w:proofErr w:type="spellStart"/>
-      <w:r>
-        <w:rPr>
-          <w:rFonts w:hint="eastAsia"/>
-          <w:color w:val="000000"/>
-          <w:sz w:val="18"/>
-        </w:rPr>
-        <w:t>aluout</w:t>
-      </w:r>
-      <w:proofErr w:type="spellEnd"/>
-      <w:r>
-        <w:rPr>
-          <w:rFonts w:hint="eastAsia"/>
-          <w:color w:val="000000"/>
-          <w:sz w:val="18"/>
-        </w:rPr>
-        <w:t xml:space="preserve"> = ~B;//B</w:t>
-      </w:r>
-      <w:r>
-        <w:rPr>
-          <w:rFonts w:hint="eastAsia"/>
-          <w:color w:val="000000"/>
-          <w:sz w:val="18"/>
-        </w:rPr>
-        <w:t>取反之后输出</w:t>
-      </w:r>
-    </w:p>
-    <w:p>
-      <w:pPr>
-        <w:spacing w:beforeLines="10" w:before="31" w:afterLines="10" w:after="31" w:line="288" w:lineRule="auto"/>
-        <w:rPr>
-          <w:color w:val="000000"/>
-          <w:sz w:val="18"/>
-        </w:rPr>
-      </w:pPr>
-      <w:r>
-        <w:rPr>
-          <w:color w:val="000000"/>
-          <w:sz w:val="18"/>
-        </w:rPr>
-        <w:tab/>
-      </w:r>
-      <w:r>
-        <w:rPr>
-          <w:color w:val="000000"/>
-          <w:sz w:val="18"/>
-        </w:rPr>
-        <w:tab/>
-      </w:r>
-      <w:r>
-        <w:rPr>
-          <w:color w:val="000000"/>
-          <w:sz w:val="18"/>
-        </w:rPr>
-        <w:tab/>
-        <w:t>end</w:t>
-      </w:r>
-    </w:p>
-    <w:p>
-      <w:pPr>
-        <w:spacing w:beforeLines="10" w:before="31" w:afterLines="10" w:after="31" w:line="288" w:lineRule="auto"/>
-        <w:rPr>
-          <w:color w:val="000000"/>
-          <w:sz w:val="18"/>
-        </w:rPr>
-      </w:pPr>
-      <w:r>
-        <w:rPr>
-          <w:color w:val="000000"/>
-          <w:sz w:val="18"/>
-        </w:rPr>
-        <w:tab/>
-      </w:r>
-      <w:r>
-        <w:rPr>
-          <w:color w:val="000000"/>
-          <w:sz w:val="18"/>
-        </w:rPr>
-        <w:tab/>
-      </w:r>
-      <w:r>
-        <w:rPr>
-          <w:color w:val="000000"/>
-          <w:sz w:val="18"/>
-        </w:rPr>
-        <w:tab/>
-        <w:t>`B15to0H: begin</w:t>
-      </w:r>
-    </w:p>
-    <w:p>
-      <w:pPr>
-        <w:spacing w:beforeLines="10" w:before="31" w:afterLines="10" w:after="31" w:line="288" w:lineRule="auto"/>
-        <w:rPr>
-          <w:rFonts w:hint="eastAsia"/>
-          <w:color w:val="000000"/>
-          <w:sz w:val="18"/>
-        </w:rPr>
-      </w:pPr>
-      <w:r>
-        <w:rPr>
-          <w:rFonts w:hint="eastAsia"/>
-          <w:color w:val="000000"/>
-          <w:sz w:val="18"/>
-        </w:rPr>
-        <w:tab/>
-      </w:r>
-      <w:r>
-        <w:rPr>
-          <w:rFonts w:hint="eastAsia"/>
-          <w:color w:val="000000"/>
-          <w:sz w:val="18"/>
-        </w:rPr>
-        <w:tab/>
-      </w:r>
-      <w:r>
-        <w:rPr>
-          <w:rFonts w:hint="eastAsia"/>
-          <w:color w:val="000000"/>
-          <w:sz w:val="18"/>
-        </w:rPr>
-        <w:tab/>
-      </w:r>
-      <w:r>
-        <w:rPr>
-          <w:rFonts w:hint="eastAsia"/>
-          <w:color w:val="000000"/>
-          <w:sz w:val="18"/>
-        </w:rPr>
-        <w:tab/>
-      </w:r>
-      <w:proofErr w:type="spellStart"/>
-      <w:r>
-        <w:rPr>
-          <w:rFonts w:hint="eastAsia"/>
-          <w:color w:val="000000"/>
-          <w:sz w:val="18"/>
-        </w:rPr>
-        <w:t>aluout</w:t>
-      </w:r>
-      <w:proofErr w:type="spellEnd"/>
-      <w:r>
-        <w:rPr>
-          <w:rFonts w:hint="eastAsia"/>
-          <w:color w:val="000000"/>
-          <w:sz w:val="18"/>
-        </w:rPr>
-        <w:t xml:space="preserve"> = B;//B</w:t>
-      </w:r>
-      <w:r>
-        <w:rPr>
-          <w:rFonts w:hint="eastAsia"/>
-          <w:color w:val="000000"/>
-          <w:sz w:val="18"/>
-        </w:rPr>
-        <w:t>直接输出</w:t>
-      </w:r>
-    </w:p>
-    <w:p>
-      <w:pPr>
-        <w:spacing w:beforeLines="10" w:before="31" w:afterLines="10" w:after="31" w:line="288" w:lineRule="auto"/>
-        <w:rPr>
-          <w:color w:val="000000"/>
-          <w:sz w:val="18"/>
-        </w:rPr>
-      </w:pPr>
-      <w:r>
-        <w:rPr>
-          <w:color w:val="000000"/>
-          <w:sz w:val="18"/>
-        </w:rPr>
-        <w:tab/>
-      </w:r>
-      <w:r>
-        <w:rPr>
-          <w:color w:val="000000"/>
-          <w:sz w:val="18"/>
-        </w:rPr>
-        <w:tab/>
-      </w:r>
-      <w:r>
-        <w:rPr>
-          <w:color w:val="000000"/>
-          <w:sz w:val="18"/>
-        </w:rPr>
-        <w:tab/>
-        <w:t>end</w:t>
-      </w:r>
-    </w:p>
-    <w:p>
-      <w:pPr>
-        <w:spacing w:beforeLines="10" w:before="31" w:afterLines="10" w:after="31" w:line="288" w:lineRule="auto"/>
-        <w:rPr>
-          <w:color w:val="000000"/>
-          <w:sz w:val="18"/>
-        </w:rPr>
-      </w:pPr>
-      <w:r>
-        <w:rPr>
-          <w:color w:val="000000"/>
-          <w:sz w:val="18"/>
-        </w:rPr>
-        <w:tab/>
-      </w:r>
-      <w:r>
-        <w:rPr>
-          <w:color w:val="000000"/>
-          <w:sz w:val="18"/>
-        </w:rPr>
-        <w:tab/>
-      </w:r>
-      <w:r>
-        <w:rPr>
-          <w:color w:val="000000"/>
-          <w:sz w:val="18"/>
-        </w:rPr>
-        <w:tab/>
-        <w:t>`</w:t>
-      </w:r>
-      <w:proofErr w:type="spellStart"/>
-      <w:r>
-        <w:rPr>
-          <w:color w:val="000000"/>
-          <w:sz w:val="18"/>
-        </w:rPr>
-        <w:t>AandBH</w:t>
-      </w:r>
-      <w:proofErr w:type="spellEnd"/>
-      <w:r>
-        <w:rPr>
-          <w:color w:val="000000"/>
-          <w:sz w:val="18"/>
-        </w:rPr>
-        <w:t>: begin</w:t>
-      </w:r>
-    </w:p>
-    <w:p>
-      <w:pPr>
-        <w:spacing w:beforeLines="10" w:before="31" w:afterLines="10" w:after="31" w:line="288" w:lineRule="auto"/>
-        <w:rPr>
-          <w:rFonts w:hint="eastAsia"/>
-          <w:color w:val="000000"/>
-          <w:sz w:val="18"/>
-        </w:rPr>
-      </w:pPr>
-      <w:r>
-        <w:rPr>
-          <w:rFonts w:hint="eastAsia"/>
-          <w:color w:val="000000"/>
-          <w:sz w:val="18"/>
-        </w:rPr>
-        <w:tab/>
-      </w:r>
-      <w:r>
-        <w:rPr>
-          <w:rFonts w:hint="eastAsia"/>
-          <w:color w:val="000000"/>
-          <w:sz w:val="18"/>
-        </w:rPr>
-        <w:tab/>
-      </w:r>
-      <w:r>
-        <w:rPr>
-          <w:rFonts w:hint="eastAsia"/>
-          <w:color w:val="000000"/>
-          <w:sz w:val="18"/>
-        </w:rPr>
-        <w:tab/>
-      </w:r>
-      <w:r>
-        <w:rPr>
-          <w:rFonts w:hint="eastAsia"/>
-          <w:color w:val="000000"/>
-          <w:sz w:val="18"/>
-        </w:rPr>
-        <w:tab/>
-      </w:r>
-      <w:proofErr w:type="spellStart"/>
-      <w:r>
-        <w:rPr>
-          <w:rFonts w:hint="eastAsia"/>
-          <w:color w:val="000000"/>
-          <w:sz w:val="18"/>
-        </w:rPr>
-        <w:t>aluout</w:t>
-      </w:r>
-      <w:proofErr w:type="spellEnd"/>
-      <w:r>
-        <w:rPr>
-          <w:rFonts w:hint="eastAsia"/>
-          <w:color w:val="000000"/>
-          <w:sz w:val="18"/>
-        </w:rPr>
-        <w:t xml:space="preserve"> = A &amp; B;//A</w:t>
-      </w:r>
-      <w:r>
-        <w:rPr>
-          <w:rFonts w:hint="eastAsia"/>
-          <w:color w:val="000000"/>
-          <w:sz w:val="18"/>
-        </w:rPr>
-        <w:t>和</w:t>
-      </w:r>
-      <w:r>
-        <w:rPr>
-          <w:rFonts w:hint="eastAsia"/>
-          <w:color w:val="000000"/>
-          <w:sz w:val="18"/>
-        </w:rPr>
-        <w:t>B</w:t>
-      </w:r>
-      <w:r>
-        <w:rPr>
-          <w:rFonts w:hint="eastAsia"/>
-          <w:color w:val="000000"/>
-          <w:sz w:val="18"/>
-        </w:rPr>
-        <w:t>按位取与并且输出</w:t>
-      </w:r>
-    </w:p>
-    <w:p>
-      <w:pPr>
-        <w:spacing w:beforeLines="10" w:before="31" w:afterLines="10" w:after="31" w:line="288" w:lineRule="auto"/>
-        <w:rPr>
-          <w:color w:val="000000"/>
-          <w:sz w:val="18"/>
-        </w:rPr>
-      </w:pPr>
-      <w:r>
-        <w:rPr>
-          <w:color w:val="000000"/>
-          <w:sz w:val="18"/>
-        </w:rPr>
-        <w:tab/>
-      </w:r>
-      <w:r>
-        <w:rPr>
-          <w:color w:val="000000"/>
-          <w:sz w:val="18"/>
-        </w:rPr>
-        <w:tab/>
-      </w:r>
-      <w:r>
-        <w:rPr>
-          <w:color w:val="000000"/>
-          <w:sz w:val="18"/>
-        </w:rPr>
-        <w:tab/>
-        <w:t>end</w:t>
-      </w:r>
-    </w:p>
-    <w:p>
-      <w:pPr>
-        <w:spacing w:beforeLines="10" w:before="31" w:afterLines="10" w:after="31" w:line="288" w:lineRule="auto"/>
-        <w:rPr>
-          <w:color w:val="000000"/>
-          <w:sz w:val="18"/>
-        </w:rPr>
-      </w:pPr>
-      <w:r>
-        <w:rPr>
-          <w:color w:val="000000"/>
-          <w:sz w:val="18"/>
-        </w:rPr>
-        <w:tab/>
-      </w:r>
-      <w:r>
-        <w:rPr>
-          <w:color w:val="000000"/>
-          <w:sz w:val="18"/>
-        </w:rPr>
-        <w:tab/>
-      </w:r>
-      <w:r>
-        <w:rPr>
-          <w:color w:val="000000"/>
-          <w:sz w:val="18"/>
-        </w:rPr>
-        <w:tab/>
-        <w:t>`</w:t>
-      </w:r>
-      <w:proofErr w:type="spellStart"/>
-      <w:r>
-        <w:rPr>
-          <w:color w:val="000000"/>
-          <w:sz w:val="18"/>
-        </w:rPr>
-        <w:t>AorBH</w:t>
-      </w:r>
-      <w:proofErr w:type="spellEnd"/>
-      <w:r>
-        <w:rPr>
-          <w:color w:val="000000"/>
-          <w:sz w:val="18"/>
-        </w:rPr>
-        <w:t>: begin</w:t>
-      </w:r>
-    </w:p>
-    <w:p>
-      <w:pPr>
-        <w:spacing w:beforeLines="10" w:before="31" w:afterLines="10" w:after="31" w:line="288" w:lineRule="auto"/>
-        <w:rPr>
-          <w:rFonts w:hint="eastAsia"/>
-          <w:color w:val="000000"/>
-          <w:sz w:val="18"/>
-        </w:rPr>
-      </w:pPr>
-      <w:r>
-        <w:rPr>
-          <w:rFonts w:hint="eastAsia"/>
-          <w:color w:val="000000"/>
-          <w:sz w:val="18"/>
-        </w:rPr>
-        <w:tab/>
-      </w:r>
-      <w:r>
-        <w:rPr>
-          <w:rFonts w:hint="eastAsia"/>
-          <w:color w:val="000000"/>
-          <w:sz w:val="18"/>
-        </w:rPr>
-        <w:tab/>
-      </w:r>
-      <w:r>
-        <w:rPr>
-          <w:rFonts w:hint="eastAsia"/>
-          <w:color w:val="000000"/>
-          <w:sz w:val="18"/>
-        </w:rPr>
-        <w:tab/>
-      </w:r>
-      <w:r>
-        <w:rPr>
-          <w:rFonts w:hint="eastAsia"/>
-          <w:color w:val="000000"/>
-          <w:sz w:val="18"/>
-        </w:rPr>
-        <w:tab/>
-      </w:r>
-      <w:proofErr w:type="spellStart"/>
-      <w:r>
-        <w:rPr>
-          <w:rFonts w:hint="eastAsia"/>
-          <w:color w:val="000000"/>
-          <w:sz w:val="18"/>
-        </w:rPr>
-        <w:t>aluout</w:t>
-      </w:r>
-      <w:proofErr w:type="spellEnd"/>
-      <w:r>
-        <w:rPr>
-          <w:rFonts w:hint="eastAsia"/>
-          <w:color w:val="000000"/>
-          <w:sz w:val="18"/>
-        </w:rPr>
-        <w:t xml:space="preserve"> = A | B;//A</w:t>
-      </w:r>
-      <w:r>
-        <w:rPr>
-          <w:rFonts w:hint="eastAsia"/>
-          <w:color w:val="000000"/>
-          <w:sz w:val="18"/>
-        </w:rPr>
-        <w:t>和</w:t>
-      </w:r>
-      <w:r>
-        <w:rPr>
-          <w:rFonts w:hint="eastAsia"/>
-          <w:color w:val="000000"/>
-          <w:sz w:val="18"/>
-        </w:rPr>
-        <w:t>B</w:t>
-      </w:r>
-      <w:r>
-        <w:rPr>
-          <w:rFonts w:hint="eastAsia"/>
-          <w:color w:val="000000"/>
-          <w:sz w:val="18"/>
-        </w:rPr>
-        <w:t>按位取或并且输出</w:t>
-      </w:r>
-    </w:p>
-    <w:p>
-      <w:pPr>
-        <w:spacing w:beforeLines="10" w:before="31" w:afterLines="10" w:after="31" w:line="288" w:lineRule="auto"/>
-        <w:rPr>
-          <w:color w:val="000000"/>
-          <w:sz w:val="18"/>
-        </w:rPr>
-      </w:pPr>
-      <w:r>
-        <w:rPr>
-          <w:color w:val="000000"/>
-          <w:sz w:val="18"/>
-        </w:rPr>
-        <w:tab/>
-      </w:r>
-      <w:r>
-        <w:rPr>
-          <w:color w:val="000000"/>
-          <w:sz w:val="18"/>
-        </w:rPr>
-        <w:tab/>
-      </w:r>
-      <w:r>
-        <w:rPr>
-          <w:color w:val="000000"/>
-          <w:sz w:val="18"/>
-        </w:rPr>
-        <w:tab/>
-        <w:t>end</w:t>
-      </w:r>
-    </w:p>
-    <w:p>
-      <w:pPr>
-        <w:spacing w:beforeLines="10" w:before="31" w:afterLines="10" w:after="31" w:line="288" w:lineRule="auto"/>
-        <w:rPr>
-          <w:rFonts w:hint="eastAsia"/>
-          <w:color w:val="000000"/>
-          <w:sz w:val="18"/>
-        </w:rPr>
-      </w:pPr>
-      <w:r>
-        <w:rPr>
-          <w:rFonts w:hint="eastAsia"/>
-          <w:color w:val="000000"/>
-          <w:sz w:val="18"/>
-        </w:rPr>
-        <w:lastRenderedPageBreak/>
+          <w:rFonts w:hint="eastAsia"/>
+          <w:color w:val="000000"/>
+          <w:sz w:val="18"/>
+        </w:rPr>
         <w:tab/>
       </w:r>
       <w:r>
@@ -5802,6 +5926,7 @@
           <w:color w:val="000000"/>
           <w:sz w:val="18"/>
         </w:rPr>
+        <w:lastRenderedPageBreak/>
         <w:t xml:space="preserve">                                                                                </w:t>
       </w:r>
     </w:p>
@@ -6704,6 +6829,7 @@
           <w:color w:val="000000"/>
           <w:sz w:val="18"/>
         </w:rPr>
+        <w:lastRenderedPageBreak/>
         <w:tab/>
       </w:r>
       <w:proofErr w:type="gramStart"/>
@@ -6989,8 +7115,980 @@
           <w:color w:val="000000"/>
           <w:sz w:val="18"/>
         </w:rPr>
+        <w:tab/>
+      </w:r>
+      <w:proofErr w:type="gramStart"/>
+      <w:r>
+        <w:rPr>
+          <w:color w:val="000000"/>
+          <w:sz w:val="18"/>
+        </w:rPr>
+        <w:t>.</w:t>
+      </w:r>
+      <w:proofErr w:type="spellStart"/>
+      <w:r>
+        <w:rPr>
+          <w:color w:val="000000"/>
+          <w:sz w:val="18"/>
+        </w:rPr>
+        <w:t>AsubB</w:t>
+      </w:r>
+      <w:proofErr w:type="spellEnd"/>
+      <w:proofErr w:type="gramEnd"/>
+      <w:r>
+        <w:rPr>
+          <w:color w:val="000000"/>
+          <w:sz w:val="18"/>
+        </w:rPr>
+        <w:t>(</w:t>
+      </w:r>
+      <w:proofErr w:type="spellStart"/>
+      <w:r>
+        <w:rPr>
+          <w:color w:val="000000"/>
+          <w:sz w:val="18"/>
+        </w:rPr>
+        <w:t>AsubB</w:t>
+      </w:r>
+      <w:proofErr w:type="spellEnd"/>
+      <w:r>
+        <w:rPr>
+          <w:color w:val="000000"/>
+          <w:sz w:val="18"/>
+        </w:rPr>
+        <w:t>),</w:t>
+      </w:r>
+    </w:p>
+    <w:p>
+      <w:pPr>
+        <w:spacing w:beforeLines="10" w:before="31" w:afterLines="10" w:after="31" w:line="288" w:lineRule="auto"/>
+        <w:rPr>
+          <w:color w:val="000000"/>
+          <w:sz w:val="18"/>
+        </w:rPr>
+      </w:pPr>
+      <w:r>
+        <w:rPr>
+          <w:color w:val="000000"/>
+          <w:sz w:val="18"/>
+        </w:rPr>
+        <w:tab/>
+      </w:r>
+      <w:proofErr w:type="gramStart"/>
+      <w:r>
+        <w:rPr>
+          <w:color w:val="000000"/>
+          <w:sz w:val="18"/>
+        </w:rPr>
+        <w:t>.B</w:t>
+      </w:r>
+      <w:proofErr w:type="gramEnd"/>
+      <w:r>
+        <w:rPr>
+          <w:color w:val="000000"/>
+          <w:sz w:val="18"/>
+        </w:rPr>
+        <w:t>(B),</w:t>
+      </w:r>
+    </w:p>
+    <w:p>
+      <w:pPr>
+        <w:spacing w:beforeLines="10" w:before="31" w:afterLines="10" w:after="31" w:line="288" w:lineRule="auto"/>
+        <w:rPr>
+          <w:color w:val="000000"/>
+          <w:sz w:val="18"/>
+        </w:rPr>
+      </w:pPr>
+      <w:r>
+        <w:rPr>
+          <w:color w:val="000000"/>
+          <w:sz w:val="18"/>
+        </w:rPr>
+        <w:tab/>
+      </w:r>
+      <w:proofErr w:type="gramStart"/>
+      <w:r>
+        <w:rPr>
+          <w:color w:val="000000"/>
+          <w:sz w:val="18"/>
+        </w:rPr>
+        <w:t>.B</w:t>
+      </w:r>
+      <w:proofErr w:type="gramEnd"/>
+      <w:r>
+        <w:rPr>
+          <w:color w:val="000000"/>
+          <w:sz w:val="18"/>
+        </w:rPr>
+        <w:t>15to0(B15to0),</w:t>
+      </w:r>
+    </w:p>
+    <w:p>
+      <w:pPr>
+        <w:spacing w:beforeLines="10" w:before="31" w:afterLines="10" w:after="31" w:line="288" w:lineRule="auto"/>
+        <w:rPr>
+          <w:color w:val="000000"/>
+          <w:sz w:val="18"/>
+        </w:rPr>
+      </w:pPr>
+      <w:r>
+        <w:rPr>
+          <w:color w:val="000000"/>
+          <w:sz w:val="18"/>
+        </w:rPr>
+        <w:tab/>
+      </w:r>
+      <w:proofErr w:type="gramStart"/>
+      <w:r>
+        <w:rPr>
+          <w:color w:val="000000"/>
+          <w:sz w:val="18"/>
+        </w:rPr>
+        <w:t>.</w:t>
+      </w:r>
+      <w:proofErr w:type="spellStart"/>
+      <w:r>
+        <w:rPr>
+          <w:color w:val="000000"/>
+          <w:sz w:val="18"/>
+        </w:rPr>
+        <w:t>aluout</w:t>
+      </w:r>
+      <w:proofErr w:type="spellEnd"/>
+      <w:proofErr w:type="gramEnd"/>
+      <w:r>
+        <w:rPr>
+          <w:color w:val="000000"/>
+          <w:sz w:val="18"/>
+        </w:rPr>
+        <w:t>(</w:t>
+      </w:r>
+      <w:proofErr w:type="spellStart"/>
+      <w:r>
+        <w:rPr>
+          <w:color w:val="000000"/>
+          <w:sz w:val="18"/>
+        </w:rPr>
+        <w:t>aluout</w:t>
+      </w:r>
+      <w:proofErr w:type="spellEnd"/>
+      <w:r>
+        <w:rPr>
+          <w:color w:val="000000"/>
+          <w:sz w:val="18"/>
+        </w:rPr>
+        <w:t>),</w:t>
+      </w:r>
+    </w:p>
+    <w:p>
+      <w:pPr>
+        <w:spacing w:beforeLines="10" w:before="31" w:afterLines="10" w:after="31" w:line="288" w:lineRule="auto"/>
+        <w:rPr>
+          <w:color w:val="000000"/>
+          <w:sz w:val="18"/>
+        </w:rPr>
+      </w:pPr>
+      <w:r>
+        <w:rPr>
+          <w:color w:val="000000"/>
+          <w:sz w:val="18"/>
+        </w:rPr>
+        <w:tab/>
+      </w:r>
+      <w:proofErr w:type="gramStart"/>
+      <w:r>
+        <w:rPr>
+          <w:color w:val="000000"/>
+          <w:sz w:val="18"/>
+        </w:rPr>
+        <w:t>.</w:t>
+      </w:r>
+      <w:proofErr w:type="spellStart"/>
+      <w:r>
+        <w:rPr>
+          <w:color w:val="000000"/>
+          <w:sz w:val="18"/>
+        </w:rPr>
+        <w:t>cin</w:t>
+      </w:r>
+      <w:proofErr w:type="spellEnd"/>
+      <w:proofErr w:type="gramEnd"/>
+      <w:r>
+        <w:rPr>
+          <w:color w:val="000000"/>
+          <w:sz w:val="18"/>
+        </w:rPr>
+        <w:t>(</w:t>
+      </w:r>
+      <w:proofErr w:type="spellStart"/>
+      <w:r>
+        <w:rPr>
+          <w:color w:val="000000"/>
+          <w:sz w:val="18"/>
+        </w:rPr>
+        <w:t>cin</w:t>
+      </w:r>
+      <w:proofErr w:type="spellEnd"/>
+      <w:r>
+        <w:rPr>
+          <w:color w:val="000000"/>
+          <w:sz w:val="18"/>
+        </w:rPr>
+        <w:t>),</w:t>
+      </w:r>
+    </w:p>
+    <w:p>
+      <w:pPr>
+        <w:spacing w:beforeLines="10" w:before="31" w:afterLines="10" w:after="31" w:line="288" w:lineRule="auto"/>
+        <w:rPr>
+          <w:color w:val="000000"/>
+          <w:sz w:val="18"/>
+        </w:rPr>
+      </w:pPr>
+      <w:r>
+        <w:rPr>
+          <w:color w:val="000000"/>
+          <w:sz w:val="18"/>
+        </w:rPr>
+        <w:tab/>
+      </w:r>
+      <w:proofErr w:type="gramStart"/>
+      <w:r>
+        <w:rPr>
+          <w:color w:val="000000"/>
+          <w:sz w:val="18"/>
+        </w:rPr>
+        <w:t>.</w:t>
+      </w:r>
+      <w:proofErr w:type="spellStart"/>
+      <w:r>
+        <w:rPr>
+          <w:color w:val="000000"/>
+          <w:sz w:val="18"/>
+        </w:rPr>
+        <w:t>cout</w:t>
+      </w:r>
+      <w:proofErr w:type="spellEnd"/>
+      <w:proofErr w:type="gramEnd"/>
+      <w:r>
+        <w:rPr>
+          <w:color w:val="000000"/>
+          <w:sz w:val="18"/>
+        </w:rPr>
+        <w:t>(</w:t>
+      </w:r>
+      <w:proofErr w:type="spellStart"/>
+      <w:r>
+        <w:rPr>
+          <w:color w:val="000000"/>
+          <w:sz w:val="18"/>
+        </w:rPr>
+        <w:t>cout</w:t>
+      </w:r>
+      <w:proofErr w:type="spellEnd"/>
+      <w:r>
+        <w:rPr>
+          <w:color w:val="000000"/>
+          <w:sz w:val="18"/>
+        </w:rPr>
+        <w:t>),</w:t>
+      </w:r>
+    </w:p>
+    <w:p>
+      <w:pPr>
+        <w:spacing w:beforeLines="10" w:before="31" w:afterLines="10" w:after="31" w:line="288" w:lineRule="auto"/>
+        <w:rPr>
+          <w:color w:val="000000"/>
+          <w:sz w:val="18"/>
+        </w:rPr>
+      </w:pPr>
+      <w:r>
+        <w:rPr>
+          <w:color w:val="000000"/>
+          <w:sz w:val="18"/>
+        </w:rPr>
+        <w:tab/>
+      </w:r>
+      <w:proofErr w:type="gramStart"/>
+      <w:r>
+        <w:rPr>
+          <w:color w:val="000000"/>
+          <w:sz w:val="18"/>
+        </w:rPr>
+        <w:t>.</w:t>
+      </w:r>
+      <w:proofErr w:type="spellStart"/>
+      <w:r>
+        <w:rPr>
+          <w:color w:val="000000"/>
+          <w:sz w:val="18"/>
+        </w:rPr>
+        <w:t>notB</w:t>
+      </w:r>
+      <w:proofErr w:type="spellEnd"/>
+      <w:proofErr w:type="gramEnd"/>
+      <w:r>
+        <w:rPr>
+          <w:color w:val="000000"/>
+          <w:sz w:val="18"/>
+        </w:rPr>
+        <w:t>(</w:t>
+      </w:r>
+      <w:proofErr w:type="spellStart"/>
+      <w:r>
+        <w:rPr>
+          <w:color w:val="000000"/>
+          <w:sz w:val="18"/>
+        </w:rPr>
+        <w:t>notB</w:t>
+      </w:r>
+      <w:proofErr w:type="spellEnd"/>
+      <w:r>
+        <w:rPr>
+          <w:color w:val="000000"/>
+          <w:sz w:val="18"/>
+        </w:rPr>
+        <w:t>),</w:t>
+      </w:r>
+    </w:p>
+    <w:p>
+      <w:pPr>
+        <w:spacing w:beforeLines="10" w:before="31" w:afterLines="10" w:after="31" w:line="288" w:lineRule="auto"/>
+        <w:rPr>
+          <w:color w:val="000000"/>
+          <w:sz w:val="18"/>
+        </w:rPr>
+      </w:pPr>
+      <w:r>
+        <w:rPr>
+          <w:color w:val="000000"/>
+          <w:sz w:val="18"/>
+        </w:rPr>
+        <w:tab/>
+      </w:r>
+      <w:proofErr w:type="gramStart"/>
+      <w:r>
+        <w:rPr>
+          <w:color w:val="000000"/>
+          <w:sz w:val="18"/>
+        </w:rPr>
+        <w:t>.</w:t>
+      </w:r>
+      <w:proofErr w:type="spellStart"/>
+      <w:r>
+        <w:rPr>
+          <w:color w:val="000000"/>
+          <w:sz w:val="18"/>
+        </w:rPr>
+        <w:t>shlB</w:t>
+      </w:r>
+      <w:proofErr w:type="spellEnd"/>
+      <w:proofErr w:type="gramEnd"/>
+      <w:r>
+        <w:rPr>
+          <w:color w:val="000000"/>
+          <w:sz w:val="18"/>
+        </w:rPr>
+        <w:t>(</w:t>
+      </w:r>
+      <w:proofErr w:type="spellStart"/>
+      <w:r>
+        <w:rPr>
+          <w:color w:val="000000"/>
+          <w:sz w:val="18"/>
+        </w:rPr>
+        <w:t>shlB</w:t>
+      </w:r>
+      <w:proofErr w:type="spellEnd"/>
+      <w:r>
+        <w:rPr>
+          <w:color w:val="000000"/>
+          <w:sz w:val="18"/>
+        </w:rPr>
+        <w:t>),</w:t>
+      </w:r>
+    </w:p>
+    <w:p>
+      <w:pPr>
+        <w:spacing w:beforeLines="10" w:before="31" w:afterLines="10" w:after="31" w:line="288" w:lineRule="auto"/>
+        <w:rPr>
+          <w:color w:val="000000"/>
+          <w:sz w:val="18"/>
+        </w:rPr>
+      </w:pPr>
+      <w:r>
+        <w:rPr>
+          <w:color w:val="000000"/>
+          <w:sz w:val="18"/>
+        </w:rPr>
+        <w:tab/>
+      </w:r>
+      <w:proofErr w:type="gramStart"/>
+      <w:r>
+        <w:rPr>
+          <w:color w:val="000000"/>
+          <w:sz w:val="18"/>
+        </w:rPr>
+        <w:t>.</w:t>
+      </w:r>
+      <w:proofErr w:type="spellStart"/>
+      <w:r>
+        <w:rPr>
+          <w:color w:val="000000"/>
+          <w:sz w:val="18"/>
+        </w:rPr>
+        <w:t>shrB</w:t>
+      </w:r>
+      <w:proofErr w:type="spellEnd"/>
+      <w:proofErr w:type="gramEnd"/>
+      <w:r>
+        <w:rPr>
+          <w:color w:val="000000"/>
+          <w:sz w:val="18"/>
+        </w:rPr>
+        <w:t>(</w:t>
+      </w:r>
+      <w:proofErr w:type="spellStart"/>
+      <w:r>
+        <w:rPr>
+          <w:color w:val="000000"/>
+          <w:sz w:val="18"/>
+        </w:rPr>
+        <w:t>shrB</w:t>
+      </w:r>
+      <w:proofErr w:type="spellEnd"/>
+      <w:r>
+        <w:rPr>
+          <w:color w:val="000000"/>
+          <w:sz w:val="18"/>
+        </w:rPr>
+        <w:t>),</w:t>
+      </w:r>
+    </w:p>
+    <w:p>
+      <w:pPr>
+        <w:spacing w:beforeLines="10" w:before="31" w:afterLines="10" w:after="31" w:line="288" w:lineRule="auto"/>
+        <w:rPr>
+          <w:color w:val="000000"/>
+          <w:sz w:val="18"/>
+        </w:rPr>
+      </w:pPr>
+      <w:r>
+        <w:rPr>
+          <w:color w:val="000000"/>
+          <w:sz w:val="18"/>
+        </w:rPr>
+        <w:tab/>
+      </w:r>
+      <w:proofErr w:type="gramStart"/>
+      <w:r>
+        <w:rPr>
+          <w:color w:val="000000"/>
+          <w:sz w:val="18"/>
+        </w:rPr>
+        <w:t>.</w:t>
+      </w:r>
+      <w:proofErr w:type="spellStart"/>
+      <w:r>
+        <w:rPr>
+          <w:color w:val="000000"/>
+          <w:sz w:val="18"/>
+        </w:rPr>
+        <w:t>zout</w:t>
+      </w:r>
+      <w:proofErr w:type="spellEnd"/>
+      <w:proofErr w:type="gramEnd"/>
+      <w:r>
+        <w:rPr>
+          <w:color w:val="000000"/>
+          <w:sz w:val="18"/>
+        </w:rPr>
+        <w:t>(</w:t>
+      </w:r>
+      <w:proofErr w:type="spellStart"/>
+      <w:r>
+        <w:rPr>
+          <w:color w:val="000000"/>
+          <w:sz w:val="18"/>
+        </w:rPr>
+        <w:t>zout</w:t>
+      </w:r>
+      <w:proofErr w:type="spellEnd"/>
+      <w:r>
+        <w:rPr>
+          <w:color w:val="000000"/>
+          <w:sz w:val="18"/>
+        </w:rPr>
+        <w:t>)</w:t>
+      </w:r>
+    </w:p>
+    <w:p>
+      <w:pPr>
+        <w:spacing w:beforeLines="10" w:before="31" w:afterLines="10" w:after="31" w:line="288" w:lineRule="auto"/>
+        <w:rPr>
+          <w:color w:val="000000"/>
+          <w:sz w:val="18"/>
+        </w:rPr>
+      </w:pPr>
+      <w:r>
+        <w:rPr>
+          <w:color w:val="000000"/>
+          <w:sz w:val="18"/>
+        </w:rPr>
+        <w:t>);</w:t>
+      </w:r>
+    </w:p>
+    <w:p>
+      <w:pPr>
+        <w:spacing w:beforeLines="10" w:before="31" w:afterLines="10" w:after="31" w:line="288" w:lineRule="auto"/>
+        <w:rPr>
+          <w:color w:val="000000"/>
+          <w:sz w:val="18"/>
+        </w:rPr>
+      </w:pPr>
+      <w:r>
+        <w:rPr>
+          <w:color w:val="000000"/>
+          <w:sz w:val="18"/>
+        </w:rPr>
+        <w:t xml:space="preserve">initial                                                </w:t>
+      </w:r>
+    </w:p>
+    <w:p>
+      <w:pPr>
+        <w:spacing w:beforeLines="10" w:before="31" w:afterLines="10" w:after="31" w:line="288" w:lineRule="auto"/>
+        <w:rPr>
+          <w:color w:val="000000"/>
+          <w:sz w:val="18"/>
+        </w:rPr>
+      </w:pPr>
+      <w:r>
+        <w:rPr>
+          <w:color w:val="000000"/>
+          <w:sz w:val="18"/>
+        </w:rPr>
+        <w:t xml:space="preserve">begin                                                  </w:t>
+      </w:r>
+    </w:p>
+    <w:p>
+      <w:pPr>
+        <w:spacing w:beforeLines="10" w:before="31" w:afterLines="10" w:after="31" w:line="288" w:lineRule="auto"/>
+        <w:rPr>
+          <w:color w:val="000000"/>
+          <w:sz w:val="18"/>
+        </w:rPr>
+      </w:pPr>
+      <w:r>
+        <w:rPr>
+          <w:color w:val="000000"/>
+          <w:sz w:val="18"/>
+        </w:rPr>
+        <w:t>A = 16'b1010111100001001;</w:t>
+      </w:r>
+    </w:p>
+    <w:p>
+      <w:pPr>
+        <w:spacing w:beforeLines="10" w:before="31" w:afterLines="10" w:after="31" w:line="288" w:lineRule="auto"/>
+        <w:rPr>
+          <w:color w:val="000000"/>
+          <w:sz w:val="18"/>
+        </w:rPr>
+      </w:pPr>
+      <w:r>
+        <w:rPr>
+          <w:color w:val="000000"/>
+          <w:sz w:val="18"/>
+        </w:rPr>
+        <w:t>B = 16'b0101111100001111;</w:t>
+      </w:r>
+    </w:p>
+    <w:p>
+      <w:pPr>
+        <w:spacing w:beforeLines="10" w:before="31" w:afterLines="10" w:after="31" w:line="288" w:lineRule="auto"/>
+        <w:rPr>
+          <w:color w:val="000000"/>
+          <w:sz w:val="18"/>
+        </w:rPr>
+      </w:pPr>
+      <w:proofErr w:type="spellStart"/>
+      <w:r>
+        <w:rPr>
+          <w:color w:val="000000"/>
+          <w:sz w:val="18"/>
+        </w:rPr>
+        <w:t>cin</w:t>
+      </w:r>
+      <w:proofErr w:type="spellEnd"/>
+      <w:r>
+        <w:rPr>
+          <w:color w:val="000000"/>
+          <w:sz w:val="18"/>
+        </w:rPr>
+        <w:t xml:space="preserve"> = 0;</w:t>
+      </w:r>
+    </w:p>
+    <w:p>
+      <w:pPr>
+        <w:spacing w:beforeLines="10" w:before="31" w:afterLines="10" w:after="31" w:line="288" w:lineRule="auto"/>
+        <w:rPr>
+          <w:color w:val="000000"/>
+          <w:sz w:val="18"/>
+        </w:rPr>
+      </w:pPr>
+    </w:p>
+    <w:p>
+      <w:pPr>
+        <w:spacing w:beforeLines="10" w:before="31" w:afterLines="10" w:after="31" w:line="288" w:lineRule="auto"/>
+        <w:rPr>
+          <w:color w:val="000000"/>
+          <w:sz w:val="18"/>
+        </w:rPr>
+      </w:pPr>
+    </w:p>
+    <w:p>
+      <w:pPr>
+        <w:spacing w:beforeLines="10" w:before="31" w:afterLines="10" w:after="31" w:line="288" w:lineRule="auto"/>
+        <w:rPr>
+          <w:color w:val="000000"/>
+          <w:sz w:val="18"/>
+        </w:rPr>
+      </w:pPr>
+      <w:r>
+        <w:rPr>
+          <w:color w:val="000000"/>
+          <w:sz w:val="18"/>
+        </w:rPr>
+        <w:t xml:space="preserve">#10 B15to0 = </w:t>
+      </w:r>
+      <w:proofErr w:type="gramStart"/>
+      <w:r>
+        <w:rPr>
+          <w:color w:val="000000"/>
+          <w:sz w:val="18"/>
+        </w:rPr>
+        <w:t>0;AandB</w:t>
+      </w:r>
+      <w:proofErr w:type="gramEnd"/>
+      <w:r>
+        <w:rPr>
+          <w:color w:val="000000"/>
+          <w:sz w:val="18"/>
+        </w:rPr>
+        <w:t xml:space="preserve"> = 0;AorB = 0;notB = 0;shlB = 0;shrB = 0;AaddB = 0;AsubB = 0;AmulB = 0;AcmpB = 0;</w:t>
+      </w:r>
+    </w:p>
+    <w:p>
+      <w:pPr>
+        <w:spacing w:beforeLines="10" w:before="31" w:afterLines="10" w:after="31" w:line="288" w:lineRule="auto"/>
+        <w:rPr>
+          <w:color w:val="000000"/>
+          <w:sz w:val="18"/>
+        </w:rPr>
+      </w:pPr>
+    </w:p>
+    <w:p>
+      <w:pPr>
+        <w:spacing w:beforeLines="10" w:before="31" w:afterLines="10" w:after="31" w:line="288" w:lineRule="auto"/>
+        <w:rPr>
+          <w:color w:val="000000"/>
+          <w:sz w:val="18"/>
+        </w:rPr>
+      </w:pPr>
+      <w:r>
+        <w:rPr>
+          <w:color w:val="000000"/>
+          <w:sz w:val="18"/>
+        </w:rPr>
+        <w:t xml:space="preserve">#10 B15to0 = </w:t>
+      </w:r>
+      <w:proofErr w:type="gramStart"/>
+      <w:r>
+        <w:rPr>
+          <w:color w:val="000000"/>
+          <w:sz w:val="18"/>
+        </w:rPr>
+        <w:t>1;AandB</w:t>
+      </w:r>
+      <w:proofErr w:type="gramEnd"/>
+      <w:r>
+        <w:rPr>
+          <w:color w:val="000000"/>
+          <w:sz w:val="18"/>
+        </w:rPr>
+        <w:t xml:space="preserve"> = 0;AorB = 0;notB = 0;shlB = 0;shrB = 0;AaddB = 0;AsubB = 0;AmulB = 0;AcmpB = 0;</w:t>
+      </w:r>
+    </w:p>
+    <w:p>
+      <w:pPr>
+        <w:spacing w:beforeLines="10" w:before="31" w:afterLines="10" w:after="31" w:line="288" w:lineRule="auto"/>
+        <w:rPr>
+          <w:color w:val="000000"/>
+          <w:sz w:val="18"/>
+        </w:rPr>
+      </w:pPr>
+      <w:r>
+        <w:rPr>
+          <w:color w:val="000000"/>
+          <w:sz w:val="18"/>
+        </w:rPr>
+        <w:t xml:space="preserve">#10 B15to0 = </w:t>
+      </w:r>
+      <w:proofErr w:type="gramStart"/>
+      <w:r>
+        <w:rPr>
+          <w:color w:val="000000"/>
+          <w:sz w:val="18"/>
+        </w:rPr>
+        <w:t>0;AandB</w:t>
+      </w:r>
+      <w:proofErr w:type="gramEnd"/>
+      <w:r>
+        <w:rPr>
+          <w:color w:val="000000"/>
+          <w:sz w:val="18"/>
+        </w:rPr>
+        <w:t xml:space="preserve"> = 1;AorB = 0;notB = 0;shlB = 0;shrB = 0;AaddB = 0;AsubB = 0;AmulB = 0;AcmpB = 0;</w:t>
+      </w:r>
+    </w:p>
+    <w:p>
+      <w:pPr>
+        <w:spacing w:beforeLines="10" w:before="31" w:afterLines="10" w:after="31" w:line="288" w:lineRule="auto"/>
+        <w:rPr>
+          <w:color w:val="000000"/>
+          <w:sz w:val="18"/>
+        </w:rPr>
+      </w:pPr>
+      <w:r>
+        <w:rPr>
+          <w:color w:val="000000"/>
+          <w:sz w:val="18"/>
+        </w:rPr>
+        <w:t xml:space="preserve">#10 B15to0 = </w:t>
+      </w:r>
+      <w:proofErr w:type="gramStart"/>
+      <w:r>
+        <w:rPr>
+          <w:color w:val="000000"/>
+          <w:sz w:val="18"/>
+        </w:rPr>
+        <w:t>0;AandB</w:t>
+      </w:r>
+      <w:proofErr w:type="gramEnd"/>
+      <w:r>
+        <w:rPr>
+          <w:color w:val="000000"/>
+          <w:sz w:val="18"/>
+        </w:rPr>
+        <w:t xml:space="preserve"> = 0;AorB = 1;notB = 0;shlB = 0;shrB = 0;AaddB = 0;AsubB = 0;AmulB = 0;AcmpB = 0;</w:t>
+      </w:r>
+    </w:p>
+    <w:p>
+      <w:pPr>
+        <w:spacing w:beforeLines="10" w:before="31" w:afterLines="10" w:after="31" w:line="288" w:lineRule="auto"/>
+        <w:rPr>
+          <w:color w:val="000000"/>
+          <w:sz w:val="18"/>
+        </w:rPr>
+      </w:pPr>
+      <w:r>
+        <w:rPr>
+          <w:color w:val="000000"/>
+          <w:sz w:val="18"/>
+        </w:rPr>
+        <w:t xml:space="preserve">#10 B15to0 = </w:t>
+      </w:r>
+      <w:proofErr w:type="gramStart"/>
+      <w:r>
+        <w:rPr>
+          <w:color w:val="000000"/>
+          <w:sz w:val="18"/>
+        </w:rPr>
+        <w:t>0;AandB</w:t>
+      </w:r>
+      <w:proofErr w:type="gramEnd"/>
+      <w:r>
+        <w:rPr>
+          <w:color w:val="000000"/>
+          <w:sz w:val="18"/>
+        </w:rPr>
+        <w:t xml:space="preserve"> = 0;AorB = 0;notB = 1;shlB = 0;shrB = 0;AaddB = 0;AsubB = 0;AmulB = 0;AcmpB = 0;</w:t>
+      </w:r>
+    </w:p>
+    <w:p>
+      <w:pPr>
+        <w:spacing w:beforeLines="10" w:before="31" w:afterLines="10" w:after="31" w:line="288" w:lineRule="auto"/>
+        <w:rPr>
+          <w:color w:val="000000"/>
+          <w:sz w:val="18"/>
+        </w:rPr>
+      </w:pPr>
+      <w:r>
+        <w:rPr>
+          <w:color w:val="000000"/>
+          <w:sz w:val="18"/>
+        </w:rPr>
+        <w:t xml:space="preserve">#10 B15to0 = </w:t>
+      </w:r>
+      <w:proofErr w:type="gramStart"/>
+      <w:r>
+        <w:rPr>
+          <w:color w:val="000000"/>
+          <w:sz w:val="18"/>
+        </w:rPr>
+        <w:t>0;AandB</w:t>
+      </w:r>
+      <w:proofErr w:type="gramEnd"/>
+      <w:r>
+        <w:rPr>
+          <w:color w:val="000000"/>
+          <w:sz w:val="18"/>
+        </w:rPr>
+        <w:t xml:space="preserve"> = 0;AorB = 0;notB = 0;shlB = 1;shrB = 0;AaddB = 0;AsubB = 0;AmulB = 0;AcmpB = 0;</w:t>
+      </w:r>
+    </w:p>
+    <w:p>
+      <w:pPr>
+        <w:spacing w:beforeLines="10" w:before="31" w:afterLines="10" w:after="31" w:line="288" w:lineRule="auto"/>
+        <w:rPr>
+          <w:color w:val="000000"/>
+          <w:sz w:val="18"/>
+        </w:rPr>
+      </w:pPr>
+      <w:r>
+        <w:rPr>
+          <w:color w:val="000000"/>
+          <w:sz w:val="18"/>
+        </w:rPr>
+        <w:t xml:space="preserve">#10 B15to0 = </w:t>
+      </w:r>
+      <w:proofErr w:type="gramStart"/>
+      <w:r>
+        <w:rPr>
+          <w:color w:val="000000"/>
+          <w:sz w:val="18"/>
+        </w:rPr>
+        <w:t>0;AandB</w:t>
+      </w:r>
+      <w:proofErr w:type="gramEnd"/>
+      <w:r>
+        <w:rPr>
+          <w:color w:val="000000"/>
+          <w:sz w:val="18"/>
+        </w:rPr>
+        <w:t xml:space="preserve"> = 0;AorB = 0;notB = 0;shlB = 0;shrB = 1;AaddB = 0;AsubB = 0;AmulB = 0;AcmpB = 0;</w:t>
+      </w:r>
+    </w:p>
+    <w:p>
+      <w:pPr>
+        <w:spacing w:beforeLines="10" w:before="31" w:afterLines="10" w:after="31" w:line="288" w:lineRule="auto"/>
+        <w:rPr>
+          <w:color w:val="000000"/>
+          <w:sz w:val="18"/>
+        </w:rPr>
+      </w:pPr>
+      <w:r>
+        <w:rPr>
+          <w:color w:val="000000"/>
+          <w:sz w:val="18"/>
+        </w:rPr>
+        <w:t xml:space="preserve">#10 B15to0 = </w:t>
+      </w:r>
+      <w:proofErr w:type="gramStart"/>
+      <w:r>
+        <w:rPr>
+          <w:color w:val="000000"/>
+          <w:sz w:val="18"/>
+        </w:rPr>
+        <w:t>0;AandB</w:t>
+      </w:r>
+      <w:proofErr w:type="gramEnd"/>
+      <w:r>
+        <w:rPr>
+          <w:color w:val="000000"/>
+          <w:sz w:val="18"/>
+        </w:rPr>
+        <w:t xml:space="preserve"> = 0;AorB = 0;notB = 0;shlB = 0;shrB = 0;AaddB = 1;AsubB = 0;AmulB = 0;AcmpB = 0;</w:t>
+      </w:r>
+    </w:p>
+    <w:p>
+      <w:pPr>
+        <w:spacing w:beforeLines="10" w:before="31" w:afterLines="10" w:after="31" w:line="288" w:lineRule="auto"/>
+        <w:rPr>
+          <w:color w:val="000000"/>
+          <w:sz w:val="18"/>
+        </w:rPr>
+      </w:pPr>
+      <w:r>
+        <w:rPr>
+          <w:color w:val="000000"/>
+          <w:sz w:val="18"/>
+        </w:rPr>
+        <w:t xml:space="preserve">#10 B15to0 = </w:t>
+      </w:r>
+      <w:proofErr w:type="gramStart"/>
+      <w:r>
+        <w:rPr>
+          <w:color w:val="000000"/>
+          <w:sz w:val="18"/>
+        </w:rPr>
+        <w:t>0;AandB</w:t>
+      </w:r>
+      <w:proofErr w:type="gramEnd"/>
+      <w:r>
+        <w:rPr>
+          <w:color w:val="000000"/>
+          <w:sz w:val="18"/>
+        </w:rPr>
+        <w:t xml:space="preserve"> = 0;AorB = 0;notB = 0;shlB = 0;shrB = 0;AaddB = 0;AsubB = 1;AmulB = 0;AcmpB = 0;</w:t>
+      </w:r>
+    </w:p>
+    <w:p>
+      <w:pPr>
+        <w:spacing w:beforeLines="10" w:before="31" w:afterLines="10" w:after="31" w:line="288" w:lineRule="auto"/>
+        <w:rPr>
+          <w:color w:val="000000"/>
+          <w:sz w:val="18"/>
+        </w:rPr>
+      </w:pPr>
+      <w:r>
+        <w:rPr>
+          <w:color w:val="000000"/>
+          <w:sz w:val="18"/>
+        </w:rPr>
+        <w:t xml:space="preserve">#10 B15to0 = </w:t>
+      </w:r>
+      <w:proofErr w:type="gramStart"/>
+      <w:r>
+        <w:rPr>
+          <w:color w:val="000000"/>
+          <w:sz w:val="18"/>
+        </w:rPr>
+        <w:t>0;AandB</w:t>
+      </w:r>
+      <w:proofErr w:type="gramEnd"/>
+      <w:r>
+        <w:rPr>
+          <w:color w:val="000000"/>
+          <w:sz w:val="18"/>
+        </w:rPr>
+        <w:t xml:space="preserve"> = 0;AorB = 0;notB = 0;shlB = 0;shrB = 0;AaddB = 0;AsubB = 0;AmulB = 1;AcmpB = 0;</w:t>
+      </w:r>
+    </w:p>
+    <w:p>
+      <w:pPr>
+        <w:spacing w:beforeLines="10" w:before="31" w:afterLines="10" w:after="31" w:line="288" w:lineRule="auto"/>
+        <w:rPr>
+          <w:color w:val="000000"/>
+          <w:sz w:val="18"/>
+        </w:rPr>
+      </w:pPr>
+      <w:r>
+        <w:rPr>
+          <w:color w:val="000000"/>
+          <w:sz w:val="18"/>
+        </w:rPr>
         <w:lastRenderedPageBreak/>
-        <w:tab/>
+        <w:t xml:space="preserve">#10 B15to0 = </w:t>
       </w:r>
       <w:proofErr w:type="gramStart"/>
       <w:r>
@@ -6998,986 +8096,14 @@
           <w:color w:val="000000"/>
           <w:sz w:val="18"/>
         </w:rPr>
-        <w:t>.</w:t>
-      </w:r>
-      <w:proofErr w:type="spellStart"/>
-      <w:r>
-        <w:rPr>
-          <w:color w:val="000000"/>
-          <w:sz w:val="18"/>
-        </w:rPr>
-        <w:t>AsubB</w:t>
-      </w:r>
-      <w:proofErr w:type="spellEnd"/>
+        <w:t>0;AandB</w:t>
+      </w:r>
       <w:proofErr w:type="gramEnd"/>
       <w:r>
         <w:rPr>
           <w:color w:val="000000"/>
           <w:sz w:val="18"/>
         </w:rPr>
-        <w:t>(</w:t>
-      </w:r>
-      <w:proofErr w:type="spellStart"/>
-      <w:r>
-        <w:rPr>
-          <w:color w:val="000000"/>
-          <w:sz w:val="18"/>
-        </w:rPr>
-        <w:t>AsubB</w:t>
-      </w:r>
-      <w:proofErr w:type="spellEnd"/>
-      <w:r>
-        <w:rPr>
-          <w:color w:val="000000"/>
-          <w:sz w:val="18"/>
-        </w:rPr>
-        <w:t>),</w:t>
-      </w:r>
-    </w:p>
-    <w:p>
-      <w:pPr>
-        <w:spacing w:beforeLines="10" w:before="31" w:afterLines="10" w:after="31" w:line="288" w:lineRule="auto"/>
-        <w:rPr>
-          <w:color w:val="000000"/>
-          <w:sz w:val="18"/>
-        </w:rPr>
-      </w:pPr>
-      <w:r>
-        <w:rPr>
-          <w:color w:val="000000"/>
-          <w:sz w:val="18"/>
-        </w:rPr>
-        <w:tab/>
-      </w:r>
-      <w:proofErr w:type="gramStart"/>
-      <w:r>
-        <w:rPr>
-          <w:color w:val="000000"/>
-          <w:sz w:val="18"/>
-        </w:rPr>
-        <w:t>.B</w:t>
-      </w:r>
-      <w:proofErr w:type="gramEnd"/>
-      <w:r>
-        <w:rPr>
-          <w:color w:val="000000"/>
-          <w:sz w:val="18"/>
-        </w:rPr>
-        <w:t>(B),</w:t>
-      </w:r>
-    </w:p>
-    <w:p>
-      <w:pPr>
-        <w:spacing w:beforeLines="10" w:before="31" w:afterLines="10" w:after="31" w:line="288" w:lineRule="auto"/>
-        <w:rPr>
-          <w:color w:val="000000"/>
-          <w:sz w:val="18"/>
-        </w:rPr>
-      </w:pPr>
-      <w:r>
-        <w:rPr>
-          <w:color w:val="000000"/>
-          <w:sz w:val="18"/>
-        </w:rPr>
-        <w:tab/>
-      </w:r>
-      <w:proofErr w:type="gramStart"/>
-      <w:r>
-        <w:rPr>
-          <w:color w:val="000000"/>
-          <w:sz w:val="18"/>
-        </w:rPr>
-        <w:t>.B</w:t>
-      </w:r>
-      <w:proofErr w:type="gramEnd"/>
-      <w:r>
-        <w:rPr>
-          <w:color w:val="000000"/>
-          <w:sz w:val="18"/>
-        </w:rPr>
-        <w:t>15to0(B15to0),</w:t>
-      </w:r>
-    </w:p>
-    <w:p>
-      <w:pPr>
-        <w:spacing w:beforeLines="10" w:before="31" w:afterLines="10" w:after="31" w:line="288" w:lineRule="auto"/>
-        <w:rPr>
-          <w:color w:val="000000"/>
-          <w:sz w:val="18"/>
-        </w:rPr>
-      </w:pPr>
-      <w:r>
-        <w:rPr>
-          <w:color w:val="000000"/>
-          <w:sz w:val="18"/>
-        </w:rPr>
-        <w:tab/>
-      </w:r>
-      <w:proofErr w:type="gramStart"/>
-      <w:r>
-        <w:rPr>
-          <w:color w:val="000000"/>
-          <w:sz w:val="18"/>
-        </w:rPr>
-        <w:t>.</w:t>
-      </w:r>
-      <w:proofErr w:type="spellStart"/>
-      <w:r>
-        <w:rPr>
-          <w:color w:val="000000"/>
-          <w:sz w:val="18"/>
-        </w:rPr>
-        <w:t>aluout</w:t>
-      </w:r>
-      <w:proofErr w:type="spellEnd"/>
-      <w:proofErr w:type="gramEnd"/>
-      <w:r>
-        <w:rPr>
-          <w:color w:val="000000"/>
-          <w:sz w:val="18"/>
-        </w:rPr>
-        <w:t>(</w:t>
-      </w:r>
-      <w:proofErr w:type="spellStart"/>
-      <w:r>
-        <w:rPr>
-          <w:color w:val="000000"/>
-          <w:sz w:val="18"/>
-        </w:rPr>
-        <w:t>aluout</w:t>
-      </w:r>
-      <w:proofErr w:type="spellEnd"/>
-      <w:r>
-        <w:rPr>
-          <w:color w:val="000000"/>
-          <w:sz w:val="18"/>
-        </w:rPr>
-        <w:t>),</w:t>
-      </w:r>
-    </w:p>
-    <w:p>
-      <w:pPr>
-        <w:spacing w:beforeLines="10" w:before="31" w:afterLines="10" w:after="31" w:line="288" w:lineRule="auto"/>
-        <w:rPr>
-          <w:color w:val="000000"/>
-          <w:sz w:val="18"/>
-        </w:rPr>
-      </w:pPr>
-      <w:r>
-        <w:rPr>
-          <w:color w:val="000000"/>
-          <w:sz w:val="18"/>
-        </w:rPr>
-        <w:tab/>
-      </w:r>
-      <w:proofErr w:type="gramStart"/>
-      <w:r>
-        <w:rPr>
-          <w:color w:val="000000"/>
-          <w:sz w:val="18"/>
-        </w:rPr>
-        <w:t>.</w:t>
-      </w:r>
-      <w:proofErr w:type="spellStart"/>
-      <w:r>
-        <w:rPr>
-          <w:color w:val="000000"/>
-          <w:sz w:val="18"/>
-        </w:rPr>
-        <w:t>cin</w:t>
-      </w:r>
-      <w:proofErr w:type="spellEnd"/>
-      <w:proofErr w:type="gramEnd"/>
-      <w:r>
-        <w:rPr>
-          <w:color w:val="000000"/>
-          <w:sz w:val="18"/>
-        </w:rPr>
-        <w:t>(</w:t>
-      </w:r>
-      <w:proofErr w:type="spellStart"/>
-      <w:r>
-        <w:rPr>
-          <w:color w:val="000000"/>
-          <w:sz w:val="18"/>
-        </w:rPr>
-        <w:t>cin</w:t>
-      </w:r>
-      <w:proofErr w:type="spellEnd"/>
-      <w:r>
-        <w:rPr>
-          <w:color w:val="000000"/>
-          <w:sz w:val="18"/>
-        </w:rPr>
-        <w:t>),</w:t>
-      </w:r>
-    </w:p>
-    <w:p>
-      <w:pPr>
-        <w:spacing w:beforeLines="10" w:before="31" w:afterLines="10" w:after="31" w:line="288" w:lineRule="auto"/>
-        <w:rPr>
-          <w:color w:val="000000"/>
-          <w:sz w:val="18"/>
-        </w:rPr>
-      </w:pPr>
-      <w:r>
-        <w:rPr>
-          <w:color w:val="000000"/>
-          <w:sz w:val="18"/>
-        </w:rPr>
-        <w:tab/>
-      </w:r>
-      <w:proofErr w:type="gramStart"/>
-      <w:r>
-        <w:rPr>
-          <w:color w:val="000000"/>
-          <w:sz w:val="18"/>
-        </w:rPr>
-        <w:t>.</w:t>
-      </w:r>
-      <w:proofErr w:type="spellStart"/>
-      <w:r>
-        <w:rPr>
-          <w:color w:val="000000"/>
-          <w:sz w:val="18"/>
-        </w:rPr>
-        <w:t>cout</w:t>
-      </w:r>
-      <w:proofErr w:type="spellEnd"/>
-      <w:proofErr w:type="gramEnd"/>
-      <w:r>
-        <w:rPr>
-          <w:color w:val="000000"/>
-          <w:sz w:val="18"/>
-        </w:rPr>
-        <w:t>(</w:t>
-      </w:r>
-      <w:proofErr w:type="spellStart"/>
-      <w:r>
-        <w:rPr>
-          <w:color w:val="000000"/>
-          <w:sz w:val="18"/>
-        </w:rPr>
-        <w:t>cout</w:t>
-      </w:r>
-      <w:proofErr w:type="spellEnd"/>
-      <w:r>
-        <w:rPr>
-          <w:color w:val="000000"/>
-          <w:sz w:val="18"/>
-        </w:rPr>
-        <w:t>),</w:t>
-      </w:r>
-    </w:p>
-    <w:p>
-      <w:pPr>
-        <w:spacing w:beforeLines="10" w:before="31" w:afterLines="10" w:after="31" w:line="288" w:lineRule="auto"/>
-        <w:rPr>
-          <w:color w:val="000000"/>
-          <w:sz w:val="18"/>
-        </w:rPr>
-      </w:pPr>
-      <w:r>
-        <w:rPr>
-          <w:color w:val="000000"/>
-          <w:sz w:val="18"/>
-        </w:rPr>
-        <w:tab/>
-      </w:r>
-      <w:proofErr w:type="gramStart"/>
-      <w:r>
-        <w:rPr>
-          <w:color w:val="000000"/>
-          <w:sz w:val="18"/>
-        </w:rPr>
-        <w:t>.</w:t>
-      </w:r>
-      <w:proofErr w:type="spellStart"/>
-      <w:r>
-        <w:rPr>
-          <w:color w:val="000000"/>
-          <w:sz w:val="18"/>
-        </w:rPr>
-        <w:t>notB</w:t>
-      </w:r>
-      <w:proofErr w:type="spellEnd"/>
-      <w:proofErr w:type="gramEnd"/>
-      <w:r>
-        <w:rPr>
-          <w:color w:val="000000"/>
-          <w:sz w:val="18"/>
-        </w:rPr>
-        <w:t>(</w:t>
-      </w:r>
-      <w:proofErr w:type="spellStart"/>
-      <w:r>
-        <w:rPr>
-          <w:color w:val="000000"/>
-          <w:sz w:val="18"/>
-        </w:rPr>
-        <w:t>notB</w:t>
-      </w:r>
-      <w:proofErr w:type="spellEnd"/>
-      <w:r>
-        <w:rPr>
-          <w:color w:val="000000"/>
-          <w:sz w:val="18"/>
-        </w:rPr>
-        <w:t>),</w:t>
-      </w:r>
-    </w:p>
-    <w:p>
-      <w:pPr>
-        <w:spacing w:beforeLines="10" w:before="31" w:afterLines="10" w:after="31" w:line="288" w:lineRule="auto"/>
-        <w:rPr>
-          <w:color w:val="000000"/>
-          <w:sz w:val="18"/>
-        </w:rPr>
-      </w:pPr>
-      <w:r>
-        <w:rPr>
-          <w:color w:val="000000"/>
-          <w:sz w:val="18"/>
-        </w:rPr>
-        <w:tab/>
-      </w:r>
-      <w:proofErr w:type="gramStart"/>
-      <w:r>
-        <w:rPr>
-          <w:color w:val="000000"/>
-          <w:sz w:val="18"/>
-        </w:rPr>
-        <w:t>.</w:t>
-      </w:r>
-      <w:proofErr w:type="spellStart"/>
-      <w:r>
-        <w:rPr>
-          <w:color w:val="000000"/>
-          <w:sz w:val="18"/>
-        </w:rPr>
-        <w:t>shlB</w:t>
-      </w:r>
-      <w:proofErr w:type="spellEnd"/>
-      <w:proofErr w:type="gramEnd"/>
-      <w:r>
-        <w:rPr>
-          <w:color w:val="000000"/>
-          <w:sz w:val="18"/>
-        </w:rPr>
-        <w:t>(</w:t>
-      </w:r>
-      <w:proofErr w:type="spellStart"/>
-      <w:r>
-        <w:rPr>
-          <w:color w:val="000000"/>
-          <w:sz w:val="18"/>
-        </w:rPr>
-        <w:t>shlB</w:t>
-      </w:r>
-      <w:proofErr w:type="spellEnd"/>
-      <w:r>
-        <w:rPr>
-          <w:color w:val="000000"/>
-          <w:sz w:val="18"/>
-        </w:rPr>
-        <w:t>),</w:t>
-      </w:r>
-    </w:p>
-    <w:p>
-      <w:pPr>
-        <w:spacing w:beforeLines="10" w:before="31" w:afterLines="10" w:after="31" w:line="288" w:lineRule="auto"/>
-        <w:rPr>
-          <w:color w:val="000000"/>
-          <w:sz w:val="18"/>
-        </w:rPr>
-      </w:pPr>
-      <w:r>
-        <w:rPr>
-          <w:color w:val="000000"/>
-          <w:sz w:val="18"/>
-        </w:rPr>
-        <w:tab/>
-      </w:r>
-      <w:proofErr w:type="gramStart"/>
-      <w:r>
-        <w:rPr>
-          <w:color w:val="000000"/>
-          <w:sz w:val="18"/>
-        </w:rPr>
-        <w:t>.</w:t>
-      </w:r>
-      <w:proofErr w:type="spellStart"/>
-      <w:r>
-        <w:rPr>
-          <w:color w:val="000000"/>
-          <w:sz w:val="18"/>
-        </w:rPr>
-        <w:t>shrB</w:t>
-      </w:r>
-      <w:proofErr w:type="spellEnd"/>
-      <w:proofErr w:type="gramEnd"/>
-      <w:r>
-        <w:rPr>
-          <w:color w:val="000000"/>
-          <w:sz w:val="18"/>
-        </w:rPr>
-        <w:t>(</w:t>
-      </w:r>
-      <w:proofErr w:type="spellStart"/>
-      <w:r>
-        <w:rPr>
-          <w:color w:val="000000"/>
-          <w:sz w:val="18"/>
-        </w:rPr>
-        <w:t>shrB</w:t>
-      </w:r>
-      <w:proofErr w:type="spellEnd"/>
-      <w:r>
-        <w:rPr>
-          <w:color w:val="000000"/>
-          <w:sz w:val="18"/>
-        </w:rPr>
-        <w:t>),</w:t>
-      </w:r>
-    </w:p>
-    <w:p>
-      <w:pPr>
-        <w:spacing w:beforeLines="10" w:before="31" w:afterLines="10" w:after="31" w:line="288" w:lineRule="auto"/>
-        <w:rPr>
-          <w:color w:val="000000"/>
-          <w:sz w:val="18"/>
-        </w:rPr>
-      </w:pPr>
-      <w:r>
-        <w:rPr>
-          <w:color w:val="000000"/>
-          <w:sz w:val="18"/>
-        </w:rPr>
-        <w:tab/>
-      </w:r>
-      <w:proofErr w:type="gramStart"/>
-      <w:r>
-        <w:rPr>
-          <w:color w:val="000000"/>
-          <w:sz w:val="18"/>
-        </w:rPr>
-        <w:t>.</w:t>
-      </w:r>
-      <w:proofErr w:type="spellStart"/>
-      <w:r>
-        <w:rPr>
-          <w:color w:val="000000"/>
-          <w:sz w:val="18"/>
-        </w:rPr>
-        <w:t>zout</w:t>
-      </w:r>
-      <w:proofErr w:type="spellEnd"/>
-      <w:proofErr w:type="gramEnd"/>
-      <w:r>
-        <w:rPr>
-          <w:color w:val="000000"/>
-          <w:sz w:val="18"/>
-        </w:rPr>
-        <w:t>(</w:t>
-      </w:r>
-      <w:proofErr w:type="spellStart"/>
-      <w:r>
-        <w:rPr>
-          <w:color w:val="000000"/>
-          <w:sz w:val="18"/>
-        </w:rPr>
-        <w:t>zout</w:t>
-      </w:r>
-      <w:proofErr w:type="spellEnd"/>
-      <w:r>
-        <w:rPr>
-          <w:color w:val="000000"/>
-          <w:sz w:val="18"/>
-        </w:rPr>
-        <w:t>)</w:t>
-      </w:r>
-    </w:p>
-    <w:p>
-      <w:pPr>
-        <w:spacing w:beforeLines="10" w:before="31" w:afterLines="10" w:after="31" w:line="288" w:lineRule="auto"/>
-        <w:rPr>
-          <w:color w:val="000000"/>
-          <w:sz w:val="18"/>
-        </w:rPr>
-      </w:pPr>
-      <w:r>
-        <w:rPr>
-          <w:color w:val="000000"/>
-          <w:sz w:val="18"/>
-        </w:rPr>
-        <w:t>);</w:t>
-      </w:r>
-    </w:p>
-    <w:p>
-      <w:pPr>
-        <w:spacing w:beforeLines="10" w:before="31" w:afterLines="10" w:after="31" w:line="288" w:lineRule="auto"/>
-        <w:rPr>
-          <w:color w:val="000000"/>
-          <w:sz w:val="18"/>
-        </w:rPr>
-      </w:pPr>
-      <w:r>
-        <w:rPr>
-          <w:color w:val="000000"/>
-          <w:sz w:val="18"/>
-        </w:rPr>
-        <w:t xml:space="preserve">initial                                                </w:t>
-      </w:r>
-    </w:p>
-    <w:p>
-      <w:pPr>
-        <w:spacing w:beforeLines="10" w:before="31" w:afterLines="10" w:after="31" w:line="288" w:lineRule="auto"/>
-        <w:rPr>
-          <w:color w:val="000000"/>
-          <w:sz w:val="18"/>
-        </w:rPr>
-      </w:pPr>
-      <w:r>
-        <w:rPr>
-          <w:color w:val="000000"/>
-          <w:sz w:val="18"/>
-        </w:rPr>
-        <w:t xml:space="preserve">begin                                                  </w:t>
-      </w:r>
-    </w:p>
-    <w:p>
-      <w:pPr>
-        <w:spacing w:beforeLines="10" w:before="31" w:afterLines="10" w:after="31" w:line="288" w:lineRule="auto"/>
-        <w:rPr>
-          <w:color w:val="000000"/>
-          <w:sz w:val="18"/>
-        </w:rPr>
-      </w:pPr>
-      <w:r>
-        <w:rPr>
-          <w:color w:val="000000"/>
-          <w:sz w:val="18"/>
-        </w:rPr>
-        <w:t>A = 16'b1010111100001001;</w:t>
-      </w:r>
-    </w:p>
-    <w:p>
-      <w:pPr>
-        <w:spacing w:beforeLines="10" w:before="31" w:afterLines="10" w:after="31" w:line="288" w:lineRule="auto"/>
-        <w:rPr>
-          <w:color w:val="000000"/>
-          <w:sz w:val="18"/>
-        </w:rPr>
-      </w:pPr>
-      <w:r>
-        <w:rPr>
-          <w:color w:val="000000"/>
-          <w:sz w:val="18"/>
-        </w:rPr>
-        <w:t>B = 16'b0101111100001111;</w:t>
-      </w:r>
-    </w:p>
-    <w:p>
-      <w:pPr>
-        <w:spacing w:beforeLines="10" w:before="31" w:afterLines="10" w:after="31" w:line="288" w:lineRule="auto"/>
-        <w:rPr>
-          <w:color w:val="000000"/>
-          <w:sz w:val="18"/>
-        </w:rPr>
-      </w:pPr>
-      <w:proofErr w:type="spellStart"/>
-      <w:r>
-        <w:rPr>
-          <w:color w:val="000000"/>
-          <w:sz w:val="18"/>
-        </w:rPr>
-        <w:t>cin</w:t>
-      </w:r>
-      <w:proofErr w:type="spellEnd"/>
-      <w:r>
-        <w:rPr>
-          <w:color w:val="000000"/>
-          <w:sz w:val="18"/>
-        </w:rPr>
-        <w:t xml:space="preserve"> = 0;</w:t>
-      </w:r>
-    </w:p>
-    <w:p>
-      <w:pPr>
-        <w:spacing w:beforeLines="10" w:before="31" w:afterLines="10" w:after="31" w:line="288" w:lineRule="auto"/>
-        <w:rPr>
-          <w:color w:val="000000"/>
-          <w:sz w:val="18"/>
-        </w:rPr>
-      </w:pPr>
-    </w:p>
-    <w:p>
-      <w:pPr>
-        <w:spacing w:beforeLines="10" w:before="31" w:afterLines="10" w:after="31" w:line="288" w:lineRule="auto"/>
-        <w:rPr>
-          <w:color w:val="000000"/>
-          <w:sz w:val="18"/>
-        </w:rPr>
-      </w:pPr>
-    </w:p>
-    <w:p>
-      <w:pPr>
-        <w:spacing w:beforeLines="10" w:before="31" w:afterLines="10" w:after="31" w:line="288" w:lineRule="auto"/>
-        <w:rPr>
-          <w:color w:val="000000"/>
-          <w:sz w:val="18"/>
-        </w:rPr>
-      </w:pPr>
-      <w:r>
-        <w:rPr>
-          <w:color w:val="000000"/>
-          <w:sz w:val="18"/>
-        </w:rPr>
-        <w:t xml:space="preserve">#10 B15to0 = </w:t>
-      </w:r>
-      <w:proofErr w:type="gramStart"/>
-      <w:r>
-        <w:rPr>
-          <w:color w:val="000000"/>
-          <w:sz w:val="18"/>
-        </w:rPr>
-        <w:t>0;AandB</w:t>
-      </w:r>
-      <w:proofErr w:type="gramEnd"/>
-      <w:r>
-        <w:rPr>
-          <w:color w:val="000000"/>
-          <w:sz w:val="18"/>
-        </w:rPr>
-        <w:t xml:space="preserve"> = 0;AorB = 0;notB = 0;shlB = 0;shrB = 0;AaddB = 0;AsubB = 0;AmulB = 0;AcmpB = 0;</w:t>
-      </w:r>
-    </w:p>
-    <w:p>
-      <w:pPr>
-        <w:spacing w:beforeLines="10" w:before="31" w:afterLines="10" w:after="31" w:line="288" w:lineRule="auto"/>
-        <w:rPr>
-          <w:color w:val="000000"/>
-          <w:sz w:val="18"/>
-        </w:rPr>
-      </w:pPr>
-    </w:p>
-    <w:p>
-      <w:pPr>
-        <w:spacing w:beforeLines="10" w:before="31" w:afterLines="10" w:after="31" w:line="288" w:lineRule="auto"/>
-        <w:rPr>
-          <w:color w:val="000000"/>
-          <w:sz w:val="18"/>
-        </w:rPr>
-      </w:pPr>
-      <w:r>
-        <w:rPr>
-          <w:color w:val="000000"/>
-          <w:sz w:val="18"/>
-        </w:rPr>
-        <w:t xml:space="preserve">#10 B15to0 = </w:t>
-      </w:r>
-      <w:proofErr w:type="gramStart"/>
-      <w:r>
-        <w:rPr>
-          <w:color w:val="000000"/>
-          <w:sz w:val="18"/>
-        </w:rPr>
-        <w:t>1;AandB</w:t>
-      </w:r>
-      <w:proofErr w:type="gramEnd"/>
-      <w:r>
-        <w:rPr>
-          <w:color w:val="000000"/>
-          <w:sz w:val="18"/>
-        </w:rPr>
-        <w:t xml:space="preserve"> = 0;AorB = 0;notB = 0;shlB = 0;shrB = 0;AaddB = 0;AsubB = 0;AmulB = 0;AcmpB = 0;</w:t>
-      </w:r>
-    </w:p>
-    <w:p>
-      <w:pPr>
-        <w:spacing w:beforeLines="10" w:before="31" w:afterLines="10" w:after="31" w:line="288" w:lineRule="auto"/>
-        <w:rPr>
-          <w:color w:val="000000"/>
-          <w:sz w:val="18"/>
-        </w:rPr>
-      </w:pPr>
-      <w:r>
-        <w:rPr>
-          <w:color w:val="000000"/>
-          <w:sz w:val="18"/>
-        </w:rPr>
-        <w:t xml:space="preserve">#10 B15to0 = </w:t>
-      </w:r>
-      <w:proofErr w:type="gramStart"/>
-      <w:r>
-        <w:rPr>
-          <w:color w:val="000000"/>
-          <w:sz w:val="18"/>
-        </w:rPr>
-        <w:t>0;AandB</w:t>
-      </w:r>
-      <w:proofErr w:type="gramEnd"/>
-      <w:r>
-        <w:rPr>
-          <w:color w:val="000000"/>
-          <w:sz w:val="18"/>
-        </w:rPr>
-        <w:t xml:space="preserve"> = 1;AorB = 0;notB = 0;shlB = 0;shrB = 0;AaddB = 0;AsubB = 0;AmulB = 0;AcmpB = 0;</w:t>
-      </w:r>
-    </w:p>
-    <w:p>
-      <w:pPr>
-        <w:spacing w:beforeLines="10" w:before="31" w:afterLines="10" w:after="31" w:line="288" w:lineRule="auto"/>
-        <w:rPr>
-          <w:color w:val="000000"/>
-          <w:sz w:val="18"/>
-        </w:rPr>
-      </w:pPr>
-      <w:r>
-        <w:rPr>
-          <w:color w:val="000000"/>
-          <w:sz w:val="18"/>
-        </w:rPr>
-        <w:t xml:space="preserve">#10 B15to0 = </w:t>
-      </w:r>
-      <w:proofErr w:type="gramStart"/>
-      <w:r>
-        <w:rPr>
-          <w:color w:val="000000"/>
-          <w:sz w:val="18"/>
-        </w:rPr>
-        <w:t>0;AandB</w:t>
-      </w:r>
-      <w:proofErr w:type="gramEnd"/>
-      <w:r>
-        <w:rPr>
-          <w:color w:val="000000"/>
-          <w:sz w:val="18"/>
-        </w:rPr>
-        <w:t xml:space="preserve"> = 0;AorB = 1;notB = 0;shlB = 0;shrB = 0;AaddB = 0;AsubB = 0;AmulB = 0;AcmpB = 0;</w:t>
-      </w:r>
-    </w:p>
-    <w:p>
-      <w:pPr>
-        <w:spacing w:beforeLines="10" w:before="31" w:afterLines="10" w:after="31" w:line="288" w:lineRule="auto"/>
-        <w:rPr>
-          <w:color w:val="000000"/>
-          <w:sz w:val="18"/>
-        </w:rPr>
-      </w:pPr>
-      <w:r>
-        <w:rPr>
-          <w:color w:val="000000"/>
-          <w:sz w:val="18"/>
-        </w:rPr>
-        <w:t xml:space="preserve">#10 B15to0 = </w:t>
-      </w:r>
-      <w:proofErr w:type="gramStart"/>
-      <w:r>
-        <w:rPr>
-          <w:color w:val="000000"/>
-          <w:sz w:val="18"/>
-        </w:rPr>
-        <w:t>0;AandB</w:t>
-      </w:r>
-      <w:proofErr w:type="gramEnd"/>
-      <w:r>
-        <w:rPr>
-          <w:color w:val="000000"/>
-          <w:sz w:val="18"/>
-        </w:rPr>
-        <w:t xml:space="preserve"> = 0;AorB = 0;notB = 1;shlB = 0;shrB = 0;AaddB = 0;AsubB = 0;AmulB = 0;AcmpB = 0;</w:t>
-      </w:r>
-    </w:p>
-    <w:p>
-      <w:pPr>
-        <w:spacing w:beforeLines="10" w:before="31" w:afterLines="10" w:after="31" w:line="288" w:lineRule="auto"/>
-        <w:rPr>
-          <w:color w:val="000000"/>
-          <w:sz w:val="18"/>
-        </w:rPr>
-      </w:pPr>
-      <w:r>
-        <w:rPr>
-          <w:color w:val="000000"/>
-          <w:sz w:val="18"/>
-        </w:rPr>
-        <w:t xml:space="preserve">#10 B15to0 = </w:t>
-      </w:r>
-      <w:proofErr w:type="gramStart"/>
-      <w:r>
-        <w:rPr>
-          <w:color w:val="000000"/>
-          <w:sz w:val="18"/>
-        </w:rPr>
-        <w:t>0;AandB</w:t>
-      </w:r>
-      <w:proofErr w:type="gramEnd"/>
-      <w:r>
-        <w:rPr>
-          <w:color w:val="000000"/>
-          <w:sz w:val="18"/>
-        </w:rPr>
-        <w:t xml:space="preserve"> = 0;AorB = 0;notB = 0;shlB = 1;shrB = 0;AaddB = 0;AsubB = 0;AmulB = 0;AcmpB = 0;</w:t>
-      </w:r>
-    </w:p>
-    <w:p>
-      <w:pPr>
-        <w:spacing w:beforeLines="10" w:before="31" w:afterLines="10" w:after="31" w:line="288" w:lineRule="auto"/>
-        <w:rPr>
-          <w:color w:val="000000"/>
-          <w:sz w:val="18"/>
-        </w:rPr>
-      </w:pPr>
-      <w:r>
-        <w:rPr>
-          <w:color w:val="000000"/>
-          <w:sz w:val="18"/>
-        </w:rPr>
-        <w:t xml:space="preserve">#10 B15to0 = </w:t>
-      </w:r>
-      <w:proofErr w:type="gramStart"/>
-      <w:r>
-        <w:rPr>
-          <w:color w:val="000000"/>
-          <w:sz w:val="18"/>
-        </w:rPr>
-        <w:t>0;AandB</w:t>
-      </w:r>
-      <w:proofErr w:type="gramEnd"/>
-      <w:r>
-        <w:rPr>
-          <w:color w:val="000000"/>
-          <w:sz w:val="18"/>
-        </w:rPr>
-        <w:t xml:space="preserve"> = 0;AorB = 0;notB = 0;shlB = 0;shrB = 1;AaddB = 0;AsubB = 0;AmulB = 0;AcmpB = 0;</w:t>
-      </w:r>
-    </w:p>
-    <w:p>
-      <w:pPr>
-        <w:spacing w:beforeLines="10" w:before="31" w:afterLines="10" w:after="31" w:line="288" w:lineRule="auto"/>
-        <w:rPr>
-          <w:color w:val="000000"/>
-          <w:sz w:val="18"/>
-        </w:rPr>
-      </w:pPr>
-      <w:r>
-        <w:rPr>
-          <w:color w:val="000000"/>
-          <w:sz w:val="18"/>
-        </w:rPr>
-        <w:t xml:space="preserve">#10 B15to0 = </w:t>
-      </w:r>
-      <w:proofErr w:type="gramStart"/>
-      <w:r>
-        <w:rPr>
-          <w:color w:val="000000"/>
-          <w:sz w:val="18"/>
-        </w:rPr>
-        <w:t>0;AandB</w:t>
-      </w:r>
-      <w:proofErr w:type="gramEnd"/>
-      <w:r>
-        <w:rPr>
-          <w:color w:val="000000"/>
-          <w:sz w:val="18"/>
-        </w:rPr>
-        <w:t xml:space="preserve"> = 0;AorB = 0;notB = 0;shlB = 0;shrB = 0;AaddB = 1;AsubB = 0;AmulB = 0;AcmpB = 0;</w:t>
-      </w:r>
-    </w:p>
-    <w:p>
-      <w:pPr>
-        <w:spacing w:beforeLines="10" w:before="31" w:afterLines="10" w:after="31" w:line="288" w:lineRule="auto"/>
-        <w:rPr>
-          <w:color w:val="000000"/>
-          <w:sz w:val="18"/>
-        </w:rPr>
-      </w:pPr>
-      <w:r>
-        <w:rPr>
-          <w:color w:val="000000"/>
-          <w:sz w:val="18"/>
-        </w:rPr>
-        <w:t xml:space="preserve">#10 B15to0 = </w:t>
-      </w:r>
-      <w:proofErr w:type="gramStart"/>
-      <w:r>
-        <w:rPr>
-          <w:color w:val="000000"/>
-          <w:sz w:val="18"/>
-        </w:rPr>
-        <w:t>0;AandB</w:t>
-      </w:r>
-      <w:proofErr w:type="gramEnd"/>
-      <w:r>
-        <w:rPr>
-          <w:color w:val="000000"/>
-          <w:sz w:val="18"/>
-        </w:rPr>
-        <w:t xml:space="preserve"> = 0;AorB = 0;notB = 0;shlB = 0;shrB = 0;AaddB = 0;AsubB = 1;AmulB = 0;AcmpB = 0;</w:t>
-      </w:r>
-    </w:p>
-    <w:p>
-      <w:pPr>
-        <w:spacing w:beforeLines="10" w:before="31" w:afterLines="10" w:after="31" w:line="288" w:lineRule="auto"/>
-        <w:rPr>
-          <w:color w:val="000000"/>
-          <w:sz w:val="18"/>
-        </w:rPr>
-      </w:pPr>
-      <w:r>
-        <w:rPr>
-          <w:color w:val="000000"/>
-          <w:sz w:val="18"/>
-        </w:rPr>
-        <w:t xml:space="preserve">#10 B15to0 = </w:t>
-      </w:r>
-      <w:proofErr w:type="gramStart"/>
-      <w:r>
-        <w:rPr>
-          <w:color w:val="000000"/>
-          <w:sz w:val="18"/>
-        </w:rPr>
-        <w:t>0;AandB</w:t>
-      </w:r>
-      <w:proofErr w:type="gramEnd"/>
-      <w:r>
-        <w:rPr>
-          <w:color w:val="000000"/>
-          <w:sz w:val="18"/>
-        </w:rPr>
-        <w:t xml:space="preserve"> = 0;AorB = 0;notB = 0;shlB = 0;shrB = 0;AaddB = 0;AsubB = 0;AmulB = 1;AcmpB = 0;</w:t>
-      </w:r>
-    </w:p>
-    <w:p>
-      <w:pPr>
-        <w:spacing w:beforeLines="10" w:before="31" w:afterLines="10" w:after="31" w:line="288" w:lineRule="auto"/>
-        <w:rPr>
-          <w:color w:val="000000"/>
-          <w:sz w:val="18"/>
-        </w:rPr>
-      </w:pPr>
-      <w:r>
-        <w:rPr>
-          <w:color w:val="000000"/>
-          <w:sz w:val="18"/>
-        </w:rPr>
-        <w:t xml:space="preserve">#10 B15to0 = </w:t>
-      </w:r>
-      <w:proofErr w:type="gramStart"/>
-      <w:r>
-        <w:rPr>
-          <w:color w:val="000000"/>
-          <w:sz w:val="18"/>
-        </w:rPr>
-        <w:t>0;AandB</w:t>
-      </w:r>
-      <w:proofErr w:type="gramEnd"/>
-      <w:r>
-        <w:rPr>
-          <w:color w:val="000000"/>
-          <w:sz w:val="18"/>
-        </w:rPr>
         <w:t xml:space="preserve"> = 0;AorB = 0;notB = 0;shlB = 0;shrB = 0;AaddB = 0;AsubB = 0;AmulB = 0;AcmpB = 1;</w:t>
       </w:r>
     </w:p>
@@ -7994,7 +8120,6 @@
       <w:pPr>
         <w:spacing w:beforeLines="10" w:before="31" w:afterLines="10" w:after="31" w:line="288" w:lineRule="auto"/>
         <w:rPr>
-          <w:rFonts w:hint="eastAsia"/>
           <w:color w:val="000000"/>
           <w:sz w:val="18"/>
         </w:rPr>
@@ -8027,7 +8152,6 @@
       <w:pPr>
         <w:spacing w:beforeLines="10" w:before="31" w:afterLines="10" w:after="31" w:line="288" w:lineRule="auto"/>
         <w:rPr>
-          <w:rFonts w:hint="eastAsia"/>
           <w:color w:val="000000"/>
           <w:sz w:val="18"/>
         </w:rPr>
@@ -8054,7 +8178,6 @@
           <w:rFonts w:hint="eastAsia"/>
           <w:color w:val="000000"/>
         </w:rPr>
-        <w:lastRenderedPageBreak/>
         <w:t>3</w:t>
       </w:r>
       <w:r>
@@ -8091,7 +8214,6 @@
       <w:pPr>
         <w:spacing w:beforeLines="10" w:before="31" w:afterLines="10" w:after="31" w:line="288" w:lineRule="auto"/>
         <w:rPr>
-          <w:rFonts w:hint="eastAsia"/>
           <w:b/>
           <w:color w:val="000000"/>
           <w:sz w:val="24"/>
@@ -8674,6 +8796,7 @@
           <w:rFonts w:hint="eastAsia"/>
           <w:color w:val="FF0000"/>
         </w:rPr>
+        <w:lastRenderedPageBreak/>
         <w:t>自行按上诉格式添加任务</w:t>
       </w:r>
       <w:r>
@@ -8698,8 +8821,8 @@
           <w:color w:val="000000"/>
         </w:rPr>
       </w:pPr>
-      <w:bookmarkStart w:id="1" w:name="_Toc296452621"/>
-      <w:bookmarkStart w:id="2" w:name="_Toc339826882"/>
+      <w:bookmarkStart w:id="2" w:name="_Toc296452621"/>
+      <w:bookmarkStart w:id="3" w:name="_Toc339826882"/>
       <w:r>
         <w:rPr>
           <w:rFonts w:hint="eastAsia"/>
@@ -8753,7 +8876,6 @@
           <w:sz w:val="24"/>
           <w:szCs w:val="21"/>
         </w:rPr>
-        <w:lastRenderedPageBreak/>
         <w:t>任务计划：</w:t>
       </w:r>
       <w:r>
@@ -8839,16 +8961,10 @@
         </w:rPr>
         <w:t>九、思考题</w:t>
       </w:r>
-      <w:bookmarkEnd w:id="1"/>
       <w:bookmarkEnd w:id="2"/>
-    </w:p>
-    <w:p>
-      <w:pPr>
-        <w:rPr>
-          <w:rFonts w:hint="eastAsia"/>
-        </w:rPr>
-      </w:pPr>
-    </w:p>
+      <w:bookmarkEnd w:id="3"/>
+    </w:p>
+    <w:p/>
     <w:p>
       <w:pPr>
         <w:pStyle w:val="2"/>
@@ -8865,13 +8981,7 @@
         <w:t>十、实验分工说明</w:t>
       </w:r>
     </w:p>
-    <w:p>
-      <w:pPr>
-        <w:rPr>
-          <w:rFonts w:hint="eastAsia"/>
-        </w:rPr>
-      </w:pPr>
-    </w:p>
+    <w:p/>
     <w:p>
       <w:pPr>
         <w:pStyle w:val="2"/>
@@ -8894,15 +9004,7 @@
         <w:t>和建议</w:t>
       </w:r>
     </w:p>
-    <w:p>
-      <w:pPr>
-        <w:rPr>
-          <w:rFonts w:hint="eastAsia"/>
-        </w:rPr>
-      </w:pPr>
-      <w:bookmarkStart w:id="3" w:name="_GoBack"/>
-      <w:bookmarkEnd w:id="3"/>
-    </w:p>
+    <w:p/>
     <w:p>
       <w:pPr>
         <w:rPr>
@@ -9319,7 +9421,7 @@
     <w:lsdException w:name="HTML Sample" w:semiHidden="1" w:unhideWhenUsed="1"/>
     <w:lsdException w:name="HTML Typewriter" w:semiHidden="1" w:unhideWhenUsed="1"/>
     <w:lsdException w:name="HTML Variable" w:semiHidden="1" w:unhideWhenUsed="1"/>
-    <w:lsdException w:name="Normal Table" w:qFormat="1"/>
+    <w:lsdException w:name="Normal Table" w:semiHidden="1" w:unhideWhenUsed="1" w:qFormat="1"/>
     <w:lsdException w:name="annotation subject" w:semiHidden="1" w:unhideWhenUsed="1"/>
     <w:lsdException w:name="No List" w:semiHidden="1" w:unhideWhenUsed="1"/>
     <w:lsdException w:name="Outline List 1" w:semiHidden="1" w:unhideWhenUsed="1"/>
@@ -9363,8 +9465,10 @@
     <w:lsdException w:name="Table Elegant" w:semiHidden="1" w:unhideWhenUsed="1"/>
     <w:lsdException w:name="Table Professional" w:semiHidden="1" w:unhideWhenUsed="1"/>
     <w:lsdException w:name="Table Subtle 1" w:semiHidden="1" w:unhideWhenUsed="1"/>
+    <w:lsdException w:name="Table Subtle 2" w:semiHidden="1" w:unhideWhenUsed="1"/>
     <w:lsdException w:name="Table Web 1" w:semiHidden="1" w:unhideWhenUsed="1"/>
     <w:lsdException w:name="Table Web 2" w:semiHidden="1" w:unhideWhenUsed="1"/>
+    <w:lsdException w:name="Table Web 3" w:semiHidden="1" w:unhideWhenUsed="1"/>
     <w:lsdException w:name="Balloon Text" w:qFormat="1"/>
     <w:lsdException w:name="Table Grid" w:uiPriority="59"/>
     <w:lsdException w:name="Table Theme" w:semiHidden="1" w:unhideWhenUsed="1"/>
@@ -10194,6 +10298,51 @@
       <w:ind w:firstLineChars="200" w:firstLine="420"/>
     </w:pPr>
   </w:style>
+  <w:style w:type="character" w:customStyle="1" w:styleId="fontstyle01">
+    <w:name w:val="fontstyle01"/>
+    <w:basedOn w:val="a0"/>
+    <w:rsid w:val="00191D43"/>
+    <w:rPr>
+      <w:rFonts w:ascii="宋体" w:eastAsia="宋体" w:hAnsi="宋体" w:hint="eastAsia"/>
+      <w:b w:val="0"/>
+      <w:bCs w:val="0"/>
+      <w:i w:val="0"/>
+      <w:iCs w:val="0"/>
+      <w:color w:val="000000"/>
+      <w:sz w:val="24"/>
+      <w:szCs w:val="24"/>
+    </w:rPr>
+  </w:style>
+  <w:style w:type="character" w:customStyle="1" w:styleId="fontstyle11">
+    <w:name w:val="fontstyle11"/>
+    <w:basedOn w:val="a0"/>
+    <w:rsid w:val="00191D43"/>
+    <w:rPr>
+      <w:rFonts w:ascii="Calibri-Bold" w:hAnsi="Calibri-Bold" w:hint="default"/>
+      <w:b/>
+      <w:bCs/>
+      <w:i w:val="0"/>
+      <w:iCs w:val="0"/>
+      <w:color w:val="000000"/>
+      <w:sz w:val="24"/>
+      <w:szCs w:val="24"/>
+    </w:rPr>
+  </w:style>
+  <w:style w:type="character" w:customStyle="1" w:styleId="fontstyle21">
+    <w:name w:val="fontstyle21"/>
+    <w:basedOn w:val="a0"/>
+    <w:rsid w:val="00191D43"/>
+    <w:rPr>
+      <w:rFonts w:ascii="Calibri-Bold" w:hAnsi="Calibri-Bold" w:hint="default"/>
+      <w:b/>
+      <w:bCs/>
+      <w:i w:val="0"/>
+      <w:iCs w:val="0"/>
+      <w:color w:val="000000"/>
+      <w:sz w:val="24"/>
+      <w:szCs w:val="24"/>
+    </w:rPr>
+  </w:style>
 </w:styles>
 </file>
 
@@ -10503,7 +10652,7 @@
 </file>
 
 <file path=customXml/itemProps2.xml><?xml version="1.0" encoding="utf-8"?>
-<ds:datastoreItem xmlns:ds="http://schemas.openxmlformats.org/officeDocument/2006/customXml" ds:itemID="{F099119E-EE6C-4B3A-B619-0E314E0B6D7D}">
+<ds:datastoreItem xmlns:ds="http://schemas.openxmlformats.org/officeDocument/2006/customXml" ds:itemID="{8E4933CD-18A0-4D0D-897D-B4534D8C8690}">
   <ds:schemaRefs>
     <ds:schemaRef ds:uri="http://schemas.openxmlformats.org/officeDocument/2006/bibliography"/>
   </ds:schemaRefs>

--- a/小组报告.docx
+++ b/小组报告.docx
@@ -1038,7 +1038,6 @@
       <w:pPr>
         <w:spacing w:beforeLines="10" w:before="31" w:afterLines="10" w:after="31" w:line="288" w:lineRule="auto"/>
         <w:rPr>
-          <w:rFonts w:hint="eastAsia"/>
           <w:color w:val="000000"/>
           <w:sz w:val="24"/>
           <w:szCs w:val="21"/>
@@ -1122,13 +1121,151 @@
           <w:rStyle w:val="fontstyle01"/>
           <w:rFonts w:hint="default"/>
         </w:rPr>
-        <w:t>）整合。 （检查</w:t>
-      </w:r>
-      <w:r>
+        <w:t>）整合。 （检查）</w:t>
+      </w:r>
+    </w:p>
+    <w:p>
+      <w:pPr>
+        <w:spacing w:beforeLines="10" w:before="31" w:afterLines="10" w:after="31" w:line="288" w:lineRule="auto"/>
+        <w:rPr>
+          <w:b/>
+          <w:color w:val="000000"/>
+          <w:sz w:val="24"/>
+          <w:szCs w:val="21"/>
+        </w:rPr>
+      </w:pPr>
+      <w:r>
+        <w:rPr>
+          <w:rFonts w:hint="eastAsia"/>
+          <w:b/>
+          <w:color w:val="000000"/>
+          <w:sz w:val="24"/>
+          <w:szCs w:val="21"/>
+        </w:rPr>
+        <w:t>实验原理：</w:t>
+      </w:r>
+    </w:p>
+    <w:p>
+      <w:pPr>
+        <w:spacing w:beforeLines="10" w:before="31" w:afterLines="10" w:after="31" w:line="288" w:lineRule="auto"/>
+        <w:rPr>
+          <w:b/>
+          <w:color w:val="000000"/>
+          <w:sz w:val="24"/>
+          <w:szCs w:val="21"/>
+        </w:rPr>
+      </w:pPr>
+    </w:p>
+    <w:p>
+      <w:pPr>
+        <w:rPr>
+          <w:rStyle w:val="30"/>
+          <w:color w:val="000000"/>
+        </w:rPr>
+      </w:pPr>
+      <w:r>
+        <w:rPr>
+          <w:rStyle w:val="30"/>
+          <w:rFonts w:hint="eastAsia"/>
+          <w:color w:val="000000"/>
+        </w:rPr>
+        <w:t>任务</w:t>
+      </w:r>
+      <w:r>
+        <w:rPr>
+          <w:rStyle w:val="30"/>
+          <w:color w:val="000000"/>
+        </w:rPr>
+        <w:t>3</w:t>
+      </w:r>
+    </w:p>
+    <w:p>
+      <w:pPr>
+        <w:spacing w:beforeLines="10" w:before="31" w:afterLines="10" w:after="31" w:line="288" w:lineRule="auto"/>
+        <w:rPr>
+          <w:color w:val="000000"/>
+          <w:sz w:val="24"/>
+          <w:szCs w:val="21"/>
+        </w:rPr>
+      </w:pPr>
+      <w:r>
+        <w:rPr>
+          <w:rFonts w:hint="eastAsia"/>
+          <w:b/>
+          <w:color w:val="000000"/>
+          <w:sz w:val="24"/>
+          <w:szCs w:val="21"/>
+        </w:rPr>
+        <w:t>目标：</w:t>
+      </w:r>
+      <w:r>
+        <w:rPr>
+          <w:color w:val="000000"/>
+          <w:sz w:val="24"/>
+          <w:szCs w:val="21"/>
+        </w:rPr>
+        <w:t xml:space="preserve"> </w:t>
+      </w:r>
+    </w:p>
+    <w:p>
+      <w:pPr>
+        <w:spacing w:beforeLines="10" w:before="31" w:afterLines="10" w:after="31" w:line="288" w:lineRule="auto"/>
+        <w:rPr>
+          <w:color w:val="000000"/>
+          <w:sz w:val="24"/>
+          <w:szCs w:val="21"/>
+        </w:rPr>
+      </w:pPr>
+      <w:r>
+        <w:rPr>
+          <w:rFonts w:hint="eastAsia"/>
+          <w:b/>
+          <w:color w:val="000000"/>
+          <w:sz w:val="24"/>
+          <w:szCs w:val="21"/>
+        </w:rPr>
+        <w:t>任务计划：</w:t>
+      </w:r>
+      <w:r>
+        <w:rPr>
+          <w:color w:val="000000"/>
+          <w:sz w:val="24"/>
+          <w:szCs w:val="21"/>
+        </w:rPr>
+        <w:t xml:space="preserve"> </w:t>
+      </w:r>
+    </w:p>
+    <w:p>
+      <w:pPr>
+        <w:spacing w:beforeLines="10" w:before="31" w:afterLines="10" w:after="31" w:line="288" w:lineRule="auto"/>
         <w:rPr>
           <w:rStyle w:val="fontstyle01"/>
-        </w:rPr>
-        <w:t>）</w:t>
+          <w:rFonts w:hint="default"/>
+        </w:rPr>
+      </w:pPr>
+      <w:r>
+        <w:rPr>
+          <w:rStyle w:val="fontstyle01"/>
+          <w:rFonts w:hint="default"/>
+        </w:rPr>
+        <w:t>课前预习任务：</w:t>
+      </w:r>
+    </w:p>
+    <w:p>
+      <w:pPr>
+        <w:spacing w:beforeLines="10" w:before="31" w:afterLines="10" w:after="31" w:line="288" w:lineRule="auto"/>
+        <w:rPr>
+          <w:color w:val="000000"/>
+          <w:sz w:val="24"/>
+          <w:szCs w:val="21"/>
+        </w:rPr>
+      </w:pPr>
+      <w:r>
+        <w:rPr>
+          <w:rStyle w:val="fontstyle01"/>
+          <w:rFonts w:hint="default"/>
+        </w:rPr>
+        <w:t>课上实验任务：（检查）</w:t>
       </w:r>
     </w:p>
     <w:p>
@@ -1151,6 +1288,306 @@
         </w:rPr>
         <w:t>实验原理：</w:t>
       </w:r>
+    </w:p>
+    <w:p>
+      <w:pPr>
+        <w:spacing w:beforeLines="10" w:before="31" w:afterLines="10" w:after="31" w:line="288" w:lineRule="auto"/>
+        <w:rPr>
+          <w:b/>
+          <w:color w:val="000000"/>
+          <w:sz w:val="24"/>
+          <w:szCs w:val="21"/>
+        </w:rPr>
+      </w:pPr>
+    </w:p>
+    <w:p>
+      <w:pPr>
+        <w:rPr>
+          <w:rStyle w:val="30"/>
+          <w:color w:val="000000"/>
+        </w:rPr>
+      </w:pPr>
+      <w:r>
+        <w:rPr>
+          <w:rStyle w:val="30"/>
+          <w:rFonts w:hint="eastAsia"/>
+          <w:color w:val="000000"/>
+        </w:rPr>
+        <w:t>任务</w:t>
+      </w:r>
+      <w:r>
+        <w:rPr>
+          <w:rStyle w:val="30"/>
+          <w:color w:val="000000"/>
+        </w:rPr>
+        <w:t>4</w:t>
+      </w:r>
+    </w:p>
+    <w:p>
+      <w:pPr>
+        <w:spacing w:beforeLines="10" w:before="31" w:afterLines="10" w:after="31" w:line="288" w:lineRule="auto"/>
+        <w:rPr>
+          <w:color w:val="000000"/>
+          <w:sz w:val="24"/>
+          <w:szCs w:val="21"/>
+        </w:rPr>
+      </w:pPr>
+      <w:r>
+        <w:rPr>
+          <w:rFonts w:hint="eastAsia"/>
+          <w:b/>
+          <w:color w:val="000000"/>
+          <w:sz w:val="24"/>
+          <w:szCs w:val="21"/>
+        </w:rPr>
+        <w:t>目标：</w:t>
+      </w:r>
+      <w:r>
+        <w:rPr>
+          <w:color w:val="000000"/>
+          <w:sz w:val="24"/>
+          <w:szCs w:val="21"/>
+        </w:rPr>
+        <w:t xml:space="preserve"> </w:t>
+      </w:r>
+    </w:p>
+    <w:p>
+      <w:pPr>
+        <w:spacing w:beforeLines="10" w:before="31" w:afterLines="10" w:after="31" w:line="288" w:lineRule="auto"/>
+        <w:rPr>
+          <w:color w:val="000000"/>
+          <w:sz w:val="24"/>
+          <w:szCs w:val="21"/>
+        </w:rPr>
+      </w:pPr>
+      <w:r>
+        <w:rPr>
+          <w:rFonts w:hint="eastAsia"/>
+          <w:b/>
+          <w:color w:val="000000"/>
+          <w:sz w:val="24"/>
+          <w:szCs w:val="21"/>
+        </w:rPr>
+        <w:t>任务计划：</w:t>
+      </w:r>
+      <w:r>
+        <w:rPr>
+          <w:color w:val="000000"/>
+          <w:sz w:val="24"/>
+          <w:szCs w:val="21"/>
+        </w:rPr>
+        <w:t xml:space="preserve"> </w:t>
+      </w:r>
+    </w:p>
+    <w:p>
+      <w:pPr>
+        <w:spacing w:beforeLines="10" w:before="31" w:afterLines="10" w:after="31" w:line="288" w:lineRule="auto"/>
+        <w:rPr>
+          <w:rStyle w:val="fontstyle01"/>
+          <w:rFonts w:hint="default"/>
+        </w:rPr>
+      </w:pPr>
+      <w:r>
+        <w:rPr>
+          <w:rStyle w:val="fontstyle01"/>
+          <w:rFonts w:hint="default"/>
+        </w:rPr>
+        <w:t>课前预习任务：</w:t>
+      </w:r>
+    </w:p>
+    <w:p>
+      <w:pPr>
+        <w:spacing w:beforeLines="10" w:before="31" w:afterLines="10" w:after="31" w:line="288" w:lineRule="auto"/>
+        <w:rPr>
+          <w:color w:val="000000"/>
+          <w:sz w:val="24"/>
+          <w:szCs w:val="21"/>
+        </w:rPr>
+      </w:pPr>
+      <w:r>
+        <w:rPr>
+          <w:rStyle w:val="fontstyle01"/>
+          <w:rFonts w:hint="default"/>
+        </w:rPr>
+        <w:t>课上实验任务：（检查）</w:t>
+      </w:r>
+    </w:p>
+    <w:p>
+      <w:pPr>
+        <w:spacing w:beforeLines="10" w:before="31" w:afterLines="10" w:after="31" w:line="288" w:lineRule="auto"/>
+        <w:rPr>
+          <w:b/>
+          <w:color w:val="000000"/>
+          <w:sz w:val="24"/>
+          <w:szCs w:val="21"/>
+        </w:rPr>
+      </w:pPr>
+      <w:r>
+        <w:rPr>
+          <w:rFonts w:hint="eastAsia"/>
+          <w:b/>
+          <w:color w:val="000000"/>
+          <w:sz w:val="24"/>
+          <w:szCs w:val="21"/>
+        </w:rPr>
+        <w:t>实验原理：</w:t>
+      </w:r>
+    </w:p>
+    <w:p>
+      <w:pPr>
+        <w:spacing w:beforeLines="10" w:before="31" w:afterLines="10" w:after="31" w:line="288" w:lineRule="auto"/>
+        <w:rPr>
+          <w:b/>
+          <w:color w:val="000000"/>
+          <w:sz w:val="24"/>
+          <w:szCs w:val="21"/>
+        </w:rPr>
+      </w:pPr>
+    </w:p>
+    <w:p>
+      <w:pPr>
+        <w:rPr>
+          <w:rStyle w:val="30"/>
+          <w:color w:val="000000"/>
+        </w:rPr>
+      </w:pPr>
+      <w:r>
+        <w:rPr>
+          <w:rStyle w:val="30"/>
+          <w:rFonts w:hint="eastAsia"/>
+          <w:color w:val="000000"/>
+        </w:rPr>
+        <w:t>任务</w:t>
+      </w:r>
+      <w:r>
+        <w:rPr>
+          <w:rStyle w:val="30"/>
+          <w:color w:val="000000"/>
+        </w:rPr>
+        <w:t>5</w:t>
+      </w:r>
+    </w:p>
+    <w:p>
+      <w:pPr>
+        <w:spacing w:beforeLines="10" w:before="31" w:afterLines="10" w:after="31" w:line="288" w:lineRule="auto"/>
+        <w:rPr>
+          <w:color w:val="000000"/>
+          <w:sz w:val="24"/>
+          <w:szCs w:val="21"/>
+        </w:rPr>
+      </w:pPr>
+      <w:r>
+        <w:rPr>
+          <w:rFonts w:hint="eastAsia"/>
+          <w:b/>
+          <w:color w:val="000000"/>
+          <w:sz w:val="24"/>
+          <w:szCs w:val="21"/>
+        </w:rPr>
+        <w:t>目标：</w:t>
+      </w:r>
+      <w:r>
+        <w:rPr>
+          <w:color w:val="000000"/>
+          <w:sz w:val="24"/>
+          <w:szCs w:val="21"/>
+        </w:rPr>
+        <w:t xml:space="preserve"> </w:t>
+      </w:r>
+    </w:p>
+    <w:p>
+      <w:pPr>
+        <w:spacing w:beforeLines="10" w:before="31" w:afterLines="10" w:after="31" w:line="288" w:lineRule="auto"/>
+        <w:rPr>
+          <w:color w:val="000000"/>
+          <w:sz w:val="24"/>
+          <w:szCs w:val="21"/>
+        </w:rPr>
+      </w:pPr>
+      <w:r>
+        <w:rPr>
+          <w:rFonts w:hint="eastAsia"/>
+          <w:b/>
+          <w:color w:val="000000"/>
+          <w:sz w:val="24"/>
+          <w:szCs w:val="21"/>
+        </w:rPr>
+        <w:t>任务计划：</w:t>
+      </w:r>
+      <w:r>
+        <w:rPr>
+          <w:color w:val="000000"/>
+          <w:sz w:val="24"/>
+          <w:szCs w:val="21"/>
+        </w:rPr>
+        <w:t xml:space="preserve"> </w:t>
+      </w:r>
+    </w:p>
+    <w:p>
+      <w:pPr>
+        <w:spacing w:beforeLines="10" w:before="31" w:afterLines="10" w:after="31" w:line="288" w:lineRule="auto"/>
+        <w:rPr>
+          <w:rStyle w:val="fontstyle01"/>
+          <w:rFonts w:hint="default"/>
+        </w:rPr>
+      </w:pPr>
+      <w:r>
+        <w:rPr>
+          <w:rStyle w:val="fontstyle01"/>
+          <w:rFonts w:hint="default"/>
+        </w:rPr>
+        <w:t>课前预习任务：</w:t>
+      </w:r>
+    </w:p>
+    <w:p>
+      <w:pPr>
+        <w:spacing w:beforeLines="10" w:before="31" w:afterLines="10" w:after="31" w:line="288" w:lineRule="auto"/>
+        <w:rPr>
+          <w:color w:val="000000"/>
+          <w:sz w:val="24"/>
+          <w:szCs w:val="21"/>
+        </w:rPr>
+      </w:pPr>
+      <w:r>
+        <w:rPr>
+          <w:rStyle w:val="fontstyle01"/>
+          <w:rFonts w:hint="default"/>
+        </w:rPr>
+        <w:t>课上实验任务：（检查）</w:t>
+      </w:r>
+    </w:p>
+    <w:p>
+      <w:pPr>
+        <w:spacing w:beforeLines="10" w:before="31" w:afterLines="10" w:after="31" w:line="288" w:lineRule="auto"/>
+        <w:rPr>
+          <w:b/>
+          <w:color w:val="000000"/>
+          <w:sz w:val="24"/>
+          <w:szCs w:val="21"/>
+        </w:rPr>
+      </w:pPr>
+      <w:r>
+        <w:rPr>
+          <w:rFonts w:hint="eastAsia"/>
+          <w:b/>
+          <w:color w:val="000000"/>
+          <w:sz w:val="24"/>
+          <w:szCs w:val="21"/>
+        </w:rPr>
+        <w:t>实验原理：</w:t>
+      </w:r>
+    </w:p>
+    <w:p>
+      <w:pPr>
+        <w:spacing w:beforeLines="10" w:before="31" w:afterLines="10" w:after="31" w:line="288" w:lineRule="auto"/>
+        <w:rPr>
+          <w:rFonts w:hint="eastAsia"/>
+          <w:b/>
+          <w:color w:val="000000"/>
+          <w:sz w:val="24"/>
+          <w:szCs w:val="21"/>
+        </w:rPr>
+      </w:pPr>
     </w:p>
     <w:p>
       <w:pPr>
@@ -1187,6 +1624,7 @@
           <w:rFonts w:hint="eastAsia"/>
           <w:color w:val="000000"/>
         </w:rPr>
+        <w:lastRenderedPageBreak/>
         <w:t>五、实验步骤</w:t>
       </w:r>
     </w:p>
@@ -1266,25 +1704,133 @@
     <w:p>
       <w:pPr>
         <w:pStyle w:val="10"/>
-        <w:numPr>
-          <w:ilvl w:val="0"/>
-          <w:numId w:val="2"/>
-        </w:numPr>
-        <w:ind w:firstLineChars="0"/>
-        <w:rPr>
-          <w:color w:val="000000"/>
-          <w:sz w:val="24"/>
-          <w:szCs w:val="21"/>
-        </w:rPr>
-      </w:pPr>
-      <w:r>
-        <w:rPr>
-          <w:rFonts w:hint="eastAsia"/>
-          <w:color w:val="000000"/>
-          <w:sz w:val="24"/>
-          <w:szCs w:val="21"/>
-        </w:rPr>
-        <w:t>第二步</w:t>
+        <w:ind w:left="360" w:firstLineChars="0" w:firstLine="0"/>
+        <w:rPr>
+          <w:rFonts w:hint="eastAsia"/>
+          <w:color w:val="000000"/>
+          <w:sz w:val="24"/>
+          <w:szCs w:val="21"/>
+        </w:rPr>
+      </w:pPr>
+      <w:r>
+        <w:rPr>
+          <w:rFonts w:hint="eastAsia"/>
+          <w:color w:val="000000"/>
+          <w:sz w:val="24"/>
+          <w:szCs w:val="21"/>
+        </w:rPr>
+        <w:t>使用</w:t>
+      </w:r>
+      <w:r>
+        <w:rPr>
+          <w:rFonts w:hint="eastAsia"/>
+          <w:color w:val="000000"/>
+          <w:sz w:val="24"/>
+          <w:szCs w:val="21"/>
+        </w:rPr>
+        <w:t>Quartus</w:t>
+      </w:r>
+      <w:r>
+        <w:rPr>
+          <w:rFonts w:hint="eastAsia"/>
+          <w:color w:val="000000"/>
+          <w:sz w:val="24"/>
+          <w:szCs w:val="21"/>
+        </w:rPr>
+        <w:t>Ⅱ</w:t>
+      </w:r>
+      <w:r>
+        <w:rPr>
+          <w:rFonts w:hint="eastAsia"/>
+          <w:color w:val="000000"/>
+          <w:sz w:val="24"/>
+          <w:szCs w:val="21"/>
+        </w:rPr>
+        <w:t>1</w:t>
+      </w:r>
+      <w:r>
+        <w:rPr>
+          <w:color w:val="000000"/>
+          <w:sz w:val="24"/>
+          <w:szCs w:val="21"/>
+        </w:rPr>
+        <w:t>3.1</w:t>
+      </w:r>
+      <w:r>
+        <w:rPr>
+          <w:rFonts w:hint="eastAsia"/>
+          <w:color w:val="000000"/>
+          <w:sz w:val="24"/>
+          <w:szCs w:val="21"/>
+        </w:rPr>
+        <w:t>打开工程文件，</w:t>
+      </w:r>
+      <w:r>
+        <w:rPr>
+          <w:rFonts w:hint="eastAsia"/>
+          <w:color w:val="000000"/>
+          <w:sz w:val="24"/>
+          <w:szCs w:val="21"/>
+        </w:rPr>
+        <w:t>并且打开</w:t>
+      </w:r>
+      <w:proofErr w:type="spellStart"/>
+      <w:r>
+        <w:rPr>
+          <w:rStyle w:val="fontstyle11"/>
+        </w:rPr>
+        <w:t>ArithmeticUnit.v</w:t>
+      </w:r>
+      <w:proofErr w:type="spellEnd"/>
+      <w:r>
+        <w:rPr>
+          <w:rStyle w:val="fontstyle11"/>
+          <w:rFonts w:hint="eastAsia"/>
+        </w:rPr>
+        <w:t>和</w:t>
+      </w:r>
+      <w:proofErr w:type="spellStart"/>
+      <w:r>
+        <w:rPr>
+          <w:rStyle w:val="fontstyle11"/>
+        </w:rPr>
+        <w:t>RegisterFile.v</w:t>
+      </w:r>
+      <w:proofErr w:type="spellEnd"/>
+      <w:r>
+        <w:rPr>
+          <w:color w:val="000000"/>
+          <w:sz w:val="24"/>
+          <w:szCs w:val="21"/>
+        </w:rPr>
+        <w:t>文件，</w:t>
+      </w:r>
+      <w:r>
+        <w:rPr>
+          <w:rFonts w:hint="eastAsia"/>
+          <w:color w:val="000000"/>
+          <w:sz w:val="24"/>
+          <w:szCs w:val="21"/>
+        </w:rPr>
+        <w:t>书写</w:t>
+      </w:r>
+      <w:r>
+        <w:rPr>
+          <w:rFonts w:hint="eastAsia"/>
+          <w:color w:val="000000"/>
+          <w:sz w:val="24"/>
+          <w:szCs w:val="21"/>
+        </w:rPr>
+        <w:t>Verilog</w:t>
+      </w:r>
+      <w:r>
+        <w:rPr>
+          <w:rFonts w:hint="eastAsia"/>
+          <w:color w:val="000000"/>
+          <w:sz w:val="24"/>
+          <w:szCs w:val="21"/>
+        </w:rPr>
+        <w:t>代码</w:t>
       </w:r>
     </w:p>
     <w:p>
@@ -1308,7 +1854,99 @@
           <w:sz w:val="24"/>
           <w:szCs w:val="21"/>
         </w:rPr>
-        <w:t>第三步</w:t>
+        <w:t>第二步</w:t>
+      </w:r>
+    </w:p>
+    <w:p>
+      <w:pPr>
+        <w:pStyle w:val="10"/>
+        <w:ind w:left="360" w:firstLineChars="0" w:firstLine="0"/>
+        <w:rPr>
+          <w:rFonts w:hint="eastAsia"/>
+          <w:color w:val="000000"/>
+          <w:sz w:val="24"/>
+          <w:szCs w:val="21"/>
+        </w:rPr>
+      </w:pPr>
+      <w:r>
+        <w:rPr>
+          <w:rFonts w:hint="eastAsia"/>
+          <w:color w:val="000000"/>
+          <w:sz w:val="24"/>
+          <w:szCs w:val="21"/>
+        </w:rPr>
+        <w:t>写完代码</w:t>
+      </w:r>
+      <w:r>
+        <w:rPr>
+          <w:rFonts w:hint="eastAsia"/>
+          <w:color w:val="000000"/>
+          <w:sz w:val="24"/>
+          <w:szCs w:val="21"/>
+        </w:rPr>
+        <w:t>更换顶层文件，</w:t>
+      </w:r>
+      <w:r>
+        <w:rPr>
+          <w:rFonts w:hint="eastAsia"/>
+          <w:color w:val="000000"/>
+          <w:sz w:val="24"/>
+          <w:szCs w:val="21"/>
+        </w:rPr>
+        <w:t>之后对整个工程进行编译，</w:t>
+      </w:r>
+      <w:r>
+        <w:rPr>
+          <w:rFonts w:hint="eastAsia"/>
+          <w:color w:val="000000"/>
+          <w:sz w:val="24"/>
+          <w:szCs w:val="21"/>
+        </w:rPr>
+        <w:t>并且生成</w:t>
+      </w:r>
+      <w:r>
+        <w:rPr>
+          <w:rFonts w:hint="eastAsia"/>
+          <w:color w:val="000000"/>
+          <w:sz w:val="24"/>
+          <w:szCs w:val="21"/>
+        </w:rPr>
+        <w:t>Testbench</w:t>
+      </w:r>
+      <w:r>
+        <w:rPr>
+          <w:color w:val="000000"/>
+          <w:sz w:val="24"/>
+          <w:szCs w:val="21"/>
+        </w:rPr>
+        <w:t>(.</w:t>
+      </w:r>
+      <w:proofErr w:type="spellStart"/>
+      <w:r>
+        <w:rPr>
+          <w:color w:val="000000"/>
+          <w:sz w:val="24"/>
+          <w:szCs w:val="21"/>
+        </w:rPr>
+        <w:t>vt</w:t>
+      </w:r>
+      <w:proofErr w:type="spellEnd"/>
+      <w:r>
+        <w:rPr>
+          <w:color w:val="000000"/>
+          <w:sz w:val="24"/>
+          <w:szCs w:val="21"/>
+        </w:rPr>
+        <w:t>)</w:t>
+      </w:r>
+      <w:r>
+        <w:rPr>
+          <w:rFonts w:hint="eastAsia"/>
+          <w:color w:val="000000"/>
+          <w:sz w:val="24"/>
+          <w:szCs w:val="21"/>
+        </w:rPr>
+        <w:t>文件</w:t>
       </w:r>
     </w:p>
     <w:p>
@@ -1332,7 +1970,46 @@
           <w:sz w:val="24"/>
           <w:szCs w:val="21"/>
         </w:rPr>
-        <w:t>第四步</w:t>
+        <w:t>第三步</w:t>
+      </w:r>
+    </w:p>
+    <w:p>
+      <w:pPr>
+        <w:pStyle w:val="10"/>
+        <w:ind w:left="360" w:firstLineChars="0" w:firstLine="0"/>
+        <w:rPr>
+          <w:rFonts w:hint="eastAsia"/>
+          <w:color w:val="000000"/>
+          <w:sz w:val="24"/>
+          <w:szCs w:val="21"/>
+        </w:rPr>
+      </w:pPr>
+      <w:r>
+        <w:rPr>
+          <w:rFonts w:hint="eastAsia"/>
+          <w:color w:val="000000"/>
+          <w:sz w:val="24"/>
+          <w:szCs w:val="21"/>
+        </w:rPr>
+        <w:t>编写</w:t>
+      </w:r>
+      <w:r>
+        <w:rPr>
+          <w:rFonts w:hint="eastAsia"/>
+          <w:color w:val="000000"/>
+          <w:sz w:val="24"/>
+          <w:szCs w:val="21"/>
+        </w:rPr>
+        <w:t>Testbench</w:t>
+      </w:r>
+      <w:r>
+        <w:rPr>
+          <w:rFonts w:hint="eastAsia"/>
+          <w:color w:val="000000"/>
+          <w:sz w:val="24"/>
+          <w:szCs w:val="21"/>
+        </w:rPr>
+        <w:t>，并且配置好仿真设置</w:t>
       </w:r>
     </w:p>
     <w:p>
@@ -1356,94 +2033,48 @@
           <w:sz w:val="24"/>
           <w:szCs w:val="21"/>
         </w:rPr>
-        <w:t>XXXXXXXXX</w:t>
-      </w:r>
-      <w:r>
-        <w:rPr>
-          <w:rFonts w:hint="eastAsia"/>
-          <w:color w:val="000000"/>
-          <w:sz w:val="24"/>
-          <w:szCs w:val="21"/>
-        </w:rPr>
-        <w:t>（</w:t>
-      </w:r>
-      <w:r>
-        <w:rPr>
-          <w:rFonts w:hint="eastAsia"/>
-          <w:color w:val="FF0000"/>
-          <w:sz w:val="24"/>
-          <w:szCs w:val="21"/>
-        </w:rPr>
-        <w:t>自行添加</w:t>
-      </w:r>
-      <w:r>
-        <w:rPr>
-          <w:rFonts w:hint="eastAsia"/>
-          <w:color w:val="000000"/>
-          <w:sz w:val="24"/>
-          <w:szCs w:val="21"/>
-        </w:rPr>
-        <w:t>）</w:t>
-      </w:r>
-      <w:bookmarkStart w:id="1" w:name="_GoBack"/>
-      <w:bookmarkEnd w:id="1"/>
+        <w:t>第四步</w:t>
+      </w:r>
     </w:p>
     <w:p>
       <w:pPr>
         <w:pStyle w:val="10"/>
-        <w:ind w:firstLineChars="0" w:firstLine="0"/>
-        <w:rPr>
-          <w:color w:val="000000"/>
-        </w:rPr>
-      </w:pPr>
-    </w:p>
-    <w:p>
-      <w:pPr>
-        <w:rPr>
-          <w:b/>
-          <w:color w:val="000000"/>
-          <w:sz w:val="24"/>
-          <w:szCs w:val="21"/>
-        </w:rPr>
-      </w:pPr>
-      <w:r>
-        <w:rPr>
-          <w:rFonts w:hint="eastAsia"/>
-          <w:b/>
-          <w:color w:val="000000"/>
-          <w:sz w:val="24"/>
-          <w:szCs w:val="21"/>
-        </w:rPr>
-        <w:t>任务</w:t>
-      </w:r>
-      <w:r>
-        <w:rPr>
-          <w:rFonts w:hint="eastAsia"/>
-          <w:b/>
-          <w:color w:val="000000"/>
-          <w:sz w:val="24"/>
-          <w:szCs w:val="21"/>
-        </w:rPr>
-        <w:t>2</w:t>
-      </w:r>
-      <w:r>
-        <w:rPr>
-          <w:rFonts w:hint="eastAsia"/>
-          <w:b/>
-          <w:color w:val="000000"/>
-          <w:sz w:val="24"/>
-          <w:szCs w:val="21"/>
-        </w:rPr>
-        <w:t>的步骤</w:t>
-      </w:r>
-      <w:r>
-        <w:rPr>
-          <w:b/>
-          <w:color w:val="000000"/>
-          <w:sz w:val="24"/>
-          <w:szCs w:val="21"/>
-        </w:rPr>
-        <w:t>如下：</w:t>
+        <w:ind w:left="360" w:firstLineChars="0" w:firstLine="0"/>
+        <w:rPr>
+          <w:rFonts w:hint="eastAsia"/>
+          <w:color w:val="000000"/>
+          <w:sz w:val="24"/>
+          <w:szCs w:val="21"/>
+        </w:rPr>
+      </w:pPr>
+      <w:r>
+        <w:rPr>
+          <w:rFonts w:hint="eastAsia"/>
+          <w:color w:val="000000"/>
+          <w:sz w:val="24"/>
+          <w:szCs w:val="21"/>
+        </w:rPr>
+        <w:t>启动</w:t>
+      </w:r>
+      <w:proofErr w:type="spellStart"/>
+      <w:r>
+        <w:rPr>
+          <w:rFonts w:hint="eastAsia"/>
+          <w:color w:val="000000"/>
+          <w:sz w:val="24"/>
+          <w:szCs w:val="21"/>
+        </w:rPr>
+        <w:t>Modelsim</w:t>
+      </w:r>
+      <w:proofErr w:type="spellEnd"/>
+      <w:r>
+        <w:rPr>
+          <w:rFonts w:hint="eastAsia"/>
+          <w:color w:val="000000"/>
+          <w:sz w:val="24"/>
+          <w:szCs w:val="21"/>
+        </w:rPr>
+        <w:t>软件，并且观察仿真现象。</w:t>
       </w:r>
     </w:p>
     <w:p>
@@ -1467,7 +2098,92 @@
           <w:sz w:val="24"/>
           <w:szCs w:val="21"/>
         </w:rPr>
-        <w:t>第一步</w:t>
+        <w:t>XXXXXXXXX</w:t>
+      </w:r>
+      <w:r>
+        <w:rPr>
+          <w:rFonts w:hint="eastAsia"/>
+          <w:color w:val="000000"/>
+          <w:sz w:val="24"/>
+          <w:szCs w:val="21"/>
+        </w:rPr>
+        <w:t>（</w:t>
+      </w:r>
+      <w:r>
+        <w:rPr>
+          <w:rFonts w:hint="eastAsia"/>
+          <w:color w:val="FF0000"/>
+          <w:sz w:val="24"/>
+          <w:szCs w:val="21"/>
+        </w:rPr>
+        <w:t>自行添加</w:t>
+      </w:r>
+      <w:r>
+        <w:rPr>
+          <w:rFonts w:hint="eastAsia"/>
+          <w:color w:val="000000"/>
+          <w:sz w:val="24"/>
+          <w:szCs w:val="21"/>
+        </w:rPr>
+        <w:t>）</w:t>
+      </w:r>
+    </w:p>
+    <w:p>
+      <w:pPr>
+        <w:pStyle w:val="10"/>
+        <w:ind w:firstLineChars="0" w:firstLine="0"/>
+        <w:rPr>
+          <w:color w:val="000000"/>
+        </w:rPr>
+      </w:pPr>
+    </w:p>
+    <w:p>
+      <w:pPr>
+        <w:rPr>
+          <w:b/>
+          <w:color w:val="000000"/>
+          <w:sz w:val="24"/>
+          <w:szCs w:val="21"/>
+        </w:rPr>
+      </w:pPr>
+      <w:r>
+        <w:rPr>
+          <w:rFonts w:hint="eastAsia"/>
+          <w:b/>
+          <w:color w:val="000000"/>
+          <w:sz w:val="24"/>
+          <w:szCs w:val="21"/>
+        </w:rPr>
+        <w:t>任务</w:t>
+      </w:r>
+      <w:r>
+        <w:rPr>
+          <w:rFonts w:hint="eastAsia"/>
+          <w:b/>
+          <w:color w:val="000000"/>
+          <w:sz w:val="24"/>
+          <w:szCs w:val="21"/>
+        </w:rPr>
+        <w:t>2</w:t>
+      </w:r>
+      <w:r>
+        <w:rPr>
+          <w:rFonts w:hint="eastAsia"/>
+          <w:b/>
+          <w:color w:val="000000"/>
+          <w:sz w:val="24"/>
+          <w:szCs w:val="21"/>
+        </w:rPr>
+        <w:t>的步骤</w:t>
+      </w:r>
+      <w:r>
+        <w:rPr>
+          <w:b/>
+          <w:color w:val="000000"/>
+          <w:sz w:val="24"/>
+          <w:szCs w:val="21"/>
+        </w:rPr>
+        <w:t>如下：</w:t>
       </w:r>
     </w:p>
     <w:p>
@@ -1491,7 +2207,130 @@
           <w:sz w:val="24"/>
           <w:szCs w:val="21"/>
         </w:rPr>
-        <w:t>第二步</w:t>
+        <w:t>第一步</w:t>
+      </w:r>
+    </w:p>
+    <w:p>
+      <w:pPr>
+        <w:pStyle w:val="10"/>
+        <w:ind w:left="360" w:firstLineChars="0" w:firstLine="0"/>
+        <w:rPr>
+          <w:rFonts w:hint="eastAsia"/>
+          <w:color w:val="000000"/>
+          <w:sz w:val="24"/>
+          <w:szCs w:val="21"/>
+        </w:rPr>
+      </w:pPr>
+      <w:r>
+        <w:rPr>
+          <w:rFonts w:hint="eastAsia"/>
+          <w:color w:val="000000"/>
+          <w:sz w:val="24"/>
+          <w:szCs w:val="21"/>
+        </w:rPr>
+        <w:t>使用</w:t>
+      </w:r>
+      <w:r>
+        <w:rPr>
+          <w:rFonts w:hint="eastAsia"/>
+          <w:color w:val="000000"/>
+          <w:sz w:val="24"/>
+          <w:szCs w:val="21"/>
+        </w:rPr>
+        <w:t>Quartus</w:t>
+      </w:r>
+      <w:r>
+        <w:rPr>
+          <w:rFonts w:hint="eastAsia"/>
+          <w:color w:val="000000"/>
+          <w:sz w:val="24"/>
+          <w:szCs w:val="21"/>
+        </w:rPr>
+        <w:t>Ⅱ</w:t>
+      </w:r>
+      <w:r>
+        <w:rPr>
+          <w:rFonts w:hint="eastAsia"/>
+          <w:color w:val="000000"/>
+          <w:sz w:val="24"/>
+          <w:szCs w:val="21"/>
+        </w:rPr>
+        <w:t>1</w:t>
+      </w:r>
+      <w:r>
+        <w:rPr>
+          <w:color w:val="000000"/>
+          <w:sz w:val="24"/>
+          <w:szCs w:val="21"/>
+        </w:rPr>
+        <w:t>3.1</w:t>
+      </w:r>
+      <w:r>
+        <w:rPr>
+          <w:rFonts w:hint="eastAsia"/>
+          <w:color w:val="000000"/>
+          <w:sz w:val="24"/>
+          <w:szCs w:val="21"/>
+        </w:rPr>
+        <w:t>打开工程文件，并且打开</w:t>
+      </w:r>
+      <w:proofErr w:type="spellStart"/>
+      <w:r>
+        <w:rPr>
+          <w:rStyle w:val="fontstyle21"/>
+        </w:rPr>
+        <w:t>AddressLogic.v</w:t>
+      </w:r>
+      <w:proofErr w:type="spellEnd"/>
+      <w:r>
+        <w:rPr>
+          <w:rStyle w:val="fontstyle01"/>
+          <w:rFonts w:hint="default"/>
+        </w:rPr>
+        <w:t xml:space="preserve">， </w:t>
+      </w:r>
+      <w:proofErr w:type="spellStart"/>
+      <w:r>
+        <w:rPr>
+          <w:rStyle w:val="fontstyle21"/>
+        </w:rPr>
+        <w:t>ProgramCounter.v</w:t>
+      </w:r>
+      <w:proofErr w:type="spellEnd"/>
+      <w:r>
+        <w:rPr>
+          <w:color w:val="000000"/>
+          <w:sz w:val="24"/>
+          <w:szCs w:val="21"/>
+        </w:rPr>
+        <w:t>文件，</w:t>
+      </w:r>
+      <w:r>
+        <w:rPr>
+          <w:rFonts w:hint="eastAsia"/>
+          <w:color w:val="000000"/>
+          <w:sz w:val="24"/>
+          <w:szCs w:val="21"/>
+        </w:rPr>
+        <w:t>书写</w:t>
+      </w:r>
+      <w:r>
+        <w:rPr>
+          <w:rFonts w:hint="eastAsia"/>
+          <w:color w:val="000000"/>
+          <w:sz w:val="24"/>
+          <w:szCs w:val="21"/>
+        </w:rPr>
+        <w:t>Verilog</w:t>
+      </w:r>
+      <w:r>
+        <w:rPr>
+          <w:rFonts w:hint="eastAsia"/>
+          <w:color w:val="000000"/>
+          <w:sz w:val="24"/>
+          <w:szCs w:val="21"/>
+        </w:rPr>
+        <w:t>代码</w:t>
       </w:r>
     </w:p>
     <w:p>
@@ -1515,7 +2354,72 @@
           <w:sz w:val="24"/>
           <w:szCs w:val="21"/>
         </w:rPr>
-        <w:t>第三步</w:t>
+        <w:t>第二步</w:t>
+      </w:r>
+    </w:p>
+    <w:p>
+      <w:pPr>
+        <w:pStyle w:val="10"/>
+        <w:ind w:left="360" w:firstLineChars="0" w:firstLine="0"/>
+        <w:rPr>
+          <w:rFonts w:hint="eastAsia"/>
+          <w:color w:val="000000"/>
+          <w:sz w:val="24"/>
+          <w:szCs w:val="21"/>
+        </w:rPr>
+      </w:pPr>
+      <w:r>
+        <w:rPr>
+          <w:rFonts w:hint="eastAsia"/>
+          <w:color w:val="000000"/>
+          <w:sz w:val="24"/>
+          <w:szCs w:val="21"/>
+        </w:rPr>
+        <w:t>写完代码更换顶层文件，之后对整个工程进行编译，并且生成</w:t>
+      </w:r>
+      <w:r>
+        <w:rPr>
+          <w:rFonts w:hint="eastAsia"/>
+          <w:color w:val="000000"/>
+          <w:sz w:val="24"/>
+          <w:szCs w:val="21"/>
+        </w:rPr>
+        <w:t>Testbench</w:t>
+      </w:r>
+      <w:r>
+        <w:rPr>
+          <w:color w:val="000000"/>
+          <w:sz w:val="24"/>
+          <w:szCs w:val="21"/>
+        </w:rPr>
+        <w:t>(.</w:t>
+      </w:r>
+      <w:proofErr w:type="spellStart"/>
+      <w:r>
+        <w:rPr>
+          <w:color w:val="000000"/>
+          <w:sz w:val="24"/>
+          <w:szCs w:val="21"/>
+        </w:rPr>
+        <w:t>vt</w:t>
+      </w:r>
+      <w:proofErr w:type="spellEnd"/>
+      <w:r>
+        <w:rPr>
+          <w:color w:val="000000"/>
+          <w:sz w:val="24"/>
+          <w:szCs w:val="21"/>
+        </w:rPr>
+        <w:t>)</w:t>
+      </w:r>
+      <w:r>
+        <w:rPr>
+          <w:rFonts w:hint="eastAsia"/>
+          <w:color w:val="000000"/>
+          <w:sz w:val="24"/>
+          <w:szCs w:val="21"/>
+        </w:rPr>
+        <w:t>文件</w:t>
       </w:r>
     </w:p>
     <w:p>
@@ -1539,7 +2443,46 @@
           <w:sz w:val="24"/>
           <w:szCs w:val="21"/>
         </w:rPr>
-        <w:t>第四步</w:t>
+        <w:t>第三步</w:t>
+      </w:r>
+    </w:p>
+    <w:p>
+      <w:pPr>
+        <w:pStyle w:val="10"/>
+        <w:ind w:left="360" w:firstLineChars="0" w:firstLine="0"/>
+        <w:rPr>
+          <w:rFonts w:hint="eastAsia"/>
+          <w:color w:val="000000"/>
+          <w:sz w:val="24"/>
+          <w:szCs w:val="21"/>
+        </w:rPr>
+      </w:pPr>
+      <w:r>
+        <w:rPr>
+          <w:rFonts w:hint="eastAsia"/>
+          <w:color w:val="000000"/>
+          <w:sz w:val="24"/>
+          <w:szCs w:val="21"/>
+        </w:rPr>
+        <w:t>编写</w:t>
+      </w:r>
+      <w:r>
+        <w:rPr>
+          <w:rFonts w:hint="eastAsia"/>
+          <w:color w:val="000000"/>
+          <w:sz w:val="24"/>
+          <w:szCs w:val="21"/>
+        </w:rPr>
+        <w:t>Testbench</w:t>
+      </w:r>
+      <w:r>
+        <w:rPr>
+          <w:rFonts w:hint="eastAsia"/>
+          <w:color w:val="000000"/>
+          <w:sz w:val="24"/>
+          <w:szCs w:val="21"/>
+        </w:rPr>
+        <w:t>，并且配置好仿真设置</w:t>
       </w:r>
     </w:p>
     <w:p>
@@ -1563,6 +2506,75 @@
           <w:sz w:val="24"/>
           <w:szCs w:val="21"/>
         </w:rPr>
+        <w:t>第四步</w:t>
+      </w:r>
+    </w:p>
+    <w:p>
+      <w:pPr>
+        <w:pStyle w:val="10"/>
+        <w:numPr>
+          <w:ilvl w:val="0"/>
+          <w:numId w:val="2"/>
+        </w:numPr>
+        <w:ind w:firstLineChars="0"/>
+        <w:rPr>
+          <w:rFonts w:hint="eastAsia"/>
+          <w:color w:val="000000"/>
+          <w:sz w:val="24"/>
+          <w:szCs w:val="21"/>
+        </w:rPr>
+      </w:pPr>
+      <w:r>
+        <w:rPr>
+          <w:rFonts w:hint="eastAsia"/>
+          <w:color w:val="000000"/>
+          <w:sz w:val="24"/>
+          <w:szCs w:val="21"/>
+        </w:rPr>
+        <w:t>启动</w:t>
+      </w:r>
+      <w:proofErr w:type="spellStart"/>
+      <w:r>
+        <w:rPr>
+          <w:rFonts w:hint="eastAsia"/>
+          <w:color w:val="000000"/>
+          <w:sz w:val="24"/>
+          <w:szCs w:val="21"/>
+        </w:rPr>
+        <w:t>Modelsim</w:t>
+      </w:r>
+      <w:proofErr w:type="spellEnd"/>
+      <w:r>
+        <w:rPr>
+          <w:rFonts w:hint="eastAsia"/>
+          <w:color w:val="000000"/>
+          <w:sz w:val="24"/>
+          <w:szCs w:val="21"/>
+        </w:rPr>
+        <w:t>软件，并且观察仿真现象。</w:t>
+      </w:r>
+    </w:p>
+    <w:p>
+      <w:pPr>
+        <w:pStyle w:val="10"/>
+        <w:numPr>
+          <w:ilvl w:val="0"/>
+          <w:numId w:val="2"/>
+        </w:numPr>
+        <w:ind w:firstLineChars="0"/>
+        <w:rPr>
+          <w:color w:val="000000"/>
+          <w:sz w:val="24"/>
+          <w:szCs w:val="21"/>
+        </w:rPr>
+      </w:pPr>
+      <w:r>
+        <w:rPr>
+          <w:rFonts w:hint="eastAsia"/>
+          <w:color w:val="000000"/>
+          <w:sz w:val="24"/>
+          <w:szCs w:val="21"/>
+        </w:rPr>
         <w:t>XXXXXXXXX</w:t>
       </w:r>
       <w:r>
@@ -5991,6 +7003,7 @@
       <w:pPr>
         <w:spacing w:beforeLines="10" w:before="31" w:afterLines="10" w:after="31" w:line="288" w:lineRule="auto"/>
         <w:rPr>
+          <w:rFonts w:hint="eastAsia"/>
           <w:color w:val="000000"/>
           <w:sz w:val="18"/>
         </w:rPr>
@@ -6043,22 +7056,6 @@
           <w:sz w:val="18"/>
         </w:rPr>
       </w:pPr>
-      <w:r>
-        <w:rPr>
-          <w:color w:val="000000"/>
-          <w:sz w:val="18"/>
-        </w:rPr>
-        <w:t xml:space="preserve">// </w:t>
-      </w:r>
-    </w:p>
-    <w:p>
-      <w:pPr>
-        <w:spacing w:beforeLines="10" w:before="31" w:afterLines="10" w:after="31" w:line="288" w:lineRule="auto"/>
-        <w:rPr>
-          <w:color w:val="000000"/>
-          <w:sz w:val="18"/>
-        </w:rPr>
-      </w:pPr>
     </w:p>
     <w:p>
       <w:pPr>
@@ -6814,6 +7811,63 @@
           <w:sz w:val="18"/>
         </w:rPr>
         <w:t>(A),</w:t>
+      </w:r>
+    </w:p>
+    <w:p>
+      <w:pPr>
+        <w:spacing w:beforeLines="10" w:before="31" w:afterLines="10" w:after="31" w:line="288" w:lineRule="auto"/>
+        <w:rPr>
+          <w:color w:val="000000"/>
+          <w:sz w:val="18"/>
+        </w:rPr>
+      </w:pPr>
+      <w:r>
+        <w:rPr>
+          <w:color w:val="000000"/>
+          <w:sz w:val="18"/>
+        </w:rPr>
+        <w:tab/>
+      </w:r>
+      <w:proofErr w:type="gramStart"/>
+      <w:r>
+        <w:rPr>
+          <w:color w:val="000000"/>
+          <w:sz w:val="18"/>
+        </w:rPr>
+        <w:t>.</w:t>
+      </w:r>
+      <w:proofErr w:type="spellStart"/>
+      <w:r>
+        <w:rPr>
+          <w:color w:val="000000"/>
+          <w:sz w:val="18"/>
+        </w:rPr>
+        <w:t>AaddB</w:t>
+      </w:r>
+      <w:proofErr w:type="spellEnd"/>
+      <w:proofErr w:type="gramEnd"/>
+      <w:r>
+        <w:rPr>
+          <w:color w:val="000000"/>
+          <w:sz w:val="18"/>
+        </w:rPr>
+        <w:t>(</w:t>
+      </w:r>
+      <w:proofErr w:type="spellStart"/>
+      <w:r>
+        <w:rPr>
+          <w:color w:val="000000"/>
+          <w:sz w:val="18"/>
+        </w:rPr>
+        <w:t>AaddB</w:t>
+      </w:r>
+      <w:proofErr w:type="spellEnd"/>
+      <w:r>
+        <w:rPr>
+          <w:color w:val="000000"/>
+          <w:sz w:val="18"/>
+        </w:rPr>
+        <w:t>),</w:t>
       </w:r>
     </w:p>
     <w:p>
@@ -6846,7 +7900,7 @@
           <w:color w:val="000000"/>
           <w:sz w:val="18"/>
         </w:rPr>
-        <w:t>AaddB</w:t>
+        <w:t>AandB</w:t>
       </w:r>
       <w:proofErr w:type="spellEnd"/>
       <w:proofErr w:type="gramEnd"/>
@@ -6863,7 +7917,7 @@
           <w:color w:val="000000"/>
           <w:sz w:val="18"/>
         </w:rPr>
-        <w:t>AaddB</w:t>
+        <w:t>AandB</w:t>
       </w:r>
       <w:proofErr w:type="spellEnd"/>
       <w:r>
@@ -6903,7 +7957,7 @@
           <w:color w:val="000000"/>
           <w:sz w:val="18"/>
         </w:rPr>
-        <w:t>AandB</w:t>
+        <w:t>AcmpB</w:t>
       </w:r>
       <w:proofErr w:type="spellEnd"/>
       <w:proofErr w:type="gramEnd"/>
@@ -6920,7 +7974,7 @@
           <w:color w:val="000000"/>
           <w:sz w:val="18"/>
         </w:rPr>
-        <w:t>AandB</w:t>
+        <w:t>AcmpB</w:t>
       </w:r>
       <w:proofErr w:type="spellEnd"/>
       <w:r>
@@ -6960,7 +8014,7 @@
           <w:color w:val="000000"/>
           <w:sz w:val="18"/>
         </w:rPr>
-        <w:t>AcmpB</w:t>
+        <w:t>AmulB</w:t>
       </w:r>
       <w:proofErr w:type="spellEnd"/>
       <w:proofErr w:type="gramEnd"/>
@@ -6977,7 +8031,7 @@
           <w:color w:val="000000"/>
           <w:sz w:val="18"/>
         </w:rPr>
-        <w:t>AcmpB</w:t>
+        <w:t>AmulB</w:t>
       </w:r>
       <w:proofErr w:type="spellEnd"/>
       <w:r>
@@ -7017,7 +8071,7 @@
           <w:color w:val="000000"/>
           <w:sz w:val="18"/>
         </w:rPr>
-        <w:t>AmulB</w:t>
+        <w:t>AorB</w:t>
       </w:r>
       <w:proofErr w:type="spellEnd"/>
       <w:proofErr w:type="gramEnd"/>
@@ -7034,7 +8088,7 @@
           <w:color w:val="000000"/>
           <w:sz w:val="18"/>
         </w:rPr>
-        <w:t>AmulB</w:t>
+        <w:t>AorB</w:t>
       </w:r>
       <w:proofErr w:type="spellEnd"/>
       <w:r>
@@ -7074,7 +8128,7 @@
           <w:color w:val="000000"/>
           <w:sz w:val="18"/>
         </w:rPr>
-        <w:t>AorB</w:t>
+        <w:t>AsubB</w:t>
       </w:r>
       <w:proofErr w:type="spellEnd"/>
       <w:proofErr w:type="gramEnd"/>
@@ -7091,7 +8145,7 @@
           <w:color w:val="000000"/>
           <w:sz w:val="18"/>
         </w:rPr>
-        <w:t>AorB</w:t>
+        <w:t>AsubB</w:t>
       </w:r>
       <w:proofErr w:type="spellEnd"/>
       <w:r>
@@ -7123,6 +8177,70 @@
           <w:color w:val="000000"/>
           <w:sz w:val="18"/>
         </w:rPr>
+        <w:t>.B</w:t>
+      </w:r>
+      <w:proofErr w:type="gramEnd"/>
+      <w:r>
+        <w:rPr>
+          <w:color w:val="000000"/>
+          <w:sz w:val="18"/>
+        </w:rPr>
+        <w:t>(B),</w:t>
+      </w:r>
+    </w:p>
+    <w:p>
+      <w:pPr>
+        <w:spacing w:beforeLines="10" w:before="31" w:afterLines="10" w:after="31" w:line="288" w:lineRule="auto"/>
+        <w:rPr>
+          <w:color w:val="000000"/>
+          <w:sz w:val="18"/>
+        </w:rPr>
+      </w:pPr>
+      <w:r>
+        <w:rPr>
+          <w:color w:val="000000"/>
+          <w:sz w:val="18"/>
+        </w:rPr>
+        <w:tab/>
+      </w:r>
+      <w:proofErr w:type="gramStart"/>
+      <w:r>
+        <w:rPr>
+          <w:color w:val="000000"/>
+          <w:sz w:val="18"/>
+        </w:rPr>
+        <w:t>.B</w:t>
+      </w:r>
+      <w:proofErr w:type="gramEnd"/>
+      <w:r>
+        <w:rPr>
+          <w:color w:val="000000"/>
+          <w:sz w:val="18"/>
+        </w:rPr>
+        <w:t>15to0(B15to0),</w:t>
+      </w:r>
+    </w:p>
+    <w:p>
+      <w:pPr>
+        <w:spacing w:beforeLines="10" w:before="31" w:afterLines="10" w:after="31" w:line="288" w:lineRule="auto"/>
+        <w:rPr>
+          <w:color w:val="000000"/>
+          <w:sz w:val="18"/>
+        </w:rPr>
+      </w:pPr>
+      <w:r>
+        <w:rPr>
+          <w:color w:val="000000"/>
+          <w:sz w:val="18"/>
+        </w:rPr>
+        <w:tab/>
+      </w:r>
+      <w:proofErr w:type="gramStart"/>
+      <w:r>
+        <w:rPr>
+          <w:color w:val="000000"/>
+          <w:sz w:val="18"/>
+        </w:rPr>
         <w:t>.</w:t>
       </w:r>
       <w:proofErr w:type="spellStart"/>
@@ -7131,7 +8249,7 @@
           <w:color w:val="000000"/>
           <w:sz w:val="18"/>
         </w:rPr>
-        <w:t>AsubB</w:t>
+        <w:t>aluout</w:t>
       </w:r>
       <w:proofErr w:type="spellEnd"/>
       <w:proofErr w:type="gramEnd"/>
@@ -7148,7 +8266,7 @@
           <w:color w:val="000000"/>
           <w:sz w:val="18"/>
         </w:rPr>
-        <w:t>AsubB</w:t>
+        <w:t>aluout</w:t>
       </w:r>
       <w:proofErr w:type="spellEnd"/>
       <w:r>
@@ -7180,15 +8298,40 @@
           <w:color w:val="000000"/>
           <w:sz w:val="18"/>
         </w:rPr>
-        <w:t>.B</w:t>
-      </w:r>
+        <w:t>.</w:t>
+      </w:r>
+      <w:proofErr w:type="spellStart"/>
+      <w:r>
+        <w:rPr>
+          <w:color w:val="000000"/>
+          <w:sz w:val="18"/>
+        </w:rPr>
+        <w:t>cin</w:t>
+      </w:r>
+      <w:proofErr w:type="spellEnd"/>
       <w:proofErr w:type="gramEnd"/>
       <w:r>
         <w:rPr>
           <w:color w:val="000000"/>
           <w:sz w:val="18"/>
         </w:rPr>
-        <w:t>(B),</w:t>
+        <w:t>(</w:t>
+      </w:r>
+      <w:proofErr w:type="spellStart"/>
+      <w:r>
+        <w:rPr>
+          <w:color w:val="000000"/>
+          <w:sz w:val="18"/>
+        </w:rPr>
+        <w:t>cin</w:t>
+      </w:r>
+      <w:proofErr w:type="spellEnd"/>
+      <w:r>
+        <w:rPr>
+          <w:color w:val="000000"/>
+          <w:sz w:val="18"/>
+        </w:rPr>
+        <w:t>),</w:t>
       </w:r>
     </w:p>
     <w:p>
@@ -7212,15 +8355,40 @@
           <w:color w:val="000000"/>
           <w:sz w:val="18"/>
         </w:rPr>
-        <w:t>.B</w:t>
-      </w:r>
+        <w:t>.</w:t>
+      </w:r>
+      <w:proofErr w:type="spellStart"/>
+      <w:r>
+        <w:rPr>
+          <w:color w:val="000000"/>
+          <w:sz w:val="18"/>
+        </w:rPr>
+        <w:t>cout</w:t>
+      </w:r>
+      <w:proofErr w:type="spellEnd"/>
       <w:proofErr w:type="gramEnd"/>
       <w:r>
         <w:rPr>
           <w:color w:val="000000"/>
           <w:sz w:val="18"/>
         </w:rPr>
-        <w:t>15to0(B15to0),</w:t>
+        <w:t>(</w:t>
+      </w:r>
+      <w:proofErr w:type="spellStart"/>
+      <w:r>
+        <w:rPr>
+          <w:color w:val="000000"/>
+          <w:sz w:val="18"/>
+        </w:rPr>
+        <w:t>cout</w:t>
+      </w:r>
+      <w:proofErr w:type="spellEnd"/>
+      <w:r>
+        <w:rPr>
+          <w:color w:val="000000"/>
+          <w:sz w:val="18"/>
+        </w:rPr>
+        <w:t>),</w:t>
       </w:r>
     </w:p>
     <w:p>
@@ -7252,7 +8420,7 @@
           <w:color w:val="000000"/>
           <w:sz w:val="18"/>
         </w:rPr>
-        <w:t>aluout</w:t>
+        <w:t>notB</w:t>
       </w:r>
       <w:proofErr w:type="spellEnd"/>
       <w:proofErr w:type="gramEnd"/>
@@ -7269,7 +8437,7 @@
           <w:color w:val="000000"/>
           <w:sz w:val="18"/>
         </w:rPr>
-        <w:t>aluout</w:t>
+        <w:t>notB</w:t>
       </w:r>
       <w:proofErr w:type="spellEnd"/>
       <w:r>
@@ -7309,24 +8477,4501 @@
           <w:color w:val="000000"/>
           <w:sz w:val="18"/>
         </w:rPr>
+        <w:t>shlB</w:t>
+      </w:r>
+      <w:proofErr w:type="spellEnd"/>
+      <w:proofErr w:type="gramEnd"/>
+      <w:r>
+        <w:rPr>
+          <w:color w:val="000000"/>
+          <w:sz w:val="18"/>
+        </w:rPr>
+        <w:t>(</w:t>
+      </w:r>
+      <w:proofErr w:type="spellStart"/>
+      <w:r>
+        <w:rPr>
+          <w:color w:val="000000"/>
+          <w:sz w:val="18"/>
+        </w:rPr>
+        <w:t>shlB</w:t>
+      </w:r>
+      <w:proofErr w:type="spellEnd"/>
+      <w:r>
+        <w:rPr>
+          <w:color w:val="000000"/>
+          <w:sz w:val="18"/>
+        </w:rPr>
+        <w:t>),</w:t>
+      </w:r>
+    </w:p>
+    <w:p>
+      <w:pPr>
+        <w:spacing w:beforeLines="10" w:before="31" w:afterLines="10" w:after="31" w:line="288" w:lineRule="auto"/>
+        <w:rPr>
+          <w:color w:val="000000"/>
+          <w:sz w:val="18"/>
+        </w:rPr>
+      </w:pPr>
+      <w:r>
+        <w:rPr>
+          <w:color w:val="000000"/>
+          <w:sz w:val="18"/>
+        </w:rPr>
+        <w:tab/>
+      </w:r>
+      <w:proofErr w:type="gramStart"/>
+      <w:r>
+        <w:rPr>
+          <w:color w:val="000000"/>
+          <w:sz w:val="18"/>
+        </w:rPr>
+        <w:t>.</w:t>
+      </w:r>
+      <w:proofErr w:type="spellStart"/>
+      <w:r>
+        <w:rPr>
+          <w:color w:val="000000"/>
+          <w:sz w:val="18"/>
+        </w:rPr>
+        <w:t>shrB</w:t>
+      </w:r>
+      <w:proofErr w:type="spellEnd"/>
+      <w:proofErr w:type="gramEnd"/>
+      <w:r>
+        <w:rPr>
+          <w:color w:val="000000"/>
+          <w:sz w:val="18"/>
+        </w:rPr>
+        <w:t>(</w:t>
+      </w:r>
+      <w:proofErr w:type="spellStart"/>
+      <w:r>
+        <w:rPr>
+          <w:color w:val="000000"/>
+          <w:sz w:val="18"/>
+        </w:rPr>
+        <w:t>shrB</w:t>
+      </w:r>
+      <w:proofErr w:type="spellEnd"/>
+      <w:r>
+        <w:rPr>
+          <w:color w:val="000000"/>
+          <w:sz w:val="18"/>
+        </w:rPr>
+        <w:t>),</w:t>
+      </w:r>
+    </w:p>
+    <w:p>
+      <w:pPr>
+        <w:spacing w:beforeLines="10" w:before="31" w:afterLines="10" w:after="31" w:line="288" w:lineRule="auto"/>
+        <w:rPr>
+          <w:color w:val="000000"/>
+          <w:sz w:val="18"/>
+        </w:rPr>
+      </w:pPr>
+      <w:r>
+        <w:rPr>
+          <w:color w:val="000000"/>
+          <w:sz w:val="18"/>
+        </w:rPr>
+        <w:tab/>
+      </w:r>
+      <w:proofErr w:type="gramStart"/>
+      <w:r>
+        <w:rPr>
+          <w:color w:val="000000"/>
+          <w:sz w:val="18"/>
+        </w:rPr>
+        <w:t>.</w:t>
+      </w:r>
+      <w:proofErr w:type="spellStart"/>
+      <w:r>
+        <w:rPr>
+          <w:color w:val="000000"/>
+          <w:sz w:val="18"/>
+        </w:rPr>
+        <w:t>zout</w:t>
+      </w:r>
+      <w:proofErr w:type="spellEnd"/>
+      <w:proofErr w:type="gramEnd"/>
+      <w:r>
+        <w:rPr>
+          <w:color w:val="000000"/>
+          <w:sz w:val="18"/>
+        </w:rPr>
+        <w:t>(</w:t>
+      </w:r>
+      <w:proofErr w:type="spellStart"/>
+      <w:r>
+        <w:rPr>
+          <w:color w:val="000000"/>
+          <w:sz w:val="18"/>
+        </w:rPr>
+        <w:t>zout</w:t>
+      </w:r>
+      <w:proofErr w:type="spellEnd"/>
+      <w:r>
+        <w:rPr>
+          <w:color w:val="000000"/>
+          <w:sz w:val="18"/>
+        </w:rPr>
+        <w:t>)</w:t>
+      </w:r>
+    </w:p>
+    <w:p>
+      <w:pPr>
+        <w:spacing w:beforeLines="10" w:before="31" w:afterLines="10" w:after="31" w:line="288" w:lineRule="auto"/>
+        <w:rPr>
+          <w:color w:val="000000"/>
+          <w:sz w:val="18"/>
+        </w:rPr>
+      </w:pPr>
+      <w:r>
+        <w:rPr>
+          <w:color w:val="000000"/>
+          <w:sz w:val="18"/>
+        </w:rPr>
+        <w:t>);</w:t>
+      </w:r>
+    </w:p>
+    <w:p>
+      <w:pPr>
+        <w:spacing w:beforeLines="10" w:before="31" w:afterLines="10" w:after="31" w:line="288" w:lineRule="auto"/>
+        <w:rPr>
+          <w:color w:val="000000"/>
+          <w:sz w:val="18"/>
+        </w:rPr>
+      </w:pPr>
+      <w:r>
+        <w:rPr>
+          <w:color w:val="000000"/>
+          <w:sz w:val="18"/>
+        </w:rPr>
+        <w:t xml:space="preserve">initial                                                </w:t>
+      </w:r>
+    </w:p>
+    <w:p>
+      <w:pPr>
+        <w:spacing w:beforeLines="10" w:before="31" w:afterLines="10" w:after="31" w:line="288" w:lineRule="auto"/>
+        <w:rPr>
+          <w:color w:val="000000"/>
+          <w:sz w:val="18"/>
+        </w:rPr>
+      </w:pPr>
+      <w:r>
+        <w:rPr>
+          <w:color w:val="000000"/>
+          <w:sz w:val="18"/>
+        </w:rPr>
+        <w:t xml:space="preserve">begin                                                  </w:t>
+      </w:r>
+    </w:p>
+    <w:p>
+      <w:pPr>
+        <w:spacing w:beforeLines="10" w:before="31" w:afterLines="10" w:after="31" w:line="288" w:lineRule="auto"/>
+        <w:rPr>
+          <w:color w:val="000000"/>
+          <w:sz w:val="18"/>
+        </w:rPr>
+      </w:pPr>
+      <w:r>
+        <w:rPr>
+          <w:color w:val="000000"/>
+          <w:sz w:val="18"/>
+        </w:rPr>
+        <w:t>A = 16'b1010111100001001;</w:t>
+      </w:r>
+    </w:p>
+    <w:p>
+      <w:pPr>
+        <w:spacing w:beforeLines="10" w:before="31" w:afterLines="10" w:after="31" w:line="288" w:lineRule="auto"/>
+        <w:rPr>
+          <w:color w:val="000000"/>
+          <w:sz w:val="18"/>
+        </w:rPr>
+      </w:pPr>
+      <w:r>
+        <w:rPr>
+          <w:color w:val="000000"/>
+          <w:sz w:val="18"/>
+        </w:rPr>
+        <w:t>B = 16'b0101111100001111;</w:t>
+      </w:r>
+    </w:p>
+    <w:p>
+      <w:pPr>
+        <w:spacing w:beforeLines="10" w:before="31" w:afterLines="10" w:after="31" w:line="288" w:lineRule="auto"/>
+        <w:rPr>
+          <w:color w:val="000000"/>
+          <w:sz w:val="18"/>
+        </w:rPr>
+      </w:pPr>
+      <w:proofErr w:type="spellStart"/>
+      <w:r>
+        <w:rPr>
+          <w:color w:val="000000"/>
+          <w:sz w:val="18"/>
+        </w:rPr>
         <w:t>cin</w:t>
       </w:r>
       <w:proofErr w:type="spellEnd"/>
+      <w:r>
+        <w:rPr>
+          <w:color w:val="000000"/>
+          <w:sz w:val="18"/>
+        </w:rPr>
+        <w:t xml:space="preserve"> = 0;</w:t>
+      </w:r>
+    </w:p>
+    <w:p>
+      <w:pPr>
+        <w:spacing w:beforeLines="10" w:before="31" w:afterLines="10" w:after="31" w:line="288" w:lineRule="auto"/>
+        <w:rPr>
+          <w:rFonts w:hint="eastAsia"/>
+          <w:color w:val="000000"/>
+          <w:sz w:val="18"/>
+        </w:rPr>
+      </w:pPr>
+    </w:p>
+    <w:p>
+      <w:pPr>
+        <w:spacing w:beforeLines="10" w:before="31" w:afterLines="10" w:after="31" w:line="288" w:lineRule="auto"/>
+        <w:rPr>
+          <w:color w:val="000000"/>
+          <w:sz w:val="18"/>
+        </w:rPr>
+      </w:pPr>
+      <w:r>
+        <w:rPr>
+          <w:color w:val="000000"/>
+          <w:sz w:val="18"/>
+        </w:rPr>
+        <w:t xml:space="preserve">#10 B15to0 = </w:t>
+      </w:r>
+      <w:proofErr w:type="gramStart"/>
+      <w:r>
+        <w:rPr>
+          <w:color w:val="000000"/>
+          <w:sz w:val="18"/>
+        </w:rPr>
+        <w:t>0;AandB</w:t>
+      </w:r>
       <w:proofErr w:type="gramEnd"/>
       <w:r>
         <w:rPr>
           <w:color w:val="000000"/>
           <w:sz w:val="18"/>
         </w:rPr>
+        <w:t xml:space="preserve"> = 0;AorB = 0;notB = 0;shlB = 0;shrB = 0;AaddB = 0;AsubB = 0;AmulB = 0;AcmpB = 0;</w:t>
+      </w:r>
+    </w:p>
+    <w:p>
+      <w:pPr>
+        <w:spacing w:beforeLines="10" w:before="31" w:afterLines="10" w:after="31" w:line="288" w:lineRule="auto"/>
+        <w:rPr>
+          <w:color w:val="000000"/>
+          <w:sz w:val="18"/>
+        </w:rPr>
+      </w:pPr>
+    </w:p>
+    <w:p>
+      <w:pPr>
+        <w:spacing w:beforeLines="10" w:before="31" w:afterLines="10" w:after="31" w:line="288" w:lineRule="auto"/>
+        <w:rPr>
+          <w:color w:val="000000"/>
+          <w:sz w:val="18"/>
+        </w:rPr>
+      </w:pPr>
+      <w:r>
+        <w:rPr>
+          <w:color w:val="000000"/>
+          <w:sz w:val="18"/>
+        </w:rPr>
+        <w:t xml:space="preserve">#10 B15to0 = </w:t>
+      </w:r>
+      <w:proofErr w:type="gramStart"/>
+      <w:r>
+        <w:rPr>
+          <w:color w:val="000000"/>
+          <w:sz w:val="18"/>
+        </w:rPr>
+        <w:t>1;AandB</w:t>
+      </w:r>
+      <w:proofErr w:type="gramEnd"/>
+      <w:r>
+        <w:rPr>
+          <w:color w:val="000000"/>
+          <w:sz w:val="18"/>
+        </w:rPr>
+        <w:t xml:space="preserve"> = 0;AorB = 0;notB = 0;shlB = 0;shrB = 0;AaddB = 0;AsubB = 0;AmulB = 0;AcmpB = 0;</w:t>
+      </w:r>
+    </w:p>
+    <w:p>
+      <w:pPr>
+        <w:spacing w:beforeLines="10" w:before="31" w:afterLines="10" w:after="31" w:line="288" w:lineRule="auto"/>
+        <w:rPr>
+          <w:color w:val="000000"/>
+          <w:sz w:val="18"/>
+        </w:rPr>
+      </w:pPr>
+      <w:r>
+        <w:rPr>
+          <w:color w:val="000000"/>
+          <w:sz w:val="18"/>
+        </w:rPr>
+        <w:t xml:space="preserve">#10 B15to0 = </w:t>
+      </w:r>
+      <w:proofErr w:type="gramStart"/>
+      <w:r>
+        <w:rPr>
+          <w:color w:val="000000"/>
+          <w:sz w:val="18"/>
+        </w:rPr>
+        <w:t>0;AandB</w:t>
+      </w:r>
+      <w:proofErr w:type="gramEnd"/>
+      <w:r>
+        <w:rPr>
+          <w:color w:val="000000"/>
+          <w:sz w:val="18"/>
+        </w:rPr>
+        <w:t xml:space="preserve"> = 1;AorB = 0;notB = 0;shlB = 0;shrB = 0;AaddB = 0;AsubB = 0;AmulB = 0;AcmpB = 0;</w:t>
+      </w:r>
+    </w:p>
+    <w:p>
+      <w:pPr>
+        <w:spacing w:beforeLines="10" w:before="31" w:afterLines="10" w:after="31" w:line="288" w:lineRule="auto"/>
+        <w:rPr>
+          <w:color w:val="000000"/>
+          <w:sz w:val="18"/>
+        </w:rPr>
+      </w:pPr>
+      <w:r>
+        <w:rPr>
+          <w:color w:val="000000"/>
+          <w:sz w:val="18"/>
+        </w:rPr>
+        <w:t xml:space="preserve">#10 B15to0 = </w:t>
+      </w:r>
+      <w:proofErr w:type="gramStart"/>
+      <w:r>
+        <w:rPr>
+          <w:color w:val="000000"/>
+          <w:sz w:val="18"/>
+        </w:rPr>
+        <w:t>0;AandB</w:t>
+      </w:r>
+      <w:proofErr w:type="gramEnd"/>
+      <w:r>
+        <w:rPr>
+          <w:color w:val="000000"/>
+          <w:sz w:val="18"/>
+        </w:rPr>
+        <w:t xml:space="preserve"> = 0;AorB = 1;notB = 0;shlB = 0;shrB = 0;AaddB = 0;AsubB = 0;AmulB = 0;AcmpB = 0;</w:t>
+      </w:r>
+    </w:p>
+    <w:p>
+      <w:pPr>
+        <w:spacing w:beforeLines="10" w:before="31" w:afterLines="10" w:after="31" w:line="288" w:lineRule="auto"/>
+        <w:rPr>
+          <w:color w:val="000000"/>
+          <w:sz w:val="18"/>
+        </w:rPr>
+      </w:pPr>
+      <w:r>
+        <w:rPr>
+          <w:color w:val="000000"/>
+          <w:sz w:val="18"/>
+        </w:rPr>
+        <w:t xml:space="preserve">#10 B15to0 = </w:t>
+      </w:r>
+      <w:proofErr w:type="gramStart"/>
+      <w:r>
+        <w:rPr>
+          <w:color w:val="000000"/>
+          <w:sz w:val="18"/>
+        </w:rPr>
+        <w:t>0;AandB</w:t>
+      </w:r>
+      <w:proofErr w:type="gramEnd"/>
+      <w:r>
+        <w:rPr>
+          <w:color w:val="000000"/>
+          <w:sz w:val="18"/>
+        </w:rPr>
+        <w:t xml:space="preserve"> = 0;AorB = 0;notB = 1;shlB = 0;shrB = 0;AaddB = 0;AsubB = 0;AmulB = 0;AcmpB = 0;</w:t>
+      </w:r>
+    </w:p>
+    <w:p>
+      <w:pPr>
+        <w:spacing w:beforeLines="10" w:before="31" w:afterLines="10" w:after="31" w:line="288" w:lineRule="auto"/>
+        <w:rPr>
+          <w:color w:val="000000"/>
+          <w:sz w:val="18"/>
+        </w:rPr>
+      </w:pPr>
+      <w:r>
+        <w:rPr>
+          <w:color w:val="000000"/>
+          <w:sz w:val="18"/>
+        </w:rPr>
+        <w:t xml:space="preserve">#10 B15to0 = </w:t>
+      </w:r>
+      <w:proofErr w:type="gramStart"/>
+      <w:r>
+        <w:rPr>
+          <w:color w:val="000000"/>
+          <w:sz w:val="18"/>
+        </w:rPr>
+        <w:t>0;AandB</w:t>
+      </w:r>
+      <w:proofErr w:type="gramEnd"/>
+      <w:r>
+        <w:rPr>
+          <w:color w:val="000000"/>
+          <w:sz w:val="18"/>
+        </w:rPr>
+        <w:t xml:space="preserve"> = 0;AorB = 0;notB = 0;shlB = 1;shrB = 0;AaddB = 0;AsubB = 0;AmulB = 0;AcmpB = 0;</w:t>
+      </w:r>
+    </w:p>
+    <w:p>
+      <w:pPr>
+        <w:spacing w:beforeLines="10" w:before="31" w:afterLines="10" w:after="31" w:line="288" w:lineRule="auto"/>
+        <w:rPr>
+          <w:color w:val="000000"/>
+          <w:sz w:val="18"/>
+        </w:rPr>
+      </w:pPr>
+      <w:r>
+        <w:rPr>
+          <w:color w:val="000000"/>
+          <w:sz w:val="18"/>
+        </w:rPr>
+        <w:t xml:space="preserve">#10 B15to0 = </w:t>
+      </w:r>
+      <w:proofErr w:type="gramStart"/>
+      <w:r>
+        <w:rPr>
+          <w:color w:val="000000"/>
+          <w:sz w:val="18"/>
+        </w:rPr>
+        <w:t>0;AandB</w:t>
+      </w:r>
+      <w:proofErr w:type="gramEnd"/>
+      <w:r>
+        <w:rPr>
+          <w:color w:val="000000"/>
+          <w:sz w:val="18"/>
+        </w:rPr>
+        <w:t xml:space="preserve"> = 0;AorB = 0;notB = 0;shlB = 0;shrB = 1;AaddB = 0;AsubB = 0;AmulB = 0;AcmpB = 0;</w:t>
+      </w:r>
+    </w:p>
+    <w:p>
+      <w:pPr>
+        <w:spacing w:beforeLines="10" w:before="31" w:afterLines="10" w:after="31" w:line="288" w:lineRule="auto"/>
+        <w:rPr>
+          <w:color w:val="000000"/>
+          <w:sz w:val="18"/>
+        </w:rPr>
+      </w:pPr>
+      <w:r>
+        <w:rPr>
+          <w:color w:val="000000"/>
+          <w:sz w:val="18"/>
+        </w:rPr>
+        <w:t xml:space="preserve">#10 B15to0 = </w:t>
+      </w:r>
+      <w:proofErr w:type="gramStart"/>
+      <w:r>
+        <w:rPr>
+          <w:color w:val="000000"/>
+          <w:sz w:val="18"/>
+        </w:rPr>
+        <w:t>0;AandB</w:t>
+      </w:r>
+      <w:proofErr w:type="gramEnd"/>
+      <w:r>
+        <w:rPr>
+          <w:color w:val="000000"/>
+          <w:sz w:val="18"/>
+        </w:rPr>
+        <w:t xml:space="preserve"> = 0;AorB = 0;notB = 0;shlB = 0;shrB = 0;AaddB = 1;AsubB = 0;AmulB = 0;AcmpB = 0;</w:t>
+      </w:r>
+    </w:p>
+    <w:p>
+      <w:pPr>
+        <w:spacing w:beforeLines="10" w:before="31" w:afterLines="10" w:after="31" w:line="288" w:lineRule="auto"/>
+        <w:rPr>
+          <w:color w:val="000000"/>
+          <w:sz w:val="18"/>
+        </w:rPr>
+      </w:pPr>
+      <w:r>
+        <w:rPr>
+          <w:color w:val="000000"/>
+          <w:sz w:val="18"/>
+        </w:rPr>
+        <w:t xml:space="preserve">#10 B15to0 = </w:t>
+      </w:r>
+      <w:proofErr w:type="gramStart"/>
+      <w:r>
+        <w:rPr>
+          <w:color w:val="000000"/>
+          <w:sz w:val="18"/>
+        </w:rPr>
+        <w:t>0;AandB</w:t>
+      </w:r>
+      <w:proofErr w:type="gramEnd"/>
+      <w:r>
+        <w:rPr>
+          <w:color w:val="000000"/>
+          <w:sz w:val="18"/>
+        </w:rPr>
+        <w:t xml:space="preserve"> = 0;AorB = 0;notB = 0;shlB = 0;shrB = 0;AaddB = 0;AsubB = 1;AmulB = 0;AcmpB = 0;</w:t>
+      </w:r>
+    </w:p>
+    <w:p>
+      <w:pPr>
+        <w:spacing w:beforeLines="10" w:before="31" w:afterLines="10" w:after="31" w:line="288" w:lineRule="auto"/>
+        <w:rPr>
+          <w:color w:val="000000"/>
+          <w:sz w:val="18"/>
+        </w:rPr>
+      </w:pPr>
+      <w:r>
+        <w:rPr>
+          <w:color w:val="000000"/>
+          <w:sz w:val="18"/>
+        </w:rPr>
+        <w:t xml:space="preserve">#10 B15to0 = </w:t>
+      </w:r>
+      <w:proofErr w:type="gramStart"/>
+      <w:r>
+        <w:rPr>
+          <w:color w:val="000000"/>
+          <w:sz w:val="18"/>
+        </w:rPr>
+        <w:t>0;AandB</w:t>
+      </w:r>
+      <w:proofErr w:type="gramEnd"/>
+      <w:r>
+        <w:rPr>
+          <w:color w:val="000000"/>
+          <w:sz w:val="18"/>
+        </w:rPr>
+        <w:t xml:space="preserve"> = 0;AorB = 0;notB = 0;shlB = 0;shrB = 0;AaddB = 0;AsubB = 0;AmulB = 1;AcmpB = 0;</w:t>
+      </w:r>
+    </w:p>
+    <w:p>
+      <w:pPr>
+        <w:spacing w:beforeLines="10" w:before="31" w:afterLines="10" w:after="31" w:line="288" w:lineRule="auto"/>
+        <w:rPr>
+          <w:rFonts w:hint="eastAsia"/>
+          <w:color w:val="000000"/>
+          <w:sz w:val="18"/>
+        </w:rPr>
+      </w:pPr>
+      <w:r>
+        <w:rPr>
+          <w:color w:val="000000"/>
+          <w:sz w:val="18"/>
+        </w:rPr>
+        <w:t xml:space="preserve">#10 B15to0 = </w:t>
+      </w:r>
+      <w:proofErr w:type="gramStart"/>
+      <w:r>
+        <w:rPr>
+          <w:color w:val="000000"/>
+          <w:sz w:val="18"/>
+        </w:rPr>
+        <w:t>0;AandB</w:t>
+      </w:r>
+      <w:proofErr w:type="gramEnd"/>
+      <w:r>
+        <w:rPr>
+          <w:color w:val="000000"/>
+          <w:sz w:val="18"/>
+        </w:rPr>
+        <w:t xml:space="preserve"> = 0;AorB = 0;notB = 0;shlB = 0;shrB = 0;AaddB = 0;AsubB = 0;AmulB = 0;AcmpB = 1;</w:t>
+      </w:r>
+    </w:p>
+    <w:p>
+      <w:pPr>
+        <w:spacing w:beforeLines="10" w:before="31" w:afterLines="10" w:after="31" w:line="288" w:lineRule="auto"/>
+        <w:rPr>
+          <w:color w:val="000000"/>
+          <w:sz w:val="18"/>
+        </w:rPr>
+      </w:pPr>
+      <w:r>
+        <w:rPr>
+          <w:color w:val="000000"/>
+          <w:sz w:val="18"/>
+        </w:rPr>
+        <w:t>#10 $stop;</w:t>
+      </w:r>
+    </w:p>
+    <w:p>
+      <w:pPr>
+        <w:spacing w:beforeLines="10" w:before="31" w:afterLines="10" w:after="31" w:line="288" w:lineRule="auto"/>
+        <w:rPr>
+          <w:color w:val="000000"/>
+          <w:sz w:val="18"/>
+        </w:rPr>
+      </w:pPr>
+      <w:r>
+        <w:rPr>
+          <w:color w:val="000000"/>
+          <w:sz w:val="18"/>
+        </w:rPr>
+        <w:lastRenderedPageBreak/>
+        <w:t>end</w:t>
+      </w:r>
+    </w:p>
+    <w:p>
+      <w:pPr>
+        <w:spacing w:beforeLines="10" w:before="31" w:afterLines="10" w:after="31" w:line="288" w:lineRule="auto"/>
+        <w:rPr>
+          <w:color w:val="000000"/>
+          <w:sz w:val="18"/>
+        </w:rPr>
+      </w:pPr>
+      <w:proofErr w:type="spellStart"/>
+      <w:r>
+        <w:rPr>
+          <w:color w:val="000000"/>
+          <w:sz w:val="18"/>
+        </w:rPr>
+        <w:t>endmodule</w:t>
+      </w:r>
+      <w:proofErr w:type="spellEnd"/>
+    </w:p>
+    <w:p>
+      <w:pPr>
+        <w:spacing w:beforeLines="10" w:before="31" w:afterLines="10" w:after="31" w:line="288" w:lineRule="auto"/>
+        <w:rPr>
+          <w:rFonts w:hint="eastAsia"/>
+          <w:color w:val="000000"/>
+        </w:rPr>
+      </w:pPr>
+      <w:r>
+        <w:rPr>
+          <w:rFonts w:hint="eastAsia"/>
+          <w:color w:val="000000"/>
+        </w:rPr>
+        <w:t>3</w:t>
+      </w:r>
+      <w:r>
+        <w:rPr>
+          <w:rFonts w:hint="eastAsia"/>
+          <w:color w:val="000000"/>
+        </w:rPr>
+        <w:t>、仿真结果截图（带文字分析）</w:t>
+      </w:r>
+    </w:p>
+    <w:p>
+      <w:pPr>
+        <w:spacing w:before="24" w:after="24"/>
+      </w:pPr>
+      <w:r>
+        <w:rPr>
+          <w:noProof/>
+        </w:rPr>
+        <w:drawing>
+          <wp:inline distT="0" distB="0" distL="0" distR="0" wp14:anchorId="1CC10B18" wp14:editId="34D362B9">
+            <wp:extent cx="5274310" cy="3175134"/>
+            <wp:effectExtent l="0" t="0" r="2540" b="6350"/>
+            <wp:docPr id="1" name="图片 1" descr="D:\QQ_data\1301536870\Image\C2C\MK7I(O$0[~36B$QQL)}S$EJ.png"/>
+            <wp:cNvGraphicFramePr>
+              <a:graphicFrameLocks xmlns:a="http://schemas.openxmlformats.org/drawingml/2006/main" noChangeAspect="1"/>
+            </wp:cNvGraphicFramePr>
+            <a:graphic xmlns:a="http://schemas.openxmlformats.org/drawingml/2006/main">
+              <a:graphicData uri="http://schemas.openxmlformats.org/drawingml/2006/picture">
+                <pic:pic xmlns:pic="http://schemas.openxmlformats.org/drawingml/2006/picture">
+                  <pic:nvPicPr>
+                    <pic:cNvPr id="0" name="Picture 1" descr="D:\QQ_data\1301536870\Image\C2C\MK7I(O$0[~36B$QQL)}S$EJ.png"/>
+                    <pic:cNvPicPr>
+                      <a:picLocks noChangeAspect="1" noChangeArrowheads="1"/>
+                    </pic:cNvPicPr>
+                  </pic:nvPicPr>
+                  <pic:blipFill>
+                    <a:blip r:embed="rId7" cstate="print">
+                      <a:extLst>
+                        <a:ext uri="{28A0092B-C50C-407E-A947-70E740481C1C}">
+                          <a14:useLocalDpi xmlns:a14="http://schemas.microsoft.com/office/drawing/2010/main" val="0"/>
+                        </a:ext>
+                      </a:extLst>
+                    </a:blip>
+                    <a:srcRect/>
+                    <a:stretch>
+                      <a:fillRect/>
+                    </a:stretch>
+                  </pic:blipFill>
+                  <pic:spPr bwMode="auto">
+                    <a:xfrm>
+                      <a:off x="0" y="0"/>
+                      <a:ext cx="5274310" cy="3175134"/>
+                    </a:xfrm>
+                    <a:prstGeom prst="rect">
+                      <a:avLst/>
+                    </a:prstGeom>
+                    <a:noFill/>
+                    <a:ln>
+                      <a:noFill/>
+                    </a:ln>
+                  </pic:spPr>
+                </pic:pic>
+              </a:graphicData>
+            </a:graphic>
+          </wp:inline>
+        </w:drawing>
+      </w:r>
+    </w:p>
+    <w:p>
+      <w:pPr>
+        <w:spacing w:before="24" w:after="24"/>
+      </w:pPr>
+      <w:r>
+        <w:rPr>
+          <w:rFonts w:hint="eastAsia"/>
+        </w:rPr>
+        <w:t>进行仿真后的波形如图所示</w:t>
+      </w:r>
+    </w:p>
+    <w:p>
+      <w:pPr>
+        <w:spacing w:before="24" w:after="24"/>
+      </w:pPr>
+      <w:r>
+        <w:rPr>
+          <w:rFonts w:hint="eastAsia"/>
+        </w:rPr>
+        <w:t>下面开始进行分析</w:t>
+      </w:r>
+    </w:p>
+    <w:p>
+      <w:pPr>
+        <w:pStyle w:val="af0"/>
+        <w:numPr>
+          <w:ilvl w:val="0"/>
+          <w:numId w:val="4"/>
+        </w:numPr>
+        <w:spacing w:before="24" w:after="24"/>
+        <w:ind w:firstLineChars="0"/>
+      </w:pPr>
+      <w:r>
+        <w:rPr>
+          <w:rFonts w:hint="eastAsia"/>
+        </w:rPr>
+        <w:t>初始化状态</w:t>
+      </w:r>
+    </w:p>
+    <w:p>
+      <w:pPr>
+        <w:spacing w:before="24" w:after="24"/>
+        <w:jc w:val="center"/>
+      </w:pPr>
+      <w:r>
+        <w:rPr>
+          <w:noProof/>
+        </w:rPr>
+        <w:drawing>
+          <wp:inline distT="0" distB="0" distL="0" distR="0" wp14:anchorId="2C7F263B" wp14:editId="24EA62CD">
+            <wp:extent cx="4565885" cy="3721291"/>
+            <wp:effectExtent l="0" t="0" r="6350" b="0"/>
+            <wp:docPr id="2" name="图片 2"/>
+            <wp:cNvGraphicFramePr>
+              <a:graphicFrameLocks xmlns:a="http://schemas.openxmlformats.org/drawingml/2006/main" noChangeAspect="1"/>
+            </wp:cNvGraphicFramePr>
+            <a:graphic xmlns:a="http://schemas.openxmlformats.org/drawingml/2006/main">
+              <a:graphicData uri="http://schemas.openxmlformats.org/drawingml/2006/picture">
+                <pic:pic xmlns:pic="http://schemas.openxmlformats.org/drawingml/2006/picture">
+                  <pic:nvPicPr>
+                    <pic:cNvPr id="1" name=""/>
+                    <pic:cNvPicPr/>
+                  </pic:nvPicPr>
+                  <pic:blipFill>
+                    <a:blip r:embed="rId8"/>
+                    <a:stretch>
+                      <a:fillRect/>
+                    </a:stretch>
+                  </pic:blipFill>
+                  <pic:spPr>
+                    <a:xfrm>
+                      <a:off x="0" y="0"/>
+                      <a:ext cx="4565885" cy="3721291"/>
+                    </a:xfrm>
+                    <a:prstGeom prst="rect">
+                      <a:avLst/>
+                    </a:prstGeom>
+                  </pic:spPr>
+                </pic:pic>
+              </a:graphicData>
+            </a:graphic>
+          </wp:inline>
+        </w:drawing>
+      </w:r>
+    </w:p>
+    <w:p>
+      <w:pPr>
+        <w:spacing w:before="24" w:after="24"/>
+        <w:jc w:val="left"/>
+      </w:pPr>
+      <w:r>
+        <w:rPr>
+          <w:rFonts w:hint="eastAsia"/>
+        </w:rPr>
+        <w:t>如图所示，在初始化状态时没有模式选择输入，只有对于</w:t>
+      </w:r>
+      <w:r>
+        <w:rPr>
+          <w:rFonts w:hint="eastAsia"/>
+        </w:rPr>
+        <w:t>A</w:t>
+      </w:r>
+      <w:r>
+        <w:rPr>
+          <w:rFonts w:hint="eastAsia"/>
+        </w:rPr>
+        <w:t>，</w:t>
+      </w:r>
+      <w:r>
+        <w:rPr>
+          <w:rFonts w:hint="eastAsia"/>
+        </w:rPr>
+        <w:t>B</w:t>
+      </w:r>
+      <w:r>
+        <w:rPr>
+          <w:rFonts w:hint="eastAsia"/>
+        </w:rPr>
+        <w:t>的赋值以及状态位的初始化。</w:t>
+      </w:r>
+      <w:r>
+        <w:rPr>
+          <w:rFonts w:hint="eastAsia"/>
+        </w:rPr>
+        <w:lastRenderedPageBreak/>
+        <w:t>所以其他的线都是红色，表示未知态</w:t>
+      </w:r>
+      <w:r>
+        <w:rPr>
+          <w:rFonts w:hint="eastAsia"/>
+        </w:rPr>
+        <w:t>x</w:t>
+      </w:r>
+      <w:r>
+        <w:rPr>
+          <w:rFonts w:hint="eastAsia"/>
+        </w:rPr>
+        <w:t>。</w:t>
+      </w:r>
+    </w:p>
+    <w:p>
+      <w:pPr>
+        <w:spacing w:before="24" w:after="24"/>
+        <w:jc w:val="left"/>
+      </w:pPr>
+    </w:p>
+    <w:p>
+      <w:pPr>
+        <w:pStyle w:val="af0"/>
+        <w:numPr>
+          <w:ilvl w:val="0"/>
+          <w:numId w:val="4"/>
+        </w:numPr>
+        <w:spacing w:before="24" w:after="24"/>
+        <w:ind w:firstLineChars="0"/>
+        <w:jc w:val="left"/>
+      </w:pPr>
+      <w:r>
+        <w:rPr>
+          <w:rFonts w:hint="eastAsia"/>
+        </w:rPr>
+        <w:t>模式初始化阶段</w:t>
+      </w:r>
+    </w:p>
+    <w:p>
+      <w:pPr>
+        <w:spacing w:before="24" w:after="24"/>
+        <w:jc w:val="center"/>
+      </w:pPr>
+      <w:r>
+        <w:rPr>
+          <w:noProof/>
+        </w:rPr>
+        <w:drawing>
+          <wp:inline distT="0" distB="0" distL="0" distR="0" wp14:anchorId="4EDD233F" wp14:editId="149DFA63">
+            <wp:extent cx="5274310" cy="3488690"/>
+            <wp:effectExtent l="0" t="0" r="2540" b="0"/>
+            <wp:docPr id="3" name="图片 3"/>
+            <wp:cNvGraphicFramePr>
+              <a:graphicFrameLocks xmlns:a="http://schemas.openxmlformats.org/drawingml/2006/main" noChangeAspect="1"/>
+            </wp:cNvGraphicFramePr>
+            <a:graphic xmlns:a="http://schemas.openxmlformats.org/drawingml/2006/main">
+              <a:graphicData uri="http://schemas.openxmlformats.org/drawingml/2006/picture">
+                <pic:pic xmlns:pic="http://schemas.openxmlformats.org/drawingml/2006/picture">
+                  <pic:nvPicPr>
+                    <pic:cNvPr id="1" name=""/>
+                    <pic:cNvPicPr/>
+                  </pic:nvPicPr>
+                  <pic:blipFill>
+                    <a:blip r:embed="rId9"/>
+                    <a:stretch>
+                      <a:fillRect/>
+                    </a:stretch>
+                  </pic:blipFill>
+                  <pic:spPr>
+                    <a:xfrm>
+                      <a:off x="0" y="0"/>
+                      <a:ext cx="5274310" cy="3488690"/>
+                    </a:xfrm>
+                    <a:prstGeom prst="rect">
+                      <a:avLst/>
+                    </a:prstGeom>
+                  </pic:spPr>
+                </pic:pic>
+              </a:graphicData>
+            </a:graphic>
+          </wp:inline>
+        </w:drawing>
+      </w:r>
+    </w:p>
+    <w:p>
+      <w:pPr>
+        <w:spacing w:before="24" w:after="24"/>
+        <w:jc w:val="left"/>
+      </w:pPr>
+      <w:r>
+        <w:rPr>
+          <w:rFonts w:hint="eastAsia"/>
+        </w:rPr>
+        <w:t>此时对于模式选择输入进行了初始化，即先全</w:t>
+      </w:r>
+      <w:proofErr w:type="gramStart"/>
+      <w:r>
+        <w:rPr>
+          <w:rFonts w:hint="eastAsia"/>
+        </w:rPr>
+        <w:t>部置</w:t>
+      </w:r>
+      <w:proofErr w:type="gramEnd"/>
+      <w:r>
+        <w:rPr>
+          <w:rFonts w:hint="eastAsia"/>
+        </w:rPr>
+        <w:t>0</w:t>
+      </w:r>
+      <w:r>
+        <w:rPr>
+          <w:rFonts w:hint="eastAsia"/>
+        </w:rPr>
+        <w:t>，此时无输出</w:t>
+      </w:r>
+    </w:p>
+    <w:p>
+      <w:pPr>
+        <w:pStyle w:val="af0"/>
+        <w:numPr>
+          <w:ilvl w:val="0"/>
+          <w:numId w:val="4"/>
+        </w:numPr>
+        <w:spacing w:before="24" w:after="24"/>
+        <w:ind w:firstLineChars="0"/>
+        <w:jc w:val="left"/>
+      </w:pPr>
+      <w:r>
+        <w:rPr>
+          <w:rFonts w:hint="eastAsia"/>
+        </w:rPr>
+        <w:t>直接输出</w:t>
+      </w:r>
+      <w:r>
+        <w:rPr>
+          <w:rFonts w:hint="eastAsia"/>
+        </w:rPr>
+        <w:t>B</w:t>
+      </w:r>
+      <w:r>
+        <w:rPr>
+          <w:rFonts w:hint="eastAsia"/>
+        </w:rPr>
+        <w:t>模式</w:t>
+      </w:r>
+    </w:p>
+    <w:p>
+      <w:pPr>
+        <w:spacing w:before="24" w:after="24"/>
+        <w:jc w:val="center"/>
+      </w:pPr>
+      <w:r>
+        <w:rPr>
+          <w:noProof/>
+        </w:rPr>
+        <w:drawing>
+          <wp:inline distT="0" distB="0" distL="0" distR="0" wp14:anchorId="0B9B5AEB" wp14:editId="61FBB0A0">
+            <wp:extent cx="5274310" cy="3070225"/>
+            <wp:effectExtent l="0" t="0" r="2540" b="0"/>
+            <wp:docPr id="4" name="图片 4"/>
+            <wp:cNvGraphicFramePr>
+              <a:graphicFrameLocks xmlns:a="http://schemas.openxmlformats.org/drawingml/2006/main" noChangeAspect="1"/>
+            </wp:cNvGraphicFramePr>
+            <a:graphic xmlns:a="http://schemas.openxmlformats.org/drawingml/2006/main">
+              <a:graphicData uri="http://schemas.openxmlformats.org/drawingml/2006/picture">
+                <pic:pic xmlns:pic="http://schemas.openxmlformats.org/drawingml/2006/picture">
+                  <pic:nvPicPr>
+                    <pic:cNvPr id="1" name=""/>
+                    <pic:cNvPicPr/>
+                  </pic:nvPicPr>
+                  <pic:blipFill>
+                    <a:blip r:embed="rId10"/>
+                    <a:stretch>
+                      <a:fillRect/>
+                    </a:stretch>
+                  </pic:blipFill>
+                  <pic:spPr>
+                    <a:xfrm>
+                      <a:off x="0" y="0"/>
+                      <a:ext cx="5274310" cy="3070225"/>
+                    </a:xfrm>
+                    <a:prstGeom prst="rect">
+                      <a:avLst/>
+                    </a:prstGeom>
+                  </pic:spPr>
+                </pic:pic>
+              </a:graphicData>
+            </a:graphic>
+          </wp:inline>
+        </w:drawing>
+      </w:r>
+    </w:p>
+    <w:p>
+      <w:pPr>
+        <w:spacing w:before="24" w:after="24"/>
+        <w:jc w:val="left"/>
+      </w:pPr>
+      <w:r>
+        <w:rPr>
+          <w:rFonts w:hint="eastAsia"/>
+        </w:rPr>
+        <w:t>可以看到，现在输出值就是</w:t>
+      </w:r>
+      <w:r>
+        <w:rPr>
+          <w:rFonts w:hint="eastAsia"/>
+        </w:rPr>
+        <w:t>B</w:t>
+      </w:r>
+      <w:r>
+        <w:t>[15:0]</w:t>
+      </w:r>
+      <w:r>
+        <w:rPr>
+          <w:rFonts w:hint="eastAsia"/>
+        </w:rPr>
+        <w:t>，其他模式为</w:t>
+      </w:r>
+      <w:r>
+        <w:rPr>
+          <w:rFonts w:hint="eastAsia"/>
+        </w:rPr>
+        <w:t>0</w:t>
+      </w:r>
+    </w:p>
+    <w:p>
+      <w:pPr>
+        <w:pStyle w:val="af0"/>
+        <w:numPr>
+          <w:ilvl w:val="0"/>
+          <w:numId w:val="4"/>
+        </w:numPr>
+        <w:spacing w:before="24" w:after="24"/>
+        <w:ind w:firstLineChars="0"/>
+      </w:pPr>
+      <w:r>
+        <w:rPr>
+          <w:rFonts w:hint="eastAsia"/>
+        </w:rPr>
+        <w:t>A</w:t>
+      </w:r>
+      <w:r>
+        <w:rPr>
+          <w:rFonts w:hint="eastAsia"/>
+        </w:rPr>
+        <w:t>和</w:t>
+      </w:r>
+      <w:r>
+        <w:rPr>
+          <w:rFonts w:hint="eastAsia"/>
+        </w:rPr>
+        <w:t>B</w:t>
+      </w:r>
+      <w:r>
+        <w:rPr>
+          <w:rFonts w:hint="eastAsia"/>
+        </w:rPr>
+        <w:t>按位与模式</w:t>
+      </w:r>
+    </w:p>
+    <w:p>
+      <w:pPr>
+        <w:spacing w:before="24" w:after="24"/>
+        <w:jc w:val="center"/>
+      </w:pPr>
+      <w:r>
+        <w:rPr>
+          <w:noProof/>
+        </w:rPr>
+        <w:lastRenderedPageBreak/>
+        <w:drawing>
+          <wp:inline distT="0" distB="0" distL="0" distR="0" wp14:anchorId="0FB3E05D" wp14:editId="02B31B64">
+            <wp:extent cx="5274310" cy="2641600"/>
+            <wp:effectExtent l="0" t="0" r="2540" b="6350"/>
+            <wp:docPr id="5" name="图片 5"/>
+            <wp:cNvGraphicFramePr>
+              <a:graphicFrameLocks xmlns:a="http://schemas.openxmlformats.org/drawingml/2006/main" noChangeAspect="1"/>
+            </wp:cNvGraphicFramePr>
+            <a:graphic xmlns:a="http://schemas.openxmlformats.org/drawingml/2006/main">
+              <a:graphicData uri="http://schemas.openxmlformats.org/drawingml/2006/picture">
+                <pic:pic xmlns:pic="http://schemas.openxmlformats.org/drawingml/2006/picture">
+                  <pic:nvPicPr>
+                    <pic:cNvPr id="1" name=""/>
+                    <pic:cNvPicPr/>
+                  </pic:nvPicPr>
+                  <pic:blipFill>
+                    <a:blip r:embed="rId11"/>
+                    <a:stretch>
+                      <a:fillRect/>
+                    </a:stretch>
+                  </pic:blipFill>
+                  <pic:spPr>
+                    <a:xfrm>
+                      <a:off x="0" y="0"/>
+                      <a:ext cx="5274310" cy="2641600"/>
+                    </a:xfrm>
+                    <a:prstGeom prst="rect">
+                      <a:avLst/>
+                    </a:prstGeom>
+                  </pic:spPr>
+                </pic:pic>
+              </a:graphicData>
+            </a:graphic>
+          </wp:inline>
+        </w:drawing>
+      </w:r>
+    </w:p>
+    <w:p>
+      <w:pPr>
+        <w:spacing w:before="24" w:after="24"/>
+        <w:jc w:val="left"/>
+      </w:pPr>
+      <w:r>
+        <w:rPr>
+          <w:rFonts w:hint="eastAsia"/>
+        </w:rPr>
+        <w:t>现在可以看到选取的是</w:t>
+      </w:r>
+      <w:r>
+        <w:rPr>
+          <w:rFonts w:hint="eastAsia"/>
+        </w:rPr>
+        <w:t>A</w:t>
+      </w:r>
+      <w:r>
+        <w:rPr>
+          <w:rFonts w:hint="eastAsia"/>
+        </w:rPr>
+        <w:t>与</w:t>
+      </w:r>
+      <w:r>
+        <w:rPr>
+          <w:rFonts w:hint="eastAsia"/>
+        </w:rPr>
+        <w:t>B</w:t>
+      </w:r>
+      <w:r>
+        <w:rPr>
+          <w:rFonts w:hint="eastAsia"/>
+        </w:rPr>
+        <w:t>按位与模式，输出则是</w:t>
+      </w:r>
+      <w:r>
+        <w:rPr>
+          <w:rFonts w:hint="eastAsia"/>
+        </w:rPr>
+        <w:t>A</w:t>
+      </w:r>
+      <w:r>
+        <w:rPr>
+          <w:rFonts w:hint="eastAsia"/>
+        </w:rPr>
+        <w:t>和</w:t>
+      </w:r>
+      <w:r>
+        <w:rPr>
+          <w:rFonts w:hint="eastAsia"/>
+        </w:rPr>
+        <w:t>B</w:t>
+      </w:r>
+      <w:r>
+        <w:rPr>
+          <w:rFonts w:hint="eastAsia"/>
+        </w:rPr>
+        <w:t>按位与运算的结果</w:t>
+      </w:r>
+    </w:p>
+    <w:p>
+      <w:pPr>
+        <w:pStyle w:val="af0"/>
+        <w:numPr>
+          <w:ilvl w:val="0"/>
+          <w:numId w:val="4"/>
+        </w:numPr>
+        <w:spacing w:before="24" w:after="24"/>
+        <w:ind w:firstLineChars="0"/>
+        <w:jc w:val="left"/>
+      </w:pPr>
+      <w:r>
+        <w:rPr>
+          <w:rFonts w:hint="eastAsia"/>
+        </w:rPr>
+        <w:t>A</w:t>
+      </w:r>
+      <w:r>
+        <w:rPr>
+          <w:rFonts w:hint="eastAsia"/>
+        </w:rPr>
+        <w:t>和</w:t>
+      </w:r>
+      <w:r>
+        <w:rPr>
+          <w:rFonts w:hint="eastAsia"/>
+        </w:rPr>
+        <w:t>B</w:t>
+      </w:r>
+      <w:r>
+        <w:rPr>
+          <w:rFonts w:hint="eastAsia"/>
+        </w:rPr>
+        <w:t>按位或模式</w:t>
+      </w:r>
+    </w:p>
+    <w:p>
+      <w:pPr>
+        <w:spacing w:before="24" w:after="24"/>
+        <w:jc w:val="center"/>
+      </w:pPr>
+      <w:r>
+        <w:rPr>
+          <w:noProof/>
+        </w:rPr>
+        <w:drawing>
+          <wp:inline distT="0" distB="0" distL="0" distR="0" wp14:anchorId="2C2E895F" wp14:editId="1058C447">
+            <wp:extent cx="5274310" cy="2489200"/>
+            <wp:effectExtent l="0" t="0" r="2540" b="6350"/>
+            <wp:docPr id="6" name="图片 6"/>
+            <wp:cNvGraphicFramePr>
+              <a:graphicFrameLocks xmlns:a="http://schemas.openxmlformats.org/drawingml/2006/main" noChangeAspect="1"/>
+            </wp:cNvGraphicFramePr>
+            <a:graphic xmlns:a="http://schemas.openxmlformats.org/drawingml/2006/main">
+              <a:graphicData uri="http://schemas.openxmlformats.org/drawingml/2006/picture">
+                <pic:pic xmlns:pic="http://schemas.openxmlformats.org/drawingml/2006/picture">
+                  <pic:nvPicPr>
+                    <pic:cNvPr id="1" name=""/>
+                    <pic:cNvPicPr/>
+                  </pic:nvPicPr>
+                  <pic:blipFill>
+                    <a:blip r:embed="rId12"/>
+                    <a:stretch>
+                      <a:fillRect/>
+                    </a:stretch>
+                  </pic:blipFill>
+                  <pic:spPr>
+                    <a:xfrm>
+                      <a:off x="0" y="0"/>
+                      <a:ext cx="5274310" cy="2489200"/>
+                    </a:xfrm>
+                    <a:prstGeom prst="rect">
+                      <a:avLst/>
+                    </a:prstGeom>
+                  </pic:spPr>
+                </pic:pic>
+              </a:graphicData>
+            </a:graphic>
+          </wp:inline>
+        </w:drawing>
+      </w:r>
+    </w:p>
+    <w:p>
+      <w:pPr>
+        <w:spacing w:before="24" w:after="24"/>
+        <w:jc w:val="left"/>
+      </w:pPr>
+      <w:r>
+        <w:rPr>
+          <w:rFonts w:hint="eastAsia"/>
+        </w:rPr>
+        <w:t>现在可以看到选取的是</w:t>
+      </w:r>
+      <w:r>
+        <w:rPr>
+          <w:rFonts w:hint="eastAsia"/>
+        </w:rPr>
+        <w:t>A</w:t>
+      </w:r>
+      <w:r>
+        <w:rPr>
+          <w:rFonts w:hint="eastAsia"/>
+        </w:rPr>
+        <w:t>与</w:t>
+      </w:r>
+      <w:r>
+        <w:rPr>
+          <w:rFonts w:hint="eastAsia"/>
+        </w:rPr>
+        <w:t>B</w:t>
+      </w:r>
+      <w:r>
+        <w:rPr>
+          <w:rFonts w:hint="eastAsia"/>
+        </w:rPr>
+        <w:t>按位或模式，输出则是</w:t>
+      </w:r>
+      <w:r>
+        <w:rPr>
+          <w:rFonts w:hint="eastAsia"/>
+        </w:rPr>
+        <w:t>A</w:t>
+      </w:r>
+      <w:r>
+        <w:rPr>
+          <w:rFonts w:hint="eastAsia"/>
+        </w:rPr>
+        <w:t>和</w:t>
+      </w:r>
+      <w:r>
+        <w:rPr>
+          <w:rFonts w:hint="eastAsia"/>
+        </w:rPr>
+        <w:t>B</w:t>
+      </w:r>
+      <w:r>
+        <w:rPr>
+          <w:rFonts w:hint="eastAsia"/>
+        </w:rPr>
+        <w:t>按位或运算的结果</w:t>
+      </w:r>
+    </w:p>
+    <w:p>
+      <w:pPr>
+        <w:pStyle w:val="af0"/>
+        <w:numPr>
+          <w:ilvl w:val="0"/>
+          <w:numId w:val="4"/>
+        </w:numPr>
+        <w:spacing w:before="24" w:after="24"/>
+        <w:ind w:firstLineChars="0"/>
+        <w:jc w:val="left"/>
+      </w:pPr>
+      <w:r>
+        <w:rPr>
+          <w:rFonts w:hint="eastAsia"/>
+        </w:rPr>
+        <w:t>A</w:t>
+      </w:r>
+      <w:r>
+        <w:rPr>
+          <w:rFonts w:hint="eastAsia"/>
+        </w:rPr>
+        <w:t>与</w:t>
+      </w:r>
+      <w:r>
+        <w:rPr>
+          <w:rFonts w:hint="eastAsia"/>
+        </w:rPr>
+        <w:t>B</w:t>
+      </w:r>
+      <w:r>
+        <w:rPr>
+          <w:rFonts w:hint="eastAsia"/>
+        </w:rPr>
+        <w:t>按位取反模式</w:t>
+      </w:r>
+    </w:p>
+    <w:p>
+      <w:pPr>
+        <w:spacing w:before="24" w:after="24"/>
+        <w:jc w:val="center"/>
+      </w:pPr>
+      <w:r>
+        <w:rPr>
+          <w:noProof/>
+        </w:rPr>
+        <w:drawing>
+          <wp:inline distT="0" distB="0" distL="0" distR="0" wp14:anchorId="386E9C34" wp14:editId="066B4A84">
+            <wp:extent cx="5274310" cy="2117090"/>
+            <wp:effectExtent l="0" t="0" r="2540" b="0"/>
+            <wp:docPr id="7" name="图片 7"/>
+            <wp:cNvGraphicFramePr>
+              <a:graphicFrameLocks xmlns:a="http://schemas.openxmlformats.org/drawingml/2006/main" noChangeAspect="1"/>
+            </wp:cNvGraphicFramePr>
+            <a:graphic xmlns:a="http://schemas.openxmlformats.org/drawingml/2006/main">
+              <a:graphicData uri="http://schemas.openxmlformats.org/drawingml/2006/picture">
+                <pic:pic xmlns:pic="http://schemas.openxmlformats.org/drawingml/2006/picture">
+                  <pic:nvPicPr>
+                    <pic:cNvPr id="1" name=""/>
+                    <pic:cNvPicPr/>
+                  </pic:nvPicPr>
+                  <pic:blipFill>
+                    <a:blip r:embed="rId13"/>
+                    <a:stretch>
+                      <a:fillRect/>
+                    </a:stretch>
+                  </pic:blipFill>
+                  <pic:spPr>
+                    <a:xfrm>
+                      <a:off x="0" y="0"/>
+                      <a:ext cx="5274310" cy="2117090"/>
+                    </a:xfrm>
+                    <a:prstGeom prst="rect">
+                      <a:avLst/>
+                    </a:prstGeom>
+                  </pic:spPr>
+                </pic:pic>
+              </a:graphicData>
+            </a:graphic>
+          </wp:inline>
+        </w:drawing>
+      </w:r>
+    </w:p>
+    <w:p>
+      <w:pPr>
+        <w:spacing w:before="24" w:after="24"/>
+        <w:jc w:val="left"/>
+      </w:pPr>
+      <w:r>
+        <w:rPr>
+          <w:rFonts w:hint="eastAsia"/>
+        </w:rPr>
+        <w:t>现在可以看到选取的是</w:t>
+      </w:r>
+      <w:r>
+        <w:rPr>
+          <w:rFonts w:hint="eastAsia"/>
+        </w:rPr>
+        <w:t>B</w:t>
+      </w:r>
+      <w:r>
+        <w:rPr>
+          <w:rFonts w:hint="eastAsia"/>
+        </w:rPr>
+        <w:t>按位取反模式，输出则是</w:t>
+      </w:r>
+      <w:r>
+        <w:rPr>
+          <w:rFonts w:hint="eastAsia"/>
+        </w:rPr>
+        <w:t>B</w:t>
+      </w:r>
+      <w:r>
+        <w:rPr>
+          <w:rFonts w:hint="eastAsia"/>
+        </w:rPr>
+        <w:t>按位取反运算的结果</w:t>
+      </w:r>
+    </w:p>
+    <w:p>
+      <w:pPr>
+        <w:pStyle w:val="af0"/>
+        <w:numPr>
+          <w:ilvl w:val="0"/>
+          <w:numId w:val="4"/>
+        </w:numPr>
+        <w:spacing w:before="24" w:after="24"/>
+        <w:ind w:firstLineChars="0"/>
+        <w:jc w:val="left"/>
+      </w:pPr>
+      <w:r>
+        <w:rPr>
+          <w:rFonts w:hint="eastAsia"/>
+        </w:rPr>
+        <w:t>循环左移模式</w:t>
+      </w:r>
+    </w:p>
+    <w:p>
+      <w:pPr>
+        <w:spacing w:before="24" w:after="24"/>
+        <w:jc w:val="center"/>
+      </w:pPr>
+      <w:r>
+        <w:rPr>
+          <w:noProof/>
+        </w:rPr>
+        <w:lastRenderedPageBreak/>
+        <w:drawing>
+          <wp:inline distT="0" distB="0" distL="0" distR="0" wp14:anchorId="5D165257" wp14:editId="3C61A9C6">
+            <wp:extent cx="5274310" cy="1847850"/>
+            <wp:effectExtent l="0" t="0" r="2540" b="0"/>
+            <wp:docPr id="8" name="图片 8"/>
+            <wp:cNvGraphicFramePr>
+              <a:graphicFrameLocks xmlns:a="http://schemas.openxmlformats.org/drawingml/2006/main" noChangeAspect="1"/>
+            </wp:cNvGraphicFramePr>
+            <a:graphic xmlns:a="http://schemas.openxmlformats.org/drawingml/2006/main">
+              <a:graphicData uri="http://schemas.openxmlformats.org/drawingml/2006/picture">
+                <pic:pic xmlns:pic="http://schemas.openxmlformats.org/drawingml/2006/picture">
+                  <pic:nvPicPr>
+                    <pic:cNvPr id="1" name=""/>
+                    <pic:cNvPicPr/>
+                  </pic:nvPicPr>
+                  <pic:blipFill>
+                    <a:blip r:embed="rId14"/>
+                    <a:stretch>
+                      <a:fillRect/>
+                    </a:stretch>
+                  </pic:blipFill>
+                  <pic:spPr>
+                    <a:xfrm>
+                      <a:off x="0" y="0"/>
+                      <a:ext cx="5274310" cy="1847850"/>
+                    </a:xfrm>
+                    <a:prstGeom prst="rect">
+                      <a:avLst/>
+                    </a:prstGeom>
+                  </pic:spPr>
+                </pic:pic>
+              </a:graphicData>
+            </a:graphic>
+          </wp:inline>
+        </w:drawing>
+      </w:r>
+    </w:p>
+    <w:p>
+      <w:pPr>
+        <w:spacing w:before="24" w:after="24"/>
+        <w:jc w:val="left"/>
+      </w:pPr>
+      <w:r>
+        <w:rPr>
+          <w:rFonts w:hint="eastAsia"/>
+        </w:rPr>
+        <w:t>现在可以看到选取的是循环左移模式，输出则是</w:t>
+      </w:r>
+      <w:r>
+        <w:t>B</w:t>
+      </w:r>
+      <w:r>
+        <w:rPr>
+          <w:rFonts w:hint="eastAsia"/>
+        </w:rPr>
+        <w:t>循环左移运算的结果</w:t>
+      </w:r>
+    </w:p>
+    <w:p>
+      <w:pPr>
+        <w:pStyle w:val="af0"/>
+        <w:numPr>
+          <w:ilvl w:val="0"/>
+          <w:numId w:val="4"/>
+        </w:numPr>
+        <w:spacing w:before="24" w:after="24"/>
+        <w:ind w:firstLineChars="0"/>
+        <w:jc w:val="left"/>
+      </w:pPr>
+      <w:r>
+        <w:rPr>
+          <w:rFonts w:hint="eastAsia"/>
+        </w:rPr>
+        <w:t>循环右移模式</w:t>
+      </w:r>
+    </w:p>
+    <w:p>
+      <w:pPr>
+        <w:spacing w:before="24" w:after="24"/>
+        <w:jc w:val="left"/>
+      </w:pPr>
+      <w:r>
+        <w:rPr>
+          <w:noProof/>
+        </w:rPr>
+        <w:drawing>
+          <wp:inline distT="0" distB="0" distL="0" distR="0" wp14:anchorId="09BAE66D" wp14:editId="6226A0BD">
+            <wp:extent cx="5274310" cy="1711960"/>
+            <wp:effectExtent l="0" t="0" r="2540" b="2540"/>
+            <wp:docPr id="9" name="图片 9"/>
+            <wp:cNvGraphicFramePr>
+              <a:graphicFrameLocks xmlns:a="http://schemas.openxmlformats.org/drawingml/2006/main" noChangeAspect="1"/>
+            </wp:cNvGraphicFramePr>
+            <a:graphic xmlns:a="http://schemas.openxmlformats.org/drawingml/2006/main">
+              <a:graphicData uri="http://schemas.openxmlformats.org/drawingml/2006/picture">
+                <pic:pic xmlns:pic="http://schemas.openxmlformats.org/drawingml/2006/picture">
+                  <pic:nvPicPr>
+                    <pic:cNvPr id="1" name=""/>
+                    <pic:cNvPicPr/>
+                  </pic:nvPicPr>
+                  <pic:blipFill>
+                    <a:blip r:embed="rId15"/>
+                    <a:stretch>
+                      <a:fillRect/>
+                    </a:stretch>
+                  </pic:blipFill>
+                  <pic:spPr>
+                    <a:xfrm>
+                      <a:off x="0" y="0"/>
+                      <a:ext cx="5274310" cy="1711960"/>
+                    </a:xfrm>
+                    <a:prstGeom prst="rect">
+                      <a:avLst/>
+                    </a:prstGeom>
+                  </pic:spPr>
+                </pic:pic>
+              </a:graphicData>
+            </a:graphic>
+          </wp:inline>
+        </w:drawing>
+      </w:r>
+    </w:p>
+    <w:p>
+      <w:pPr>
+        <w:spacing w:before="24" w:after="24"/>
+        <w:jc w:val="left"/>
+      </w:pPr>
+      <w:r>
+        <w:rPr>
+          <w:rFonts w:hint="eastAsia"/>
+        </w:rPr>
+        <w:t>现在可以看到选取的是循环右移模式，输出则是</w:t>
+      </w:r>
+      <w:r>
+        <w:t>B</w:t>
+      </w:r>
+      <w:r>
+        <w:rPr>
+          <w:rFonts w:hint="eastAsia"/>
+        </w:rPr>
+        <w:t>循环右移运算的结果</w:t>
+      </w:r>
+    </w:p>
+    <w:p>
+      <w:pPr>
+        <w:pStyle w:val="af0"/>
+        <w:numPr>
+          <w:ilvl w:val="0"/>
+          <w:numId w:val="4"/>
+        </w:numPr>
+        <w:spacing w:before="24" w:after="24"/>
+        <w:ind w:firstLineChars="0"/>
+        <w:jc w:val="left"/>
+      </w:pPr>
+      <w:r>
+        <w:rPr>
+          <w:rFonts w:hint="eastAsia"/>
+        </w:rPr>
+        <w:t>A</w:t>
+      </w:r>
+      <w:r>
+        <w:t>+</w:t>
+      </w:r>
+      <w:r>
+        <w:rPr>
+          <w:rFonts w:hint="eastAsia"/>
+        </w:rPr>
+        <w:t>B</w:t>
+      </w:r>
+      <w:r>
+        <w:rPr>
+          <w:rFonts w:hint="eastAsia"/>
+        </w:rPr>
+        <w:t>模式</w:t>
+      </w:r>
+    </w:p>
+    <w:p>
+      <w:pPr>
+        <w:spacing w:before="24" w:after="24"/>
+        <w:jc w:val="left"/>
+      </w:pPr>
+      <w:r>
+        <w:rPr>
+          <w:noProof/>
+        </w:rPr>
+        <w:drawing>
+          <wp:inline distT="0" distB="0" distL="0" distR="0" wp14:anchorId="7EF154E3" wp14:editId="0B528DB1">
+            <wp:extent cx="5274310" cy="1626870"/>
+            <wp:effectExtent l="0" t="0" r="2540" b="0"/>
+            <wp:docPr id="11" name="图片 11"/>
+            <wp:cNvGraphicFramePr>
+              <a:graphicFrameLocks xmlns:a="http://schemas.openxmlformats.org/drawingml/2006/main" noChangeAspect="1"/>
+            </wp:cNvGraphicFramePr>
+            <a:graphic xmlns:a="http://schemas.openxmlformats.org/drawingml/2006/main">
+              <a:graphicData uri="http://schemas.openxmlformats.org/drawingml/2006/picture">
+                <pic:pic xmlns:pic="http://schemas.openxmlformats.org/drawingml/2006/picture">
+                  <pic:nvPicPr>
+                    <pic:cNvPr id="1" name=""/>
+                    <pic:cNvPicPr/>
+                  </pic:nvPicPr>
+                  <pic:blipFill>
+                    <a:blip r:embed="rId16"/>
+                    <a:stretch>
+                      <a:fillRect/>
+                    </a:stretch>
+                  </pic:blipFill>
+                  <pic:spPr>
+                    <a:xfrm>
+                      <a:off x="0" y="0"/>
+                      <a:ext cx="5274310" cy="1626870"/>
+                    </a:xfrm>
+                    <a:prstGeom prst="rect">
+                      <a:avLst/>
+                    </a:prstGeom>
+                  </pic:spPr>
+                </pic:pic>
+              </a:graphicData>
+            </a:graphic>
+          </wp:inline>
+        </w:drawing>
+      </w:r>
+    </w:p>
+    <w:p>
+      <w:pPr>
+        <w:spacing w:before="24" w:after="24"/>
+        <w:jc w:val="left"/>
+      </w:pPr>
+      <w:r>
+        <w:rPr>
+          <w:rFonts w:hint="eastAsia"/>
+        </w:rPr>
+        <w:t>现在可以看到选取的是</w:t>
+      </w:r>
+      <w:r>
+        <w:rPr>
+          <w:rFonts w:hint="eastAsia"/>
+        </w:rPr>
+        <w:t>A</w:t>
+      </w:r>
+      <w:r>
+        <w:t>+B</w:t>
+      </w:r>
+      <w:r>
+        <w:rPr>
+          <w:rFonts w:hint="eastAsia"/>
+        </w:rPr>
+        <w:t>模式，输出则是</w:t>
+      </w:r>
+      <w:r>
+        <w:rPr>
+          <w:rFonts w:hint="eastAsia"/>
+        </w:rPr>
+        <w:t>A</w:t>
+      </w:r>
+      <w:r>
+        <w:t>+</w:t>
+      </w:r>
+      <w:r>
+        <w:rPr>
+          <w:rFonts w:hint="eastAsia"/>
+        </w:rPr>
+        <w:t>B</w:t>
+      </w:r>
+      <w:r>
+        <w:rPr>
+          <w:rFonts w:hint="eastAsia"/>
+        </w:rPr>
+        <w:t>运算的结果</w:t>
+      </w:r>
+    </w:p>
+    <w:p>
+      <w:pPr>
+        <w:pStyle w:val="af0"/>
+        <w:numPr>
+          <w:ilvl w:val="0"/>
+          <w:numId w:val="4"/>
+        </w:numPr>
+        <w:spacing w:before="24" w:after="24"/>
+        <w:ind w:firstLineChars="0"/>
+        <w:jc w:val="left"/>
+      </w:pPr>
+      <w:r>
+        <w:rPr>
+          <w:rFonts w:hint="eastAsia"/>
+        </w:rPr>
+        <w:t>A</w:t>
+      </w:r>
+      <w:r>
+        <w:t>-B</w:t>
+      </w:r>
+      <w:r>
+        <w:rPr>
+          <w:rFonts w:hint="eastAsia"/>
+        </w:rPr>
+        <w:t>模式</w:t>
+      </w:r>
+    </w:p>
+    <w:p>
+      <w:pPr>
+        <w:spacing w:before="24" w:after="24"/>
+        <w:jc w:val="left"/>
+      </w:pPr>
+      <w:r>
+        <w:rPr>
+          <w:noProof/>
+        </w:rPr>
+        <w:drawing>
+          <wp:inline distT="0" distB="0" distL="0" distR="0" wp14:anchorId="79127146" wp14:editId="5390908D">
+            <wp:extent cx="5274310" cy="1500505"/>
+            <wp:effectExtent l="0" t="0" r="2540" b="4445"/>
+            <wp:docPr id="12" name="图片 12"/>
+            <wp:cNvGraphicFramePr>
+              <a:graphicFrameLocks xmlns:a="http://schemas.openxmlformats.org/drawingml/2006/main" noChangeAspect="1"/>
+            </wp:cNvGraphicFramePr>
+            <a:graphic xmlns:a="http://schemas.openxmlformats.org/drawingml/2006/main">
+              <a:graphicData uri="http://schemas.openxmlformats.org/drawingml/2006/picture">
+                <pic:pic xmlns:pic="http://schemas.openxmlformats.org/drawingml/2006/picture">
+                  <pic:nvPicPr>
+                    <pic:cNvPr id="1" name=""/>
+                    <pic:cNvPicPr/>
+                  </pic:nvPicPr>
+                  <pic:blipFill>
+                    <a:blip r:embed="rId17"/>
+                    <a:stretch>
+                      <a:fillRect/>
+                    </a:stretch>
+                  </pic:blipFill>
+                  <pic:spPr>
+                    <a:xfrm>
+                      <a:off x="0" y="0"/>
+                      <a:ext cx="5274310" cy="1500505"/>
+                    </a:xfrm>
+                    <a:prstGeom prst="rect">
+                      <a:avLst/>
+                    </a:prstGeom>
+                  </pic:spPr>
+                </pic:pic>
+              </a:graphicData>
+            </a:graphic>
+          </wp:inline>
+        </w:drawing>
+      </w:r>
+    </w:p>
+    <w:p>
+      <w:pPr>
+        <w:spacing w:before="24" w:after="24"/>
+        <w:jc w:val="left"/>
+      </w:pPr>
+      <w:r>
+        <w:rPr>
+          <w:rFonts w:hint="eastAsia"/>
+        </w:rPr>
+        <w:t>现在可以看到选取的是</w:t>
+      </w:r>
+      <w:r>
+        <w:rPr>
+          <w:rFonts w:hint="eastAsia"/>
+        </w:rPr>
+        <w:t>A</w:t>
+      </w:r>
+      <w:r>
+        <w:t>-B</w:t>
+      </w:r>
+      <w:r>
+        <w:rPr>
+          <w:rFonts w:hint="eastAsia"/>
+        </w:rPr>
+        <w:t>模式，输出则是</w:t>
+      </w:r>
+      <w:r>
+        <w:rPr>
+          <w:rFonts w:hint="eastAsia"/>
+        </w:rPr>
+        <w:t>A</w:t>
+      </w:r>
+      <w:r>
+        <w:t>-</w:t>
+      </w:r>
+      <w:r>
+        <w:rPr>
+          <w:rFonts w:hint="eastAsia"/>
+        </w:rPr>
+        <w:t>B</w:t>
+      </w:r>
+      <w:r>
+        <w:rPr>
+          <w:rFonts w:hint="eastAsia"/>
+        </w:rPr>
+        <w:t>运算的结果</w:t>
+      </w:r>
+    </w:p>
+    <w:p>
+      <w:pPr>
+        <w:pStyle w:val="af0"/>
+        <w:numPr>
+          <w:ilvl w:val="0"/>
+          <w:numId w:val="4"/>
+        </w:numPr>
+        <w:spacing w:before="24" w:after="24"/>
+        <w:ind w:firstLineChars="0"/>
+        <w:jc w:val="left"/>
+      </w:pPr>
+      <w:r>
+        <w:rPr>
+          <w:rFonts w:hint="eastAsia"/>
+        </w:rPr>
+        <w:lastRenderedPageBreak/>
+        <w:t>A*B</w:t>
+      </w:r>
+      <w:r>
+        <w:rPr>
+          <w:rFonts w:hint="eastAsia"/>
+        </w:rPr>
+        <w:t>模式</w:t>
+      </w:r>
+    </w:p>
+    <w:p>
+      <w:pPr>
+        <w:spacing w:before="24" w:after="24"/>
+        <w:jc w:val="left"/>
+      </w:pPr>
+      <w:r>
+        <w:rPr>
+          <w:noProof/>
+        </w:rPr>
+        <w:drawing>
+          <wp:inline distT="0" distB="0" distL="0" distR="0" wp14:anchorId="6C065074" wp14:editId="49496D2C">
+            <wp:extent cx="5274310" cy="1344295"/>
+            <wp:effectExtent l="0" t="0" r="2540" b="8255"/>
+            <wp:docPr id="13" name="图片 13"/>
+            <wp:cNvGraphicFramePr>
+              <a:graphicFrameLocks xmlns:a="http://schemas.openxmlformats.org/drawingml/2006/main" noChangeAspect="1"/>
+            </wp:cNvGraphicFramePr>
+            <a:graphic xmlns:a="http://schemas.openxmlformats.org/drawingml/2006/main">
+              <a:graphicData uri="http://schemas.openxmlformats.org/drawingml/2006/picture">
+                <pic:pic xmlns:pic="http://schemas.openxmlformats.org/drawingml/2006/picture">
+                  <pic:nvPicPr>
+                    <pic:cNvPr id="1" name=""/>
+                    <pic:cNvPicPr/>
+                  </pic:nvPicPr>
+                  <pic:blipFill>
+                    <a:blip r:embed="rId18"/>
+                    <a:stretch>
+                      <a:fillRect/>
+                    </a:stretch>
+                  </pic:blipFill>
+                  <pic:spPr>
+                    <a:xfrm>
+                      <a:off x="0" y="0"/>
+                      <a:ext cx="5274310" cy="1344295"/>
+                    </a:xfrm>
+                    <a:prstGeom prst="rect">
+                      <a:avLst/>
+                    </a:prstGeom>
+                  </pic:spPr>
+                </pic:pic>
+              </a:graphicData>
+            </a:graphic>
+          </wp:inline>
+        </w:drawing>
+      </w:r>
+    </w:p>
+    <w:p>
+      <w:pPr>
+        <w:spacing w:before="24" w:after="24"/>
+        <w:jc w:val="left"/>
+      </w:pPr>
+      <w:r>
+        <w:rPr>
+          <w:rFonts w:hint="eastAsia"/>
+        </w:rPr>
+        <w:t>现在可以看到选取的是</w:t>
+      </w:r>
+      <w:r>
+        <w:rPr>
+          <w:rFonts w:hint="eastAsia"/>
+        </w:rPr>
+        <w:t>A</w:t>
+      </w:r>
+      <w:r>
+        <w:t>*B</w:t>
+      </w:r>
+      <w:r>
+        <w:rPr>
+          <w:rFonts w:hint="eastAsia"/>
+        </w:rPr>
+        <w:t>模式，输出则是</w:t>
+      </w:r>
+      <w:r>
+        <w:rPr>
+          <w:rFonts w:hint="eastAsia"/>
+        </w:rPr>
+        <w:t>A</w:t>
+      </w:r>
+      <w:r>
+        <w:t>*</w:t>
+      </w:r>
+      <w:r>
+        <w:rPr>
+          <w:rFonts w:hint="eastAsia"/>
+        </w:rPr>
+        <w:t>B</w:t>
+      </w:r>
+      <w:r>
+        <w:rPr>
+          <w:rFonts w:hint="eastAsia"/>
+        </w:rPr>
+        <w:t>运算的结果</w:t>
+      </w:r>
+    </w:p>
+    <w:p>
+      <w:pPr>
+        <w:pStyle w:val="af0"/>
+        <w:numPr>
+          <w:ilvl w:val="0"/>
+          <w:numId w:val="4"/>
+        </w:numPr>
+        <w:spacing w:before="24" w:after="24"/>
+        <w:ind w:firstLineChars="0"/>
+        <w:jc w:val="left"/>
+      </w:pPr>
+      <w:r>
+        <w:rPr>
+          <w:rFonts w:hint="eastAsia"/>
+        </w:rPr>
+        <w:t>A</w:t>
+      </w:r>
+      <w:r>
+        <w:rPr>
+          <w:rFonts w:hint="eastAsia"/>
+        </w:rPr>
+        <w:t>和</w:t>
+      </w:r>
+      <w:r>
+        <w:rPr>
+          <w:rFonts w:hint="eastAsia"/>
+        </w:rPr>
+        <w:t>B</w:t>
+      </w:r>
+      <w:r>
+        <w:rPr>
+          <w:rFonts w:hint="eastAsia"/>
+        </w:rPr>
+        <w:t>比较模式</w:t>
+      </w:r>
+    </w:p>
+    <w:p>
+      <w:pPr>
+        <w:spacing w:before="24" w:after="24"/>
+        <w:jc w:val="left"/>
+      </w:pPr>
+      <w:r>
+        <w:rPr>
+          <w:noProof/>
+        </w:rPr>
+        <w:drawing>
+          <wp:inline distT="0" distB="0" distL="0" distR="0" wp14:anchorId="20EE14B7" wp14:editId="689D8140">
+            <wp:extent cx="5274310" cy="1271905"/>
+            <wp:effectExtent l="0" t="0" r="2540" b="4445"/>
+            <wp:docPr id="14" name="图片 14"/>
+            <wp:cNvGraphicFramePr>
+              <a:graphicFrameLocks xmlns:a="http://schemas.openxmlformats.org/drawingml/2006/main" noChangeAspect="1"/>
+            </wp:cNvGraphicFramePr>
+            <a:graphic xmlns:a="http://schemas.openxmlformats.org/drawingml/2006/main">
+              <a:graphicData uri="http://schemas.openxmlformats.org/drawingml/2006/picture">
+                <pic:pic xmlns:pic="http://schemas.openxmlformats.org/drawingml/2006/picture">
+                  <pic:nvPicPr>
+                    <pic:cNvPr id="1" name=""/>
+                    <pic:cNvPicPr/>
+                  </pic:nvPicPr>
+                  <pic:blipFill>
+                    <a:blip r:embed="rId19"/>
+                    <a:stretch>
+                      <a:fillRect/>
+                    </a:stretch>
+                  </pic:blipFill>
+                  <pic:spPr>
+                    <a:xfrm>
+                      <a:off x="0" y="0"/>
+                      <a:ext cx="5274310" cy="1271905"/>
+                    </a:xfrm>
+                    <a:prstGeom prst="rect">
+                      <a:avLst/>
+                    </a:prstGeom>
+                  </pic:spPr>
+                </pic:pic>
+              </a:graphicData>
+            </a:graphic>
+          </wp:inline>
+        </w:drawing>
+      </w:r>
+    </w:p>
+    <w:p>
+      <w:pPr>
+        <w:spacing w:before="24" w:after="24"/>
+        <w:jc w:val="left"/>
+      </w:pPr>
+      <w:r>
+        <w:rPr>
+          <w:rFonts w:hint="eastAsia"/>
+        </w:rPr>
+        <w:t>现在可以看到选取的是</w:t>
+      </w:r>
+      <w:r>
+        <w:rPr>
+          <w:rFonts w:hint="eastAsia"/>
+        </w:rPr>
+        <w:t>A</w:t>
+      </w:r>
+      <w:r>
+        <w:rPr>
+          <w:rFonts w:hint="eastAsia"/>
+        </w:rPr>
+        <w:t>和</w:t>
+      </w:r>
+      <w:r>
+        <w:rPr>
+          <w:rFonts w:hint="eastAsia"/>
+        </w:rPr>
+        <w:t>B</w:t>
+      </w:r>
+      <w:r>
+        <w:rPr>
+          <w:rFonts w:hint="eastAsia"/>
+        </w:rPr>
+        <w:t>进行比较模式，输出则是</w:t>
+      </w:r>
+      <w:r>
+        <w:rPr>
+          <w:rFonts w:hint="eastAsia"/>
+        </w:rPr>
+        <w:t>A</w:t>
+      </w:r>
+      <w:r>
+        <w:rPr>
+          <w:rFonts w:hint="eastAsia"/>
+        </w:rPr>
+        <w:t>，</w:t>
+      </w:r>
+      <w:r>
+        <w:t>count</w:t>
+      </w:r>
+      <w:r>
+        <w:rPr>
+          <w:rFonts w:hint="eastAsia"/>
+        </w:rPr>
+        <w:t>现在是１，符合预期</w:t>
+      </w:r>
+    </w:p>
+    <w:p>
+      <w:pPr>
+        <w:spacing w:before="24" w:after="24"/>
+        <w:jc w:val="left"/>
+      </w:pPr>
+      <w:r>
+        <w:rPr>
+          <w:rFonts w:hint="eastAsia"/>
+        </w:rPr>
+        <w:t>至此，仿真结束。</w:t>
+      </w:r>
+    </w:p>
+    <w:p>
+      <w:pPr>
+        <w:spacing w:before="24" w:after="24"/>
+        <w:jc w:val="left"/>
+        <w:rPr>
+          <w:rFonts w:hint="eastAsia"/>
+        </w:rPr>
+      </w:pPr>
+    </w:p>
+    <w:p>
+      <w:pPr>
+        <w:spacing w:beforeLines="10" w:before="31" w:afterLines="10" w:after="31" w:line="288" w:lineRule="auto"/>
+        <w:rPr>
+          <w:color w:val="000000"/>
+        </w:rPr>
+      </w:pPr>
+      <w:r>
+        <w:rPr>
+          <w:rFonts w:hint="eastAsia"/>
+          <w:color w:val="000000"/>
+        </w:rPr>
+        <w:t>寄存器阵列：</w:t>
+      </w:r>
+    </w:p>
+    <w:p>
+      <w:pPr>
+        <w:pStyle w:val="af0"/>
+        <w:numPr>
+          <w:ilvl w:val="0"/>
+          <w:numId w:val="5"/>
+        </w:numPr>
+        <w:spacing w:beforeLines="10" w:before="31" w:afterLines="10" w:after="31" w:line="288" w:lineRule="auto"/>
+        <w:ind w:firstLineChars="0"/>
+        <w:rPr>
+          <w:color w:val="000000"/>
+        </w:rPr>
+      </w:pPr>
+      <w:proofErr w:type="spellStart"/>
+      <w:r>
+        <w:rPr>
+          <w:rFonts w:hint="eastAsia"/>
+          <w:color w:val="000000"/>
+        </w:rPr>
+        <w:t>verilog</w:t>
+      </w:r>
+      <w:proofErr w:type="spellEnd"/>
+      <w:r>
+        <w:rPr>
+          <w:rFonts w:hint="eastAsia"/>
+          <w:color w:val="000000"/>
+        </w:rPr>
+        <w:t>关键代码（带注释）</w:t>
+      </w:r>
+    </w:p>
+    <w:p>
+      <w:pPr>
+        <w:pStyle w:val="af0"/>
+        <w:spacing w:beforeLines="10" w:before="31" w:afterLines="10" w:after="31" w:line="288" w:lineRule="auto"/>
+        <w:ind w:left="360" w:firstLine="360"/>
+        <w:rPr>
+          <w:color w:val="000000"/>
+          <w:sz w:val="18"/>
+        </w:rPr>
+      </w:pPr>
+      <w:r>
+        <w:rPr>
+          <w:color w:val="000000"/>
+          <w:sz w:val="18"/>
+        </w:rPr>
+        <w:t>//----------------------------------------------------------------------</w:t>
+      </w:r>
+    </w:p>
+    <w:p>
+      <w:pPr>
+        <w:pStyle w:val="af0"/>
+        <w:spacing w:beforeLines="10" w:before="31" w:afterLines="10" w:after="31" w:line="288" w:lineRule="auto"/>
+        <w:ind w:left="360" w:firstLine="360"/>
+        <w:rPr>
+          <w:color w:val="000000"/>
+          <w:sz w:val="18"/>
+        </w:rPr>
+      </w:pPr>
+      <w:r>
+        <w:rPr>
+          <w:color w:val="000000"/>
+          <w:sz w:val="18"/>
+        </w:rPr>
+        <w:t>//--SAYEH (Simple Architecture Yet Enough Hardware) CPU</w:t>
+      </w:r>
+    </w:p>
+    <w:p>
+      <w:pPr>
+        <w:pStyle w:val="af0"/>
+        <w:spacing w:beforeLines="10" w:before="31" w:afterLines="10" w:after="31" w:line="288" w:lineRule="auto"/>
+        <w:ind w:left="360" w:firstLine="360"/>
+        <w:rPr>
+          <w:color w:val="000000"/>
+          <w:sz w:val="18"/>
+        </w:rPr>
+      </w:pPr>
+      <w:r>
+        <w:rPr>
+          <w:color w:val="000000"/>
+          <w:sz w:val="18"/>
+        </w:rPr>
+        <w:t>//----------------------------------------------------------------------</w:t>
+      </w:r>
+    </w:p>
+    <w:p>
+      <w:pPr>
+        <w:pStyle w:val="af0"/>
+        <w:spacing w:beforeLines="10" w:before="31" w:afterLines="10" w:after="31" w:line="288" w:lineRule="auto"/>
+        <w:ind w:left="360" w:firstLine="360"/>
+        <w:rPr>
+          <w:color w:val="000000"/>
+          <w:sz w:val="18"/>
+        </w:rPr>
+      </w:pPr>
+      <w:r>
+        <w:rPr>
+          <w:color w:val="000000"/>
+          <w:sz w:val="18"/>
+        </w:rPr>
+        <w:t>// Register File</w:t>
+      </w:r>
+    </w:p>
+    <w:p>
+      <w:pPr>
+        <w:pStyle w:val="af0"/>
+        <w:spacing w:beforeLines="10" w:before="31" w:afterLines="10" w:after="31" w:line="288" w:lineRule="auto"/>
+        <w:ind w:left="360" w:firstLine="360"/>
+        <w:rPr>
+          <w:color w:val="000000"/>
+          <w:sz w:val="18"/>
+        </w:rPr>
+      </w:pPr>
+    </w:p>
+    <w:p>
+      <w:pPr>
+        <w:pStyle w:val="af0"/>
+        <w:spacing w:beforeLines="10" w:before="31" w:afterLines="10" w:after="31" w:line="288" w:lineRule="auto"/>
+        <w:ind w:left="360" w:firstLine="360"/>
+        <w:rPr>
+          <w:color w:val="000000"/>
+          <w:sz w:val="18"/>
+        </w:rPr>
+      </w:pPr>
+      <w:r>
+        <w:rPr>
+          <w:color w:val="000000"/>
+          <w:sz w:val="18"/>
+        </w:rPr>
+        <w:t>`timescale 1 ns /1 ns</w:t>
+      </w:r>
+    </w:p>
+    <w:p>
+      <w:pPr>
+        <w:pStyle w:val="af0"/>
+        <w:spacing w:beforeLines="10" w:before="31" w:afterLines="10" w:after="31" w:line="288" w:lineRule="auto"/>
+        <w:ind w:left="360" w:firstLine="360"/>
+        <w:rPr>
+          <w:color w:val="000000"/>
+          <w:sz w:val="18"/>
+        </w:rPr>
+      </w:pPr>
+    </w:p>
+    <w:p>
+      <w:pPr>
+        <w:pStyle w:val="af0"/>
+        <w:spacing w:beforeLines="10" w:before="31" w:afterLines="10" w:after="31" w:line="288" w:lineRule="auto"/>
+        <w:ind w:left="360" w:firstLine="360"/>
+        <w:rPr>
+          <w:color w:val="000000"/>
+          <w:sz w:val="18"/>
+        </w:rPr>
+      </w:pPr>
+      <w:r>
+        <w:rPr>
+          <w:color w:val="000000"/>
+          <w:sz w:val="18"/>
+        </w:rPr>
+        <w:t xml:space="preserve">module </w:t>
+      </w:r>
+      <w:proofErr w:type="spellStart"/>
+      <w:r>
+        <w:rPr>
+          <w:color w:val="000000"/>
+          <w:sz w:val="18"/>
+        </w:rPr>
+        <w:t>RegisterFile</w:t>
+      </w:r>
+      <w:proofErr w:type="spellEnd"/>
+      <w:r>
+        <w:rPr>
+          <w:color w:val="000000"/>
+          <w:sz w:val="18"/>
+        </w:rPr>
+        <w:t xml:space="preserve"> (</w:t>
+      </w:r>
+    </w:p>
+    <w:p>
+      <w:pPr>
+        <w:pStyle w:val="af0"/>
+        <w:spacing w:beforeLines="10" w:before="31" w:afterLines="10" w:after="31" w:line="288" w:lineRule="auto"/>
+        <w:ind w:left="360" w:firstLine="360"/>
+        <w:rPr>
+          <w:color w:val="000000"/>
+          <w:sz w:val="18"/>
+        </w:rPr>
+      </w:pPr>
+      <w:r>
+        <w:rPr>
+          <w:color w:val="000000"/>
+          <w:sz w:val="18"/>
+        </w:rPr>
+        <w:t>input [15:0] in,</w:t>
+      </w:r>
+    </w:p>
+    <w:p>
+      <w:pPr>
+        <w:pStyle w:val="af0"/>
+        <w:spacing w:beforeLines="10" w:before="31" w:afterLines="10" w:after="31" w:line="288" w:lineRule="auto"/>
+        <w:ind w:left="360" w:firstLine="360"/>
+        <w:rPr>
+          <w:color w:val="000000"/>
+          <w:sz w:val="18"/>
+        </w:rPr>
+      </w:pPr>
+      <w:r>
+        <w:rPr>
+          <w:color w:val="000000"/>
+          <w:sz w:val="18"/>
+        </w:rPr>
+        <w:t xml:space="preserve">input </w:t>
+      </w:r>
+      <w:proofErr w:type="spellStart"/>
+      <w:r>
+        <w:rPr>
+          <w:color w:val="000000"/>
+          <w:sz w:val="18"/>
+        </w:rPr>
+        <w:t>clk</w:t>
+      </w:r>
+      <w:proofErr w:type="spellEnd"/>
+      <w:r>
+        <w:rPr>
+          <w:color w:val="000000"/>
+          <w:sz w:val="18"/>
+        </w:rPr>
+        <w:t xml:space="preserve">, </w:t>
+      </w:r>
+      <w:proofErr w:type="spellStart"/>
+      <w:r>
+        <w:rPr>
+          <w:color w:val="000000"/>
+          <w:sz w:val="18"/>
+        </w:rPr>
+        <w:t>RFLwrite</w:t>
+      </w:r>
+      <w:proofErr w:type="spellEnd"/>
+      <w:r>
+        <w:rPr>
+          <w:color w:val="000000"/>
+          <w:sz w:val="18"/>
+        </w:rPr>
+        <w:t xml:space="preserve">, </w:t>
+      </w:r>
+      <w:proofErr w:type="spellStart"/>
+      <w:r>
+        <w:rPr>
+          <w:color w:val="000000"/>
+          <w:sz w:val="18"/>
+        </w:rPr>
+        <w:t>RFHwrite</w:t>
+      </w:r>
+      <w:proofErr w:type="spellEnd"/>
+      <w:r>
+        <w:rPr>
+          <w:color w:val="000000"/>
+          <w:sz w:val="18"/>
+        </w:rPr>
+        <w:t>,</w:t>
+      </w:r>
+    </w:p>
+    <w:p>
+      <w:pPr>
+        <w:pStyle w:val="af0"/>
+        <w:spacing w:beforeLines="10" w:before="31" w:afterLines="10" w:after="31" w:line="288" w:lineRule="auto"/>
+        <w:ind w:left="360" w:firstLine="360"/>
+        <w:rPr>
+          <w:color w:val="000000"/>
+          <w:sz w:val="18"/>
+        </w:rPr>
+      </w:pPr>
+      <w:r>
+        <w:rPr>
+          <w:color w:val="000000"/>
+          <w:sz w:val="18"/>
+        </w:rPr>
+        <w:t xml:space="preserve">input [1:0] </w:t>
+      </w:r>
+      <w:proofErr w:type="spellStart"/>
+      <w:r>
+        <w:rPr>
+          <w:color w:val="000000"/>
+          <w:sz w:val="18"/>
+        </w:rPr>
+        <w:t>Laddr</w:t>
+      </w:r>
+      <w:proofErr w:type="spellEnd"/>
+      <w:r>
+        <w:rPr>
+          <w:color w:val="000000"/>
+          <w:sz w:val="18"/>
+        </w:rPr>
+        <w:t xml:space="preserve">, </w:t>
+      </w:r>
+      <w:proofErr w:type="spellStart"/>
+      <w:r>
+        <w:rPr>
+          <w:color w:val="000000"/>
+          <w:sz w:val="18"/>
+        </w:rPr>
+        <w:t>Raddr</w:t>
+      </w:r>
+      <w:proofErr w:type="spellEnd"/>
+      <w:r>
+        <w:rPr>
+          <w:color w:val="000000"/>
+          <w:sz w:val="18"/>
+        </w:rPr>
+        <w:t>,</w:t>
+      </w:r>
+    </w:p>
+    <w:p>
+      <w:pPr>
+        <w:pStyle w:val="af0"/>
+        <w:spacing w:beforeLines="10" w:before="31" w:afterLines="10" w:after="31" w:line="288" w:lineRule="auto"/>
+        <w:ind w:left="360" w:firstLine="360"/>
+        <w:rPr>
+          <w:color w:val="000000"/>
+          <w:sz w:val="18"/>
+        </w:rPr>
+      </w:pPr>
+      <w:r>
+        <w:rPr>
+          <w:color w:val="000000"/>
+          <w:sz w:val="18"/>
+        </w:rPr>
+        <w:t>output [15:0] Lout, Rout</w:t>
+      </w:r>
+    </w:p>
+    <w:p>
+      <w:pPr>
+        <w:pStyle w:val="af0"/>
+        <w:spacing w:beforeLines="10" w:before="31" w:afterLines="10" w:after="31" w:line="288" w:lineRule="auto"/>
+        <w:ind w:left="360" w:firstLine="360"/>
+        <w:rPr>
+          <w:color w:val="000000"/>
+          <w:sz w:val="18"/>
+        </w:rPr>
+      </w:pPr>
+      <w:r>
+        <w:rPr>
+          <w:color w:val="000000"/>
+          <w:sz w:val="18"/>
+        </w:rPr>
+        <w:t>);</w:t>
+      </w:r>
+    </w:p>
+    <w:p>
+      <w:pPr>
+        <w:pStyle w:val="af0"/>
+        <w:spacing w:beforeLines="10" w:before="31" w:afterLines="10" w:after="31" w:line="288" w:lineRule="auto"/>
+        <w:ind w:left="360" w:firstLine="360"/>
+        <w:rPr>
+          <w:color w:val="000000"/>
+          <w:sz w:val="18"/>
+        </w:rPr>
+      </w:pPr>
+    </w:p>
+    <w:p>
+      <w:pPr>
+        <w:pStyle w:val="af0"/>
+        <w:spacing w:beforeLines="10" w:before="31" w:afterLines="10" w:after="31" w:line="288" w:lineRule="auto"/>
+        <w:ind w:left="360" w:firstLine="360"/>
+        <w:rPr>
+          <w:color w:val="000000"/>
+          <w:sz w:val="18"/>
+        </w:rPr>
+      </w:pPr>
+      <w:r>
+        <w:rPr>
+          <w:color w:val="000000"/>
+          <w:sz w:val="18"/>
+        </w:rPr>
+        <w:t xml:space="preserve">reg [15:0] </w:t>
+      </w:r>
+      <w:proofErr w:type="spellStart"/>
+      <w:r>
+        <w:rPr>
+          <w:color w:val="000000"/>
+          <w:sz w:val="18"/>
+        </w:rPr>
+        <w:t>MemoryFile</w:t>
+      </w:r>
+      <w:proofErr w:type="spellEnd"/>
+      <w:r>
+        <w:rPr>
+          <w:color w:val="000000"/>
+          <w:sz w:val="18"/>
+        </w:rPr>
+        <w:t xml:space="preserve"> [0:3];</w:t>
+      </w:r>
+    </w:p>
+    <w:p>
+      <w:pPr>
+        <w:pStyle w:val="af0"/>
+        <w:spacing w:beforeLines="10" w:before="31" w:afterLines="10" w:after="31" w:line="288" w:lineRule="auto"/>
+        <w:ind w:left="360" w:firstLine="360"/>
+        <w:rPr>
+          <w:color w:val="000000"/>
+          <w:sz w:val="18"/>
+        </w:rPr>
+      </w:pPr>
+      <w:r>
+        <w:rPr>
+          <w:color w:val="000000"/>
+          <w:sz w:val="18"/>
+        </w:rPr>
+        <w:t xml:space="preserve">reg [15:0] </w:t>
+      </w:r>
+      <w:proofErr w:type="spellStart"/>
+      <w:r>
+        <w:rPr>
+          <w:color w:val="000000"/>
+          <w:sz w:val="18"/>
+        </w:rPr>
+        <w:t>data_temp</w:t>
+      </w:r>
+      <w:proofErr w:type="spellEnd"/>
+      <w:r>
+        <w:rPr>
+          <w:color w:val="000000"/>
+          <w:sz w:val="18"/>
+        </w:rPr>
+        <w:t>;</w:t>
+      </w:r>
+    </w:p>
+    <w:p>
+      <w:pPr>
+        <w:pStyle w:val="af0"/>
+        <w:spacing w:beforeLines="10" w:before="31" w:afterLines="10" w:after="31" w:line="288" w:lineRule="auto"/>
+        <w:ind w:left="360" w:firstLine="360"/>
+        <w:rPr>
+          <w:color w:val="000000"/>
+          <w:sz w:val="18"/>
+        </w:rPr>
+      </w:pPr>
+    </w:p>
+    <w:p>
+      <w:pPr>
+        <w:pStyle w:val="af0"/>
+        <w:spacing w:beforeLines="10" w:before="31" w:afterLines="10" w:after="31" w:line="288" w:lineRule="auto"/>
+        <w:ind w:left="360" w:firstLine="360"/>
+        <w:rPr>
+          <w:rFonts w:hint="eastAsia"/>
+          <w:color w:val="000000"/>
+          <w:sz w:val="18"/>
+        </w:rPr>
+      </w:pPr>
+      <w:r>
+        <w:rPr>
+          <w:rFonts w:hint="eastAsia"/>
+          <w:color w:val="000000"/>
+          <w:sz w:val="18"/>
+        </w:rPr>
+        <w:t>//</w:t>
+      </w:r>
+      <w:r>
+        <w:rPr>
+          <w:rFonts w:hint="eastAsia"/>
+          <w:color w:val="000000"/>
+          <w:sz w:val="18"/>
+        </w:rPr>
+        <w:t>将指令寄存器当中的数据传输给</w:t>
+      </w:r>
+      <w:r>
+        <w:rPr>
+          <w:rFonts w:hint="eastAsia"/>
+          <w:color w:val="000000"/>
+          <w:sz w:val="18"/>
+        </w:rPr>
+        <w:t>ALU</w:t>
+      </w:r>
+    </w:p>
+    <w:p>
+      <w:pPr>
+        <w:pStyle w:val="af0"/>
+        <w:spacing w:beforeLines="10" w:before="31" w:afterLines="10" w:after="31" w:line="288" w:lineRule="auto"/>
+        <w:ind w:left="360" w:firstLine="360"/>
+        <w:rPr>
+          <w:rFonts w:hint="eastAsia"/>
+          <w:color w:val="000000"/>
+          <w:sz w:val="18"/>
+        </w:rPr>
+      </w:pPr>
+      <w:r>
+        <w:rPr>
+          <w:rFonts w:hint="eastAsia"/>
+          <w:color w:val="000000"/>
+          <w:sz w:val="18"/>
+        </w:rPr>
+        <w:t xml:space="preserve">assign Lout = </w:t>
+      </w:r>
+      <w:proofErr w:type="spellStart"/>
+      <w:r>
+        <w:rPr>
+          <w:rFonts w:hint="eastAsia"/>
+          <w:color w:val="000000"/>
+          <w:sz w:val="18"/>
+        </w:rPr>
+        <w:t>MemoryFile</w:t>
+      </w:r>
+      <w:proofErr w:type="spellEnd"/>
+      <w:r>
+        <w:rPr>
+          <w:rFonts w:hint="eastAsia"/>
+          <w:color w:val="000000"/>
+          <w:sz w:val="18"/>
+        </w:rPr>
+        <w:t xml:space="preserve"> [</w:t>
+      </w:r>
+      <w:proofErr w:type="spellStart"/>
+      <w:r>
+        <w:rPr>
+          <w:rFonts w:hint="eastAsia"/>
+          <w:color w:val="000000"/>
+          <w:sz w:val="18"/>
+        </w:rPr>
+        <w:t>Laddr</w:t>
+      </w:r>
+      <w:proofErr w:type="spellEnd"/>
+      <w:r>
+        <w:rPr>
+          <w:rFonts w:hint="eastAsia"/>
+          <w:color w:val="000000"/>
+          <w:sz w:val="18"/>
+        </w:rPr>
+        <w:t>];//</w:t>
+      </w:r>
+      <w:r>
+        <w:rPr>
+          <w:rFonts w:hint="eastAsia"/>
+          <w:color w:val="000000"/>
+          <w:sz w:val="18"/>
+        </w:rPr>
+        <w:t>输出到目的寄存器</w:t>
+      </w:r>
+    </w:p>
+    <w:p>
+      <w:pPr>
+        <w:pStyle w:val="af0"/>
+        <w:spacing w:beforeLines="10" w:before="31" w:afterLines="10" w:after="31" w:line="288" w:lineRule="auto"/>
+        <w:ind w:left="360" w:firstLine="360"/>
+        <w:rPr>
+          <w:rFonts w:hint="eastAsia"/>
+          <w:color w:val="000000"/>
+          <w:sz w:val="18"/>
+        </w:rPr>
+      </w:pPr>
+      <w:r>
+        <w:rPr>
+          <w:rFonts w:hint="eastAsia"/>
+          <w:color w:val="000000"/>
+          <w:sz w:val="18"/>
+        </w:rPr>
+        <w:t xml:space="preserve">assign Rout = </w:t>
+      </w:r>
+      <w:proofErr w:type="spellStart"/>
+      <w:r>
+        <w:rPr>
+          <w:rFonts w:hint="eastAsia"/>
+          <w:color w:val="000000"/>
+          <w:sz w:val="18"/>
+        </w:rPr>
+        <w:t>MemoryFile</w:t>
+      </w:r>
+      <w:proofErr w:type="spellEnd"/>
+      <w:r>
+        <w:rPr>
+          <w:rFonts w:hint="eastAsia"/>
+          <w:color w:val="000000"/>
+          <w:sz w:val="18"/>
+        </w:rPr>
+        <w:t xml:space="preserve"> [</w:t>
+      </w:r>
+      <w:proofErr w:type="spellStart"/>
+      <w:r>
+        <w:rPr>
+          <w:rFonts w:hint="eastAsia"/>
+          <w:color w:val="000000"/>
+          <w:sz w:val="18"/>
+        </w:rPr>
+        <w:t>Raddr</w:t>
+      </w:r>
+      <w:proofErr w:type="spellEnd"/>
+      <w:r>
+        <w:rPr>
+          <w:rFonts w:hint="eastAsia"/>
+          <w:color w:val="000000"/>
+          <w:sz w:val="18"/>
+        </w:rPr>
+        <w:t>];//</w:t>
+      </w:r>
+      <w:proofErr w:type="gramStart"/>
+      <w:r>
+        <w:rPr>
+          <w:rFonts w:hint="eastAsia"/>
+          <w:color w:val="000000"/>
+          <w:sz w:val="18"/>
+        </w:rPr>
+        <w:t>输出到源寄存器</w:t>
+      </w:r>
+      <w:proofErr w:type="gramEnd"/>
+    </w:p>
+    <w:p>
+      <w:pPr>
+        <w:pStyle w:val="af0"/>
+        <w:spacing w:beforeLines="10" w:before="31" w:afterLines="10" w:after="31" w:line="288" w:lineRule="auto"/>
+        <w:ind w:left="360" w:firstLine="360"/>
+        <w:rPr>
+          <w:color w:val="000000"/>
+          <w:sz w:val="18"/>
+        </w:rPr>
+      </w:pPr>
+    </w:p>
+    <w:p>
+      <w:pPr>
+        <w:pStyle w:val="af0"/>
+        <w:spacing w:beforeLines="10" w:before="31" w:afterLines="10" w:after="31" w:line="288" w:lineRule="auto"/>
+        <w:ind w:left="360" w:firstLine="360"/>
+        <w:rPr>
+          <w:color w:val="000000"/>
+          <w:sz w:val="18"/>
+        </w:rPr>
+      </w:pPr>
+      <w:r>
+        <w:rPr>
+          <w:color w:val="000000"/>
+          <w:sz w:val="18"/>
+        </w:rPr>
+        <w:t xml:space="preserve">always </w:t>
+      </w:r>
+      <w:proofErr w:type="gramStart"/>
+      <w:r>
+        <w:rPr>
+          <w:color w:val="000000"/>
+          <w:sz w:val="18"/>
+        </w:rPr>
+        <w:t>@(</w:t>
+      </w:r>
+      <w:proofErr w:type="spellStart"/>
+      <w:proofErr w:type="gramEnd"/>
+      <w:r>
+        <w:rPr>
+          <w:color w:val="000000"/>
+          <w:sz w:val="18"/>
+        </w:rPr>
+        <w:t>negedge</w:t>
+      </w:r>
+      <w:proofErr w:type="spellEnd"/>
+      <w:r>
+        <w:rPr>
+          <w:color w:val="000000"/>
+          <w:sz w:val="18"/>
+        </w:rPr>
+        <w:t xml:space="preserve"> </w:t>
+      </w:r>
+      <w:proofErr w:type="spellStart"/>
+      <w:r>
+        <w:rPr>
+          <w:color w:val="000000"/>
+          <w:sz w:val="18"/>
+        </w:rPr>
+        <w:t>clk</w:t>
+      </w:r>
+      <w:proofErr w:type="spellEnd"/>
+      <w:r>
+        <w:rPr>
+          <w:color w:val="000000"/>
+          <w:sz w:val="18"/>
+        </w:rPr>
+        <w:t>) begin</w:t>
+      </w:r>
+    </w:p>
+    <w:p>
+      <w:pPr>
+        <w:pStyle w:val="af0"/>
+        <w:spacing w:beforeLines="10" w:before="31" w:afterLines="10" w:after="31" w:line="288" w:lineRule="auto"/>
+        <w:ind w:left="360" w:firstLine="360"/>
+        <w:rPr>
+          <w:rFonts w:hint="eastAsia"/>
+          <w:color w:val="000000"/>
+          <w:sz w:val="18"/>
+        </w:rPr>
+      </w:pPr>
+      <w:r>
+        <w:rPr>
+          <w:rFonts w:hint="eastAsia"/>
+          <w:color w:val="000000"/>
+          <w:sz w:val="18"/>
+        </w:rPr>
+        <w:tab/>
+      </w:r>
+      <w:proofErr w:type="spellStart"/>
+      <w:r>
+        <w:rPr>
+          <w:rFonts w:hint="eastAsia"/>
+          <w:color w:val="000000"/>
+          <w:sz w:val="18"/>
+        </w:rPr>
+        <w:t>data_temp</w:t>
+      </w:r>
+      <w:proofErr w:type="spellEnd"/>
+      <w:r>
+        <w:rPr>
+          <w:rFonts w:hint="eastAsia"/>
+          <w:color w:val="000000"/>
+          <w:sz w:val="18"/>
+        </w:rPr>
+        <w:t xml:space="preserve"> = </w:t>
+      </w:r>
+      <w:proofErr w:type="spellStart"/>
+      <w:r>
+        <w:rPr>
+          <w:rFonts w:hint="eastAsia"/>
+          <w:color w:val="000000"/>
+          <w:sz w:val="18"/>
+        </w:rPr>
+        <w:t>MemoryFile</w:t>
+      </w:r>
+      <w:proofErr w:type="spellEnd"/>
+      <w:r>
+        <w:rPr>
+          <w:rFonts w:hint="eastAsia"/>
+          <w:color w:val="000000"/>
+          <w:sz w:val="18"/>
+        </w:rPr>
+        <w:t xml:space="preserve"> [</w:t>
+      </w:r>
+      <w:proofErr w:type="spellStart"/>
+      <w:r>
+        <w:rPr>
+          <w:rFonts w:hint="eastAsia"/>
+          <w:color w:val="000000"/>
+          <w:sz w:val="18"/>
+        </w:rPr>
+        <w:t>Laddr</w:t>
+      </w:r>
+      <w:proofErr w:type="spellEnd"/>
+      <w:r>
+        <w:rPr>
+          <w:rFonts w:hint="eastAsia"/>
+          <w:color w:val="000000"/>
+          <w:sz w:val="18"/>
+        </w:rPr>
+        <w:t>];//</w:t>
+      </w:r>
+      <w:r>
+        <w:rPr>
+          <w:rFonts w:hint="eastAsia"/>
+          <w:color w:val="000000"/>
+          <w:sz w:val="18"/>
+        </w:rPr>
+        <w:t>先读取数据</w:t>
+      </w:r>
+    </w:p>
+    <w:p>
+      <w:pPr>
+        <w:pStyle w:val="af0"/>
+        <w:spacing w:beforeLines="10" w:before="31" w:afterLines="10" w:after="31" w:line="288" w:lineRule="auto"/>
+        <w:ind w:left="360" w:firstLine="360"/>
+        <w:rPr>
+          <w:rFonts w:hint="eastAsia"/>
+          <w:color w:val="000000"/>
+          <w:sz w:val="18"/>
+        </w:rPr>
+      </w:pPr>
+      <w:r>
+        <w:rPr>
+          <w:rFonts w:hint="eastAsia"/>
+          <w:color w:val="000000"/>
+          <w:sz w:val="18"/>
+        </w:rPr>
+        <w:tab/>
+        <w:t>//</w:t>
+      </w:r>
+      <w:r>
+        <w:rPr>
+          <w:rFonts w:hint="eastAsia"/>
+          <w:color w:val="000000"/>
+          <w:sz w:val="18"/>
+        </w:rPr>
+        <w:t>开始写数据</w:t>
+      </w:r>
+    </w:p>
+    <w:p>
+      <w:pPr>
+        <w:pStyle w:val="af0"/>
+        <w:spacing w:beforeLines="10" w:before="31" w:afterLines="10" w:after="31" w:line="288" w:lineRule="auto"/>
+        <w:ind w:left="360" w:firstLine="360"/>
+        <w:rPr>
+          <w:rFonts w:hint="eastAsia"/>
+          <w:color w:val="000000"/>
+          <w:sz w:val="18"/>
+        </w:rPr>
+      </w:pPr>
+      <w:r>
+        <w:rPr>
+          <w:rFonts w:hint="eastAsia"/>
+          <w:color w:val="000000"/>
+          <w:sz w:val="18"/>
+        </w:rPr>
+        <w:tab/>
+        <w:t>//</w:t>
+      </w:r>
+      <w:r>
+        <w:rPr>
+          <w:rFonts w:hint="eastAsia"/>
+          <w:color w:val="000000"/>
+          <w:sz w:val="18"/>
+        </w:rPr>
+        <w:t>低</w:t>
+      </w:r>
+      <w:r>
+        <w:rPr>
+          <w:rFonts w:hint="eastAsia"/>
+          <w:color w:val="000000"/>
+          <w:sz w:val="18"/>
+        </w:rPr>
+        <w:t>8</w:t>
+      </w:r>
+      <w:r>
+        <w:rPr>
+          <w:rFonts w:hint="eastAsia"/>
+          <w:color w:val="000000"/>
+          <w:sz w:val="18"/>
+        </w:rPr>
+        <w:t>位有效</w:t>
+      </w:r>
+    </w:p>
+    <w:p>
+      <w:pPr>
+        <w:pStyle w:val="af0"/>
+        <w:spacing w:beforeLines="10" w:before="31" w:afterLines="10" w:after="31" w:line="288" w:lineRule="auto"/>
+        <w:ind w:left="360" w:firstLine="360"/>
+        <w:rPr>
+          <w:color w:val="000000"/>
+          <w:sz w:val="18"/>
+        </w:rPr>
+      </w:pPr>
+      <w:r>
+        <w:rPr>
+          <w:color w:val="000000"/>
+          <w:sz w:val="18"/>
+        </w:rPr>
+        <w:tab/>
+        <w:t>if (</w:t>
+      </w:r>
+      <w:proofErr w:type="spellStart"/>
+      <w:r>
+        <w:rPr>
+          <w:color w:val="000000"/>
+          <w:sz w:val="18"/>
+        </w:rPr>
+        <w:t>RFLwrite</w:t>
+      </w:r>
+      <w:proofErr w:type="spellEnd"/>
+      <w:r>
+        <w:rPr>
+          <w:color w:val="000000"/>
+          <w:sz w:val="18"/>
+        </w:rPr>
+        <w:t xml:space="preserve"> == 1) begin</w:t>
+      </w:r>
+    </w:p>
+    <w:p>
+      <w:pPr>
+        <w:pStyle w:val="af0"/>
+        <w:spacing w:beforeLines="10" w:before="31" w:afterLines="10" w:after="31" w:line="288" w:lineRule="auto"/>
+        <w:ind w:left="360" w:firstLine="360"/>
+        <w:rPr>
+          <w:rFonts w:hint="eastAsia"/>
+          <w:color w:val="000000"/>
+          <w:sz w:val="18"/>
+        </w:rPr>
+      </w:pPr>
+      <w:r>
+        <w:rPr>
+          <w:rFonts w:hint="eastAsia"/>
+          <w:color w:val="000000"/>
+          <w:sz w:val="18"/>
+        </w:rPr>
+        <w:tab/>
+      </w:r>
+      <w:r>
+        <w:rPr>
+          <w:rFonts w:hint="eastAsia"/>
+          <w:color w:val="000000"/>
+          <w:sz w:val="18"/>
+        </w:rPr>
+        <w:tab/>
+      </w:r>
+      <w:proofErr w:type="spellStart"/>
+      <w:r>
+        <w:rPr>
+          <w:rFonts w:hint="eastAsia"/>
+          <w:color w:val="000000"/>
+          <w:sz w:val="18"/>
+        </w:rPr>
+        <w:t>data_temp</w:t>
+      </w:r>
+      <w:proofErr w:type="spellEnd"/>
+      <w:r>
+        <w:rPr>
+          <w:rFonts w:hint="eastAsia"/>
+          <w:color w:val="000000"/>
+          <w:sz w:val="18"/>
+        </w:rPr>
+        <w:t>[7:0] = in[7:0];//</w:t>
+      </w:r>
+      <w:r>
+        <w:rPr>
+          <w:rFonts w:hint="eastAsia"/>
+          <w:color w:val="000000"/>
+          <w:sz w:val="18"/>
+        </w:rPr>
+        <w:t>低</w:t>
+      </w:r>
+      <w:r>
+        <w:rPr>
+          <w:rFonts w:hint="eastAsia"/>
+          <w:color w:val="000000"/>
+          <w:sz w:val="18"/>
+        </w:rPr>
+        <w:t xml:space="preserve"> 8 </w:t>
+      </w:r>
+      <w:r>
+        <w:rPr>
+          <w:rFonts w:hint="eastAsia"/>
+          <w:color w:val="000000"/>
+          <w:sz w:val="18"/>
+        </w:rPr>
+        <w:t>位写有效，</w:t>
+      </w:r>
+      <w:proofErr w:type="spellStart"/>
+      <w:r>
+        <w:rPr>
+          <w:rFonts w:hint="eastAsia"/>
+          <w:color w:val="000000"/>
+          <w:sz w:val="18"/>
+        </w:rPr>
+        <w:t>Laddr</w:t>
+      </w:r>
+      <w:proofErr w:type="spellEnd"/>
+      <w:r>
+        <w:rPr>
+          <w:rFonts w:hint="eastAsia"/>
+          <w:color w:val="000000"/>
+          <w:sz w:val="18"/>
+        </w:rPr>
+        <w:t>内存储的数据低</w:t>
+      </w:r>
+      <w:r>
+        <w:rPr>
+          <w:rFonts w:hint="eastAsia"/>
+          <w:color w:val="000000"/>
+          <w:sz w:val="18"/>
+        </w:rPr>
+        <w:t xml:space="preserve"> 8 </w:t>
+      </w:r>
+      <w:r>
+        <w:rPr>
+          <w:rFonts w:hint="eastAsia"/>
+          <w:color w:val="000000"/>
+          <w:sz w:val="18"/>
+        </w:rPr>
+        <w:t>位</w:t>
+      </w:r>
+      <w:r>
+        <w:rPr>
+          <w:rFonts w:hint="eastAsia"/>
+          <w:color w:val="000000"/>
+          <w:sz w:val="18"/>
+        </w:rPr>
+        <w:t>=</w:t>
+      </w:r>
+      <w:r>
+        <w:rPr>
+          <w:rFonts w:hint="eastAsia"/>
+          <w:color w:val="000000"/>
+          <w:sz w:val="18"/>
+        </w:rPr>
+        <w:t>输入数据</w:t>
+      </w:r>
+      <w:r>
+        <w:rPr>
+          <w:rFonts w:hint="eastAsia"/>
+          <w:color w:val="000000"/>
+          <w:sz w:val="18"/>
+        </w:rPr>
+        <w:t xml:space="preserve"> in </w:t>
+      </w:r>
+      <w:r>
+        <w:rPr>
+          <w:rFonts w:hint="eastAsia"/>
+          <w:color w:val="000000"/>
+          <w:sz w:val="18"/>
+        </w:rPr>
+        <w:t>的低</w:t>
+      </w:r>
+      <w:r>
+        <w:rPr>
+          <w:rFonts w:hint="eastAsia"/>
+          <w:color w:val="000000"/>
+          <w:sz w:val="18"/>
+        </w:rPr>
+        <w:t xml:space="preserve"> 8 </w:t>
+      </w:r>
+      <w:r>
+        <w:rPr>
+          <w:rFonts w:hint="eastAsia"/>
+          <w:color w:val="000000"/>
+          <w:sz w:val="18"/>
+        </w:rPr>
+        <w:t>位</w:t>
+      </w:r>
+      <w:r>
+        <w:rPr>
+          <w:rFonts w:hint="eastAsia"/>
+          <w:color w:val="000000"/>
+          <w:sz w:val="18"/>
+        </w:rPr>
+        <w:t>;</w:t>
+      </w:r>
+      <w:r>
+        <w:rPr>
+          <w:rFonts w:hint="eastAsia"/>
+          <w:color w:val="000000"/>
+          <w:sz w:val="18"/>
+        </w:rPr>
+        <w:tab/>
+      </w:r>
+    </w:p>
+    <w:p>
+      <w:pPr>
+        <w:pStyle w:val="af0"/>
+        <w:spacing w:beforeLines="10" w:before="31" w:afterLines="10" w:after="31" w:line="288" w:lineRule="auto"/>
+        <w:ind w:left="360" w:firstLine="360"/>
+        <w:rPr>
+          <w:color w:val="000000"/>
+          <w:sz w:val="18"/>
+        </w:rPr>
+      </w:pPr>
+      <w:r>
+        <w:rPr>
+          <w:color w:val="000000"/>
+          <w:sz w:val="18"/>
+        </w:rPr>
+        <w:tab/>
+        <w:t>end</w:t>
+      </w:r>
+    </w:p>
+    <w:p>
+      <w:pPr>
+        <w:pStyle w:val="af0"/>
+        <w:spacing w:beforeLines="10" w:before="31" w:afterLines="10" w:after="31" w:line="288" w:lineRule="auto"/>
+        <w:ind w:left="360" w:firstLine="360"/>
+        <w:rPr>
+          <w:color w:val="000000"/>
+          <w:sz w:val="18"/>
+        </w:rPr>
+      </w:pPr>
+      <w:r>
+        <w:rPr>
+          <w:color w:val="000000"/>
+          <w:sz w:val="18"/>
+        </w:rPr>
+        <w:tab/>
+        <w:t>else begin</w:t>
+      </w:r>
+    </w:p>
+    <w:p>
+      <w:pPr>
+        <w:pStyle w:val="af0"/>
+        <w:spacing w:beforeLines="10" w:before="31" w:afterLines="10" w:after="31" w:line="288" w:lineRule="auto"/>
+        <w:ind w:left="360" w:firstLine="360"/>
+        <w:rPr>
+          <w:rFonts w:hint="eastAsia"/>
+          <w:color w:val="000000"/>
+          <w:sz w:val="18"/>
+        </w:rPr>
+      </w:pPr>
+      <w:r>
+        <w:rPr>
+          <w:rFonts w:hint="eastAsia"/>
+          <w:color w:val="000000"/>
+          <w:sz w:val="18"/>
+        </w:rPr>
+        <w:tab/>
+      </w:r>
+      <w:r>
+        <w:rPr>
+          <w:rFonts w:hint="eastAsia"/>
+          <w:color w:val="000000"/>
+          <w:sz w:val="18"/>
+        </w:rPr>
+        <w:tab/>
+      </w:r>
+      <w:proofErr w:type="spellStart"/>
+      <w:r>
+        <w:rPr>
+          <w:rFonts w:hint="eastAsia"/>
+          <w:color w:val="000000"/>
+          <w:sz w:val="18"/>
+        </w:rPr>
+        <w:t>data_temp</w:t>
+      </w:r>
+      <w:proofErr w:type="spellEnd"/>
+      <w:r>
+        <w:rPr>
+          <w:rFonts w:hint="eastAsia"/>
+          <w:color w:val="000000"/>
+          <w:sz w:val="18"/>
+        </w:rPr>
+        <w:t xml:space="preserve"> = </w:t>
+      </w:r>
+      <w:proofErr w:type="spellStart"/>
+      <w:r>
+        <w:rPr>
+          <w:rFonts w:hint="eastAsia"/>
+          <w:color w:val="000000"/>
+          <w:sz w:val="18"/>
+        </w:rPr>
+        <w:t>data_temp</w:t>
+      </w:r>
+      <w:proofErr w:type="spellEnd"/>
+      <w:r>
+        <w:rPr>
+          <w:rFonts w:hint="eastAsia"/>
+          <w:color w:val="000000"/>
+          <w:sz w:val="18"/>
+        </w:rPr>
+        <w:t>; //</w:t>
+      </w:r>
+      <w:r>
+        <w:rPr>
+          <w:rFonts w:hint="eastAsia"/>
+          <w:color w:val="000000"/>
+          <w:sz w:val="18"/>
+        </w:rPr>
+        <w:t>不变</w:t>
+      </w:r>
+    </w:p>
+    <w:p>
+      <w:pPr>
+        <w:pStyle w:val="af0"/>
+        <w:spacing w:beforeLines="10" w:before="31" w:afterLines="10" w:after="31" w:line="288" w:lineRule="auto"/>
+        <w:ind w:left="360" w:firstLine="360"/>
+        <w:rPr>
+          <w:color w:val="000000"/>
+          <w:sz w:val="18"/>
+        </w:rPr>
+      </w:pPr>
+      <w:r>
+        <w:rPr>
+          <w:color w:val="000000"/>
+          <w:sz w:val="18"/>
+        </w:rPr>
+        <w:tab/>
+        <w:t>end</w:t>
+      </w:r>
+    </w:p>
+    <w:p>
+      <w:pPr>
+        <w:pStyle w:val="af0"/>
+        <w:spacing w:beforeLines="10" w:before="31" w:afterLines="10" w:after="31" w:line="288" w:lineRule="auto"/>
+        <w:ind w:left="360" w:firstLine="360"/>
+        <w:rPr>
+          <w:rFonts w:hint="eastAsia"/>
+          <w:color w:val="000000"/>
+          <w:sz w:val="18"/>
+        </w:rPr>
+      </w:pPr>
+      <w:r>
+        <w:rPr>
+          <w:rFonts w:hint="eastAsia"/>
+          <w:color w:val="000000"/>
+          <w:sz w:val="18"/>
+        </w:rPr>
+        <w:tab/>
+        <w:t>//</w:t>
+      </w:r>
+      <w:r>
+        <w:rPr>
+          <w:rFonts w:hint="eastAsia"/>
+          <w:color w:val="000000"/>
+          <w:sz w:val="18"/>
+        </w:rPr>
+        <w:t>高</w:t>
+      </w:r>
+      <w:r>
+        <w:rPr>
+          <w:rFonts w:hint="eastAsia"/>
+          <w:color w:val="000000"/>
+          <w:sz w:val="18"/>
+        </w:rPr>
+        <w:t>8</w:t>
+      </w:r>
+      <w:r>
+        <w:rPr>
+          <w:rFonts w:hint="eastAsia"/>
+          <w:color w:val="000000"/>
+          <w:sz w:val="18"/>
+        </w:rPr>
+        <w:t>位有效</w:t>
+      </w:r>
+    </w:p>
+    <w:p>
+      <w:pPr>
+        <w:pStyle w:val="af0"/>
+        <w:spacing w:beforeLines="10" w:before="31" w:afterLines="10" w:after="31" w:line="288" w:lineRule="auto"/>
+        <w:ind w:left="360" w:firstLine="360"/>
+        <w:rPr>
+          <w:color w:val="000000"/>
+          <w:sz w:val="18"/>
+        </w:rPr>
+      </w:pPr>
+      <w:r>
+        <w:rPr>
+          <w:color w:val="000000"/>
+          <w:sz w:val="18"/>
+        </w:rPr>
+        <w:tab/>
+        <w:t>if (</w:t>
+      </w:r>
+      <w:proofErr w:type="spellStart"/>
+      <w:r>
+        <w:rPr>
+          <w:color w:val="000000"/>
+          <w:sz w:val="18"/>
+        </w:rPr>
+        <w:t>RFHwrite</w:t>
+      </w:r>
+      <w:proofErr w:type="spellEnd"/>
+      <w:r>
+        <w:rPr>
+          <w:color w:val="000000"/>
+          <w:sz w:val="18"/>
+        </w:rPr>
+        <w:t xml:space="preserve"> == 1) begin  </w:t>
+      </w:r>
+    </w:p>
+    <w:p>
+      <w:pPr>
+        <w:pStyle w:val="af0"/>
+        <w:spacing w:beforeLines="10" w:before="31" w:afterLines="10" w:after="31" w:line="288" w:lineRule="auto"/>
+        <w:ind w:left="360" w:firstLine="360"/>
+        <w:rPr>
+          <w:rFonts w:hint="eastAsia"/>
+          <w:color w:val="000000"/>
+          <w:sz w:val="18"/>
+        </w:rPr>
+      </w:pPr>
+      <w:r>
+        <w:rPr>
+          <w:rFonts w:hint="eastAsia"/>
+          <w:color w:val="000000"/>
+          <w:sz w:val="18"/>
+        </w:rPr>
+        <w:tab/>
+      </w:r>
+      <w:r>
+        <w:rPr>
+          <w:rFonts w:hint="eastAsia"/>
+          <w:color w:val="000000"/>
+          <w:sz w:val="18"/>
+        </w:rPr>
+        <w:tab/>
+      </w:r>
+      <w:proofErr w:type="spellStart"/>
+      <w:r>
+        <w:rPr>
+          <w:rFonts w:hint="eastAsia"/>
+          <w:color w:val="000000"/>
+          <w:sz w:val="18"/>
+        </w:rPr>
+        <w:t>data_temp</w:t>
+      </w:r>
+      <w:proofErr w:type="spellEnd"/>
+      <w:r>
+        <w:rPr>
+          <w:rFonts w:hint="eastAsia"/>
+          <w:color w:val="000000"/>
+          <w:sz w:val="18"/>
+        </w:rPr>
+        <w:t>[15:8] = in[15:8];//</w:t>
+      </w:r>
+      <w:r>
+        <w:rPr>
+          <w:rFonts w:hint="eastAsia"/>
+          <w:color w:val="000000"/>
+          <w:sz w:val="18"/>
+        </w:rPr>
+        <w:t>高</w:t>
+      </w:r>
+      <w:r>
+        <w:rPr>
+          <w:rFonts w:hint="eastAsia"/>
+          <w:color w:val="000000"/>
+          <w:sz w:val="18"/>
+        </w:rPr>
+        <w:t xml:space="preserve"> 8 </w:t>
+      </w:r>
+      <w:r>
+        <w:rPr>
+          <w:rFonts w:hint="eastAsia"/>
+          <w:color w:val="000000"/>
+          <w:sz w:val="18"/>
+        </w:rPr>
+        <w:t>位写有效，</w:t>
+      </w:r>
+      <w:proofErr w:type="spellStart"/>
+      <w:r>
+        <w:rPr>
+          <w:rFonts w:hint="eastAsia"/>
+          <w:color w:val="000000"/>
+          <w:sz w:val="18"/>
+        </w:rPr>
+        <w:t>Laddr</w:t>
+      </w:r>
+      <w:proofErr w:type="spellEnd"/>
+      <w:r>
+        <w:rPr>
+          <w:rFonts w:hint="eastAsia"/>
+          <w:color w:val="000000"/>
+          <w:sz w:val="18"/>
+        </w:rPr>
+        <w:t>内存储的数据高</w:t>
+      </w:r>
+      <w:r>
+        <w:rPr>
+          <w:rFonts w:hint="eastAsia"/>
+          <w:color w:val="000000"/>
+          <w:sz w:val="18"/>
+        </w:rPr>
+        <w:t xml:space="preserve"> 8 </w:t>
+      </w:r>
+      <w:r>
+        <w:rPr>
+          <w:rFonts w:hint="eastAsia"/>
+          <w:color w:val="000000"/>
+          <w:sz w:val="18"/>
+        </w:rPr>
+        <w:t>位</w:t>
+      </w:r>
+      <w:r>
+        <w:rPr>
+          <w:rFonts w:hint="eastAsia"/>
+          <w:color w:val="000000"/>
+          <w:sz w:val="18"/>
+        </w:rPr>
+        <w:t>=</w:t>
+      </w:r>
+      <w:r>
+        <w:rPr>
+          <w:rFonts w:hint="eastAsia"/>
+          <w:color w:val="000000"/>
+          <w:sz w:val="18"/>
+        </w:rPr>
+        <w:t>输入数据</w:t>
+      </w:r>
+      <w:r>
+        <w:rPr>
+          <w:rFonts w:hint="eastAsia"/>
+          <w:color w:val="000000"/>
+          <w:sz w:val="18"/>
+        </w:rPr>
+        <w:t xml:space="preserve"> in </w:t>
+      </w:r>
+      <w:r>
+        <w:rPr>
+          <w:rFonts w:hint="eastAsia"/>
+          <w:color w:val="000000"/>
+          <w:sz w:val="18"/>
+        </w:rPr>
+        <w:t>的高</w:t>
+      </w:r>
+      <w:r>
+        <w:rPr>
+          <w:rFonts w:hint="eastAsia"/>
+          <w:color w:val="000000"/>
+          <w:sz w:val="18"/>
+        </w:rPr>
+        <w:t xml:space="preserve"> 8 </w:t>
+      </w:r>
+      <w:r>
+        <w:rPr>
+          <w:rFonts w:hint="eastAsia"/>
+          <w:color w:val="000000"/>
+          <w:sz w:val="18"/>
+        </w:rPr>
+        <w:t>位</w:t>
+      </w:r>
+      <w:r>
+        <w:rPr>
+          <w:rFonts w:hint="eastAsia"/>
+          <w:color w:val="000000"/>
+          <w:sz w:val="18"/>
+        </w:rPr>
+        <w:t xml:space="preserve">; </w:t>
+      </w:r>
+    </w:p>
+    <w:p>
+      <w:pPr>
+        <w:pStyle w:val="af0"/>
+        <w:spacing w:beforeLines="10" w:before="31" w:afterLines="10" w:after="31" w:line="288" w:lineRule="auto"/>
+        <w:ind w:left="360" w:firstLine="360"/>
+        <w:rPr>
+          <w:color w:val="000000"/>
+          <w:sz w:val="18"/>
+        </w:rPr>
+      </w:pPr>
+      <w:r>
+        <w:rPr>
+          <w:color w:val="000000"/>
+          <w:sz w:val="18"/>
+        </w:rPr>
+        <w:tab/>
+        <w:t>end</w:t>
+      </w:r>
+    </w:p>
+    <w:p>
+      <w:pPr>
+        <w:pStyle w:val="af0"/>
+        <w:spacing w:beforeLines="10" w:before="31" w:afterLines="10" w:after="31" w:line="288" w:lineRule="auto"/>
+        <w:ind w:left="360" w:firstLine="360"/>
+        <w:rPr>
+          <w:color w:val="000000"/>
+          <w:sz w:val="18"/>
+        </w:rPr>
+      </w:pPr>
+      <w:r>
+        <w:rPr>
+          <w:color w:val="000000"/>
+          <w:sz w:val="18"/>
+        </w:rPr>
+        <w:tab/>
+        <w:t>else begin</w:t>
+      </w:r>
+    </w:p>
+    <w:p>
+      <w:pPr>
+        <w:pStyle w:val="af0"/>
+        <w:spacing w:beforeLines="10" w:before="31" w:afterLines="10" w:after="31" w:line="288" w:lineRule="auto"/>
+        <w:ind w:left="360" w:firstLine="360"/>
+        <w:rPr>
+          <w:rFonts w:hint="eastAsia"/>
+          <w:color w:val="000000"/>
+          <w:sz w:val="18"/>
+        </w:rPr>
+      </w:pPr>
+      <w:r>
+        <w:rPr>
+          <w:rFonts w:hint="eastAsia"/>
+          <w:color w:val="000000"/>
+          <w:sz w:val="18"/>
+        </w:rPr>
+        <w:tab/>
+      </w:r>
+      <w:r>
+        <w:rPr>
+          <w:rFonts w:hint="eastAsia"/>
+          <w:color w:val="000000"/>
+          <w:sz w:val="18"/>
+        </w:rPr>
+        <w:tab/>
+      </w:r>
+      <w:proofErr w:type="spellStart"/>
+      <w:r>
+        <w:rPr>
+          <w:rFonts w:hint="eastAsia"/>
+          <w:color w:val="000000"/>
+          <w:sz w:val="18"/>
+        </w:rPr>
+        <w:t>data_temp</w:t>
+      </w:r>
+      <w:proofErr w:type="spellEnd"/>
+      <w:r>
+        <w:rPr>
+          <w:rFonts w:hint="eastAsia"/>
+          <w:color w:val="000000"/>
+          <w:sz w:val="18"/>
+        </w:rPr>
+        <w:t xml:space="preserve"> = </w:t>
+      </w:r>
+      <w:proofErr w:type="spellStart"/>
+      <w:r>
+        <w:rPr>
+          <w:rFonts w:hint="eastAsia"/>
+          <w:color w:val="000000"/>
+          <w:sz w:val="18"/>
+        </w:rPr>
+        <w:t>data_temp</w:t>
+      </w:r>
+      <w:proofErr w:type="spellEnd"/>
+      <w:r>
+        <w:rPr>
+          <w:rFonts w:hint="eastAsia"/>
+          <w:color w:val="000000"/>
+          <w:sz w:val="18"/>
+        </w:rPr>
+        <w:t>; //</w:t>
+      </w:r>
+      <w:r>
+        <w:rPr>
+          <w:rFonts w:hint="eastAsia"/>
+          <w:color w:val="000000"/>
+          <w:sz w:val="18"/>
+        </w:rPr>
+        <w:t>不变</w:t>
+      </w:r>
+    </w:p>
+    <w:p>
+      <w:pPr>
+        <w:pStyle w:val="af0"/>
+        <w:spacing w:beforeLines="10" w:before="31" w:afterLines="10" w:after="31" w:line="288" w:lineRule="auto"/>
+        <w:ind w:left="360" w:firstLine="360"/>
+        <w:rPr>
+          <w:color w:val="000000"/>
+          <w:sz w:val="18"/>
+        </w:rPr>
+      </w:pPr>
+      <w:r>
+        <w:rPr>
+          <w:color w:val="000000"/>
+          <w:sz w:val="18"/>
+        </w:rPr>
+        <w:tab/>
+        <w:t>end</w:t>
+      </w:r>
+    </w:p>
+    <w:p>
+      <w:pPr>
+        <w:pStyle w:val="af0"/>
+        <w:spacing w:beforeLines="10" w:before="31" w:afterLines="10" w:after="31" w:line="288" w:lineRule="auto"/>
+        <w:ind w:left="360" w:firstLine="360"/>
+        <w:rPr>
+          <w:rFonts w:hint="eastAsia"/>
+          <w:color w:val="000000"/>
+          <w:sz w:val="18"/>
+        </w:rPr>
+      </w:pPr>
+      <w:r>
+        <w:rPr>
+          <w:rFonts w:hint="eastAsia"/>
+          <w:color w:val="000000"/>
+          <w:sz w:val="18"/>
+        </w:rPr>
+        <w:tab/>
+      </w:r>
+      <w:proofErr w:type="spellStart"/>
+      <w:r>
+        <w:rPr>
+          <w:rFonts w:hint="eastAsia"/>
+          <w:color w:val="000000"/>
+          <w:sz w:val="18"/>
+        </w:rPr>
+        <w:t>MemoryFile</w:t>
+      </w:r>
+      <w:proofErr w:type="spellEnd"/>
+      <w:r>
+        <w:rPr>
+          <w:rFonts w:hint="eastAsia"/>
+          <w:color w:val="000000"/>
+          <w:sz w:val="18"/>
+        </w:rPr>
+        <w:t xml:space="preserve"> [</w:t>
+      </w:r>
+      <w:proofErr w:type="spellStart"/>
+      <w:r>
+        <w:rPr>
+          <w:rFonts w:hint="eastAsia"/>
+          <w:color w:val="000000"/>
+          <w:sz w:val="18"/>
+        </w:rPr>
+        <w:t>Laddr</w:t>
+      </w:r>
+      <w:proofErr w:type="spellEnd"/>
+      <w:r>
+        <w:rPr>
+          <w:rFonts w:hint="eastAsia"/>
+          <w:color w:val="000000"/>
+          <w:sz w:val="18"/>
+        </w:rPr>
+        <w:t xml:space="preserve">] = </w:t>
+      </w:r>
+      <w:proofErr w:type="spellStart"/>
+      <w:r>
+        <w:rPr>
+          <w:rFonts w:hint="eastAsia"/>
+          <w:color w:val="000000"/>
+          <w:sz w:val="18"/>
+        </w:rPr>
+        <w:t>data_temp</w:t>
+      </w:r>
+      <w:proofErr w:type="spellEnd"/>
+      <w:r>
+        <w:rPr>
+          <w:rFonts w:hint="eastAsia"/>
+          <w:color w:val="000000"/>
+          <w:sz w:val="18"/>
+        </w:rPr>
+        <w:t>;//</w:t>
+      </w:r>
+      <w:r>
+        <w:rPr>
+          <w:rFonts w:hint="eastAsia"/>
+          <w:color w:val="000000"/>
+          <w:sz w:val="18"/>
+        </w:rPr>
+        <w:t>输出到目的寄存器</w:t>
+      </w:r>
+    </w:p>
+    <w:p>
+      <w:pPr>
+        <w:pStyle w:val="af0"/>
+        <w:spacing w:beforeLines="10" w:before="31" w:afterLines="10" w:after="31" w:line="288" w:lineRule="auto"/>
+        <w:ind w:left="360" w:firstLine="360"/>
+        <w:rPr>
+          <w:color w:val="000000"/>
+          <w:sz w:val="18"/>
+        </w:rPr>
+      </w:pPr>
+      <w:r>
+        <w:rPr>
+          <w:color w:val="000000"/>
+          <w:sz w:val="18"/>
+        </w:rPr>
+        <w:t>end</w:t>
+      </w:r>
+    </w:p>
+    <w:p>
+      <w:pPr>
+        <w:pStyle w:val="af0"/>
+        <w:spacing w:beforeLines="10" w:before="31" w:afterLines="10" w:after="31" w:line="288" w:lineRule="auto"/>
+        <w:ind w:left="360" w:firstLine="360"/>
+        <w:rPr>
+          <w:color w:val="000000"/>
+          <w:sz w:val="18"/>
+        </w:rPr>
+      </w:pPr>
+    </w:p>
+    <w:p>
+      <w:pPr>
+        <w:pStyle w:val="af0"/>
+        <w:spacing w:beforeLines="10" w:before="31" w:afterLines="10" w:after="31" w:line="288" w:lineRule="auto"/>
+        <w:ind w:left="360" w:firstLineChars="0" w:firstLine="0"/>
+        <w:rPr>
+          <w:rFonts w:hint="eastAsia"/>
+          <w:color w:val="000000"/>
+          <w:sz w:val="18"/>
+        </w:rPr>
+      </w:pPr>
+      <w:proofErr w:type="spellStart"/>
+      <w:r>
+        <w:rPr>
+          <w:color w:val="000000"/>
+          <w:sz w:val="18"/>
+        </w:rPr>
+        <w:t>endmodule</w:t>
+      </w:r>
+      <w:proofErr w:type="spellEnd"/>
+    </w:p>
+    <w:p>
+      <w:pPr>
+        <w:pStyle w:val="af0"/>
+        <w:numPr>
+          <w:ilvl w:val="0"/>
+          <w:numId w:val="5"/>
+        </w:numPr>
+        <w:spacing w:beforeLines="10" w:before="31" w:afterLines="10" w:after="31" w:line="288" w:lineRule="auto"/>
+        <w:ind w:firstLineChars="0"/>
+        <w:rPr>
+          <w:color w:val="000000"/>
+        </w:rPr>
+      </w:pPr>
+      <w:r>
+        <w:rPr>
+          <w:rFonts w:hint="eastAsia"/>
+          <w:color w:val="000000"/>
+        </w:rPr>
+        <w:t>testbench</w:t>
+      </w:r>
+      <w:r>
+        <w:rPr>
+          <w:rFonts w:hint="eastAsia"/>
+          <w:color w:val="000000"/>
+        </w:rPr>
+        <w:t>测试文件</w:t>
+      </w:r>
+    </w:p>
+    <w:p>
+      <w:pPr>
+        <w:pStyle w:val="af0"/>
+        <w:spacing w:beforeLines="10" w:before="31" w:afterLines="10" w:after="31" w:line="288" w:lineRule="auto"/>
+        <w:ind w:left="360"/>
+        <w:rPr>
+          <w:color w:val="000000"/>
+        </w:rPr>
+      </w:pPr>
+    </w:p>
+    <w:p>
+      <w:pPr>
+        <w:pStyle w:val="af0"/>
+        <w:spacing w:beforeLines="10" w:before="31" w:afterLines="10" w:after="31" w:line="288" w:lineRule="auto"/>
+        <w:ind w:left="360" w:firstLine="360"/>
+        <w:rPr>
+          <w:color w:val="000000"/>
+          <w:sz w:val="18"/>
+        </w:rPr>
+      </w:pPr>
+      <w:r>
+        <w:rPr>
+          <w:color w:val="000000"/>
+          <w:sz w:val="18"/>
+        </w:rPr>
+        <w:t xml:space="preserve">`timescale 1 </w:t>
+      </w:r>
+      <w:proofErr w:type="spellStart"/>
+      <w:r>
+        <w:rPr>
+          <w:color w:val="000000"/>
+          <w:sz w:val="18"/>
+        </w:rPr>
+        <w:t>ps</w:t>
+      </w:r>
+      <w:proofErr w:type="spellEnd"/>
+      <w:r>
+        <w:rPr>
+          <w:color w:val="000000"/>
+          <w:sz w:val="18"/>
+        </w:rPr>
+        <w:t xml:space="preserve">/ 1 </w:t>
+      </w:r>
+      <w:proofErr w:type="spellStart"/>
+      <w:r>
+        <w:rPr>
+          <w:color w:val="000000"/>
+          <w:sz w:val="18"/>
+        </w:rPr>
+        <w:t>ps</w:t>
+      </w:r>
+      <w:proofErr w:type="spellEnd"/>
+    </w:p>
+    <w:p>
+      <w:pPr>
+        <w:pStyle w:val="af0"/>
+        <w:spacing w:beforeLines="10" w:before="31" w:afterLines="10" w:after="31" w:line="288" w:lineRule="auto"/>
+        <w:ind w:left="360" w:firstLine="360"/>
+        <w:rPr>
+          <w:color w:val="000000"/>
+          <w:sz w:val="18"/>
+        </w:rPr>
+      </w:pPr>
+      <w:r>
+        <w:rPr>
+          <w:color w:val="000000"/>
+          <w:sz w:val="18"/>
+        </w:rPr>
+        <w:t xml:space="preserve">module </w:t>
+      </w:r>
+      <w:proofErr w:type="spellStart"/>
+      <w:r>
+        <w:rPr>
+          <w:color w:val="000000"/>
+          <w:sz w:val="18"/>
+        </w:rPr>
+        <w:t>RegisterFile_vlg_</w:t>
+      </w:r>
+      <w:proofErr w:type="gramStart"/>
+      <w:r>
+        <w:rPr>
+          <w:color w:val="000000"/>
+          <w:sz w:val="18"/>
+        </w:rPr>
+        <w:t>tst</w:t>
+      </w:r>
+      <w:proofErr w:type="spellEnd"/>
+      <w:r>
+        <w:rPr>
+          <w:color w:val="000000"/>
+          <w:sz w:val="18"/>
+        </w:rPr>
         <w:t>(</w:t>
       </w:r>
-      <w:proofErr w:type="spellStart"/>
-      <w:r>
-        <w:rPr>
-          <w:color w:val="000000"/>
-          <w:sz w:val="18"/>
-        </w:rPr>
-        <w:t>cin</w:t>
+      <w:proofErr w:type="gramEnd"/>
+      <w:r>
+        <w:rPr>
+          <w:color w:val="000000"/>
+          <w:sz w:val="18"/>
+        </w:rPr>
+        <w:t>);</w:t>
+      </w:r>
+    </w:p>
+    <w:p>
+      <w:pPr>
+        <w:pStyle w:val="af0"/>
+        <w:spacing w:beforeLines="10" w:before="31" w:afterLines="10" w:after="31" w:line="288" w:lineRule="auto"/>
+        <w:ind w:left="360" w:firstLine="360"/>
+        <w:rPr>
+          <w:color w:val="000000"/>
+          <w:sz w:val="18"/>
+        </w:rPr>
+      </w:pPr>
+      <w:r>
+        <w:rPr>
+          <w:color w:val="000000"/>
+          <w:sz w:val="18"/>
+        </w:rPr>
+        <w:t xml:space="preserve">// constants                                           </w:t>
+      </w:r>
+    </w:p>
+    <w:p>
+      <w:pPr>
+        <w:pStyle w:val="af0"/>
+        <w:spacing w:beforeLines="10" w:before="31" w:afterLines="10" w:after="31" w:line="288" w:lineRule="auto"/>
+        <w:ind w:left="360" w:firstLine="360"/>
+        <w:rPr>
+          <w:color w:val="000000"/>
+          <w:sz w:val="18"/>
+        </w:rPr>
+      </w:pPr>
+      <w:r>
+        <w:rPr>
+          <w:color w:val="000000"/>
+          <w:sz w:val="18"/>
+        </w:rPr>
+        <w:t>// general purpose registers</w:t>
+      </w:r>
+    </w:p>
+    <w:p>
+      <w:pPr>
+        <w:pStyle w:val="af0"/>
+        <w:spacing w:beforeLines="10" w:before="31" w:afterLines="10" w:after="31" w:line="288" w:lineRule="auto"/>
+        <w:ind w:left="360" w:firstLine="360"/>
+        <w:rPr>
+          <w:color w:val="000000"/>
+          <w:sz w:val="18"/>
+        </w:rPr>
+      </w:pPr>
+      <w:r>
+        <w:rPr>
+          <w:color w:val="000000"/>
+          <w:sz w:val="18"/>
+        </w:rPr>
+        <w:lastRenderedPageBreak/>
+        <w:t xml:space="preserve">reg </w:t>
+      </w:r>
+      <w:proofErr w:type="spellStart"/>
+      <w:r>
+        <w:rPr>
+          <w:color w:val="000000"/>
+          <w:sz w:val="18"/>
+        </w:rPr>
+        <w:t>eachvec</w:t>
+      </w:r>
+      <w:proofErr w:type="spellEnd"/>
+      <w:r>
+        <w:rPr>
+          <w:color w:val="000000"/>
+          <w:sz w:val="18"/>
+        </w:rPr>
+        <w:t>;</w:t>
+      </w:r>
+    </w:p>
+    <w:p>
+      <w:pPr>
+        <w:pStyle w:val="af0"/>
+        <w:spacing w:beforeLines="10" w:before="31" w:afterLines="10" w:after="31" w:line="288" w:lineRule="auto"/>
+        <w:ind w:left="360" w:firstLine="360"/>
+        <w:rPr>
+          <w:color w:val="000000"/>
+          <w:sz w:val="18"/>
+        </w:rPr>
+      </w:pPr>
+      <w:r>
+        <w:rPr>
+          <w:color w:val="000000"/>
+          <w:sz w:val="18"/>
+        </w:rPr>
+        <w:t>// test vector input registers</w:t>
+      </w:r>
+    </w:p>
+    <w:p>
+      <w:pPr>
+        <w:pStyle w:val="af0"/>
+        <w:spacing w:beforeLines="10" w:before="31" w:afterLines="10" w:after="31" w:line="288" w:lineRule="auto"/>
+        <w:ind w:left="360" w:firstLine="360"/>
+        <w:rPr>
+          <w:color w:val="000000"/>
+          <w:sz w:val="18"/>
+        </w:rPr>
+      </w:pPr>
+      <w:r>
+        <w:rPr>
+          <w:color w:val="000000"/>
+          <w:sz w:val="18"/>
+        </w:rPr>
+        <w:t xml:space="preserve">reg [1:0] </w:t>
+      </w:r>
+      <w:proofErr w:type="spellStart"/>
+      <w:r>
+        <w:rPr>
+          <w:color w:val="000000"/>
+          <w:sz w:val="18"/>
+        </w:rPr>
+        <w:t>Laddr</w:t>
+      </w:r>
+      <w:proofErr w:type="spellEnd"/>
+      <w:r>
+        <w:rPr>
+          <w:color w:val="000000"/>
+          <w:sz w:val="18"/>
+        </w:rPr>
+        <w:t>;</w:t>
+      </w:r>
+    </w:p>
+    <w:p>
+      <w:pPr>
+        <w:pStyle w:val="af0"/>
+        <w:spacing w:beforeLines="10" w:before="31" w:afterLines="10" w:after="31" w:line="288" w:lineRule="auto"/>
+        <w:ind w:left="360" w:firstLine="360"/>
+        <w:rPr>
+          <w:color w:val="000000"/>
+          <w:sz w:val="18"/>
+        </w:rPr>
+      </w:pPr>
+      <w:r>
+        <w:rPr>
+          <w:color w:val="000000"/>
+          <w:sz w:val="18"/>
+        </w:rPr>
+        <w:t xml:space="preserve">reg </w:t>
+      </w:r>
+      <w:proofErr w:type="spellStart"/>
+      <w:r>
+        <w:rPr>
+          <w:color w:val="000000"/>
+          <w:sz w:val="18"/>
+        </w:rPr>
+        <w:t>RFHwrite</w:t>
+      </w:r>
+      <w:proofErr w:type="spellEnd"/>
+      <w:r>
+        <w:rPr>
+          <w:color w:val="000000"/>
+          <w:sz w:val="18"/>
+        </w:rPr>
+        <w:t>;</w:t>
+      </w:r>
+    </w:p>
+    <w:p>
+      <w:pPr>
+        <w:pStyle w:val="af0"/>
+        <w:spacing w:beforeLines="10" w:before="31" w:afterLines="10" w:after="31" w:line="288" w:lineRule="auto"/>
+        <w:ind w:left="360" w:firstLine="360"/>
+        <w:rPr>
+          <w:color w:val="000000"/>
+          <w:sz w:val="18"/>
+        </w:rPr>
+      </w:pPr>
+      <w:r>
+        <w:rPr>
+          <w:color w:val="000000"/>
+          <w:sz w:val="18"/>
+        </w:rPr>
+        <w:t xml:space="preserve">reg </w:t>
+      </w:r>
+      <w:proofErr w:type="spellStart"/>
+      <w:r>
+        <w:rPr>
+          <w:color w:val="000000"/>
+          <w:sz w:val="18"/>
+        </w:rPr>
+        <w:t>RFLwrite</w:t>
+      </w:r>
+      <w:proofErr w:type="spellEnd"/>
+      <w:r>
+        <w:rPr>
+          <w:color w:val="000000"/>
+          <w:sz w:val="18"/>
+        </w:rPr>
+        <w:t>;</w:t>
+      </w:r>
+    </w:p>
+    <w:p>
+      <w:pPr>
+        <w:pStyle w:val="af0"/>
+        <w:spacing w:beforeLines="10" w:before="31" w:afterLines="10" w:after="31" w:line="288" w:lineRule="auto"/>
+        <w:ind w:left="360" w:firstLine="360"/>
+        <w:rPr>
+          <w:color w:val="000000"/>
+          <w:sz w:val="18"/>
+        </w:rPr>
+      </w:pPr>
+      <w:r>
+        <w:rPr>
+          <w:color w:val="000000"/>
+          <w:sz w:val="18"/>
+        </w:rPr>
+        <w:t xml:space="preserve">reg [1:0] </w:t>
+      </w:r>
+      <w:proofErr w:type="spellStart"/>
+      <w:r>
+        <w:rPr>
+          <w:color w:val="000000"/>
+          <w:sz w:val="18"/>
+        </w:rPr>
+        <w:t>Raddr</w:t>
+      </w:r>
+      <w:proofErr w:type="spellEnd"/>
+      <w:r>
+        <w:rPr>
+          <w:color w:val="000000"/>
+          <w:sz w:val="18"/>
+        </w:rPr>
+        <w:t>;</w:t>
+      </w:r>
+    </w:p>
+    <w:p>
+      <w:pPr>
+        <w:pStyle w:val="af0"/>
+        <w:spacing w:beforeLines="10" w:before="31" w:afterLines="10" w:after="31" w:line="288" w:lineRule="auto"/>
+        <w:ind w:left="360" w:firstLine="360"/>
+        <w:rPr>
+          <w:color w:val="000000"/>
+          <w:sz w:val="18"/>
+        </w:rPr>
+      </w:pPr>
+      <w:r>
+        <w:rPr>
+          <w:color w:val="000000"/>
+          <w:sz w:val="18"/>
+        </w:rPr>
+        <w:t xml:space="preserve">reg </w:t>
+      </w:r>
+      <w:proofErr w:type="spellStart"/>
+      <w:r>
+        <w:rPr>
+          <w:color w:val="000000"/>
+          <w:sz w:val="18"/>
+        </w:rPr>
+        <w:t>clk</w:t>
+      </w:r>
+      <w:proofErr w:type="spellEnd"/>
+      <w:r>
+        <w:rPr>
+          <w:color w:val="000000"/>
+          <w:sz w:val="18"/>
+        </w:rPr>
+        <w:t>;</w:t>
+      </w:r>
+    </w:p>
+    <w:p>
+      <w:pPr>
+        <w:pStyle w:val="af0"/>
+        <w:spacing w:beforeLines="10" w:before="31" w:afterLines="10" w:after="31" w:line="288" w:lineRule="auto"/>
+        <w:ind w:left="360" w:firstLine="360"/>
+        <w:rPr>
+          <w:color w:val="000000"/>
+          <w:sz w:val="18"/>
+        </w:rPr>
+      </w:pPr>
+      <w:r>
+        <w:rPr>
+          <w:color w:val="000000"/>
+          <w:sz w:val="18"/>
+        </w:rPr>
+        <w:t>reg [15:0] in;</w:t>
+      </w:r>
+    </w:p>
+    <w:p>
+      <w:pPr>
+        <w:pStyle w:val="af0"/>
+        <w:spacing w:beforeLines="10" w:before="31" w:afterLines="10" w:after="31" w:line="288" w:lineRule="auto"/>
+        <w:ind w:left="360" w:firstLine="360"/>
+        <w:rPr>
+          <w:color w:val="000000"/>
+          <w:sz w:val="18"/>
+        </w:rPr>
+      </w:pPr>
+      <w:r>
+        <w:rPr>
+          <w:color w:val="000000"/>
+          <w:sz w:val="18"/>
+        </w:rPr>
+        <w:t xml:space="preserve">// wires                                               </w:t>
+      </w:r>
+    </w:p>
+    <w:p>
+      <w:pPr>
+        <w:pStyle w:val="af0"/>
+        <w:spacing w:beforeLines="10" w:before="31" w:afterLines="10" w:after="31" w:line="288" w:lineRule="auto"/>
+        <w:ind w:left="360" w:firstLine="360"/>
+        <w:rPr>
+          <w:color w:val="000000"/>
+          <w:sz w:val="18"/>
+        </w:rPr>
+      </w:pPr>
+      <w:r>
+        <w:rPr>
+          <w:color w:val="000000"/>
+          <w:sz w:val="18"/>
+        </w:rPr>
+        <w:t>wire [15:0</w:t>
+      </w:r>
+      <w:proofErr w:type="gramStart"/>
+      <w:r>
+        <w:rPr>
+          <w:color w:val="000000"/>
+          <w:sz w:val="18"/>
+        </w:rPr>
+        <w:t>]  Lout</w:t>
+      </w:r>
+      <w:proofErr w:type="gramEnd"/>
+      <w:r>
+        <w:rPr>
+          <w:color w:val="000000"/>
+          <w:sz w:val="18"/>
+        </w:rPr>
+        <w:t>;</w:t>
+      </w:r>
+    </w:p>
+    <w:p>
+      <w:pPr>
+        <w:pStyle w:val="af0"/>
+        <w:spacing w:beforeLines="10" w:before="31" w:afterLines="10" w:after="31" w:line="288" w:lineRule="auto"/>
+        <w:ind w:left="360" w:firstLine="360"/>
+        <w:rPr>
+          <w:color w:val="000000"/>
+          <w:sz w:val="18"/>
+        </w:rPr>
+      </w:pPr>
+      <w:r>
+        <w:rPr>
+          <w:color w:val="000000"/>
+          <w:sz w:val="18"/>
+        </w:rPr>
+        <w:t>wire [15:0</w:t>
+      </w:r>
+      <w:proofErr w:type="gramStart"/>
+      <w:r>
+        <w:rPr>
+          <w:color w:val="000000"/>
+          <w:sz w:val="18"/>
+        </w:rPr>
+        <w:t>]  Rout</w:t>
+      </w:r>
+      <w:proofErr w:type="gramEnd"/>
+      <w:r>
+        <w:rPr>
+          <w:color w:val="000000"/>
+          <w:sz w:val="18"/>
+        </w:rPr>
+        <w:t>;</w:t>
+      </w:r>
+    </w:p>
+    <w:p>
+      <w:pPr>
+        <w:pStyle w:val="af0"/>
+        <w:spacing w:beforeLines="10" w:before="31" w:afterLines="10" w:after="31" w:line="288" w:lineRule="auto"/>
+        <w:ind w:left="360" w:firstLine="360"/>
+        <w:rPr>
+          <w:color w:val="000000"/>
+          <w:sz w:val="18"/>
+        </w:rPr>
+      </w:pPr>
+    </w:p>
+    <w:p>
+      <w:pPr>
+        <w:pStyle w:val="af0"/>
+        <w:spacing w:beforeLines="10" w:before="31" w:afterLines="10" w:after="31" w:line="288" w:lineRule="auto"/>
+        <w:ind w:left="360" w:firstLine="360"/>
+        <w:rPr>
+          <w:color w:val="000000"/>
+          <w:sz w:val="18"/>
+        </w:rPr>
+      </w:pPr>
+      <w:r>
+        <w:rPr>
+          <w:color w:val="000000"/>
+          <w:sz w:val="18"/>
+        </w:rPr>
+        <w:t xml:space="preserve">// assign statements (if any)                          </w:t>
+      </w:r>
+    </w:p>
+    <w:p>
+      <w:pPr>
+        <w:pStyle w:val="af0"/>
+        <w:spacing w:beforeLines="10" w:before="31" w:afterLines="10" w:after="31" w:line="288" w:lineRule="auto"/>
+        <w:ind w:left="360" w:firstLine="360"/>
+        <w:rPr>
+          <w:color w:val="000000"/>
+          <w:sz w:val="18"/>
+        </w:rPr>
+      </w:pPr>
+      <w:proofErr w:type="spellStart"/>
+      <w:r>
+        <w:rPr>
+          <w:color w:val="000000"/>
+          <w:sz w:val="18"/>
+        </w:rPr>
+        <w:t>RegisterFile</w:t>
+      </w:r>
+      <w:proofErr w:type="spellEnd"/>
+      <w:r>
+        <w:rPr>
+          <w:color w:val="000000"/>
+          <w:sz w:val="18"/>
+        </w:rPr>
+        <w:t xml:space="preserve"> i1 (</w:t>
+      </w:r>
+    </w:p>
+    <w:p>
+      <w:pPr>
+        <w:pStyle w:val="af0"/>
+        <w:spacing w:beforeLines="10" w:before="31" w:afterLines="10" w:after="31" w:line="288" w:lineRule="auto"/>
+        <w:ind w:left="360" w:firstLine="360"/>
+        <w:rPr>
+          <w:color w:val="000000"/>
+          <w:sz w:val="18"/>
+        </w:rPr>
+      </w:pPr>
+      <w:r>
+        <w:rPr>
+          <w:color w:val="000000"/>
+          <w:sz w:val="18"/>
+        </w:rPr>
+        <w:t xml:space="preserve">// port map - connection between master ports and signals/registers   </w:t>
+      </w:r>
+    </w:p>
+    <w:p>
+      <w:pPr>
+        <w:pStyle w:val="af0"/>
+        <w:spacing w:beforeLines="10" w:before="31" w:afterLines="10" w:after="31" w:line="288" w:lineRule="auto"/>
+        <w:ind w:left="360" w:firstLine="360"/>
+        <w:rPr>
+          <w:color w:val="000000"/>
+          <w:sz w:val="18"/>
+        </w:rPr>
+      </w:pPr>
+      <w:r>
+        <w:rPr>
+          <w:color w:val="000000"/>
+          <w:sz w:val="18"/>
+        </w:rPr>
+        <w:tab/>
+      </w:r>
+      <w:proofErr w:type="gramStart"/>
+      <w:r>
+        <w:rPr>
+          <w:color w:val="000000"/>
+          <w:sz w:val="18"/>
+        </w:rPr>
+        <w:t>.</w:t>
+      </w:r>
+      <w:proofErr w:type="spellStart"/>
+      <w:r>
+        <w:rPr>
+          <w:color w:val="000000"/>
+          <w:sz w:val="18"/>
+        </w:rPr>
+        <w:t>Laddr</w:t>
+      </w:r>
+      <w:proofErr w:type="spellEnd"/>
+      <w:proofErr w:type="gramEnd"/>
+      <w:r>
+        <w:rPr>
+          <w:color w:val="000000"/>
+          <w:sz w:val="18"/>
+        </w:rPr>
+        <w:t>(</w:t>
+      </w:r>
+      <w:proofErr w:type="spellStart"/>
+      <w:r>
+        <w:rPr>
+          <w:color w:val="000000"/>
+          <w:sz w:val="18"/>
+        </w:rPr>
+        <w:t>Laddr</w:t>
       </w:r>
       <w:proofErr w:type="spellEnd"/>
       <w:r>
@@ -7339,7 +12984,9 @@
     </w:p>
     <w:p>
       <w:pPr>
-        <w:spacing w:beforeLines="10" w:before="31" w:afterLines="10" w:after="31" w:line="288" w:lineRule="auto"/>
+        <w:pStyle w:val="af0"/>
+        <w:spacing w:beforeLines="10" w:before="31" w:afterLines="10" w:after="31" w:line="288" w:lineRule="auto"/>
+        <w:ind w:left="360" w:firstLine="360"/>
         <w:rPr>
           <w:color w:val="000000"/>
           <w:sz w:val="18"/>
@@ -7358,6 +13005,40 @@
           <w:color w:val="000000"/>
           <w:sz w:val="18"/>
         </w:rPr>
+        <w:t>.Lout</w:t>
+      </w:r>
+      <w:proofErr w:type="gramEnd"/>
+      <w:r>
+        <w:rPr>
+          <w:color w:val="000000"/>
+          <w:sz w:val="18"/>
+        </w:rPr>
+        <w:t>(Lout),</w:t>
+      </w:r>
+    </w:p>
+    <w:p>
+      <w:pPr>
+        <w:pStyle w:val="af0"/>
+        <w:spacing w:beforeLines="10" w:before="31" w:afterLines="10" w:after="31" w:line="288" w:lineRule="auto"/>
+        <w:ind w:left="360" w:firstLine="360"/>
+        <w:rPr>
+          <w:color w:val="000000"/>
+          <w:sz w:val="18"/>
+        </w:rPr>
+      </w:pPr>
+      <w:r>
+        <w:rPr>
+          <w:color w:val="000000"/>
+          <w:sz w:val="18"/>
+        </w:rPr>
+        <w:tab/>
+      </w:r>
+      <w:proofErr w:type="gramStart"/>
+      <w:r>
+        <w:rPr>
+          <w:color w:val="000000"/>
+          <w:sz w:val="18"/>
+        </w:rPr>
         <w:t>.</w:t>
       </w:r>
       <w:proofErr w:type="spellStart"/>
@@ -7366,7 +13047,7 @@
           <w:color w:val="000000"/>
           <w:sz w:val="18"/>
         </w:rPr>
-        <w:t>cout</w:t>
+        <w:t>RFHwrite</w:t>
       </w:r>
       <w:proofErr w:type="spellEnd"/>
       <w:proofErr w:type="gramEnd"/>
@@ -7383,7 +13064,7 @@
           <w:color w:val="000000"/>
           <w:sz w:val="18"/>
         </w:rPr>
-        <w:t>cout</w:t>
+        <w:t>RFHwrite</w:t>
       </w:r>
       <w:proofErr w:type="spellEnd"/>
       <w:r>
@@ -7396,7 +13077,9 @@
     </w:p>
     <w:p>
       <w:pPr>
-        <w:spacing w:beforeLines="10" w:before="31" w:afterLines="10" w:after="31" w:line="288" w:lineRule="auto"/>
+        <w:pStyle w:val="af0"/>
+        <w:spacing w:beforeLines="10" w:before="31" w:afterLines="10" w:after="31" w:line="288" w:lineRule="auto"/>
+        <w:ind w:left="360" w:firstLine="360"/>
         <w:rPr>
           <w:color w:val="000000"/>
           <w:sz w:val="18"/>
@@ -7423,7 +13106,7 @@
           <w:color w:val="000000"/>
           <w:sz w:val="18"/>
         </w:rPr>
-        <w:t>notB</w:t>
+        <w:t>RFLwrite</w:t>
       </w:r>
       <w:proofErr w:type="spellEnd"/>
       <w:proofErr w:type="gramEnd"/>
@@ -7440,7 +13123,7 @@
           <w:color w:val="000000"/>
           <w:sz w:val="18"/>
         </w:rPr>
-        <w:t>notB</w:t>
+        <w:t>RFLwrite</w:t>
       </w:r>
       <w:proofErr w:type="spellEnd"/>
       <w:r>
@@ -7453,7 +13136,9 @@
     </w:p>
     <w:p>
       <w:pPr>
-        <w:spacing w:beforeLines="10" w:before="31" w:afterLines="10" w:after="31" w:line="288" w:lineRule="auto"/>
+        <w:pStyle w:val="af0"/>
+        <w:spacing w:beforeLines="10" w:before="31" w:afterLines="10" w:after="31" w:line="288" w:lineRule="auto"/>
+        <w:ind w:left="360" w:firstLine="360"/>
         <w:rPr>
           <w:color w:val="000000"/>
           <w:sz w:val="18"/>
@@ -7480,7 +13165,7 @@
           <w:color w:val="000000"/>
           <w:sz w:val="18"/>
         </w:rPr>
-        <w:t>shlB</w:t>
+        <w:t>Raddr</w:t>
       </w:r>
       <w:proofErr w:type="spellEnd"/>
       <w:proofErr w:type="gramEnd"/>
@@ -7497,7 +13182,7 @@
           <w:color w:val="000000"/>
           <w:sz w:val="18"/>
         </w:rPr>
-        <w:t>shlB</w:t>
+        <w:t>Raddr</w:t>
       </w:r>
       <w:proofErr w:type="spellEnd"/>
       <w:r>
@@ -7510,7 +13195,9 @@
     </w:p>
     <w:p>
       <w:pPr>
-        <w:spacing w:beforeLines="10" w:before="31" w:afterLines="10" w:after="31" w:line="288" w:lineRule="auto"/>
+        <w:pStyle w:val="af0"/>
+        <w:spacing w:beforeLines="10" w:before="31" w:afterLines="10" w:after="31" w:line="288" w:lineRule="auto"/>
+        <w:ind w:left="360" w:firstLine="360"/>
         <w:rPr>
           <w:color w:val="000000"/>
           <w:sz w:val="18"/>
@@ -7529,6 +13216,40 @@
           <w:color w:val="000000"/>
           <w:sz w:val="18"/>
         </w:rPr>
+        <w:t>.Rout</w:t>
+      </w:r>
+      <w:proofErr w:type="gramEnd"/>
+      <w:r>
+        <w:rPr>
+          <w:color w:val="000000"/>
+          <w:sz w:val="18"/>
+        </w:rPr>
+        <w:t>(Rout),</w:t>
+      </w:r>
+    </w:p>
+    <w:p>
+      <w:pPr>
+        <w:pStyle w:val="af0"/>
+        <w:spacing w:beforeLines="10" w:before="31" w:afterLines="10" w:after="31" w:line="288" w:lineRule="auto"/>
+        <w:ind w:left="360" w:firstLine="360"/>
+        <w:rPr>
+          <w:color w:val="000000"/>
+          <w:sz w:val="18"/>
+        </w:rPr>
+      </w:pPr>
+      <w:r>
+        <w:rPr>
+          <w:color w:val="000000"/>
+          <w:sz w:val="18"/>
+        </w:rPr>
+        <w:tab/>
+      </w:r>
+      <w:proofErr w:type="gramStart"/>
+      <w:r>
+        <w:rPr>
+          <w:color w:val="000000"/>
+          <w:sz w:val="18"/>
+        </w:rPr>
         <w:t>.</w:t>
       </w:r>
       <w:proofErr w:type="spellStart"/>
@@ -7537,7 +13258,7 @@
           <w:color w:val="000000"/>
           <w:sz w:val="18"/>
         </w:rPr>
-        <w:t>shrB</w:t>
+        <w:t>clk</w:t>
       </w:r>
       <w:proofErr w:type="spellEnd"/>
       <w:proofErr w:type="gramEnd"/>
@@ -7554,7 +13275,7 @@
           <w:color w:val="000000"/>
           <w:sz w:val="18"/>
         </w:rPr>
-        <w:t>shrB</w:t>
+        <w:t>clk</w:t>
       </w:r>
       <w:proofErr w:type="spellEnd"/>
       <w:r>
@@ -7567,7 +13288,9 @@
     </w:p>
     <w:p>
       <w:pPr>
-        <w:spacing w:beforeLines="10" w:before="31" w:afterLines="10" w:after="31" w:line="288" w:lineRule="auto"/>
+        <w:pStyle w:val="af0"/>
+        <w:spacing w:beforeLines="10" w:before="31" w:afterLines="10" w:after="31" w:line="288" w:lineRule="auto"/>
+        <w:ind w:left="360" w:firstLine="360"/>
         <w:rPr>
           <w:color w:val="000000"/>
           <w:sz w:val="18"/>
@@ -7579,6 +13302,504 @@
           <w:sz w:val="18"/>
         </w:rPr>
         <w:tab/>
+        <w:t>.in(in)</w:t>
+      </w:r>
+    </w:p>
+    <w:p>
+      <w:pPr>
+        <w:pStyle w:val="af0"/>
+        <w:spacing w:beforeLines="10" w:before="31" w:afterLines="10" w:after="31" w:line="288" w:lineRule="auto"/>
+        <w:ind w:left="360" w:firstLine="360"/>
+        <w:rPr>
+          <w:color w:val="000000"/>
+          <w:sz w:val="18"/>
+        </w:rPr>
+      </w:pPr>
+      <w:r>
+        <w:rPr>
+          <w:color w:val="000000"/>
+          <w:sz w:val="18"/>
+        </w:rPr>
+        <w:t>);</w:t>
+      </w:r>
+    </w:p>
+    <w:p>
+      <w:pPr>
+        <w:pStyle w:val="af0"/>
+        <w:spacing w:beforeLines="10" w:before="31" w:afterLines="10" w:after="31" w:line="288" w:lineRule="auto"/>
+        <w:ind w:left="360" w:firstLine="360"/>
+        <w:rPr>
+          <w:color w:val="000000"/>
+          <w:sz w:val="18"/>
+        </w:rPr>
+      </w:pPr>
+    </w:p>
+    <w:p>
+      <w:pPr>
+        <w:pStyle w:val="af0"/>
+        <w:spacing w:beforeLines="10" w:before="31" w:afterLines="10" w:after="31" w:line="288" w:lineRule="auto"/>
+        <w:ind w:left="360" w:firstLine="360"/>
+        <w:rPr>
+          <w:color w:val="000000"/>
+          <w:sz w:val="18"/>
+        </w:rPr>
+      </w:pPr>
+    </w:p>
+    <w:p>
+      <w:pPr>
+        <w:pStyle w:val="af0"/>
+        <w:spacing w:beforeLines="10" w:before="31" w:afterLines="10" w:after="31" w:line="288" w:lineRule="auto"/>
+        <w:ind w:left="360" w:firstLine="360"/>
+        <w:rPr>
+          <w:rFonts w:hint="eastAsia"/>
+          <w:color w:val="000000"/>
+          <w:sz w:val="18"/>
+        </w:rPr>
+      </w:pPr>
+      <w:r>
+        <w:rPr>
+          <w:rFonts w:hint="eastAsia"/>
+          <w:color w:val="000000"/>
+          <w:sz w:val="18"/>
+        </w:rPr>
+        <w:t>//</w:t>
+      </w:r>
+      <w:r>
+        <w:rPr>
+          <w:rFonts w:hint="eastAsia"/>
+          <w:color w:val="000000"/>
+          <w:sz w:val="18"/>
+        </w:rPr>
+        <w:t>以下是</w:t>
+      </w:r>
+      <w:r>
+        <w:rPr>
+          <w:rFonts w:hint="eastAsia"/>
+          <w:color w:val="000000"/>
+          <w:sz w:val="18"/>
+        </w:rPr>
+        <w:t>testbench</w:t>
+      </w:r>
+    </w:p>
+    <w:p>
+      <w:pPr>
+        <w:pStyle w:val="af0"/>
+        <w:spacing w:beforeLines="10" w:before="31" w:afterLines="10" w:after="31" w:line="288" w:lineRule="auto"/>
+        <w:ind w:left="360" w:firstLine="360"/>
+        <w:rPr>
+          <w:rFonts w:hint="eastAsia"/>
+          <w:color w:val="000000"/>
+          <w:sz w:val="18"/>
+        </w:rPr>
+      </w:pPr>
+      <w:r>
+        <w:rPr>
+          <w:rFonts w:hint="eastAsia"/>
+          <w:color w:val="000000"/>
+          <w:sz w:val="18"/>
+        </w:rPr>
+        <w:t>parameter PERIOD=10;//</w:t>
+      </w:r>
+      <w:r>
+        <w:rPr>
+          <w:rFonts w:hint="eastAsia"/>
+          <w:color w:val="000000"/>
+          <w:sz w:val="18"/>
+        </w:rPr>
+        <w:t>宏定义</w:t>
+      </w:r>
+    </w:p>
+    <w:p>
+      <w:pPr>
+        <w:pStyle w:val="af0"/>
+        <w:spacing w:beforeLines="10" w:before="31" w:afterLines="10" w:after="31" w:line="288" w:lineRule="auto"/>
+        <w:ind w:left="360" w:firstLine="360"/>
+        <w:rPr>
+          <w:color w:val="000000"/>
+          <w:sz w:val="18"/>
+        </w:rPr>
+      </w:pPr>
+    </w:p>
+    <w:p>
+      <w:pPr>
+        <w:pStyle w:val="af0"/>
+        <w:spacing w:beforeLines="10" w:before="31" w:afterLines="10" w:after="31" w:line="288" w:lineRule="auto"/>
+        <w:ind w:left="360" w:firstLine="360"/>
+        <w:rPr>
+          <w:color w:val="000000"/>
+          <w:sz w:val="18"/>
+        </w:rPr>
+      </w:pPr>
+      <w:r>
+        <w:rPr>
+          <w:color w:val="000000"/>
+          <w:sz w:val="18"/>
+        </w:rPr>
+        <w:t>initial</w:t>
+      </w:r>
+    </w:p>
+    <w:p>
+      <w:pPr>
+        <w:pStyle w:val="af0"/>
+        <w:spacing w:beforeLines="10" w:before="31" w:afterLines="10" w:after="31" w:line="288" w:lineRule="auto"/>
+        <w:ind w:left="360" w:firstLine="360"/>
+        <w:rPr>
+          <w:color w:val="000000"/>
+          <w:sz w:val="18"/>
+        </w:rPr>
+      </w:pPr>
+      <w:r>
+        <w:rPr>
+          <w:color w:val="000000"/>
+          <w:sz w:val="18"/>
+        </w:rPr>
+        <w:t>begin</w:t>
+      </w:r>
+    </w:p>
+    <w:p>
+      <w:pPr>
+        <w:pStyle w:val="af0"/>
+        <w:spacing w:beforeLines="10" w:before="31" w:afterLines="10" w:after="31" w:line="288" w:lineRule="auto"/>
+        <w:ind w:left="360" w:firstLine="360"/>
+        <w:rPr>
+          <w:color w:val="000000"/>
+          <w:sz w:val="18"/>
+        </w:rPr>
+      </w:pPr>
+      <w:proofErr w:type="spellStart"/>
+      <w:r>
+        <w:rPr>
+          <w:color w:val="000000"/>
+          <w:sz w:val="18"/>
+        </w:rPr>
+        <w:t>clk</w:t>
+      </w:r>
+      <w:proofErr w:type="spellEnd"/>
+      <w:r>
+        <w:rPr>
+          <w:color w:val="000000"/>
+          <w:sz w:val="18"/>
+        </w:rPr>
+        <w:t>=1'b0;</w:t>
+      </w:r>
+    </w:p>
+    <w:p>
+      <w:pPr>
+        <w:pStyle w:val="af0"/>
+        <w:spacing w:beforeLines="10" w:before="31" w:afterLines="10" w:after="31" w:line="288" w:lineRule="auto"/>
+        <w:ind w:left="360" w:firstLine="360"/>
+        <w:rPr>
+          <w:color w:val="000000"/>
+          <w:sz w:val="18"/>
+        </w:rPr>
+      </w:pPr>
+      <w:r>
+        <w:rPr>
+          <w:color w:val="000000"/>
+          <w:sz w:val="18"/>
+        </w:rPr>
+        <w:t>forever #(PERIOD/2)</w:t>
+      </w:r>
+    </w:p>
+    <w:p>
+      <w:pPr>
+        <w:pStyle w:val="af0"/>
+        <w:spacing w:beforeLines="10" w:before="31" w:afterLines="10" w:after="31" w:line="288" w:lineRule="auto"/>
+        <w:ind w:left="360" w:firstLine="360"/>
+        <w:rPr>
+          <w:rFonts w:hint="eastAsia"/>
+          <w:color w:val="000000"/>
+          <w:sz w:val="18"/>
+        </w:rPr>
+      </w:pPr>
+      <w:proofErr w:type="spellStart"/>
+      <w:r>
+        <w:rPr>
+          <w:rFonts w:hint="eastAsia"/>
+          <w:color w:val="000000"/>
+          <w:sz w:val="18"/>
+        </w:rPr>
+        <w:t>clk</w:t>
+      </w:r>
+      <w:proofErr w:type="spellEnd"/>
+      <w:r>
+        <w:rPr>
+          <w:rFonts w:hint="eastAsia"/>
+          <w:color w:val="000000"/>
+          <w:sz w:val="18"/>
+        </w:rPr>
+        <w:t>=~</w:t>
+      </w:r>
+      <w:proofErr w:type="spellStart"/>
+      <w:r>
+        <w:rPr>
+          <w:rFonts w:hint="eastAsia"/>
+          <w:color w:val="000000"/>
+          <w:sz w:val="18"/>
+        </w:rPr>
+        <w:t>clk</w:t>
+      </w:r>
+      <w:proofErr w:type="spellEnd"/>
+      <w:r>
+        <w:rPr>
+          <w:rFonts w:hint="eastAsia"/>
+          <w:color w:val="000000"/>
+          <w:sz w:val="18"/>
+        </w:rPr>
+        <w:t>;//</w:t>
+      </w:r>
+      <w:r>
+        <w:rPr>
+          <w:rFonts w:hint="eastAsia"/>
+          <w:color w:val="000000"/>
+          <w:sz w:val="18"/>
+        </w:rPr>
+        <w:t>不断反转</w:t>
+      </w:r>
+      <w:proofErr w:type="spellStart"/>
+      <w:r>
+        <w:rPr>
+          <w:rFonts w:hint="eastAsia"/>
+          <w:color w:val="000000"/>
+          <w:sz w:val="18"/>
+        </w:rPr>
+        <w:t>clk</w:t>
+      </w:r>
+      <w:proofErr w:type="spellEnd"/>
+    </w:p>
+    <w:p>
+      <w:pPr>
+        <w:pStyle w:val="af0"/>
+        <w:spacing w:beforeLines="10" w:before="31" w:afterLines="10" w:after="31" w:line="288" w:lineRule="auto"/>
+        <w:ind w:left="360" w:firstLine="360"/>
+        <w:rPr>
+          <w:color w:val="000000"/>
+          <w:sz w:val="18"/>
+        </w:rPr>
+      </w:pPr>
+      <w:r>
+        <w:rPr>
+          <w:color w:val="000000"/>
+          <w:sz w:val="18"/>
+        </w:rPr>
+        <w:lastRenderedPageBreak/>
+        <w:t>end</w:t>
+      </w:r>
+    </w:p>
+    <w:p>
+      <w:pPr>
+        <w:pStyle w:val="af0"/>
+        <w:spacing w:beforeLines="10" w:before="31" w:afterLines="10" w:after="31" w:line="288" w:lineRule="auto"/>
+        <w:ind w:left="360" w:firstLine="360"/>
+        <w:rPr>
+          <w:color w:val="000000"/>
+          <w:sz w:val="18"/>
+        </w:rPr>
+      </w:pPr>
+    </w:p>
+    <w:p>
+      <w:pPr>
+        <w:pStyle w:val="af0"/>
+        <w:spacing w:beforeLines="10" w:before="31" w:afterLines="10" w:after="31" w:line="288" w:lineRule="auto"/>
+        <w:ind w:left="360" w:firstLine="360"/>
+        <w:rPr>
+          <w:color w:val="000000"/>
+          <w:sz w:val="18"/>
+        </w:rPr>
+      </w:pPr>
+    </w:p>
+    <w:p>
+      <w:pPr>
+        <w:pStyle w:val="af0"/>
+        <w:spacing w:beforeLines="10" w:before="31" w:afterLines="10" w:after="31" w:line="288" w:lineRule="auto"/>
+        <w:ind w:left="360" w:firstLine="360"/>
+        <w:rPr>
+          <w:color w:val="000000"/>
+          <w:sz w:val="18"/>
+        </w:rPr>
+      </w:pPr>
+      <w:r>
+        <w:rPr>
+          <w:color w:val="000000"/>
+          <w:sz w:val="18"/>
+        </w:rPr>
+        <w:t>initial</w:t>
+      </w:r>
+    </w:p>
+    <w:p>
+      <w:pPr>
+        <w:pStyle w:val="af0"/>
+        <w:spacing w:beforeLines="10" w:before="31" w:afterLines="10" w:after="31" w:line="288" w:lineRule="auto"/>
+        <w:ind w:left="360" w:firstLine="360"/>
+        <w:rPr>
+          <w:color w:val="000000"/>
+          <w:sz w:val="18"/>
+        </w:rPr>
+      </w:pPr>
+      <w:r>
+        <w:rPr>
+          <w:color w:val="000000"/>
+          <w:sz w:val="18"/>
+        </w:rPr>
+        <w:t>begin</w:t>
+      </w:r>
+    </w:p>
+    <w:p>
+      <w:pPr>
+        <w:pStyle w:val="af0"/>
+        <w:spacing w:beforeLines="10" w:before="31" w:afterLines="10" w:after="31" w:line="288" w:lineRule="auto"/>
+        <w:ind w:left="360" w:firstLine="360"/>
+        <w:rPr>
+          <w:color w:val="000000"/>
+          <w:sz w:val="18"/>
+        </w:rPr>
+      </w:pPr>
+      <w:r>
+        <w:rPr>
+          <w:color w:val="000000"/>
+          <w:sz w:val="18"/>
+        </w:rPr>
+        <w:t>in = 16'b1111000011110000;</w:t>
+      </w:r>
+    </w:p>
+    <w:p>
+      <w:pPr>
+        <w:pStyle w:val="af0"/>
+        <w:spacing w:beforeLines="10" w:before="31" w:afterLines="10" w:after="31" w:line="288" w:lineRule="auto"/>
+        <w:ind w:left="360" w:firstLine="360"/>
+        <w:rPr>
+          <w:color w:val="000000"/>
+          <w:sz w:val="18"/>
+        </w:rPr>
+      </w:pPr>
+    </w:p>
+    <w:p>
+      <w:pPr>
+        <w:pStyle w:val="af0"/>
+        <w:spacing w:beforeLines="10" w:before="31" w:afterLines="10" w:after="31" w:line="288" w:lineRule="auto"/>
+        <w:ind w:left="360" w:firstLine="360"/>
+        <w:rPr>
+          <w:rFonts w:hint="eastAsia"/>
+          <w:color w:val="000000"/>
+          <w:sz w:val="18"/>
+        </w:rPr>
+      </w:pPr>
+      <w:r>
+        <w:rPr>
+          <w:rFonts w:hint="eastAsia"/>
+          <w:color w:val="000000"/>
+          <w:sz w:val="18"/>
+        </w:rPr>
+        <w:t>//</w:t>
+      </w:r>
+      <w:r>
+        <w:rPr>
+          <w:rFonts w:hint="eastAsia"/>
+          <w:color w:val="000000"/>
+          <w:sz w:val="18"/>
+        </w:rPr>
+        <w:t>标志位清零</w:t>
+      </w:r>
+    </w:p>
+    <w:p>
+      <w:pPr>
+        <w:pStyle w:val="af0"/>
+        <w:spacing w:beforeLines="10" w:before="31" w:afterLines="10" w:after="31" w:line="288" w:lineRule="auto"/>
+        <w:ind w:left="360" w:firstLine="360"/>
+        <w:rPr>
+          <w:color w:val="000000"/>
+          <w:sz w:val="18"/>
+        </w:rPr>
+      </w:pPr>
+      <w:proofErr w:type="spellStart"/>
+      <w:r>
+        <w:rPr>
+          <w:color w:val="000000"/>
+          <w:sz w:val="18"/>
+        </w:rPr>
+        <w:t>RFHwrite</w:t>
+      </w:r>
+      <w:proofErr w:type="spellEnd"/>
+      <w:r>
+        <w:rPr>
+          <w:color w:val="000000"/>
+          <w:sz w:val="18"/>
+        </w:rPr>
+        <w:t xml:space="preserve"> = 0;</w:t>
+      </w:r>
+    </w:p>
+    <w:p>
+      <w:pPr>
+        <w:pStyle w:val="af0"/>
+        <w:spacing w:beforeLines="10" w:before="31" w:afterLines="10" w:after="31" w:line="288" w:lineRule="auto"/>
+        <w:ind w:left="360" w:firstLine="360"/>
+        <w:rPr>
+          <w:color w:val="000000"/>
+          <w:sz w:val="18"/>
+        </w:rPr>
+      </w:pPr>
+      <w:proofErr w:type="spellStart"/>
+      <w:r>
+        <w:rPr>
+          <w:color w:val="000000"/>
+          <w:sz w:val="18"/>
+        </w:rPr>
+        <w:t>RFLwrite</w:t>
+      </w:r>
+      <w:proofErr w:type="spellEnd"/>
+      <w:r>
+        <w:rPr>
+          <w:color w:val="000000"/>
+          <w:sz w:val="18"/>
+        </w:rPr>
+        <w:t xml:space="preserve"> = 0;</w:t>
+      </w:r>
+    </w:p>
+    <w:p>
+      <w:pPr>
+        <w:pStyle w:val="af0"/>
+        <w:spacing w:beforeLines="10" w:before="31" w:afterLines="10" w:after="31" w:line="288" w:lineRule="auto"/>
+        <w:ind w:left="360" w:firstLine="360"/>
+        <w:rPr>
+          <w:color w:val="000000"/>
+          <w:sz w:val="18"/>
+        </w:rPr>
+      </w:pPr>
+    </w:p>
+    <w:p>
+      <w:pPr>
+        <w:pStyle w:val="af0"/>
+        <w:spacing w:beforeLines="10" w:before="31" w:afterLines="10" w:after="31" w:line="288" w:lineRule="auto"/>
+        <w:ind w:left="360" w:firstLine="360"/>
+        <w:rPr>
+          <w:color w:val="000000"/>
+          <w:sz w:val="18"/>
+        </w:rPr>
+      </w:pPr>
+      <w:r>
+        <w:rPr>
+          <w:color w:val="000000"/>
+          <w:sz w:val="18"/>
+        </w:rPr>
+        <w:t xml:space="preserve">#10;                                           </w:t>
+      </w:r>
+    </w:p>
+    <w:p>
+      <w:pPr>
+        <w:pStyle w:val="af0"/>
+        <w:spacing w:beforeLines="10" w:before="31" w:afterLines="10" w:after="31" w:line="288" w:lineRule="auto"/>
+        <w:ind w:left="360" w:firstLine="360"/>
+        <w:rPr>
+          <w:color w:val="000000"/>
+          <w:sz w:val="18"/>
+        </w:rPr>
+      </w:pPr>
+      <w:r>
+        <w:rPr>
+          <w:color w:val="000000"/>
+          <w:sz w:val="18"/>
+        </w:rPr>
+        <w:t>in = 16'b</w:t>
       </w:r>
       <w:proofErr w:type="gramStart"/>
       <w:r>
@@ -7586,179 +13807,51 @@
           <w:color w:val="000000"/>
           <w:sz w:val="18"/>
         </w:rPr>
-        <w:t>.</w:t>
-      </w:r>
-      <w:proofErr w:type="spellStart"/>
-      <w:r>
-        <w:rPr>
-          <w:color w:val="000000"/>
-          <w:sz w:val="18"/>
-        </w:rPr>
-        <w:t>zout</w:t>
-      </w:r>
-      <w:proofErr w:type="spellEnd"/>
+        <w:t>1010101010101010;Laddr</w:t>
+      </w:r>
       <w:proofErr w:type="gramEnd"/>
       <w:r>
         <w:rPr>
           <w:color w:val="000000"/>
           <w:sz w:val="18"/>
         </w:rPr>
-        <w:t>(</w:t>
-      </w:r>
-      <w:proofErr w:type="spellStart"/>
-      <w:r>
-        <w:rPr>
-          <w:color w:val="000000"/>
-          <w:sz w:val="18"/>
-        </w:rPr>
-        <w:t>zout</w:t>
-      </w:r>
-      <w:proofErr w:type="spellEnd"/>
-      <w:r>
-        <w:rPr>
-          <w:color w:val="000000"/>
-          <w:sz w:val="18"/>
-        </w:rPr>
-        <w:t>)</w:t>
-      </w:r>
-    </w:p>
-    <w:p>
-      <w:pPr>
-        <w:spacing w:beforeLines="10" w:before="31" w:afterLines="10" w:after="31" w:line="288" w:lineRule="auto"/>
-        <w:rPr>
-          <w:color w:val="000000"/>
-          <w:sz w:val="18"/>
-        </w:rPr>
-      </w:pPr>
-      <w:r>
-        <w:rPr>
-          <w:color w:val="000000"/>
-          <w:sz w:val="18"/>
-        </w:rPr>
-        <w:t>);</w:t>
-      </w:r>
-    </w:p>
-    <w:p>
-      <w:pPr>
-        <w:spacing w:beforeLines="10" w:before="31" w:afterLines="10" w:after="31" w:line="288" w:lineRule="auto"/>
-        <w:rPr>
-          <w:color w:val="000000"/>
-          <w:sz w:val="18"/>
-        </w:rPr>
-      </w:pPr>
-      <w:r>
-        <w:rPr>
-          <w:color w:val="000000"/>
-          <w:sz w:val="18"/>
-        </w:rPr>
-        <w:t xml:space="preserve">initial                                                </w:t>
-      </w:r>
-    </w:p>
-    <w:p>
-      <w:pPr>
-        <w:spacing w:beforeLines="10" w:before="31" w:afterLines="10" w:after="31" w:line="288" w:lineRule="auto"/>
-        <w:rPr>
-          <w:color w:val="000000"/>
-          <w:sz w:val="18"/>
-        </w:rPr>
-      </w:pPr>
-      <w:r>
-        <w:rPr>
-          <w:color w:val="000000"/>
-          <w:sz w:val="18"/>
-        </w:rPr>
-        <w:t xml:space="preserve">begin                                                  </w:t>
-      </w:r>
-    </w:p>
-    <w:p>
-      <w:pPr>
-        <w:spacing w:beforeLines="10" w:before="31" w:afterLines="10" w:after="31" w:line="288" w:lineRule="auto"/>
-        <w:rPr>
-          <w:color w:val="000000"/>
-          <w:sz w:val="18"/>
-        </w:rPr>
-      </w:pPr>
-      <w:r>
-        <w:rPr>
-          <w:color w:val="000000"/>
-          <w:sz w:val="18"/>
-        </w:rPr>
-        <w:t>A = 16'b1010111100001001;</w:t>
-      </w:r>
-    </w:p>
-    <w:p>
-      <w:pPr>
-        <w:spacing w:beforeLines="10" w:before="31" w:afterLines="10" w:after="31" w:line="288" w:lineRule="auto"/>
-        <w:rPr>
-          <w:color w:val="000000"/>
-          <w:sz w:val="18"/>
-        </w:rPr>
-      </w:pPr>
-      <w:r>
-        <w:rPr>
-          <w:color w:val="000000"/>
-          <w:sz w:val="18"/>
-        </w:rPr>
-        <w:t>B = 16'b0101111100001111;</w:t>
-      </w:r>
-    </w:p>
-    <w:p>
-      <w:pPr>
-        <w:spacing w:beforeLines="10" w:before="31" w:afterLines="10" w:after="31" w:line="288" w:lineRule="auto"/>
-        <w:rPr>
-          <w:color w:val="000000"/>
-          <w:sz w:val="18"/>
-        </w:rPr>
-      </w:pPr>
-      <w:proofErr w:type="spellStart"/>
-      <w:r>
-        <w:rPr>
-          <w:color w:val="000000"/>
-          <w:sz w:val="18"/>
-        </w:rPr>
-        <w:t>cin</w:t>
-      </w:r>
-      <w:proofErr w:type="spellEnd"/>
-      <w:r>
-        <w:rPr>
-          <w:color w:val="000000"/>
-          <w:sz w:val="18"/>
-        </w:rPr>
-        <w:t xml:space="preserve"> = 0;</w:t>
-      </w:r>
-    </w:p>
-    <w:p>
-      <w:pPr>
-        <w:spacing w:beforeLines="10" w:before="31" w:afterLines="10" w:after="31" w:line="288" w:lineRule="auto"/>
-        <w:rPr>
-          <w:color w:val="000000"/>
-          <w:sz w:val="18"/>
-        </w:rPr>
-      </w:pPr>
-    </w:p>
-    <w:p>
-      <w:pPr>
-        <w:spacing w:beforeLines="10" w:before="31" w:afterLines="10" w:after="31" w:line="288" w:lineRule="auto"/>
-        <w:rPr>
-          <w:color w:val="000000"/>
-          <w:sz w:val="18"/>
-        </w:rPr>
-      </w:pPr>
-    </w:p>
-    <w:p>
-      <w:pPr>
-        <w:spacing w:beforeLines="10" w:before="31" w:afterLines="10" w:after="31" w:line="288" w:lineRule="auto"/>
-        <w:rPr>
-          <w:color w:val="000000"/>
-          <w:sz w:val="18"/>
-        </w:rPr>
-      </w:pPr>
-      <w:r>
-        <w:rPr>
-          <w:color w:val="000000"/>
-          <w:sz w:val="18"/>
-        </w:rPr>
-        <w:t xml:space="preserve">#10 B15to0 = </w:t>
+        <w:t xml:space="preserve"> = 2'b00;Raddr = 2'b00;RFHwrite = 1'b1;RFLwrite = 1'b1;</w:t>
+      </w:r>
+    </w:p>
+    <w:p>
+      <w:pPr>
+        <w:pStyle w:val="af0"/>
+        <w:spacing w:beforeLines="10" w:before="31" w:afterLines="10" w:after="31" w:line="288" w:lineRule="auto"/>
+        <w:ind w:left="360" w:firstLine="360"/>
+        <w:rPr>
+          <w:color w:val="000000"/>
+          <w:sz w:val="18"/>
+        </w:rPr>
+      </w:pPr>
+      <w:r>
+        <w:rPr>
+          <w:color w:val="000000"/>
+          <w:sz w:val="18"/>
+        </w:rPr>
+        <w:t xml:space="preserve">#10; </w:t>
+      </w:r>
+    </w:p>
+    <w:p>
+      <w:pPr>
+        <w:pStyle w:val="af0"/>
+        <w:spacing w:beforeLines="10" w:before="31" w:afterLines="10" w:after="31" w:line="288" w:lineRule="auto"/>
+        <w:ind w:left="360" w:firstLine="360"/>
+        <w:rPr>
+          <w:color w:val="000000"/>
+          <w:sz w:val="18"/>
+        </w:rPr>
+      </w:pPr>
+      <w:r>
+        <w:rPr>
+          <w:color w:val="000000"/>
+          <w:sz w:val="18"/>
+        </w:rPr>
+        <w:t>in = 16'b</w:t>
       </w:r>
       <w:proofErr w:type="gramStart"/>
       <w:r>
@@ -7766,7 +13859,7 @@
           <w:color w:val="000000"/>
           <w:sz w:val="18"/>
         </w:rPr>
-        <w:t>0;AandB</w:t>
+        <w:t>1111000011110000;Laddr</w:t>
       </w:r>
       <w:proofErr w:type="gramEnd"/>
       <w:r>
@@ -7774,32 +13867,43 @@
           <w:color w:val="000000"/>
           <w:sz w:val="18"/>
         </w:rPr>
-        <w:t xml:space="preserve"> = 0;AorB = 0;notB = 0;shlB = 0;shrB = 0;AaddB = 0;AsubB = 0;AmulB = 0;AcmpB = 0;</w:t>
-      </w:r>
-    </w:p>
-    <w:p>
-      <w:pPr>
-        <w:spacing w:beforeLines="10" w:before="31" w:afterLines="10" w:after="31" w:line="288" w:lineRule="auto"/>
-        <w:rPr>
-          <w:color w:val="000000"/>
-          <w:sz w:val="18"/>
-        </w:rPr>
-      </w:pPr>
-    </w:p>
-    <w:p>
-      <w:pPr>
-        <w:spacing w:beforeLines="10" w:before="31" w:afterLines="10" w:after="31" w:line="288" w:lineRule="auto"/>
-        <w:rPr>
-          <w:color w:val="000000"/>
-          <w:sz w:val="18"/>
-        </w:rPr>
-      </w:pPr>
-      <w:r>
-        <w:rPr>
-          <w:color w:val="000000"/>
-          <w:sz w:val="18"/>
-        </w:rPr>
-        <w:t xml:space="preserve">#10 B15to0 = </w:t>
+        <w:t xml:space="preserve"> = 2'b00;Raddr = 2'b00;RFHwrite = 1'b0;RFLwrite = 1'b0;</w:t>
+      </w:r>
+    </w:p>
+    <w:p>
+      <w:pPr>
+        <w:pStyle w:val="af0"/>
+        <w:spacing w:beforeLines="10" w:before="31" w:afterLines="10" w:after="31" w:line="288" w:lineRule="auto"/>
+        <w:ind w:left="360" w:firstLine="360"/>
+        <w:rPr>
+          <w:color w:val="000000"/>
+          <w:sz w:val="18"/>
+        </w:rPr>
+      </w:pPr>
+      <w:r>
+        <w:rPr>
+          <w:color w:val="000000"/>
+          <w:sz w:val="18"/>
+        </w:rPr>
+        <w:t>#10;</w:t>
+      </w:r>
+    </w:p>
+    <w:p>
+      <w:pPr>
+        <w:pStyle w:val="af0"/>
+        <w:spacing w:beforeLines="10" w:before="31" w:afterLines="10" w:after="31" w:line="288" w:lineRule="auto"/>
+        <w:ind w:left="360" w:firstLine="360"/>
+        <w:rPr>
+          <w:color w:val="000000"/>
+          <w:sz w:val="18"/>
+        </w:rPr>
+      </w:pPr>
+      <w:r>
+        <w:rPr>
+          <w:color w:val="000000"/>
+          <w:sz w:val="18"/>
+        </w:rPr>
+        <w:t>in = 16'b</w:t>
       </w:r>
       <w:proofErr w:type="gramStart"/>
       <w:r>
@@ -7807,7 +13911,7 @@
           <w:color w:val="000000"/>
           <w:sz w:val="18"/>
         </w:rPr>
-        <w:t>1;AandB</w:t>
+        <w:t>1111000011110000;Laddr</w:t>
       </w:r>
       <w:proofErr w:type="gramEnd"/>
       <w:r>
@@ -7815,23 +13919,43 @@
           <w:color w:val="000000"/>
           <w:sz w:val="18"/>
         </w:rPr>
-        <w:t xml:space="preserve"> = 0;AorB = 0;notB = 0;shlB = 0;shrB = 0;AaddB = 0;AsubB = 0;AmulB = 0;AcmpB = 0;</w:t>
-      </w:r>
-    </w:p>
-    <w:p>
-      <w:pPr>
-        <w:spacing w:beforeLines="10" w:before="31" w:afterLines="10" w:after="31" w:line="288" w:lineRule="auto"/>
-        <w:rPr>
-          <w:color w:val="000000"/>
-          <w:sz w:val="18"/>
-        </w:rPr>
-      </w:pPr>
-      <w:r>
-        <w:rPr>
-          <w:color w:val="000000"/>
-          <w:sz w:val="18"/>
-        </w:rPr>
-        <w:t xml:space="preserve">#10 B15to0 = </w:t>
+        <w:t xml:space="preserve"> = 2'b00;Raddr = 2'b00;RFHwrite = 1'b0;RFLwrite = 1'b1;</w:t>
+      </w:r>
+    </w:p>
+    <w:p>
+      <w:pPr>
+        <w:pStyle w:val="af0"/>
+        <w:spacing w:beforeLines="10" w:before="31" w:afterLines="10" w:after="31" w:line="288" w:lineRule="auto"/>
+        <w:ind w:left="360" w:firstLine="360"/>
+        <w:rPr>
+          <w:color w:val="000000"/>
+          <w:sz w:val="18"/>
+        </w:rPr>
+      </w:pPr>
+      <w:r>
+        <w:rPr>
+          <w:color w:val="000000"/>
+          <w:sz w:val="18"/>
+        </w:rPr>
+        <w:t>#10;</w:t>
+      </w:r>
+    </w:p>
+    <w:p>
+      <w:pPr>
+        <w:pStyle w:val="af0"/>
+        <w:spacing w:beforeLines="10" w:before="31" w:afterLines="10" w:after="31" w:line="288" w:lineRule="auto"/>
+        <w:ind w:left="360" w:firstLine="360"/>
+        <w:rPr>
+          <w:color w:val="000000"/>
+          <w:sz w:val="18"/>
+        </w:rPr>
+      </w:pPr>
+      <w:r>
+        <w:rPr>
+          <w:color w:val="000000"/>
+          <w:sz w:val="18"/>
+        </w:rPr>
+        <w:t>in = 16'b</w:t>
       </w:r>
       <w:proofErr w:type="gramStart"/>
       <w:r>
@@ -7839,7 +13963,7 @@
           <w:color w:val="000000"/>
           <w:sz w:val="18"/>
         </w:rPr>
-        <w:t>0;AandB</w:t>
+        <w:t>1111000011110000;Laddr</w:t>
       </w:r>
       <w:proofErr w:type="gramEnd"/>
       <w:r>
@@ -7847,23 +13971,43 @@
           <w:color w:val="000000"/>
           <w:sz w:val="18"/>
         </w:rPr>
-        <w:t xml:space="preserve"> = 1;AorB = 0;notB = 0;shlB = 0;shrB = 0;AaddB = 0;AsubB = 0;AmulB = 0;AcmpB = 0;</w:t>
-      </w:r>
-    </w:p>
-    <w:p>
-      <w:pPr>
-        <w:spacing w:beforeLines="10" w:before="31" w:afterLines="10" w:after="31" w:line="288" w:lineRule="auto"/>
-        <w:rPr>
-          <w:color w:val="000000"/>
-          <w:sz w:val="18"/>
-        </w:rPr>
-      </w:pPr>
-      <w:r>
-        <w:rPr>
-          <w:color w:val="000000"/>
-          <w:sz w:val="18"/>
-        </w:rPr>
-        <w:t xml:space="preserve">#10 B15to0 = </w:t>
+        <w:t xml:space="preserve"> = 2'b00;Raddr = 2'b00;RFHwrite = 1'b1;RFLwrite = 1'b0;</w:t>
+      </w:r>
+    </w:p>
+    <w:p>
+      <w:pPr>
+        <w:pStyle w:val="af0"/>
+        <w:spacing w:beforeLines="10" w:before="31" w:afterLines="10" w:after="31" w:line="288" w:lineRule="auto"/>
+        <w:ind w:left="360" w:firstLine="360"/>
+        <w:rPr>
+          <w:color w:val="000000"/>
+          <w:sz w:val="18"/>
+        </w:rPr>
+      </w:pPr>
+      <w:r>
+        <w:rPr>
+          <w:color w:val="000000"/>
+          <w:sz w:val="18"/>
+        </w:rPr>
+        <w:t>#10;</w:t>
+      </w:r>
+    </w:p>
+    <w:p>
+      <w:pPr>
+        <w:pStyle w:val="af0"/>
+        <w:spacing w:beforeLines="10" w:before="31" w:afterLines="10" w:after="31" w:line="288" w:lineRule="auto"/>
+        <w:ind w:left="360" w:firstLine="360"/>
+        <w:rPr>
+          <w:color w:val="000000"/>
+          <w:sz w:val="18"/>
+        </w:rPr>
+      </w:pPr>
+      <w:r>
+        <w:rPr>
+          <w:color w:val="000000"/>
+          <w:sz w:val="18"/>
+        </w:rPr>
+        <w:t>in = 16'b</w:t>
       </w:r>
       <w:proofErr w:type="gramStart"/>
       <w:r>
@@ -7871,7 +14015,7 @@
           <w:color w:val="000000"/>
           <w:sz w:val="18"/>
         </w:rPr>
-        <w:t>0;AandB</w:t>
+        <w:t>1111000011110000;Laddr</w:t>
       </w:r>
       <w:proofErr w:type="gramEnd"/>
       <w:r>
@@ -7879,23 +14023,43 @@
           <w:color w:val="000000"/>
           <w:sz w:val="18"/>
         </w:rPr>
-        <w:t xml:space="preserve"> = 0;AorB = 1;notB = 0;shlB = 0;shrB = 0;AaddB = 0;AsubB = 0;AmulB = 0;AcmpB = 0;</w:t>
-      </w:r>
-    </w:p>
-    <w:p>
-      <w:pPr>
-        <w:spacing w:beforeLines="10" w:before="31" w:afterLines="10" w:after="31" w:line="288" w:lineRule="auto"/>
-        <w:rPr>
-          <w:color w:val="000000"/>
-          <w:sz w:val="18"/>
-        </w:rPr>
-      </w:pPr>
-      <w:r>
-        <w:rPr>
-          <w:color w:val="000000"/>
-          <w:sz w:val="18"/>
-        </w:rPr>
-        <w:t xml:space="preserve">#10 B15to0 = </w:t>
+        <w:t xml:space="preserve"> = 2'b00;Raddr = 2'b00;RFHwrite = 1'b1;RFLwrite = 1'b1;</w:t>
+      </w:r>
+    </w:p>
+    <w:p>
+      <w:pPr>
+        <w:pStyle w:val="af0"/>
+        <w:spacing w:beforeLines="10" w:before="31" w:afterLines="10" w:after="31" w:line="288" w:lineRule="auto"/>
+        <w:ind w:left="360" w:firstLine="360"/>
+        <w:rPr>
+          <w:color w:val="000000"/>
+          <w:sz w:val="18"/>
+        </w:rPr>
+      </w:pPr>
+      <w:r>
+        <w:rPr>
+          <w:color w:val="000000"/>
+          <w:sz w:val="18"/>
+        </w:rPr>
+        <w:t>#10;</w:t>
+      </w:r>
+    </w:p>
+    <w:p>
+      <w:pPr>
+        <w:pStyle w:val="af0"/>
+        <w:spacing w:beforeLines="10" w:before="31" w:afterLines="10" w:after="31" w:line="288" w:lineRule="auto"/>
+        <w:ind w:left="360" w:firstLine="360"/>
+        <w:rPr>
+          <w:color w:val="000000"/>
+          <w:sz w:val="18"/>
+        </w:rPr>
+      </w:pPr>
+      <w:r>
+        <w:rPr>
+          <w:color w:val="000000"/>
+          <w:sz w:val="18"/>
+        </w:rPr>
+        <w:t>in = 16'b</w:t>
       </w:r>
       <w:proofErr w:type="gramStart"/>
       <w:r>
@@ -7903,7 +14067,7 @@
           <w:color w:val="000000"/>
           <w:sz w:val="18"/>
         </w:rPr>
-        <w:t>0;AandB</w:t>
+        <w:t>0000000000000000;Laddr</w:t>
       </w:r>
       <w:proofErr w:type="gramEnd"/>
       <w:r>
@@ -7911,23 +14075,43 @@
           <w:color w:val="000000"/>
           <w:sz w:val="18"/>
         </w:rPr>
-        <w:t xml:space="preserve"> = 0;AorB = 0;notB = 1;shlB = 0;shrB = 0;AaddB = 0;AsubB = 0;AmulB = 0;AcmpB = 0;</w:t>
-      </w:r>
-    </w:p>
-    <w:p>
-      <w:pPr>
-        <w:spacing w:beforeLines="10" w:before="31" w:afterLines="10" w:after="31" w:line="288" w:lineRule="auto"/>
-        <w:rPr>
-          <w:color w:val="000000"/>
-          <w:sz w:val="18"/>
-        </w:rPr>
-      </w:pPr>
-      <w:r>
-        <w:rPr>
-          <w:color w:val="000000"/>
-          <w:sz w:val="18"/>
-        </w:rPr>
-        <w:t xml:space="preserve">#10 B15to0 = </w:t>
+        <w:t xml:space="preserve"> = 2'b01;Raddr = 2'b01;RFHwrite = 1'b1;RFLwrite = 1'b1; </w:t>
+      </w:r>
+    </w:p>
+    <w:p>
+      <w:pPr>
+        <w:pStyle w:val="af0"/>
+        <w:spacing w:beforeLines="10" w:before="31" w:afterLines="10" w:after="31" w:line="288" w:lineRule="auto"/>
+        <w:ind w:left="360" w:firstLine="360"/>
+        <w:rPr>
+          <w:color w:val="000000"/>
+          <w:sz w:val="18"/>
+        </w:rPr>
+      </w:pPr>
+      <w:r>
+        <w:rPr>
+          <w:color w:val="000000"/>
+          <w:sz w:val="18"/>
+        </w:rPr>
+        <w:t>#10;</w:t>
+      </w:r>
+    </w:p>
+    <w:p>
+      <w:pPr>
+        <w:pStyle w:val="af0"/>
+        <w:spacing w:beforeLines="10" w:before="31" w:afterLines="10" w:after="31" w:line="288" w:lineRule="auto"/>
+        <w:ind w:left="360" w:firstLine="360"/>
+        <w:rPr>
+          <w:color w:val="000000"/>
+          <w:sz w:val="18"/>
+        </w:rPr>
+      </w:pPr>
+      <w:r>
+        <w:rPr>
+          <w:color w:val="000000"/>
+          <w:sz w:val="18"/>
+        </w:rPr>
+        <w:t>in = 16'b</w:t>
       </w:r>
       <w:proofErr w:type="gramStart"/>
       <w:r>
@@ -7935,7 +14119,7 @@
           <w:color w:val="000000"/>
           <w:sz w:val="18"/>
         </w:rPr>
-        <w:t>0;AandB</w:t>
+        <w:t>1111000011110000;Laddr</w:t>
       </w:r>
       <w:proofErr w:type="gramEnd"/>
       <w:r>
@@ -7943,23 +14127,43 @@
           <w:color w:val="000000"/>
           <w:sz w:val="18"/>
         </w:rPr>
-        <w:t xml:space="preserve"> = 0;AorB = 0;notB = 0;shlB = 1;shrB = 0;AaddB = 0;AsubB = 0;AmulB = 0;AcmpB = 0;</w:t>
-      </w:r>
-    </w:p>
-    <w:p>
-      <w:pPr>
-        <w:spacing w:beforeLines="10" w:before="31" w:afterLines="10" w:after="31" w:line="288" w:lineRule="auto"/>
-        <w:rPr>
-          <w:color w:val="000000"/>
-          <w:sz w:val="18"/>
-        </w:rPr>
-      </w:pPr>
-      <w:r>
-        <w:rPr>
-          <w:color w:val="000000"/>
-          <w:sz w:val="18"/>
-        </w:rPr>
-        <w:t xml:space="preserve">#10 B15to0 = </w:t>
+        <w:t xml:space="preserve"> = 2'b01;Raddr = 2'b01;RFHwrite = 1'b0;RFLwrite = 1'b0;</w:t>
+      </w:r>
+    </w:p>
+    <w:p>
+      <w:pPr>
+        <w:pStyle w:val="af0"/>
+        <w:spacing w:beforeLines="10" w:before="31" w:afterLines="10" w:after="31" w:line="288" w:lineRule="auto"/>
+        <w:ind w:left="360" w:firstLine="360"/>
+        <w:rPr>
+          <w:color w:val="000000"/>
+          <w:sz w:val="18"/>
+        </w:rPr>
+      </w:pPr>
+      <w:r>
+        <w:rPr>
+          <w:color w:val="000000"/>
+          <w:sz w:val="18"/>
+        </w:rPr>
+        <w:t>#10;</w:t>
+      </w:r>
+    </w:p>
+    <w:p>
+      <w:pPr>
+        <w:pStyle w:val="af0"/>
+        <w:spacing w:beforeLines="10" w:before="31" w:afterLines="10" w:after="31" w:line="288" w:lineRule="auto"/>
+        <w:ind w:left="360" w:firstLine="360"/>
+        <w:rPr>
+          <w:color w:val="000000"/>
+          <w:sz w:val="18"/>
+        </w:rPr>
+      </w:pPr>
+      <w:r>
+        <w:rPr>
+          <w:color w:val="000000"/>
+          <w:sz w:val="18"/>
+        </w:rPr>
+        <w:t>in = 16'b</w:t>
       </w:r>
       <w:proofErr w:type="gramStart"/>
       <w:r>
@@ -7967,7 +14171,7 @@
           <w:color w:val="000000"/>
           <w:sz w:val="18"/>
         </w:rPr>
-        <w:t>0;AandB</w:t>
+        <w:t>1111000011110000;Laddr</w:t>
       </w:r>
       <w:proofErr w:type="gramEnd"/>
       <w:r>
@@ -7975,23 +14179,43 @@
           <w:color w:val="000000"/>
           <w:sz w:val="18"/>
         </w:rPr>
-        <w:t xml:space="preserve"> = 0;AorB = 0;notB = 0;shlB = 0;shrB = 1;AaddB = 0;AsubB = 0;AmulB = 0;AcmpB = 0;</w:t>
-      </w:r>
-    </w:p>
-    <w:p>
-      <w:pPr>
-        <w:spacing w:beforeLines="10" w:before="31" w:afterLines="10" w:after="31" w:line="288" w:lineRule="auto"/>
-        <w:rPr>
-          <w:color w:val="000000"/>
-          <w:sz w:val="18"/>
-        </w:rPr>
-      </w:pPr>
-      <w:r>
-        <w:rPr>
-          <w:color w:val="000000"/>
-          <w:sz w:val="18"/>
-        </w:rPr>
-        <w:t xml:space="preserve">#10 B15to0 = </w:t>
+        <w:t xml:space="preserve"> = 2'b01;Raddr = 2'b01;RFHwrite = 1'b0;RFLwrite = 1'b1;</w:t>
+      </w:r>
+    </w:p>
+    <w:p>
+      <w:pPr>
+        <w:pStyle w:val="af0"/>
+        <w:spacing w:beforeLines="10" w:before="31" w:afterLines="10" w:after="31" w:line="288" w:lineRule="auto"/>
+        <w:ind w:left="360" w:firstLine="360"/>
+        <w:rPr>
+          <w:color w:val="000000"/>
+          <w:sz w:val="18"/>
+        </w:rPr>
+      </w:pPr>
+      <w:r>
+        <w:rPr>
+          <w:color w:val="000000"/>
+          <w:sz w:val="18"/>
+        </w:rPr>
+        <w:t>#10;</w:t>
+      </w:r>
+    </w:p>
+    <w:p>
+      <w:pPr>
+        <w:pStyle w:val="af0"/>
+        <w:spacing w:beforeLines="10" w:before="31" w:afterLines="10" w:after="31" w:line="288" w:lineRule="auto"/>
+        <w:ind w:left="360" w:firstLine="360"/>
+        <w:rPr>
+          <w:color w:val="000000"/>
+          <w:sz w:val="18"/>
+        </w:rPr>
+      </w:pPr>
+      <w:r>
+        <w:rPr>
+          <w:color w:val="000000"/>
+          <w:sz w:val="18"/>
+        </w:rPr>
+        <w:t>in = 16'b</w:t>
       </w:r>
       <w:proofErr w:type="gramStart"/>
       <w:r>
@@ -7999,7 +14223,7 @@
           <w:color w:val="000000"/>
           <w:sz w:val="18"/>
         </w:rPr>
-        <w:t>0;AandB</w:t>
+        <w:t>1111000011110000;Laddr</w:t>
       </w:r>
       <w:proofErr w:type="gramEnd"/>
       <w:r>
@@ -8007,23 +14231,43 @@
           <w:color w:val="000000"/>
           <w:sz w:val="18"/>
         </w:rPr>
-        <w:t xml:space="preserve"> = 0;AorB = 0;notB = 0;shlB = 0;shrB = 0;AaddB = 1;AsubB = 0;AmulB = 0;AcmpB = 0;</w:t>
-      </w:r>
-    </w:p>
-    <w:p>
-      <w:pPr>
-        <w:spacing w:beforeLines="10" w:before="31" w:afterLines="10" w:after="31" w:line="288" w:lineRule="auto"/>
-        <w:rPr>
-          <w:color w:val="000000"/>
-          <w:sz w:val="18"/>
-        </w:rPr>
-      </w:pPr>
-      <w:r>
-        <w:rPr>
-          <w:color w:val="000000"/>
-          <w:sz w:val="18"/>
-        </w:rPr>
-        <w:t xml:space="preserve">#10 B15to0 = </w:t>
+        <w:t xml:space="preserve"> = 2'b01;Raddr = 2'b01;RFHwrite = 1'b1;RFLwrite = 1'b0;</w:t>
+      </w:r>
+    </w:p>
+    <w:p>
+      <w:pPr>
+        <w:pStyle w:val="af0"/>
+        <w:spacing w:beforeLines="10" w:before="31" w:afterLines="10" w:after="31" w:line="288" w:lineRule="auto"/>
+        <w:ind w:left="360" w:firstLine="360"/>
+        <w:rPr>
+          <w:color w:val="000000"/>
+          <w:sz w:val="18"/>
+        </w:rPr>
+      </w:pPr>
+      <w:r>
+        <w:rPr>
+          <w:color w:val="000000"/>
+          <w:sz w:val="18"/>
+        </w:rPr>
+        <w:t>#10;</w:t>
+      </w:r>
+    </w:p>
+    <w:p>
+      <w:pPr>
+        <w:pStyle w:val="af0"/>
+        <w:spacing w:beforeLines="10" w:before="31" w:afterLines="10" w:after="31" w:line="288" w:lineRule="auto"/>
+        <w:ind w:left="360" w:firstLine="360"/>
+        <w:rPr>
+          <w:color w:val="000000"/>
+          <w:sz w:val="18"/>
+        </w:rPr>
+      </w:pPr>
+      <w:r>
+        <w:rPr>
+          <w:color w:val="000000"/>
+          <w:sz w:val="18"/>
+        </w:rPr>
+        <w:t>in = 16'b</w:t>
       </w:r>
       <w:proofErr w:type="gramStart"/>
       <w:r>
@@ -8031,7 +14275,7 @@
           <w:color w:val="000000"/>
           <w:sz w:val="18"/>
         </w:rPr>
-        <w:t>0;AandB</w:t>
+        <w:t>1111000011110000;Laddr</w:t>
       </w:r>
       <w:proofErr w:type="gramEnd"/>
       <w:r>
@@ -8039,23 +14283,43 @@
           <w:color w:val="000000"/>
           <w:sz w:val="18"/>
         </w:rPr>
-        <w:t xml:space="preserve"> = 0;AorB = 0;notB = 0;shlB = 0;shrB = 0;AaddB = 0;AsubB = 1;AmulB = 0;AcmpB = 0;</w:t>
-      </w:r>
-    </w:p>
-    <w:p>
-      <w:pPr>
-        <w:spacing w:beforeLines="10" w:before="31" w:afterLines="10" w:after="31" w:line="288" w:lineRule="auto"/>
-        <w:rPr>
-          <w:color w:val="000000"/>
-          <w:sz w:val="18"/>
-        </w:rPr>
-      </w:pPr>
-      <w:r>
-        <w:rPr>
-          <w:color w:val="000000"/>
-          <w:sz w:val="18"/>
-        </w:rPr>
-        <w:t xml:space="preserve">#10 B15to0 = </w:t>
+        <w:t xml:space="preserve"> = 2'b01;Raddr = 2'b01;RFHwrite = 1'b1;RFLwrite = 1'b1;</w:t>
+      </w:r>
+    </w:p>
+    <w:p>
+      <w:pPr>
+        <w:pStyle w:val="af0"/>
+        <w:spacing w:beforeLines="10" w:before="31" w:afterLines="10" w:after="31" w:line="288" w:lineRule="auto"/>
+        <w:ind w:left="360" w:firstLine="360"/>
+        <w:rPr>
+          <w:color w:val="000000"/>
+          <w:sz w:val="18"/>
+        </w:rPr>
+      </w:pPr>
+      <w:r>
+        <w:rPr>
+          <w:color w:val="000000"/>
+          <w:sz w:val="18"/>
+        </w:rPr>
+        <w:t>#10;</w:t>
+      </w:r>
+    </w:p>
+    <w:p>
+      <w:pPr>
+        <w:pStyle w:val="af0"/>
+        <w:spacing w:beforeLines="10" w:before="31" w:afterLines="10" w:after="31" w:line="288" w:lineRule="auto"/>
+        <w:ind w:left="360" w:firstLine="360"/>
+        <w:rPr>
+          <w:color w:val="000000"/>
+          <w:sz w:val="18"/>
+        </w:rPr>
+      </w:pPr>
+      <w:r>
+        <w:rPr>
+          <w:color w:val="000000"/>
+          <w:sz w:val="18"/>
+        </w:rPr>
+        <w:t>in = 16'b</w:t>
       </w:r>
       <w:proofErr w:type="gramStart"/>
       <w:r>
@@ -8063,7 +14327,7 @@
           <w:color w:val="000000"/>
           <w:sz w:val="18"/>
         </w:rPr>
-        <w:t>0;AandB</w:t>
+        <w:t>1111111111111111;Laddr</w:t>
       </w:r>
       <w:proofErr w:type="gramEnd"/>
       <w:r>
@@ -8071,12 +14335,32 @@
           <w:color w:val="000000"/>
           <w:sz w:val="18"/>
         </w:rPr>
-        <w:t xml:space="preserve"> = 0;AorB = 0;notB = 0;shlB = 0;shrB = 0;AaddB = 0;AsubB = 0;AmulB = 1;AcmpB = 0;</w:t>
-      </w:r>
-    </w:p>
-    <w:p>
-      <w:pPr>
-        <w:spacing w:beforeLines="10" w:before="31" w:afterLines="10" w:after="31" w:line="288" w:lineRule="auto"/>
+        <w:t xml:space="preserve"> = 2'b10;Raddr = 2'b10;RFHwrite = 1'b1;RFLwrite = 1'b1;      </w:t>
+      </w:r>
+    </w:p>
+    <w:p>
+      <w:pPr>
+        <w:pStyle w:val="af0"/>
+        <w:spacing w:beforeLines="10" w:before="31" w:afterLines="10" w:after="31" w:line="288" w:lineRule="auto"/>
+        <w:ind w:left="360" w:firstLine="360"/>
+        <w:rPr>
+          <w:color w:val="000000"/>
+          <w:sz w:val="18"/>
+        </w:rPr>
+      </w:pPr>
+      <w:r>
+        <w:rPr>
+          <w:color w:val="000000"/>
+          <w:sz w:val="18"/>
+        </w:rPr>
+        <w:t>#10;</w:t>
+      </w:r>
+    </w:p>
+    <w:p>
+      <w:pPr>
+        <w:pStyle w:val="af0"/>
+        <w:spacing w:beforeLines="10" w:before="31" w:afterLines="10" w:after="31" w:line="288" w:lineRule="auto"/>
+        <w:ind w:left="360" w:firstLine="360"/>
         <w:rPr>
           <w:color w:val="000000"/>
           <w:sz w:val="18"/>
@@ -8088,7 +14372,7 @@
           <w:sz w:val="18"/>
         </w:rPr>
         <w:lastRenderedPageBreak/>
-        <w:t xml:space="preserve">#10 B15to0 = </w:t>
+        <w:t>in = 16'b</w:t>
       </w:r>
       <w:proofErr w:type="gramStart"/>
       <w:r>
@@ -8096,7 +14380,7 @@
           <w:color w:val="000000"/>
           <w:sz w:val="18"/>
         </w:rPr>
-        <w:t>0;AandB</w:t>
+        <w:t>1111000011110000;Laddr</w:t>
       </w:r>
       <w:proofErr w:type="gramEnd"/>
       <w:r>
@@ -8104,53 +14388,485 @@
           <w:color w:val="000000"/>
           <w:sz w:val="18"/>
         </w:rPr>
-        <w:t xml:space="preserve"> = 0;AorB = 0;notB = 0;shlB = 0;shrB = 0;AaddB = 0;AsubB = 0;AmulB = 0;AcmpB = 1;</w:t>
-      </w:r>
-    </w:p>
-    <w:p>
-      <w:pPr>
-        <w:spacing w:beforeLines="10" w:before="31" w:afterLines="10" w:after="31" w:line="288" w:lineRule="auto"/>
-        <w:rPr>
-          <w:color w:val="000000"/>
-          <w:sz w:val="18"/>
-        </w:rPr>
-      </w:pPr>
-    </w:p>
-    <w:p>
-      <w:pPr>
-        <w:spacing w:beforeLines="10" w:before="31" w:afterLines="10" w:after="31" w:line="288" w:lineRule="auto"/>
-        <w:rPr>
-          <w:color w:val="000000"/>
-          <w:sz w:val="18"/>
-        </w:rPr>
-      </w:pPr>
-      <w:r>
-        <w:rPr>
-          <w:color w:val="000000"/>
-          <w:sz w:val="18"/>
-        </w:rPr>
-        <w:t>#10 $stop;</w:t>
-      </w:r>
-    </w:p>
-    <w:p>
-      <w:pPr>
-        <w:spacing w:beforeLines="10" w:before="31" w:afterLines="10" w:after="31" w:line="288" w:lineRule="auto"/>
-        <w:rPr>
-          <w:color w:val="000000"/>
-          <w:sz w:val="18"/>
-        </w:rPr>
-      </w:pPr>
-      <w:r>
-        <w:rPr>
-          <w:color w:val="000000"/>
-          <w:sz w:val="18"/>
-        </w:rPr>
-        <w:t>end</w:t>
-      </w:r>
-    </w:p>
-    <w:p>
-      <w:pPr>
-        <w:spacing w:beforeLines="10" w:before="31" w:afterLines="10" w:after="31" w:line="288" w:lineRule="auto"/>
+        <w:t xml:space="preserve"> = 2'b10;Raddr = 2'b10;RFHwrite = 1'b0;RFLwrite = 1'b0; </w:t>
+      </w:r>
+    </w:p>
+    <w:p>
+      <w:pPr>
+        <w:pStyle w:val="af0"/>
+        <w:spacing w:beforeLines="10" w:before="31" w:afterLines="10" w:after="31" w:line="288" w:lineRule="auto"/>
+        <w:ind w:left="360" w:firstLine="360"/>
+        <w:rPr>
+          <w:color w:val="000000"/>
+          <w:sz w:val="18"/>
+        </w:rPr>
+      </w:pPr>
+      <w:r>
+        <w:rPr>
+          <w:color w:val="000000"/>
+          <w:sz w:val="18"/>
+        </w:rPr>
+        <w:t>#10;</w:t>
+      </w:r>
+    </w:p>
+    <w:p>
+      <w:pPr>
+        <w:pStyle w:val="af0"/>
+        <w:spacing w:beforeLines="10" w:before="31" w:afterLines="10" w:after="31" w:line="288" w:lineRule="auto"/>
+        <w:ind w:left="360" w:firstLine="360"/>
+        <w:rPr>
+          <w:color w:val="000000"/>
+          <w:sz w:val="18"/>
+        </w:rPr>
+      </w:pPr>
+      <w:r>
+        <w:rPr>
+          <w:color w:val="000000"/>
+          <w:sz w:val="18"/>
+        </w:rPr>
+        <w:t>in = 16'b</w:t>
+      </w:r>
+      <w:proofErr w:type="gramStart"/>
+      <w:r>
+        <w:rPr>
+          <w:color w:val="000000"/>
+          <w:sz w:val="18"/>
+        </w:rPr>
+        <w:t>1111000011110000;Laddr</w:t>
+      </w:r>
+      <w:proofErr w:type="gramEnd"/>
+      <w:r>
+        <w:rPr>
+          <w:color w:val="000000"/>
+          <w:sz w:val="18"/>
+        </w:rPr>
+        <w:t xml:space="preserve"> = 2'b10;Raddr = 2'b10;RFHwrite = 1'b0;RFLwrite = 1'b1; </w:t>
+      </w:r>
+    </w:p>
+    <w:p>
+      <w:pPr>
+        <w:pStyle w:val="af0"/>
+        <w:spacing w:beforeLines="10" w:before="31" w:afterLines="10" w:after="31" w:line="288" w:lineRule="auto"/>
+        <w:ind w:left="360" w:firstLine="360"/>
+        <w:rPr>
+          <w:color w:val="000000"/>
+          <w:sz w:val="18"/>
+        </w:rPr>
+      </w:pPr>
+      <w:r>
+        <w:rPr>
+          <w:color w:val="000000"/>
+          <w:sz w:val="18"/>
+        </w:rPr>
+        <w:t>#10;</w:t>
+      </w:r>
+    </w:p>
+    <w:p>
+      <w:pPr>
+        <w:pStyle w:val="af0"/>
+        <w:spacing w:beforeLines="10" w:before="31" w:afterLines="10" w:after="31" w:line="288" w:lineRule="auto"/>
+        <w:ind w:left="360" w:firstLine="360"/>
+        <w:rPr>
+          <w:color w:val="000000"/>
+          <w:sz w:val="18"/>
+        </w:rPr>
+      </w:pPr>
+      <w:r>
+        <w:rPr>
+          <w:color w:val="000000"/>
+          <w:sz w:val="18"/>
+        </w:rPr>
+        <w:t>in = 16'b</w:t>
+      </w:r>
+      <w:proofErr w:type="gramStart"/>
+      <w:r>
+        <w:rPr>
+          <w:color w:val="000000"/>
+          <w:sz w:val="18"/>
+        </w:rPr>
+        <w:t>1111000011110000;Laddr</w:t>
+      </w:r>
+      <w:proofErr w:type="gramEnd"/>
+      <w:r>
+        <w:rPr>
+          <w:color w:val="000000"/>
+          <w:sz w:val="18"/>
+        </w:rPr>
+        <w:t xml:space="preserve"> = 2'b10;Raddr = 2'b10;RFHwrite = 1'b1;RFLwrite = 1'b0; </w:t>
+      </w:r>
+    </w:p>
+    <w:p>
+      <w:pPr>
+        <w:pStyle w:val="af0"/>
+        <w:spacing w:beforeLines="10" w:before="31" w:afterLines="10" w:after="31" w:line="288" w:lineRule="auto"/>
+        <w:ind w:left="360" w:firstLine="360"/>
+        <w:rPr>
+          <w:color w:val="000000"/>
+          <w:sz w:val="18"/>
+        </w:rPr>
+      </w:pPr>
+      <w:r>
+        <w:rPr>
+          <w:color w:val="000000"/>
+          <w:sz w:val="18"/>
+        </w:rPr>
+        <w:t>#10;</w:t>
+      </w:r>
+    </w:p>
+    <w:p>
+      <w:pPr>
+        <w:pStyle w:val="af0"/>
+        <w:spacing w:beforeLines="10" w:before="31" w:afterLines="10" w:after="31" w:line="288" w:lineRule="auto"/>
+        <w:ind w:left="360" w:firstLine="360"/>
+        <w:rPr>
+          <w:color w:val="000000"/>
+          <w:sz w:val="18"/>
+        </w:rPr>
+      </w:pPr>
+      <w:r>
+        <w:rPr>
+          <w:color w:val="000000"/>
+          <w:sz w:val="18"/>
+        </w:rPr>
+        <w:t>in = 16'b</w:t>
+      </w:r>
+      <w:proofErr w:type="gramStart"/>
+      <w:r>
+        <w:rPr>
+          <w:color w:val="000000"/>
+          <w:sz w:val="18"/>
+        </w:rPr>
+        <w:t>1111000011110000;Laddr</w:t>
+      </w:r>
+      <w:proofErr w:type="gramEnd"/>
+      <w:r>
+        <w:rPr>
+          <w:color w:val="000000"/>
+          <w:sz w:val="18"/>
+        </w:rPr>
+        <w:t xml:space="preserve"> = 2'b10;Raddr = 2'b10;RFHwrite = 1'b1;RFLwrite = 1'b1; </w:t>
+      </w:r>
+    </w:p>
+    <w:p>
+      <w:pPr>
+        <w:pStyle w:val="af0"/>
+        <w:spacing w:beforeLines="10" w:before="31" w:afterLines="10" w:after="31" w:line="288" w:lineRule="auto"/>
+        <w:ind w:left="360" w:firstLine="360"/>
+        <w:rPr>
+          <w:color w:val="000000"/>
+          <w:sz w:val="18"/>
+        </w:rPr>
+      </w:pPr>
+      <w:r>
+        <w:rPr>
+          <w:color w:val="000000"/>
+          <w:sz w:val="18"/>
+        </w:rPr>
+        <w:t>#10;</w:t>
+      </w:r>
+    </w:p>
+    <w:p>
+      <w:pPr>
+        <w:pStyle w:val="af0"/>
+        <w:spacing w:beforeLines="10" w:before="31" w:afterLines="10" w:after="31" w:line="288" w:lineRule="auto"/>
+        <w:ind w:left="360" w:firstLine="360"/>
+        <w:rPr>
+          <w:color w:val="000000"/>
+          <w:sz w:val="18"/>
+        </w:rPr>
+      </w:pPr>
+      <w:r>
+        <w:rPr>
+          <w:color w:val="000000"/>
+          <w:sz w:val="18"/>
+        </w:rPr>
+        <w:t>in = 16'b</w:t>
+      </w:r>
+      <w:proofErr w:type="gramStart"/>
+      <w:r>
+        <w:rPr>
+          <w:color w:val="000000"/>
+          <w:sz w:val="18"/>
+        </w:rPr>
+        <w:t>0101010101010101;Laddr</w:t>
+      </w:r>
+      <w:proofErr w:type="gramEnd"/>
+      <w:r>
+        <w:rPr>
+          <w:color w:val="000000"/>
+          <w:sz w:val="18"/>
+        </w:rPr>
+        <w:t xml:space="preserve"> = 2'b11;Raddr = 2'b11;RFHwrite = 1'b1;RFLwrite = 1'b1; </w:t>
+      </w:r>
+    </w:p>
+    <w:p>
+      <w:pPr>
+        <w:pStyle w:val="af0"/>
+        <w:spacing w:beforeLines="10" w:before="31" w:afterLines="10" w:after="31" w:line="288" w:lineRule="auto"/>
+        <w:ind w:left="360" w:firstLine="360"/>
+        <w:rPr>
+          <w:color w:val="000000"/>
+          <w:sz w:val="18"/>
+        </w:rPr>
+      </w:pPr>
+      <w:r>
+        <w:rPr>
+          <w:color w:val="000000"/>
+          <w:sz w:val="18"/>
+        </w:rPr>
+        <w:t>#10;</w:t>
+      </w:r>
+    </w:p>
+    <w:p>
+      <w:pPr>
+        <w:pStyle w:val="af0"/>
+        <w:spacing w:beforeLines="10" w:before="31" w:afterLines="10" w:after="31" w:line="288" w:lineRule="auto"/>
+        <w:ind w:left="360" w:firstLine="360"/>
+        <w:rPr>
+          <w:color w:val="000000"/>
+          <w:sz w:val="18"/>
+        </w:rPr>
+      </w:pPr>
+      <w:r>
+        <w:rPr>
+          <w:color w:val="000000"/>
+          <w:sz w:val="18"/>
+        </w:rPr>
+        <w:t>in = 16'b</w:t>
+      </w:r>
+      <w:proofErr w:type="gramStart"/>
+      <w:r>
+        <w:rPr>
+          <w:color w:val="000000"/>
+          <w:sz w:val="18"/>
+        </w:rPr>
+        <w:t>1111000011110000;Laddr</w:t>
+      </w:r>
+      <w:proofErr w:type="gramEnd"/>
+      <w:r>
+        <w:rPr>
+          <w:color w:val="000000"/>
+          <w:sz w:val="18"/>
+        </w:rPr>
+        <w:t xml:space="preserve"> = 2'b11;Raddr = 2'b11;RFHwrite = 1'b0;RFLwrite = 1'b0; </w:t>
+      </w:r>
+    </w:p>
+    <w:p>
+      <w:pPr>
+        <w:pStyle w:val="af0"/>
+        <w:spacing w:beforeLines="10" w:before="31" w:afterLines="10" w:after="31" w:line="288" w:lineRule="auto"/>
+        <w:ind w:left="360" w:firstLine="360"/>
+        <w:rPr>
+          <w:color w:val="000000"/>
+          <w:sz w:val="18"/>
+        </w:rPr>
+      </w:pPr>
+      <w:r>
+        <w:rPr>
+          <w:color w:val="000000"/>
+          <w:sz w:val="18"/>
+        </w:rPr>
+        <w:t>#10;</w:t>
+      </w:r>
+    </w:p>
+    <w:p>
+      <w:pPr>
+        <w:pStyle w:val="af0"/>
+        <w:spacing w:beforeLines="10" w:before="31" w:afterLines="10" w:after="31" w:line="288" w:lineRule="auto"/>
+        <w:ind w:left="360" w:firstLine="360"/>
+        <w:rPr>
+          <w:color w:val="000000"/>
+          <w:sz w:val="18"/>
+        </w:rPr>
+      </w:pPr>
+      <w:r>
+        <w:rPr>
+          <w:color w:val="000000"/>
+          <w:sz w:val="18"/>
+        </w:rPr>
+        <w:t>in = 16'b</w:t>
+      </w:r>
+      <w:proofErr w:type="gramStart"/>
+      <w:r>
+        <w:rPr>
+          <w:color w:val="000000"/>
+          <w:sz w:val="18"/>
+        </w:rPr>
+        <w:t>1111000011110000;Laddr</w:t>
+      </w:r>
+      <w:proofErr w:type="gramEnd"/>
+      <w:r>
+        <w:rPr>
+          <w:color w:val="000000"/>
+          <w:sz w:val="18"/>
+        </w:rPr>
+        <w:t xml:space="preserve"> = 2'b11;Raddr = 2'b11;RFHwrite = 1'b0;RFLwrite = 1'b1; </w:t>
+      </w:r>
+    </w:p>
+    <w:p>
+      <w:pPr>
+        <w:pStyle w:val="af0"/>
+        <w:spacing w:beforeLines="10" w:before="31" w:afterLines="10" w:after="31" w:line="288" w:lineRule="auto"/>
+        <w:ind w:left="360" w:firstLine="360"/>
+        <w:rPr>
+          <w:color w:val="000000"/>
+          <w:sz w:val="18"/>
+        </w:rPr>
+      </w:pPr>
+      <w:r>
+        <w:rPr>
+          <w:color w:val="000000"/>
+          <w:sz w:val="18"/>
+        </w:rPr>
+        <w:t>#10;</w:t>
+      </w:r>
+    </w:p>
+    <w:p>
+      <w:pPr>
+        <w:pStyle w:val="af0"/>
+        <w:spacing w:beforeLines="10" w:before="31" w:afterLines="10" w:after="31" w:line="288" w:lineRule="auto"/>
+        <w:ind w:left="360" w:firstLine="360"/>
+        <w:rPr>
+          <w:color w:val="000000"/>
+          <w:sz w:val="18"/>
+        </w:rPr>
+      </w:pPr>
+      <w:r>
+        <w:rPr>
+          <w:color w:val="000000"/>
+          <w:sz w:val="18"/>
+        </w:rPr>
+        <w:t>in = 16'b</w:t>
+      </w:r>
+      <w:proofErr w:type="gramStart"/>
+      <w:r>
+        <w:rPr>
+          <w:color w:val="000000"/>
+          <w:sz w:val="18"/>
+        </w:rPr>
+        <w:t>1111000011110000;Laddr</w:t>
+      </w:r>
+      <w:proofErr w:type="gramEnd"/>
+      <w:r>
+        <w:rPr>
+          <w:color w:val="000000"/>
+          <w:sz w:val="18"/>
+        </w:rPr>
+        <w:t xml:space="preserve"> = 2'b11;Raddr = 2'b11;RFHwrite = 1'b1;RFLwrite = 1'b0; </w:t>
+      </w:r>
+    </w:p>
+    <w:p>
+      <w:pPr>
+        <w:pStyle w:val="af0"/>
+        <w:spacing w:beforeLines="10" w:before="31" w:afterLines="10" w:after="31" w:line="288" w:lineRule="auto"/>
+        <w:ind w:left="360" w:firstLine="360"/>
+        <w:rPr>
+          <w:color w:val="000000"/>
+          <w:sz w:val="18"/>
+        </w:rPr>
+      </w:pPr>
+      <w:r>
+        <w:rPr>
+          <w:color w:val="000000"/>
+          <w:sz w:val="18"/>
+        </w:rPr>
+        <w:t xml:space="preserve">#10; </w:t>
+      </w:r>
+    </w:p>
+    <w:p>
+      <w:pPr>
+        <w:pStyle w:val="af0"/>
+        <w:spacing w:beforeLines="10" w:before="31" w:afterLines="10" w:after="31" w:line="288" w:lineRule="auto"/>
+        <w:ind w:left="360" w:firstLine="360"/>
+        <w:rPr>
+          <w:color w:val="000000"/>
+          <w:sz w:val="18"/>
+        </w:rPr>
+      </w:pPr>
+      <w:r>
+        <w:rPr>
+          <w:color w:val="000000"/>
+          <w:sz w:val="18"/>
+        </w:rPr>
+        <w:t>in = 16'b</w:t>
+      </w:r>
+      <w:proofErr w:type="gramStart"/>
+      <w:r>
+        <w:rPr>
+          <w:color w:val="000000"/>
+          <w:sz w:val="18"/>
+        </w:rPr>
+        <w:t>1111000011110000;Laddr</w:t>
+      </w:r>
+      <w:proofErr w:type="gramEnd"/>
+      <w:r>
+        <w:rPr>
+          <w:color w:val="000000"/>
+          <w:sz w:val="18"/>
+        </w:rPr>
+        <w:t xml:space="preserve"> = 2'b11;Raddr = 2'b11;RFHwrite = 1'b1;RFLwrite = 1'b1; </w:t>
+      </w:r>
+    </w:p>
+    <w:p>
+      <w:pPr>
+        <w:pStyle w:val="af0"/>
+        <w:spacing w:beforeLines="10" w:before="31" w:afterLines="10" w:after="31" w:line="288" w:lineRule="auto"/>
+        <w:ind w:left="360" w:firstLine="360"/>
+        <w:rPr>
+          <w:color w:val="000000"/>
+          <w:sz w:val="18"/>
+        </w:rPr>
+      </w:pPr>
+      <w:r>
+        <w:rPr>
+          <w:color w:val="000000"/>
+          <w:sz w:val="18"/>
+        </w:rPr>
+        <w:t>#10;</w:t>
+      </w:r>
+    </w:p>
+    <w:p>
+      <w:pPr>
+        <w:pStyle w:val="af0"/>
+        <w:spacing w:beforeLines="10" w:before="31" w:afterLines="10" w:after="31" w:line="288" w:lineRule="auto"/>
+        <w:ind w:left="360" w:firstLine="360"/>
+        <w:rPr>
+          <w:rFonts w:hint="eastAsia"/>
+          <w:color w:val="000000"/>
+          <w:sz w:val="18"/>
+        </w:rPr>
+      </w:pPr>
+      <w:r>
+        <w:rPr>
+          <w:color w:val="000000"/>
+          <w:sz w:val="18"/>
+        </w:rPr>
+        <w:t>$stop;</w:t>
+      </w:r>
+    </w:p>
+    <w:p>
+      <w:pPr>
+        <w:pStyle w:val="af0"/>
+        <w:spacing w:beforeLines="10" w:before="31" w:afterLines="10" w:after="31" w:line="288" w:lineRule="auto"/>
+        <w:ind w:left="360" w:firstLine="360"/>
+        <w:rPr>
+          <w:color w:val="000000"/>
+          <w:sz w:val="18"/>
+        </w:rPr>
+      </w:pPr>
+      <w:r>
+        <w:rPr>
+          <w:color w:val="000000"/>
+          <w:sz w:val="18"/>
+        </w:rPr>
+        <w:t xml:space="preserve">end                              </w:t>
+      </w:r>
+    </w:p>
+    <w:p>
+      <w:pPr>
+        <w:pStyle w:val="af0"/>
+        <w:spacing w:beforeLines="10" w:before="31" w:afterLines="10" w:after="31" w:line="288" w:lineRule="auto"/>
+        <w:ind w:left="360" w:firstLine="360"/>
         <w:rPr>
           <w:color w:val="000000"/>
           <w:sz w:val="18"/>
@@ -8168,6 +14884,17 @@
     </w:p>
     <w:p>
       <w:pPr>
+        <w:pStyle w:val="af0"/>
+        <w:spacing w:beforeLines="10" w:before="31" w:afterLines="10" w:after="31" w:line="288" w:lineRule="auto"/>
+        <w:ind w:left="360" w:firstLineChars="0" w:firstLine="0"/>
+        <w:rPr>
+          <w:rFonts w:hint="eastAsia"/>
+          <w:color w:val="000000"/>
+        </w:rPr>
+      </w:pPr>
+    </w:p>
+    <w:p>
+      <w:pPr>
         <w:spacing w:beforeLines="10" w:before="31" w:afterLines="10" w:after="31" w:line="288" w:lineRule="auto"/>
         <w:rPr>
           <w:color w:val="000000"/>
@@ -8203,37 +14930,167 @@
       <w:pPr>
         <w:spacing w:beforeLines="10" w:before="31" w:afterLines="10" w:after="31" w:line="288" w:lineRule="auto"/>
         <w:rPr>
+          <w:color w:val="000000"/>
+        </w:rPr>
+      </w:pPr>
+      <w:r>
+        <w:rPr>
+          <w:rFonts w:hint="eastAsia"/>
+          <w:color w:val="000000"/>
+        </w:rPr>
+        <w:t>寻址单元：</w:t>
+      </w:r>
+    </w:p>
+    <w:p>
+      <w:pPr>
+        <w:spacing w:beforeLines="10" w:before="31" w:afterLines="10" w:after="31" w:line="288" w:lineRule="auto"/>
+        <w:rPr>
+          <w:color w:val="000000"/>
+        </w:rPr>
+      </w:pPr>
+      <w:r>
+        <w:rPr>
+          <w:rFonts w:hint="eastAsia"/>
+          <w:color w:val="000000"/>
+        </w:rPr>
+        <w:t>1</w:t>
+      </w:r>
+      <w:r>
+        <w:rPr>
+          <w:rFonts w:hint="eastAsia"/>
+          <w:color w:val="000000"/>
+        </w:rPr>
+        <w:t>、</w:t>
+      </w:r>
+      <w:proofErr w:type="spellStart"/>
+      <w:r>
+        <w:rPr>
+          <w:rFonts w:hint="eastAsia"/>
+          <w:color w:val="000000"/>
+        </w:rPr>
+        <w:t>verilog</w:t>
+      </w:r>
+      <w:proofErr w:type="spellEnd"/>
+      <w:r>
+        <w:rPr>
+          <w:rFonts w:hint="eastAsia"/>
+          <w:color w:val="000000"/>
+        </w:rPr>
+        <w:t>关键代码（带注释）</w:t>
+      </w:r>
+    </w:p>
+    <w:p>
+      <w:pPr>
+        <w:spacing w:beforeLines="10" w:before="31" w:afterLines="10" w:after="31" w:line="288" w:lineRule="auto"/>
+        <w:rPr>
+          <w:color w:val="000000"/>
+        </w:rPr>
+      </w:pPr>
+      <w:r>
+        <w:rPr>
+          <w:rFonts w:hint="eastAsia"/>
+          <w:color w:val="000000"/>
+        </w:rPr>
+        <w:t>2</w:t>
+      </w:r>
+      <w:r>
+        <w:rPr>
+          <w:rFonts w:hint="eastAsia"/>
+          <w:color w:val="000000"/>
+        </w:rPr>
+        <w:t>、</w:t>
+      </w:r>
+      <w:r>
+        <w:rPr>
+          <w:rFonts w:hint="eastAsia"/>
+          <w:color w:val="000000"/>
+        </w:rPr>
+        <w:t>testbench</w:t>
+      </w:r>
+      <w:r>
+        <w:rPr>
+          <w:rFonts w:hint="eastAsia"/>
+          <w:color w:val="000000"/>
+        </w:rPr>
+        <w:t>测试文件</w:t>
+      </w:r>
+    </w:p>
+    <w:p>
+      <w:pPr>
+        <w:spacing w:beforeLines="10" w:before="31" w:afterLines="10" w:after="31" w:line="288" w:lineRule="auto"/>
+        <w:rPr>
+          <w:color w:val="000000"/>
+        </w:rPr>
+      </w:pPr>
+      <w:r>
+        <w:rPr>
+          <w:rFonts w:hint="eastAsia"/>
+          <w:color w:val="000000"/>
+        </w:rPr>
+        <w:t>3</w:t>
+      </w:r>
+      <w:r>
+        <w:rPr>
+          <w:rFonts w:hint="eastAsia"/>
+          <w:color w:val="000000"/>
+        </w:rPr>
+        <w:t>、仿真结果截图（带文字分析）</w:t>
+      </w:r>
+    </w:p>
+    <w:p>
+      <w:pPr>
+        <w:spacing w:beforeLines="10" w:before="31" w:afterLines="10" w:after="31" w:line="288" w:lineRule="auto"/>
+        <w:rPr>
           <w:b/>
           <w:color w:val="000000"/>
           <w:sz w:val="24"/>
           <w:szCs w:val="21"/>
         </w:rPr>
       </w:pPr>
-    </w:p>
-    <w:p>
-      <w:pPr>
-        <w:spacing w:beforeLines="10" w:before="31" w:afterLines="10" w:after="31" w:line="288" w:lineRule="auto"/>
-        <w:rPr>
+      <w:bookmarkStart w:id="1" w:name="_GoBack"/>
+      <w:bookmarkEnd w:id="1"/>
+    </w:p>
+    <w:p>
+      <w:pPr>
+        <w:spacing w:beforeLines="10" w:before="31" w:afterLines="10" w:after="31" w:line="288" w:lineRule="auto"/>
+        <w:rPr>
+          <w:color w:val="000000"/>
+        </w:rPr>
+      </w:pPr>
+      <w:r>
+        <w:rPr>
+          <w:rFonts w:hint="eastAsia"/>
           <w:b/>
           <w:color w:val="000000"/>
           <w:sz w:val="24"/>
           <w:szCs w:val="21"/>
         </w:rPr>
-      </w:pPr>
-    </w:p>
-    <w:p>
-      <w:pPr>
-        <w:spacing w:beforeLines="10" w:before="31" w:afterLines="10" w:after="31" w:line="288" w:lineRule="auto"/>
-        <w:rPr>
-          <w:color w:val="000000"/>
-        </w:rPr>
-      </w:pPr>
-      <w:r>
-        <w:rPr>
-          <w:rFonts w:hint="eastAsia"/>
-          <w:color w:val="000000"/>
-        </w:rPr>
-        <w:t>寄存器阵列：</w:t>
+        <w:t>任务</w:t>
+      </w:r>
+      <w:r>
+        <w:rPr>
+          <w:rFonts w:hint="eastAsia"/>
+          <w:b/>
+          <w:color w:val="000000"/>
+          <w:sz w:val="24"/>
+          <w:szCs w:val="21"/>
+        </w:rPr>
+        <w:t>2</w:t>
+      </w:r>
+    </w:p>
+    <w:p>
+      <w:pPr>
+        <w:spacing w:beforeLines="10" w:before="31" w:afterLines="10" w:after="31" w:line="288" w:lineRule="auto"/>
+        <w:rPr>
+          <w:color w:val="000000"/>
+        </w:rPr>
+      </w:pPr>
+      <w:r>
+        <w:rPr>
+          <w:rFonts w:hint="eastAsia"/>
+          <w:color w:val="000000"/>
+        </w:rPr>
+        <w:t>数据通路：</w:t>
       </w:r>
     </w:p>
     <w:p>
@@ -8293,43 +15150,126 @@
           <w:rFonts w:hint="eastAsia"/>
           <w:color w:val="000000"/>
         </w:rPr>
+        <w:t>、关键代码分析（简述代码设计思路）</w:t>
+      </w:r>
+    </w:p>
+    <w:p>
+      <w:pPr>
+        <w:spacing w:beforeLines="10" w:before="31" w:afterLines="10" w:after="31" w:line="288" w:lineRule="auto"/>
+        <w:rPr>
+          <w:color w:val="000000"/>
+        </w:rPr>
+      </w:pPr>
+    </w:p>
+    <w:p>
+      <w:pPr>
+        <w:spacing w:beforeLines="10" w:before="31" w:afterLines="10" w:after="31" w:line="288" w:lineRule="auto"/>
+        <w:rPr>
+          <w:color w:val="000000"/>
+        </w:rPr>
+      </w:pPr>
+    </w:p>
+    <w:p>
+      <w:pPr>
+        <w:spacing w:beforeLines="10" w:before="31" w:afterLines="10" w:after="31" w:line="288" w:lineRule="auto"/>
+        <w:rPr>
+          <w:color w:val="000000"/>
+        </w:rPr>
+      </w:pPr>
+      <w:r>
+        <w:rPr>
+          <w:rFonts w:hint="eastAsia"/>
+          <w:b/>
+          <w:color w:val="000000"/>
+          <w:sz w:val="24"/>
+          <w:szCs w:val="21"/>
+        </w:rPr>
+        <w:t>任务</w:t>
+      </w:r>
+      <w:r>
+        <w:rPr>
+          <w:rFonts w:hint="eastAsia"/>
+          <w:b/>
+          <w:color w:val="000000"/>
+          <w:sz w:val="24"/>
+          <w:szCs w:val="21"/>
+        </w:rPr>
+        <w:t>3</w:t>
+      </w:r>
+    </w:p>
+    <w:p>
+      <w:pPr>
+        <w:spacing w:beforeLines="10" w:before="31" w:afterLines="10" w:after="31" w:line="288" w:lineRule="auto"/>
+        <w:rPr>
+          <w:color w:val="000000"/>
+        </w:rPr>
+      </w:pPr>
+      <w:r>
+        <w:rPr>
+          <w:rFonts w:hint="eastAsia"/>
+          <w:color w:val="000000"/>
+        </w:rPr>
+        <w:t>控制通路：</w:t>
+      </w:r>
+    </w:p>
+    <w:p>
+      <w:pPr>
+        <w:spacing w:beforeLines="10" w:before="31" w:afterLines="10" w:after="31" w:line="288" w:lineRule="auto"/>
+        <w:rPr>
+          <w:color w:val="000000"/>
+        </w:rPr>
+      </w:pPr>
+      <w:r>
+        <w:rPr>
+          <w:rFonts w:hint="eastAsia"/>
+          <w:color w:val="000000"/>
+        </w:rPr>
+        <w:t>1</w:t>
+      </w:r>
+      <w:r>
+        <w:rPr>
+          <w:rFonts w:hint="eastAsia"/>
+          <w:color w:val="000000"/>
+        </w:rPr>
         <w:t>、</w:t>
       </w:r>
-      <w:r>
-        <w:rPr>
-          <w:rFonts w:hint="eastAsia"/>
-          <w:color w:val="000000"/>
-        </w:rPr>
-        <w:t>testbench</w:t>
-      </w:r>
-      <w:r>
-        <w:rPr>
-          <w:rFonts w:hint="eastAsia"/>
-          <w:color w:val="000000"/>
-        </w:rPr>
-        <w:t>测试文件</w:t>
-      </w:r>
-    </w:p>
-    <w:p>
-      <w:pPr>
-        <w:spacing w:beforeLines="10" w:before="31" w:afterLines="10" w:after="31" w:line="288" w:lineRule="auto"/>
-        <w:rPr>
-          <w:color w:val="000000"/>
-        </w:rPr>
-      </w:pPr>
-      <w:r>
-        <w:rPr>
-          <w:rFonts w:hint="eastAsia"/>
-          <w:color w:val="000000"/>
-        </w:rPr>
-        <w:t>3</w:t>
-      </w:r>
-      <w:r>
-        <w:rPr>
-          <w:rFonts w:hint="eastAsia"/>
-          <w:color w:val="000000"/>
-        </w:rPr>
-        <w:t>、仿真结果截图（带文字分析）</w:t>
+      <w:proofErr w:type="spellStart"/>
+      <w:r>
+        <w:rPr>
+          <w:rFonts w:hint="eastAsia"/>
+          <w:color w:val="000000"/>
+        </w:rPr>
+        <w:t>verilog</w:t>
+      </w:r>
+      <w:proofErr w:type="spellEnd"/>
+      <w:r>
+        <w:rPr>
+          <w:rFonts w:hint="eastAsia"/>
+          <w:color w:val="000000"/>
+        </w:rPr>
+        <w:t>关键代码（带注释）</w:t>
+      </w:r>
+    </w:p>
+    <w:p>
+      <w:pPr>
+        <w:spacing w:beforeLines="10" w:before="31" w:afterLines="10" w:after="31" w:line="288" w:lineRule="auto"/>
+        <w:rPr>
+          <w:color w:val="000000"/>
+        </w:rPr>
+      </w:pPr>
+      <w:r>
+        <w:rPr>
+          <w:rFonts w:hint="eastAsia"/>
+          <w:color w:val="000000"/>
+        </w:rPr>
+        <w:t>2</w:t>
+      </w:r>
+      <w:r>
+        <w:rPr>
+          <w:rFonts w:hint="eastAsia"/>
+          <w:color w:val="000000"/>
+        </w:rPr>
+        <w:t>、关键代码分析（简述代码设计思路）</w:t>
       </w:r>
     </w:p>
     <w:p>
@@ -8353,9 +15293,22 @@
       <w:r>
         <w:rPr>
           <w:rFonts w:hint="eastAsia"/>
-          <w:color w:val="000000"/>
-        </w:rPr>
-        <w:t>寻址单元：</w:t>
+          <w:b/>
+          <w:color w:val="000000"/>
+          <w:sz w:val="24"/>
+          <w:szCs w:val="21"/>
+        </w:rPr>
+        <w:t>任务</w:t>
+      </w:r>
+      <w:r>
+        <w:rPr>
+          <w:rFonts w:hint="eastAsia"/>
+          <w:b/>
+          <w:color w:val="000000"/>
+          <w:sz w:val="24"/>
+          <w:szCs w:val="21"/>
+        </w:rPr>
+        <w:t>4</w:t>
       </w:r>
     </w:p>
     <w:p>
@@ -8377,23 +15330,7 @@
           <w:rFonts w:hint="eastAsia"/>
           <w:color w:val="000000"/>
         </w:rPr>
-        <w:t>、</w:t>
-      </w:r>
-      <w:proofErr w:type="spellStart"/>
-      <w:r>
-        <w:rPr>
-          <w:rFonts w:hint="eastAsia"/>
-          <w:color w:val="000000"/>
-        </w:rPr>
-        <w:t>verilog</w:t>
-      </w:r>
-      <w:proofErr w:type="spellEnd"/>
-      <w:r>
-        <w:rPr>
-          <w:rFonts w:hint="eastAsia"/>
-          <w:color w:val="000000"/>
-        </w:rPr>
-        <w:t>关键代码（带注释）</w:t>
+        <w:t>、汇编代码对应的机器码</w:t>
       </w:r>
     </w:p>
     <w:p>
@@ -8415,353 +15352,72 @@
           <w:rFonts w:hint="eastAsia"/>
           <w:color w:val="000000"/>
         </w:rPr>
-        <w:t>、</w:t>
-      </w:r>
-      <w:r>
-        <w:rPr>
-          <w:rFonts w:hint="eastAsia"/>
-          <w:color w:val="000000"/>
-        </w:rPr>
-        <w:t>testbench</w:t>
-      </w:r>
-      <w:r>
-        <w:rPr>
-          <w:rFonts w:hint="eastAsia"/>
-          <w:color w:val="000000"/>
-        </w:rPr>
-        <w:t>测试文件</w:t>
-      </w:r>
-    </w:p>
-    <w:p>
-      <w:pPr>
-        <w:spacing w:beforeLines="10" w:before="31" w:afterLines="10" w:after="31" w:line="288" w:lineRule="auto"/>
-        <w:rPr>
-          <w:color w:val="000000"/>
-        </w:rPr>
-      </w:pPr>
-      <w:r>
-        <w:rPr>
-          <w:rFonts w:hint="eastAsia"/>
-          <w:color w:val="000000"/>
-        </w:rPr>
-        <w:t>3</w:t>
-      </w:r>
-      <w:r>
-        <w:rPr>
-          <w:rFonts w:hint="eastAsia"/>
-          <w:color w:val="000000"/>
-        </w:rPr>
-        <w:t>、仿真结果截图（带文字分析）</w:t>
-      </w:r>
-    </w:p>
-    <w:p>
-      <w:pPr>
-        <w:spacing w:beforeLines="10" w:before="31" w:afterLines="10" w:after="31" w:line="288" w:lineRule="auto"/>
-        <w:rPr>
+        <w:t>、下板引脚绑定</w:t>
+      </w:r>
+    </w:p>
+    <w:p>
+      <w:pPr>
+        <w:spacing w:beforeLines="10" w:before="31" w:afterLines="10" w:after="31" w:line="288" w:lineRule="auto"/>
+        <w:rPr>
+          <w:color w:val="000000"/>
+        </w:rPr>
+      </w:pPr>
+      <w:r>
+        <w:rPr>
+          <w:rFonts w:hint="eastAsia"/>
           <w:b/>
           <w:color w:val="000000"/>
           <w:sz w:val="24"/>
           <w:szCs w:val="21"/>
         </w:rPr>
-      </w:pPr>
-    </w:p>
-    <w:p>
-      <w:pPr>
-        <w:spacing w:beforeLines="10" w:before="31" w:afterLines="10" w:after="31" w:line="288" w:lineRule="auto"/>
-        <w:rPr>
-          <w:color w:val="000000"/>
-        </w:rPr>
-      </w:pPr>
-      <w:r>
-        <w:rPr>
-          <w:rFonts w:hint="eastAsia"/>
+        <w:t>任务</w:t>
+      </w:r>
+      <w:r>
+        <w:rPr>
           <w:b/>
           <w:color w:val="000000"/>
           <w:sz w:val="24"/>
           <w:szCs w:val="21"/>
         </w:rPr>
-        <w:t>任务</w:t>
-      </w:r>
-      <w:r>
-        <w:rPr>
-          <w:rFonts w:hint="eastAsia"/>
-          <w:b/>
-          <w:color w:val="000000"/>
-          <w:sz w:val="24"/>
-          <w:szCs w:val="21"/>
+        <w:t>5</w:t>
+      </w:r>
+    </w:p>
+    <w:p>
+      <w:pPr>
+        <w:spacing w:beforeLines="10" w:before="31" w:afterLines="10" w:after="31" w:line="288" w:lineRule="auto"/>
+        <w:rPr>
+          <w:color w:val="000000"/>
+        </w:rPr>
+      </w:pPr>
+      <w:r>
+        <w:rPr>
+          <w:rFonts w:hint="eastAsia"/>
+          <w:color w:val="000000"/>
+        </w:rPr>
+        <w:t>1</w:t>
+      </w:r>
+      <w:r>
+        <w:rPr>
+          <w:rFonts w:hint="eastAsia"/>
+          <w:color w:val="000000"/>
+        </w:rPr>
+        <w:t>、汇编代码对应的机器码</w:t>
+      </w:r>
+    </w:p>
+    <w:p>
+      <w:pPr>
+        <w:spacing w:beforeLines="10" w:before="31" w:afterLines="10" w:after="31" w:line="288" w:lineRule="auto"/>
+        <w:rPr>
+          <w:color w:val="000000"/>
+        </w:rPr>
+      </w:pPr>
+      <w:r>
+        <w:rPr>
+          <w:rFonts w:hint="eastAsia"/>
+          <w:color w:val="000000"/>
         </w:rPr>
         <w:t>2</w:t>
       </w:r>
-    </w:p>
-    <w:p>
-      <w:pPr>
-        <w:spacing w:beforeLines="10" w:before="31" w:afterLines="10" w:after="31" w:line="288" w:lineRule="auto"/>
-        <w:rPr>
-          <w:color w:val="000000"/>
-        </w:rPr>
-      </w:pPr>
-      <w:r>
-        <w:rPr>
-          <w:rFonts w:hint="eastAsia"/>
-          <w:color w:val="000000"/>
-        </w:rPr>
-        <w:t>数据通路：</w:t>
-      </w:r>
-    </w:p>
-    <w:p>
-      <w:pPr>
-        <w:spacing w:beforeLines="10" w:before="31" w:afterLines="10" w:after="31" w:line="288" w:lineRule="auto"/>
-        <w:rPr>
-          <w:color w:val="000000"/>
-        </w:rPr>
-      </w:pPr>
-      <w:r>
-        <w:rPr>
-          <w:rFonts w:hint="eastAsia"/>
-          <w:color w:val="000000"/>
-        </w:rPr>
-        <w:t>1</w:t>
-      </w:r>
-      <w:r>
-        <w:rPr>
-          <w:rFonts w:hint="eastAsia"/>
-          <w:color w:val="000000"/>
-        </w:rPr>
-        <w:t>、</w:t>
-      </w:r>
-      <w:proofErr w:type="spellStart"/>
-      <w:r>
-        <w:rPr>
-          <w:rFonts w:hint="eastAsia"/>
-          <w:color w:val="000000"/>
-        </w:rPr>
-        <w:t>verilog</w:t>
-      </w:r>
-      <w:proofErr w:type="spellEnd"/>
-      <w:r>
-        <w:rPr>
-          <w:rFonts w:hint="eastAsia"/>
-          <w:color w:val="000000"/>
-        </w:rPr>
-        <w:t>关键代码（带注释）</w:t>
-      </w:r>
-    </w:p>
-    <w:p>
-      <w:pPr>
-        <w:spacing w:beforeLines="10" w:before="31" w:afterLines="10" w:after="31" w:line="288" w:lineRule="auto"/>
-        <w:rPr>
-          <w:color w:val="000000"/>
-        </w:rPr>
-      </w:pPr>
-      <w:r>
-        <w:rPr>
-          <w:rFonts w:hint="eastAsia"/>
-          <w:color w:val="000000"/>
-        </w:rPr>
-        <w:t>2</w:t>
-      </w:r>
-      <w:r>
-        <w:rPr>
-          <w:rFonts w:hint="eastAsia"/>
-          <w:color w:val="000000"/>
-        </w:rPr>
-        <w:t>、关键代码分析（简述代码设计思路）</w:t>
-      </w:r>
-    </w:p>
-    <w:p>
-      <w:pPr>
-        <w:spacing w:beforeLines="10" w:before="31" w:afterLines="10" w:after="31" w:line="288" w:lineRule="auto"/>
-        <w:rPr>
-          <w:color w:val="000000"/>
-        </w:rPr>
-      </w:pPr>
-    </w:p>
-    <w:p>
-      <w:pPr>
-        <w:spacing w:beforeLines="10" w:before="31" w:afterLines="10" w:after="31" w:line="288" w:lineRule="auto"/>
-        <w:rPr>
-          <w:color w:val="000000"/>
-        </w:rPr>
-      </w:pPr>
-    </w:p>
-    <w:p>
-      <w:pPr>
-        <w:spacing w:beforeLines="10" w:before="31" w:afterLines="10" w:after="31" w:line="288" w:lineRule="auto"/>
-        <w:rPr>
-          <w:color w:val="000000"/>
-        </w:rPr>
-      </w:pPr>
-      <w:r>
-        <w:rPr>
-          <w:rFonts w:hint="eastAsia"/>
-          <w:b/>
-          <w:color w:val="000000"/>
-          <w:sz w:val="24"/>
-          <w:szCs w:val="21"/>
-        </w:rPr>
-        <w:t>任务</w:t>
-      </w:r>
-      <w:r>
-        <w:rPr>
-          <w:rFonts w:hint="eastAsia"/>
-          <w:b/>
-          <w:color w:val="000000"/>
-          <w:sz w:val="24"/>
-          <w:szCs w:val="21"/>
-        </w:rPr>
-        <w:t>3</w:t>
-      </w:r>
-    </w:p>
-    <w:p>
-      <w:pPr>
-        <w:spacing w:beforeLines="10" w:before="31" w:afterLines="10" w:after="31" w:line="288" w:lineRule="auto"/>
-        <w:rPr>
-          <w:color w:val="000000"/>
-        </w:rPr>
-      </w:pPr>
-      <w:r>
-        <w:rPr>
-          <w:rFonts w:hint="eastAsia"/>
-          <w:color w:val="000000"/>
-        </w:rPr>
-        <w:t>控制通路：</w:t>
-      </w:r>
-    </w:p>
-    <w:p>
-      <w:pPr>
-        <w:spacing w:beforeLines="10" w:before="31" w:afterLines="10" w:after="31" w:line="288" w:lineRule="auto"/>
-        <w:rPr>
-          <w:color w:val="000000"/>
-        </w:rPr>
-      </w:pPr>
-      <w:r>
-        <w:rPr>
-          <w:rFonts w:hint="eastAsia"/>
-          <w:color w:val="000000"/>
-        </w:rPr>
-        <w:t>1</w:t>
-      </w:r>
-      <w:r>
-        <w:rPr>
-          <w:rFonts w:hint="eastAsia"/>
-          <w:color w:val="000000"/>
-        </w:rPr>
-        <w:t>、</w:t>
-      </w:r>
-      <w:proofErr w:type="spellStart"/>
-      <w:r>
-        <w:rPr>
-          <w:rFonts w:hint="eastAsia"/>
-          <w:color w:val="000000"/>
-        </w:rPr>
-        <w:t>verilog</w:t>
-      </w:r>
-      <w:proofErr w:type="spellEnd"/>
-      <w:r>
-        <w:rPr>
-          <w:rFonts w:hint="eastAsia"/>
-          <w:color w:val="000000"/>
-        </w:rPr>
-        <w:t>关键代码（带注释）</w:t>
-      </w:r>
-    </w:p>
-    <w:p>
-      <w:pPr>
-        <w:spacing w:beforeLines="10" w:before="31" w:afterLines="10" w:after="31" w:line="288" w:lineRule="auto"/>
-        <w:rPr>
-          <w:color w:val="000000"/>
-        </w:rPr>
-      </w:pPr>
-      <w:r>
-        <w:rPr>
-          <w:rFonts w:hint="eastAsia"/>
-          <w:color w:val="000000"/>
-        </w:rPr>
-        <w:t>2</w:t>
-      </w:r>
-      <w:r>
-        <w:rPr>
-          <w:rFonts w:hint="eastAsia"/>
-          <w:color w:val="000000"/>
-        </w:rPr>
-        <w:t>、关键代码分析（简述代码设计思路）</w:t>
-      </w:r>
-    </w:p>
-    <w:p>
-      <w:pPr>
-        <w:spacing w:beforeLines="10" w:before="31" w:afterLines="10" w:after="31" w:line="288" w:lineRule="auto"/>
-        <w:rPr>
-          <w:b/>
-          <w:color w:val="000000"/>
-          <w:sz w:val="24"/>
-          <w:szCs w:val="21"/>
-        </w:rPr>
-      </w:pPr>
-    </w:p>
-    <w:p>
-      <w:pPr>
-        <w:spacing w:beforeLines="10" w:before="31" w:afterLines="10" w:after="31" w:line="288" w:lineRule="auto"/>
-        <w:rPr>
-          <w:color w:val="000000"/>
-        </w:rPr>
-      </w:pPr>
-      <w:r>
-        <w:rPr>
-          <w:rFonts w:hint="eastAsia"/>
-          <w:b/>
-          <w:color w:val="000000"/>
-          <w:sz w:val="24"/>
-          <w:szCs w:val="21"/>
-        </w:rPr>
-        <w:t>任务</w:t>
-      </w:r>
-      <w:r>
-        <w:rPr>
-          <w:rFonts w:hint="eastAsia"/>
-          <w:b/>
-          <w:color w:val="000000"/>
-          <w:sz w:val="24"/>
-          <w:szCs w:val="21"/>
-        </w:rPr>
-        <w:t>4</w:t>
-      </w:r>
-    </w:p>
-    <w:p>
-      <w:pPr>
-        <w:spacing w:beforeLines="10" w:before="31" w:afterLines="10" w:after="31" w:line="288" w:lineRule="auto"/>
-        <w:rPr>
-          <w:color w:val="000000"/>
-        </w:rPr>
-      </w:pPr>
-      <w:r>
-        <w:rPr>
-          <w:rFonts w:hint="eastAsia"/>
-          <w:color w:val="000000"/>
-        </w:rPr>
-        <w:t>1</w:t>
-      </w:r>
-      <w:r>
-        <w:rPr>
-          <w:rFonts w:hint="eastAsia"/>
-          <w:color w:val="000000"/>
-        </w:rPr>
-        <w:t>、汇编代码对应的机器码</w:t>
-      </w:r>
-    </w:p>
-    <w:p>
-      <w:pPr>
-        <w:spacing w:beforeLines="10" w:before="31" w:afterLines="10" w:after="31" w:line="288" w:lineRule="auto"/>
-        <w:rPr>
-          <w:color w:val="000000"/>
-        </w:rPr>
-      </w:pPr>
-      <w:r>
-        <w:rPr>
-          <w:rFonts w:hint="eastAsia"/>
-          <w:color w:val="000000"/>
-        </w:rPr>
-        <w:t>2</w:t>
-      </w:r>
       <w:r>
         <w:rPr>
           <w:rFonts w:hint="eastAsia"/>
@@ -8769,6 +15425,15 @@
         </w:rPr>
         <w:t>、下板引脚绑定</w:t>
       </w:r>
+    </w:p>
+    <w:p>
+      <w:pPr>
+        <w:spacing w:beforeLines="10" w:before="31" w:afterLines="10" w:after="31" w:line="288" w:lineRule="auto"/>
+        <w:rPr>
+          <w:rFonts w:hint="eastAsia"/>
+          <w:color w:val="000000"/>
+        </w:rPr>
+      </w:pPr>
     </w:p>
     <w:p>
       <w:pPr>
@@ -8796,7 +15461,6 @@
           <w:rFonts w:hint="eastAsia"/>
           <w:color w:val="FF0000"/>
         </w:rPr>
-        <w:lastRenderedPageBreak/>
         <w:t>自行按上诉格式添加任务</w:t>
       </w:r>
       <w:r>
@@ -8995,6 +15659,7 @@
           <w:rFonts w:hint="eastAsia"/>
           <w:color w:val="000000"/>
         </w:rPr>
+        <w:lastRenderedPageBreak/>
         <w:t>十一、实验感想</w:t>
       </w:r>
       <w:r>
@@ -9204,10 +15869,96 @@
     </w:lvl>
   </w:abstractNum>
   <w:abstractNum w:abstractNumId="2" w15:restartNumberingAfterBreak="0">
-    <w:nsid w:val="60A148F9"/>
+    <w:nsid w:val="358618B2"/>
     <w:multiLevelType w:val="hybridMultilevel"/>
-    <w:tmpl w:val="0ECCFBEA"/>
-    <w:lvl w:ilvl="0" w:tplc="5F9C3EE4">
+    <w:tmpl w:val="D6F2B168"/>
+    <w:lvl w:ilvl="0" w:tplc="0409000F">
+      <w:start w:val="1"/>
+      <w:numFmt w:val="decimal"/>
+      <w:lvlText w:val="%1."/>
+      <w:lvlJc w:val="left"/>
+      <w:pPr>
+        <w:ind w:left="420" w:hanging="420"/>
+      </w:pPr>
+    </w:lvl>
+    <w:lvl w:ilvl="1" w:tplc="04090019" w:tentative="1">
+      <w:start w:val="1"/>
+      <w:numFmt w:val="lowerLetter"/>
+      <w:lvlText w:val="%2)"/>
+      <w:lvlJc w:val="left"/>
+      <w:pPr>
+        <w:ind w:left="840" w:hanging="420"/>
+      </w:pPr>
+    </w:lvl>
+    <w:lvl w:ilvl="2" w:tplc="0409001B" w:tentative="1">
+      <w:start w:val="1"/>
+      <w:numFmt w:val="lowerRoman"/>
+      <w:lvlText w:val="%3."/>
+      <w:lvlJc w:val="right"/>
+      <w:pPr>
+        <w:ind w:left="1260" w:hanging="420"/>
+      </w:pPr>
+    </w:lvl>
+    <w:lvl w:ilvl="3" w:tplc="0409000F" w:tentative="1">
+      <w:start w:val="1"/>
+      <w:numFmt w:val="decimal"/>
+      <w:lvlText w:val="%4."/>
+      <w:lvlJc w:val="left"/>
+      <w:pPr>
+        <w:ind w:left="1680" w:hanging="420"/>
+      </w:pPr>
+    </w:lvl>
+    <w:lvl w:ilvl="4" w:tplc="04090019" w:tentative="1">
+      <w:start w:val="1"/>
+      <w:numFmt w:val="lowerLetter"/>
+      <w:lvlText w:val="%5)"/>
+      <w:lvlJc w:val="left"/>
+      <w:pPr>
+        <w:ind w:left="2100" w:hanging="420"/>
+      </w:pPr>
+    </w:lvl>
+    <w:lvl w:ilvl="5" w:tplc="0409001B" w:tentative="1">
+      <w:start w:val="1"/>
+      <w:numFmt w:val="lowerRoman"/>
+      <w:lvlText w:val="%6."/>
+      <w:lvlJc w:val="right"/>
+      <w:pPr>
+        <w:ind w:left="2520" w:hanging="420"/>
+      </w:pPr>
+    </w:lvl>
+    <w:lvl w:ilvl="6" w:tplc="0409000F" w:tentative="1">
+      <w:start w:val="1"/>
+      <w:numFmt w:val="decimal"/>
+      <w:lvlText w:val="%7."/>
+      <w:lvlJc w:val="left"/>
+      <w:pPr>
+        <w:ind w:left="2940" w:hanging="420"/>
+      </w:pPr>
+    </w:lvl>
+    <w:lvl w:ilvl="7" w:tplc="04090019" w:tentative="1">
+      <w:start w:val="1"/>
+      <w:numFmt w:val="lowerLetter"/>
+      <w:lvlText w:val="%8)"/>
+      <w:lvlJc w:val="left"/>
+      <w:pPr>
+        <w:ind w:left="3360" w:hanging="420"/>
+      </w:pPr>
+    </w:lvl>
+    <w:lvl w:ilvl="8" w:tplc="0409001B" w:tentative="1">
+      <w:start w:val="1"/>
+      <w:numFmt w:val="lowerRoman"/>
+      <w:lvlText w:val="%9."/>
+      <w:lvlJc w:val="right"/>
+      <w:pPr>
+        <w:ind w:left="3780" w:hanging="420"/>
+      </w:pPr>
+    </w:lvl>
+  </w:abstractNum>
+  <w:abstractNum w:abstractNumId="3" w15:restartNumberingAfterBreak="0">
+    <w:nsid w:val="3FE20287"/>
+    <w:multiLevelType w:val="hybridMultilevel"/>
+    <w:tmpl w:val="F22E92E0"/>
+    <w:lvl w:ilvl="0" w:tplc="B2D051D0">
       <w:start w:val="1"/>
       <w:numFmt w:val="decimal"/>
       <w:lvlText w:val="%1、"/>
@@ -9292,6 +16043,95 @@
       </w:pPr>
     </w:lvl>
   </w:abstractNum>
+  <w:abstractNum w:abstractNumId="4" w15:restartNumberingAfterBreak="0">
+    <w:nsid w:val="60A148F9"/>
+    <w:multiLevelType w:val="hybridMultilevel"/>
+    <w:tmpl w:val="0ECCFBEA"/>
+    <w:lvl w:ilvl="0" w:tplc="5F9C3EE4">
+      <w:start w:val="1"/>
+      <w:numFmt w:val="decimal"/>
+      <w:lvlText w:val="%1、"/>
+      <w:lvlJc w:val="left"/>
+      <w:pPr>
+        <w:ind w:left="360" w:hanging="360"/>
+      </w:pPr>
+      <w:rPr>
+        <w:rFonts w:hint="default"/>
+      </w:rPr>
+    </w:lvl>
+    <w:lvl w:ilvl="1" w:tplc="04090019" w:tentative="1">
+      <w:start w:val="1"/>
+      <w:numFmt w:val="lowerLetter"/>
+      <w:lvlText w:val="%2)"/>
+      <w:lvlJc w:val="left"/>
+      <w:pPr>
+        <w:ind w:left="840" w:hanging="420"/>
+      </w:pPr>
+    </w:lvl>
+    <w:lvl w:ilvl="2" w:tplc="0409001B" w:tentative="1">
+      <w:start w:val="1"/>
+      <w:numFmt w:val="lowerRoman"/>
+      <w:lvlText w:val="%3."/>
+      <w:lvlJc w:val="right"/>
+      <w:pPr>
+        <w:ind w:left="1260" w:hanging="420"/>
+      </w:pPr>
+    </w:lvl>
+    <w:lvl w:ilvl="3" w:tplc="0409000F" w:tentative="1">
+      <w:start w:val="1"/>
+      <w:numFmt w:val="decimal"/>
+      <w:lvlText w:val="%4."/>
+      <w:lvlJc w:val="left"/>
+      <w:pPr>
+        <w:ind w:left="1680" w:hanging="420"/>
+      </w:pPr>
+    </w:lvl>
+    <w:lvl w:ilvl="4" w:tplc="04090019" w:tentative="1">
+      <w:start w:val="1"/>
+      <w:numFmt w:val="lowerLetter"/>
+      <w:lvlText w:val="%5)"/>
+      <w:lvlJc w:val="left"/>
+      <w:pPr>
+        <w:ind w:left="2100" w:hanging="420"/>
+      </w:pPr>
+    </w:lvl>
+    <w:lvl w:ilvl="5" w:tplc="0409001B" w:tentative="1">
+      <w:start w:val="1"/>
+      <w:numFmt w:val="lowerRoman"/>
+      <w:lvlText w:val="%6."/>
+      <w:lvlJc w:val="right"/>
+      <w:pPr>
+        <w:ind w:left="2520" w:hanging="420"/>
+      </w:pPr>
+    </w:lvl>
+    <w:lvl w:ilvl="6" w:tplc="0409000F" w:tentative="1">
+      <w:start w:val="1"/>
+      <w:numFmt w:val="decimal"/>
+      <w:lvlText w:val="%7."/>
+      <w:lvlJc w:val="left"/>
+      <w:pPr>
+        <w:ind w:left="2940" w:hanging="420"/>
+      </w:pPr>
+    </w:lvl>
+    <w:lvl w:ilvl="7" w:tplc="04090019" w:tentative="1">
+      <w:start w:val="1"/>
+      <w:numFmt w:val="lowerLetter"/>
+      <w:lvlText w:val="%8)"/>
+      <w:lvlJc w:val="left"/>
+      <w:pPr>
+        <w:ind w:left="3360" w:hanging="420"/>
+      </w:pPr>
+    </w:lvl>
+    <w:lvl w:ilvl="8" w:tplc="0409001B" w:tentative="1">
+      <w:start w:val="1"/>
+      <w:numFmt w:val="lowerRoman"/>
+      <w:lvlText w:val="%9."/>
+      <w:lvlJc w:val="right"/>
+      <w:pPr>
+        <w:ind w:left="3780" w:hanging="420"/>
+      </w:pPr>
+    </w:lvl>
+  </w:abstractNum>
   <w:num w:numId="1">
     <w:abstractNumId w:val="1"/>
   </w:num>
@@ -9299,7 +16139,13 @@
     <w:abstractNumId w:val="0"/>
   </w:num>
   <w:num w:numId="3">
+    <w:abstractNumId w:val="4"/>
+  </w:num>
+  <w:num w:numId="4">
     <w:abstractNumId w:val="2"/>
+  </w:num>
+  <w:num w:numId="5">
+    <w:abstractNumId w:val="3"/>
   </w:num>
 </w:numbering>
 </file>
@@ -9494,6 +16340,7 @@
     <w:lsdException w:name="Medium Shading 2 Accent 1" w:uiPriority="64"/>
     <w:lsdException w:name="Medium List 1 Accent 1" w:uiPriority="65"/>
     <w:lsdException w:name="Revision" w:semiHidden="1"/>
+    <w:lsdException w:name="List Paragraph" w:uiPriority="34" w:qFormat="1"/>
     <w:lsdException w:name="Medium List 2 Accent 1" w:uiPriority="66"/>
     <w:lsdException w:name="Medium Grid 1 Accent 1" w:uiPriority="67"/>
     <w:lsdException w:name="Medium Grid 2 Accent 1" w:uiPriority="68"/>
@@ -9691,6 +16538,7 @@
   <w:style w:type="paragraph" w:default="1" w:styleId="a">
     <w:name w:val="Normal"/>
     <w:qFormat/>
+    <w:rsid w:val="004B684F"/>
     <w:pPr>
       <w:widowControl w:val="0"/>
       <w:jc w:val="both"/>
@@ -10292,7 +17140,8 @@
   <w:style w:type="paragraph" w:styleId="af0">
     <w:name w:val="List Paragraph"/>
     <w:basedOn w:val="a"/>
-    <w:uiPriority w:val="99"/>
+    <w:uiPriority w:val="34"/>
+    <w:qFormat/>
     <w:rsid w:val="00692697"/>
     <w:pPr>
       <w:ind w:firstLineChars="200" w:firstLine="420"/>
@@ -10652,7 +17501,7 @@
 </file>
 
 <file path=customXml/itemProps2.xml><?xml version="1.0" encoding="utf-8"?>
-<ds:datastoreItem xmlns:ds="http://schemas.openxmlformats.org/officeDocument/2006/customXml" ds:itemID="{8E4933CD-18A0-4D0D-897D-B4534D8C8690}">
+<ds:datastoreItem xmlns:ds="http://schemas.openxmlformats.org/officeDocument/2006/customXml" ds:itemID="{229F5A91-0CB1-459D-963C-4391C187DB6A}">
   <ds:schemaRefs>
     <ds:schemaRef ds:uri="http://schemas.openxmlformats.org/officeDocument/2006/bibliography"/>
   </ds:schemaRefs>
